--- a/Поступление в Магистратуру/шпоры четные.docx
+++ b/Поступление в Магистратуру/шпоры четные.docx
@@ -1160,6 +1160,7 @@
           <w:sz w:val="28"/>
           <w:szCs w:val="28"/>
           <w:shd w:val="clear" w:color="auto" w:fill="FFFFFF"/>
+          <w:lang w:val="ru-RU"/>
         </w:rPr>
       </w:pPr>
       <w:r>
@@ -1231,25 +1232,7 @@
           <w:shd w:val="clear" w:color="auto" w:fill="FFFFFF"/>
           <w:lang w:val="ru-RU"/>
         </w:rPr>
-        <w:t xml:space="preserve">'. </w:t>
-      </w:r>
-      <w:proofErr w:type="spellStart"/>
-      <w:r>
-        <w:rPr>
-          <w:sz w:val="28"/>
-          <w:szCs w:val="28"/>
-          <w:shd w:val="clear" w:color="auto" w:fill="FFFFFF"/>
-        </w:rPr>
-        <w:t>Тогда</w:t>
-      </w:r>
-      <w:proofErr w:type="spellEnd"/>
-      <w:r>
-        <w:rPr>
-          <w:sz w:val="28"/>
-          <w:szCs w:val="28"/>
-          <w:shd w:val="clear" w:color="auto" w:fill="FFFFFF"/>
-        </w:rPr>
-        <w:t>:</w:t>
+        <w:t>'. Тогда:</w:t>
       </w:r>
     </w:p>
     <w:p>
@@ -1569,25 +1552,7 @@
           <w:shd w:val="clear" w:color="auto" w:fill="FFFFFF"/>
           <w:lang w:val="ru-RU"/>
         </w:rPr>
-        <w:t xml:space="preserve">Совокупность </w:t>
-      </w:r>
-      <w:r>
-        <w:rPr>
-          <w:sz w:val="28"/>
-          <w:szCs w:val="28"/>
-          <w:shd w:val="clear" w:color="auto" w:fill="FFFFFF"/>
-          <w:lang w:val="ru-RU"/>
-        </w:rPr>
-        <w:t>данных уравнений</w:t>
-      </w:r>
-      <w:r>
-        <w:rPr>
-          <w:sz w:val="28"/>
-          <w:szCs w:val="28"/>
-          <w:shd w:val="clear" w:color="auto" w:fill="FFFFFF"/>
-          <w:lang w:val="ru-RU"/>
-        </w:rPr>
-        <w:t xml:space="preserve"> называется</w:t>
+        <w:t>Совокупность данных уравнений называется</w:t>
       </w:r>
       <w:r>
         <w:rPr>
@@ -1939,25 +1904,7 @@
           <w:shd w:val="clear" w:color="auto" w:fill="FFFFFF"/>
           <w:lang w:val="ru-RU"/>
         </w:rPr>
-        <w:t>Сила тяжести</w:t>
-      </w:r>
-      <w:r>
-        <w:rPr>
-          <w:sz w:val="28"/>
-          <w:szCs w:val="28"/>
-          <w:shd w:val="clear" w:color="auto" w:fill="FFFFFF"/>
-          <w:lang w:val="ru-RU"/>
-        </w:rPr>
-        <w:t xml:space="preserve"> - это та сила, с которой тело притягивается к Земле вследствие "всемирного тяготения"</w:t>
-      </w:r>
-      <w:r>
-        <w:rPr>
-          <w:sz w:val="28"/>
-          <w:szCs w:val="28"/>
-          <w:shd w:val="clear" w:color="auto" w:fill="FFFFFF"/>
-          <w:lang w:val="ru-RU"/>
-        </w:rPr>
-        <w:t xml:space="preserve"> </w:t>
+        <w:t xml:space="preserve">Сила тяжести - это та сила, с которой тело притягивается к Земле вследствие "всемирного тяготения" </w:t>
       </w:r>
       <m:oMath>
         <m:r>
@@ -3100,15 +3047,7 @@
           <w:szCs w:val="28"/>
           <w:lang w:val="ru-RU"/>
         </w:rPr>
-        <w:t>классическая механика применима для описания т</w:t>
-      </w:r>
-      <w:r>
-        <w:rPr>
-          <w:sz w:val="28"/>
-          <w:szCs w:val="28"/>
-          <w:lang w:val="ru-RU"/>
-        </w:rPr>
-        <w:t xml:space="preserve">олько тех объектов, у которых размер превышает на несколько порядков величину </w:t>
+        <w:t xml:space="preserve">классическая механика применима для описания только тех объектов, у которых размер превышает на несколько порядков величину </w:t>
       </w:r>
       <m:oMath>
         <m:sSup>
@@ -3207,6 +3146,589 @@
         </w:rPr>
         <w:t xml:space="preserve">Вектор углового перемещения, угловая скорость и угловое ускорение, их связь с линейными скоростями и ускорениями точек вращающегося тела. </w:t>
       </w:r>
+    </w:p>
+    <w:p>
+      <w:pPr>
+        <w:pStyle w:val="Default"/>
+        <w:rPr>
+          <w:b/>
+          <w:i/>
+          <w:sz w:val="28"/>
+          <w:szCs w:val="28"/>
+          <w:lang w:val="ru-RU"/>
+        </w:rPr>
+      </w:pPr>
+    </w:p>
+    <w:p>
+      <w:pPr>
+        <w:pStyle w:val="Default"/>
+        <w:rPr>
+          <w:sz w:val="28"/>
+          <w:szCs w:val="28"/>
+          <w:shd w:val="clear" w:color="auto" w:fill="FFFFFF"/>
+          <w:lang w:val="ru-RU"/>
+        </w:rPr>
+      </w:pPr>
+      <w:r>
+        <w:rPr>
+          <w:sz w:val="28"/>
+          <w:szCs w:val="28"/>
+          <w:shd w:val="clear" w:color="auto" w:fill="FFFFFF"/>
+          <w:lang w:val="ru-RU"/>
+        </w:rPr>
+        <w:t>Угловая скорость численно равна углу поворота радиуса за единицу времени.</w:t>
+      </w:r>
+    </w:p>
+    <w:p>
+      <w:pPr>
+        <w:pStyle w:val="Default"/>
+        <w:rPr>
+          <w:b/>
+          <w:i/>
+          <w:sz w:val="28"/>
+          <w:szCs w:val="28"/>
+          <w:lang w:val="ru-RU"/>
+        </w:rPr>
+      </w:pPr>
+      <w:r>
+        <w:rPr>
+          <w:b/>
+          <w:i/>
+          <w:noProof/>
+          <w:sz w:val="28"/>
+          <w:szCs w:val="28"/>
+          <w:lang w:eastAsia="en-GB"/>
+        </w:rPr>
+        <w:drawing>
+          <wp:inline distT="0" distB="0" distL="0" distR="0" wp14:anchorId="6E8BC80E" wp14:editId="0386AF29">
+            <wp:extent cx="1242204" cy="1166920"/>
+            <wp:effectExtent l="0" t="0" r="0" b="0"/>
+            <wp:docPr id="4" name="Рисунок 4"/>
+            <wp:cNvGraphicFramePr>
+              <a:graphicFrameLocks xmlns:a="http://schemas.openxmlformats.org/drawingml/2006/main" noChangeAspect="1"/>
+            </wp:cNvGraphicFramePr>
+            <a:graphic xmlns:a="http://schemas.openxmlformats.org/drawingml/2006/main">
+              <a:graphicData uri="http://schemas.openxmlformats.org/drawingml/2006/picture">
+                <pic:pic xmlns:pic="http://schemas.openxmlformats.org/drawingml/2006/picture">
+                  <pic:nvPicPr>
+                    <pic:cNvPr id="4" name="im3.png"/>
+                    <pic:cNvPicPr/>
+                  </pic:nvPicPr>
+                  <pic:blipFill>
+                    <a:blip r:embed="rId8">
+                      <a:extLst>
+                        <a:ext uri="{28A0092B-C50C-407E-A947-70E740481C1C}">
+                          <a14:useLocalDpi xmlns:a14="http://schemas.microsoft.com/office/drawing/2010/main" val="0"/>
+                        </a:ext>
+                      </a:extLst>
+                    </a:blip>
+                    <a:stretch>
+                      <a:fillRect/>
+                    </a:stretch>
+                  </pic:blipFill>
+                  <pic:spPr>
+                    <a:xfrm>
+                      <a:off x="0" y="0"/>
+                      <a:ext cx="1268348" cy="1191480"/>
+                    </a:xfrm>
+                    <a:prstGeom prst="rect">
+                      <a:avLst/>
+                    </a:prstGeom>
+                  </pic:spPr>
+                </pic:pic>
+              </a:graphicData>
+            </a:graphic>
+          </wp:inline>
+        </w:drawing>
+      </w:r>
+      <w:r>
+        <w:rPr>
+          <w:b/>
+          <w:i/>
+          <w:noProof/>
+          <w:sz w:val="28"/>
+          <w:szCs w:val="28"/>
+          <w:lang w:eastAsia="en-GB"/>
+        </w:rPr>
+        <w:drawing>
+          <wp:inline distT="0" distB="0" distL="0" distR="0" wp14:anchorId="0F4C1DDC" wp14:editId="76224661">
+            <wp:extent cx="1171429" cy="885714"/>
+            <wp:effectExtent l="0" t="0" r="0" b="0"/>
+            <wp:docPr id="5" name="Рисунок 5"/>
+            <wp:cNvGraphicFramePr>
+              <a:graphicFrameLocks xmlns:a="http://schemas.openxmlformats.org/drawingml/2006/main" noChangeAspect="1"/>
+            </wp:cNvGraphicFramePr>
+            <a:graphic xmlns:a="http://schemas.openxmlformats.org/drawingml/2006/main">
+              <a:graphicData uri="http://schemas.openxmlformats.org/drawingml/2006/picture">
+                <pic:pic xmlns:pic="http://schemas.openxmlformats.org/drawingml/2006/picture">
+                  <pic:nvPicPr>
+                    <pic:cNvPr id="5" name="im4.png"/>
+                    <pic:cNvPicPr/>
+                  </pic:nvPicPr>
+                  <pic:blipFill>
+                    <a:blip r:embed="rId9">
+                      <a:extLst>
+                        <a:ext uri="{28A0092B-C50C-407E-A947-70E740481C1C}">
+                          <a14:useLocalDpi xmlns:a14="http://schemas.microsoft.com/office/drawing/2010/main" val="0"/>
+                        </a:ext>
+                      </a:extLst>
+                    </a:blip>
+                    <a:stretch>
+                      <a:fillRect/>
+                    </a:stretch>
+                  </pic:blipFill>
+                  <pic:spPr>
+                    <a:xfrm>
+                      <a:off x="0" y="0"/>
+                      <a:ext cx="1171429" cy="885714"/>
+                    </a:xfrm>
+                    <a:prstGeom prst="rect">
+                      <a:avLst/>
+                    </a:prstGeom>
+                  </pic:spPr>
+                </pic:pic>
+              </a:graphicData>
+            </a:graphic>
+          </wp:inline>
+        </w:drawing>
+      </w:r>
+      <w:r>
+        <w:rPr>
+          <w:b/>
+          <w:i/>
+          <w:noProof/>
+          <w:sz w:val="28"/>
+          <w:szCs w:val="28"/>
+          <w:lang w:eastAsia="en-GB"/>
+        </w:rPr>
+        <w:drawing>
+          <wp:inline distT="0" distB="0" distL="0" distR="0" wp14:anchorId="386CDC50" wp14:editId="434CB976">
+            <wp:extent cx="2495550" cy="1143000"/>
+            <wp:effectExtent l="0" t="0" r="0" b="0"/>
+            <wp:docPr id="3" name="Рисунок 3"/>
+            <wp:cNvGraphicFramePr>
+              <a:graphicFrameLocks xmlns:a="http://schemas.openxmlformats.org/drawingml/2006/main" noChangeAspect="1"/>
+            </wp:cNvGraphicFramePr>
+            <a:graphic xmlns:a="http://schemas.openxmlformats.org/drawingml/2006/main">
+              <a:graphicData uri="http://schemas.openxmlformats.org/drawingml/2006/picture">
+                <pic:pic xmlns:pic="http://schemas.openxmlformats.org/drawingml/2006/picture">
+                  <pic:nvPicPr>
+                    <pic:cNvPr id="3" name="form1.gif"/>
+                    <pic:cNvPicPr/>
+                  </pic:nvPicPr>
+                  <pic:blipFill>
+                    <a:blip r:embed="rId10">
+                      <a:extLst>
+                        <a:ext uri="{28A0092B-C50C-407E-A947-70E740481C1C}">
+                          <a14:useLocalDpi xmlns:a14="http://schemas.microsoft.com/office/drawing/2010/main" val="0"/>
+                        </a:ext>
+                      </a:extLst>
+                    </a:blip>
+                    <a:stretch>
+                      <a:fillRect/>
+                    </a:stretch>
+                  </pic:blipFill>
+                  <pic:spPr>
+                    <a:xfrm>
+                      <a:off x="0" y="0"/>
+                      <a:ext cx="2495550" cy="1143000"/>
+                    </a:xfrm>
+                    <a:prstGeom prst="rect">
+                      <a:avLst/>
+                    </a:prstGeom>
+                  </pic:spPr>
+                </pic:pic>
+              </a:graphicData>
+            </a:graphic>
+          </wp:inline>
+        </w:drawing>
+      </w:r>
+    </w:p>
+    <w:p>
+      <w:pPr>
+        <w:pStyle w:val="Default"/>
+        <w:rPr>
+          <w:b/>
+          <w:i/>
+          <w:sz w:val="28"/>
+          <w:szCs w:val="28"/>
+          <w:lang w:val="ru-RU"/>
+        </w:rPr>
+      </w:pPr>
+    </w:p>
+    <w:p>
+      <w:pPr>
+        <w:pStyle w:val="Default"/>
+        <w:rPr>
+          <w:color w:val="111111"/>
+          <w:sz w:val="28"/>
+          <w:szCs w:val="28"/>
+          <w:lang w:val="ru-RU"/>
+        </w:rPr>
+      </w:pPr>
+      <w:r>
+        <w:rPr>
+          <w:color w:val="111111"/>
+          <w:sz w:val="28"/>
+          <w:szCs w:val="28"/>
+          <w:lang w:val="ru-RU"/>
+        </w:rPr>
+        <w:t>Направление угловой скорости равно большому пальцу, при условии, что остальные пальцы охватывают мгновенную ось вращения и они показывают направления вращения тела.</w:t>
+      </w:r>
+    </w:p>
+    <w:p>
+      <w:pPr>
+        <w:pStyle w:val="Default"/>
+        <w:rPr>
+          <w:color w:val="111111"/>
+          <w:sz w:val="28"/>
+          <w:szCs w:val="28"/>
+          <w:lang w:val="ru-RU"/>
+        </w:rPr>
+      </w:pPr>
+    </w:p>
+    <w:p>
+      <w:pPr>
+        <w:pStyle w:val="Default"/>
+        <w:rPr>
+          <w:rFonts w:eastAsiaTheme="minorEastAsia"/>
+          <w:color w:val="111111"/>
+          <w:sz w:val="28"/>
+          <w:szCs w:val="28"/>
+          <w:lang w:val="ru-RU"/>
+        </w:rPr>
+      </w:pPr>
+      <w:r>
+        <w:rPr>
+          <w:color w:val="111111"/>
+          <w:sz w:val="28"/>
+          <w:szCs w:val="28"/>
+          <w:lang w:val="ru-RU"/>
+        </w:rPr>
+        <w:t xml:space="preserve">Угловое ускорение </w:t>
+      </w:r>
+      <m:oMath>
+        <m:acc>
+          <m:accPr>
+            <m:chr m:val="⃗"/>
+            <m:ctrlPr>
+              <w:rPr>
+                <w:rFonts w:ascii="Cambria Math" w:hAnsi="Cambria Math"/>
+                <w:i/>
+                <w:color w:val="111111"/>
+                <w:sz w:val="28"/>
+                <w:szCs w:val="28"/>
+                <w:lang w:val="ru-RU"/>
+              </w:rPr>
+            </m:ctrlPr>
+          </m:accPr>
+          <m:e>
+            <m:r>
+              <w:rPr>
+                <w:rFonts w:ascii="Cambria Math" w:hAnsi="Cambria Math"/>
+                <w:color w:val="111111"/>
+                <w:sz w:val="28"/>
+                <w:szCs w:val="28"/>
+                <w:lang w:val="ru-RU"/>
+              </w:rPr>
+              <m:t>ε</m:t>
+            </m:r>
+          </m:e>
+        </m:acc>
+        <m:r>
+          <w:rPr>
+            <w:rFonts w:ascii="Cambria Math" w:hAnsi="Cambria Math"/>
+            <w:color w:val="111111"/>
+            <w:sz w:val="28"/>
+            <w:szCs w:val="28"/>
+            <w:lang w:val="ru-RU"/>
+          </w:rPr>
+          <m:t>=</m:t>
+        </m:r>
+        <m:f>
+          <m:fPr>
+            <m:ctrlPr>
+              <w:rPr>
+                <w:rFonts w:ascii="Cambria Math" w:hAnsi="Cambria Math"/>
+                <w:i/>
+                <w:color w:val="111111"/>
+                <w:sz w:val="28"/>
+                <w:szCs w:val="28"/>
+                <w:lang w:val="ru-RU"/>
+              </w:rPr>
+            </m:ctrlPr>
+          </m:fPr>
+          <m:num>
+            <m:r>
+              <w:rPr>
+                <w:rFonts w:ascii="Cambria Math" w:hAnsi="Cambria Math"/>
+                <w:color w:val="111111"/>
+                <w:sz w:val="28"/>
+                <w:szCs w:val="28"/>
+                <w:lang w:val="ru-RU"/>
+              </w:rPr>
+              <m:t>d</m:t>
+            </m:r>
+            <m:acc>
+              <m:accPr>
+                <m:chr m:val="⃗"/>
+                <m:ctrlPr>
+                  <w:rPr>
+                    <w:rFonts w:ascii="Cambria Math" w:hAnsi="Cambria Math"/>
+                    <w:i/>
+                    <w:color w:val="111111"/>
+                    <w:sz w:val="28"/>
+                    <w:szCs w:val="28"/>
+                    <w:lang w:val="ru-RU"/>
+                  </w:rPr>
+                </m:ctrlPr>
+              </m:accPr>
+              <m:e>
+                <m:r>
+                  <w:rPr>
+                    <w:rFonts w:ascii="Cambria Math" w:hAnsi="Cambria Math"/>
+                    <w:color w:val="111111"/>
+                    <w:sz w:val="28"/>
+                    <w:szCs w:val="28"/>
+                    <w:lang w:val="ru-RU"/>
+                  </w:rPr>
+                  <m:t>ω</m:t>
+                </m:r>
+              </m:e>
+            </m:acc>
+          </m:num>
+          <m:den>
+            <m:r>
+              <w:rPr>
+                <w:rFonts w:ascii="Cambria Math" w:hAnsi="Cambria Math"/>
+                <w:color w:val="111111"/>
+                <w:sz w:val="28"/>
+                <w:szCs w:val="28"/>
+                <w:lang w:val="ru-RU"/>
+              </w:rPr>
+              <m:t>dt</m:t>
+            </m:r>
+          </m:den>
+        </m:f>
+      </m:oMath>
+    </w:p>
+    <w:p>
+      <w:pPr>
+        <w:pStyle w:val="Default"/>
+        <w:rPr>
+          <w:rFonts w:eastAsiaTheme="minorEastAsia"/>
+          <w:color w:val="111111"/>
+          <w:sz w:val="28"/>
+          <w:szCs w:val="28"/>
+          <w:lang w:val="ru-RU"/>
+        </w:rPr>
+      </w:pPr>
+    </w:p>
+    <w:p>
+      <w:pPr>
+        <w:pStyle w:val="Default"/>
+        <w:rPr>
+          <w:sz w:val="28"/>
+          <w:szCs w:val="28"/>
+          <w:lang w:val="ru-RU"/>
+        </w:rPr>
+      </w:pPr>
+      <w:r>
+        <w:rPr>
+          <w:sz w:val="28"/>
+          <w:szCs w:val="28"/>
+          <w:lang w:val="ru-RU"/>
+        </w:rPr>
+        <w:t>При вращении твердого тела разные его точки имеют неодинаковые линейные скорости, но угловая скорость для всех точек одинакова.</w:t>
+      </w:r>
+      <w:r>
+        <w:rPr>
+          <w:sz w:val="28"/>
+          <w:szCs w:val="28"/>
+          <w:lang w:val="ru-RU"/>
+        </w:rPr>
+        <w:t xml:space="preserve"> </w:t>
+      </w:r>
+      <w:r>
+        <w:rPr>
+          <w:sz w:val="28"/>
+          <w:szCs w:val="28"/>
+          <w:lang w:val="ru-RU"/>
+        </w:rPr>
+        <w:t xml:space="preserve">Связь линейной и угловой скорости показана в данной формуле </w:t>
+      </w:r>
+      <m:oMath>
+        <m:r>
+          <m:rPr>
+            <m:sty m:val="p"/>
+          </m:rPr>
+          <w:rPr>
+            <w:rFonts w:ascii="Cambria Math" w:hAnsi="Cambria Math"/>
+            <w:sz w:val="28"/>
+            <w:szCs w:val="28"/>
+            <w:lang w:val="ru-RU"/>
+          </w:rPr>
+          <m:t>ϑ= ω</m:t>
+        </m:r>
+        <m:r>
+          <m:rPr>
+            <m:sty m:val="p"/>
+          </m:rPr>
+          <w:rPr>
+            <w:rFonts w:ascii="Cambria Math" w:hAnsi="Cambria Math"/>
+            <w:sz w:val="28"/>
+            <w:szCs w:val="28"/>
+            <w:lang w:val="ru-RU"/>
+          </w:rPr>
+          <m:t>R</m:t>
+        </m:r>
+      </m:oMath>
+      <w:r>
+        <w:rPr>
+          <w:rFonts w:eastAsiaTheme="minorEastAsia"/>
+          <w:sz w:val="28"/>
+          <w:szCs w:val="28"/>
+          <w:lang w:val="ru-RU"/>
+        </w:rPr>
+        <w:t>. Из этой формулы видно, что, чем дальше расположена точка тела от оси вращения, тем больше ее линейная скорость</w:t>
+      </w:r>
+    </w:p>
+    <w:p>
+      <w:pPr>
+        <w:pStyle w:val="Default"/>
+        <w:rPr>
+          <w:b/>
+          <w:i/>
+          <w:sz w:val="28"/>
+          <w:szCs w:val="28"/>
+          <w:lang w:val="ru-RU"/>
+        </w:rPr>
+      </w:pPr>
+    </w:p>
+    <w:p>
+      <w:pPr>
+        <w:pStyle w:val="Default"/>
+        <w:rPr>
+          <w:b/>
+          <w:i/>
+          <w:sz w:val="28"/>
+          <w:szCs w:val="28"/>
+          <w:lang w:val="en-US"/>
+        </w:rPr>
+      </w:pPr>
+      <w:r>
+        <w:rPr>
+          <w:b/>
+          <w:i/>
+          <w:sz w:val="28"/>
+          <w:szCs w:val="28"/>
+          <w:lang w:val="ru-RU"/>
+        </w:rPr>
+        <w:t xml:space="preserve">Момент инерции тела относительно оси. </w:t>
+      </w:r>
+    </w:p>
+    <w:p>
+      <w:pPr>
+        <w:pStyle w:val="Default"/>
+        <w:rPr>
+          <w:sz w:val="28"/>
+          <w:szCs w:val="28"/>
+          <w:lang w:val="ru-RU"/>
+        </w:rPr>
+      </w:pPr>
+      <w:r>
+        <w:rPr>
+          <w:sz w:val="28"/>
+          <w:szCs w:val="28"/>
+          <w:lang w:val="ru-RU"/>
+        </w:rPr>
+        <w:t>Момент инерции – скалярная физическая величина, мера инертности тела при вращении вокруг оси. Обозначается буквой J и в системе СИ измеряется в килограммах, умноженных на квадратный метр.</w:t>
+      </w:r>
+      <m:oMath>
+        <m:r>
+          <m:rPr>
+            <m:sty m:val="p"/>
+          </m:rPr>
+          <w:rPr>
+            <w:rFonts w:ascii="Cambria Math" w:hAnsi="Cambria Math"/>
+            <w:sz w:val="28"/>
+            <w:szCs w:val="28"/>
+            <w:lang w:val="ru-RU"/>
+          </w:rPr>
+          <m:t xml:space="preserve">J= </m:t>
+        </m:r>
+        <m:nary>
+          <m:naryPr>
+            <m:limLoc m:val="undOvr"/>
+            <m:subHide m:val="1"/>
+            <m:supHide m:val="1"/>
+            <m:ctrlPr>
+              <w:rPr>
+                <w:rFonts w:ascii="Cambria Math" w:hAnsi="Cambria Math"/>
+                <w:sz w:val="28"/>
+                <w:szCs w:val="28"/>
+                <w:lang w:val="ru-RU"/>
+              </w:rPr>
+            </m:ctrlPr>
+          </m:naryPr>
+          <m:sub/>
+          <m:sup/>
+          <m:e>
+            <m:sSup>
+              <m:sSupPr>
+                <m:ctrlPr>
+                  <w:rPr>
+                    <w:rFonts w:ascii="Cambria Math" w:hAnsi="Cambria Math"/>
+                    <w:sz w:val="28"/>
+                    <w:szCs w:val="28"/>
+                    <w:lang w:val="ru-RU"/>
+                  </w:rPr>
+                </m:ctrlPr>
+              </m:sSupPr>
+              <m:e>
+                <m:r>
+                  <m:rPr>
+                    <m:sty m:val="p"/>
+                  </m:rPr>
+                  <w:rPr>
+                    <w:rFonts w:ascii="Cambria Math" w:hAnsi="Cambria Math"/>
+                    <w:sz w:val="28"/>
+                    <w:szCs w:val="28"/>
+                    <w:lang w:val="ru-RU"/>
+                  </w:rPr>
+                  <m:t>r</m:t>
+                </m:r>
+              </m:e>
+              <m:sup>
+                <m:r>
+                  <m:rPr>
+                    <m:sty m:val="p"/>
+                  </m:rPr>
+                  <w:rPr>
+                    <w:rFonts w:ascii="Cambria Math" w:hAnsi="Cambria Math"/>
+                    <w:sz w:val="28"/>
+                    <w:szCs w:val="28"/>
+                    <w:lang w:val="ru-RU"/>
+                  </w:rPr>
+                  <m:t>2</m:t>
+                </m:r>
+              </m:sup>
+            </m:sSup>
+            <m:r>
+              <m:rPr>
+                <m:sty m:val="p"/>
+              </m:rPr>
+              <w:rPr>
+                <w:rFonts w:ascii="Cambria Math" w:hAnsi="Cambria Math"/>
+                <w:sz w:val="28"/>
+                <w:szCs w:val="28"/>
+                <w:lang w:val="ru-RU"/>
+              </w:rPr>
+              <m:t>dm</m:t>
+            </m:r>
+          </m:e>
+        </m:nary>
+      </m:oMath>
       <w:bookmarkStart w:id="0" w:name="_GoBack"/>
       <w:bookmarkEnd w:id="0"/>
     </w:p>
@@ -3221,16 +3743,1131 @@
           <w:lang w:val="ru-RU"/>
         </w:rPr>
       </w:pPr>
-      <w:r>
-        <w:rPr>
-          <w:b/>
-          <w:i/>
-          <w:sz w:val="28"/>
-          <w:szCs w:val="28"/>
-          <w:lang w:val="ru-RU"/>
-        </w:rPr>
-        <w:t xml:space="preserve">Момент инерции тела относительно оси. Теорема Штейнера. Момент силы и момент импульса механической системы. Момент силы относительно оси. Момент импульса тела относительно неподвижной оси вращения. Уравнение динамики вращательного движения твердого тела относительно неподвижной оси. Кинетическая энергия вращающегося тела. </w:t>
-      </w:r>
+    </w:p>
+    <w:p>
+      <w:pPr>
+        <w:pStyle w:val="Default"/>
+        <w:rPr>
+          <w:b/>
+          <w:i/>
+          <w:sz w:val="28"/>
+          <w:szCs w:val="28"/>
+          <w:lang w:val="ru-RU"/>
+        </w:rPr>
+      </w:pPr>
+      <w:r>
+        <w:rPr>
+          <w:b/>
+          <w:i/>
+          <w:sz w:val="28"/>
+          <w:szCs w:val="28"/>
+          <w:lang w:val="ru-RU"/>
+        </w:rPr>
+        <w:t xml:space="preserve">Теорема </w:t>
+      </w:r>
+      <w:proofErr w:type="gramStart"/>
+      <w:r>
+        <w:rPr>
+          <w:b/>
+          <w:i/>
+          <w:sz w:val="28"/>
+          <w:szCs w:val="28"/>
+          <w:lang w:val="ru-RU"/>
+        </w:rPr>
+        <w:t>Штейнера.</w:t>
+      </w:r>
+      <w:r>
+        <w:rPr>
+          <w:sz w:val="28"/>
+          <w:szCs w:val="28"/>
+          <w:lang w:val="ru-RU"/>
+        </w:rPr>
+        <w:t>—</w:t>
+      </w:r>
+      <w:proofErr w:type="gramEnd"/>
+      <w:r>
+        <w:rPr>
+          <w:sz w:val="28"/>
+          <w:szCs w:val="28"/>
+          <w:lang w:val="ru-RU"/>
+        </w:rPr>
+        <w:t xml:space="preserve"> момент инерции относительно произвольной оси равен сумме момента инерции относительно оси, параллельной данной и проходящей через центр масс тела, и произведения массы тела на квадрат расстояния между осями.</w:t>
+      </w:r>
+    </w:p>
+    <w:p>
+      <w:pPr>
+        <w:pStyle w:val="Default"/>
+        <w:rPr>
+          <w:b/>
+          <w:i/>
+          <w:sz w:val="28"/>
+          <w:szCs w:val="28"/>
+          <w:lang w:val="ru-RU"/>
+        </w:rPr>
+      </w:pPr>
+    </w:p>
+    <w:p>
+      <w:pPr>
+        <w:pStyle w:val="Default"/>
+        <w:rPr>
+          <w:b/>
+          <w:i/>
+          <w:sz w:val="28"/>
+          <w:szCs w:val="28"/>
+          <w:lang w:val="ru-RU"/>
+        </w:rPr>
+      </w:pPr>
+      <w:r>
+        <w:rPr>
+          <w:b/>
+          <w:i/>
+          <w:sz w:val="28"/>
+          <w:szCs w:val="28"/>
+          <w:lang w:val="ru-RU"/>
+        </w:rPr>
+        <w:t xml:space="preserve">Момент силы и момент импульса механической системы. </w:t>
+      </w:r>
+    </w:p>
+    <w:p>
+      <w:pPr>
+        <w:pStyle w:val="Default"/>
+        <w:rPr>
+          <w:rFonts w:eastAsiaTheme="minorEastAsia"/>
+          <w:sz w:val="28"/>
+          <w:szCs w:val="28"/>
+          <w:lang w:val="ru-RU"/>
+        </w:rPr>
+      </w:pPr>
+      <w:r>
+        <w:rPr>
+          <w:sz w:val="28"/>
+          <w:szCs w:val="28"/>
+          <w:lang w:val="ru-RU"/>
+        </w:rPr>
+        <w:t xml:space="preserve">Момент силы - </w:t>
+      </w:r>
+      <w:r>
+        <w:rPr>
+          <w:sz w:val="28"/>
+          <w:szCs w:val="28"/>
+          <w:lang w:val="ru-RU"/>
+        </w:rPr>
+        <w:t>величина, равная векторному произведению радиус-вектора, проведённого от оси вращения к точке приложения силы и вектора этой силы. Характеризует вращательное действие силы на твёрдое тело.</w:t>
+      </w:r>
+      <w:r>
+        <w:rPr>
+          <w:sz w:val="28"/>
+          <w:szCs w:val="28"/>
+          <w:lang w:val="ru-RU"/>
+        </w:rPr>
+        <w:t xml:space="preserve"> </w:t>
+      </w:r>
+      <m:oMath>
+        <m:acc>
+          <m:accPr>
+            <m:chr m:val="⃗"/>
+            <m:ctrlPr>
+              <w:rPr>
+                <w:rFonts w:ascii="Cambria Math" w:hAnsi="Cambria Math"/>
+                <w:i/>
+                <w:sz w:val="28"/>
+                <w:szCs w:val="28"/>
+                <w:lang w:val="ru-RU"/>
+              </w:rPr>
+            </m:ctrlPr>
+          </m:accPr>
+          <m:e>
+            <m:r>
+              <w:rPr>
+                <w:rFonts w:ascii="Cambria Math" w:hAnsi="Cambria Math"/>
+                <w:sz w:val="28"/>
+                <w:szCs w:val="28"/>
+                <w:lang w:val="ru-RU"/>
+              </w:rPr>
+              <m:t>M</m:t>
+            </m:r>
+          </m:e>
+        </m:acc>
+        <m:r>
+          <w:rPr>
+            <w:rFonts w:ascii="Cambria Math" w:hAnsi="Cambria Math"/>
+            <w:sz w:val="28"/>
+            <w:szCs w:val="28"/>
+            <w:lang w:val="ru-RU"/>
+          </w:rPr>
+          <m:t>=</m:t>
+        </m:r>
+        <m:d>
+          <m:dPr>
+            <m:begChr m:val="["/>
+            <m:endChr m:val="]"/>
+            <m:ctrlPr>
+              <w:rPr>
+                <w:rFonts w:ascii="Cambria Math" w:hAnsi="Cambria Math"/>
+                <w:i/>
+                <w:sz w:val="28"/>
+                <w:szCs w:val="28"/>
+                <w:lang w:val="ru-RU"/>
+              </w:rPr>
+            </m:ctrlPr>
+          </m:dPr>
+          <m:e>
+            <m:acc>
+              <m:accPr>
+                <m:chr m:val="⃗"/>
+                <m:ctrlPr>
+                  <w:rPr>
+                    <w:rFonts w:ascii="Cambria Math" w:hAnsi="Cambria Math"/>
+                    <w:i/>
+                    <w:sz w:val="28"/>
+                    <w:szCs w:val="28"/>
+                    <w:lang w:val="ru-RU"/>
+                  </w:rPr>
+                </m:ctrlPr>
+              </m:accPr>
+              <m:e>
+                <m:r>
+                  <w:rPr>
+                    <w:rFonts w:ascii="Cambria Math" w:hAnsi="Cambria Math"/>
+                    <w:sz w:val="28"/>
+                    <w:szCs w:val="28"/>
+                    <w:lang w:val="ru-RU"/>
+                  </w:rPr>
+                  <m:t>r</m:t>
+                </m:r>
+              </m:e>
+            </m:acc>
+            <m:r>
+              <w:rPr>
+                <w:rFonts w:ascii="Cambria Math" w:hAnsi="Cambria Math"/>
+                <w:sz w:val="28"/>
+                <w:szCs w:val="28"/>
+                <w:lang w:val="ru-RU"/>
+              </w:rPr>
+              <m:t>×</m:t>
+            </m:r>
+            <m:acc>
+              <m:accPr>
+                <m:chr m:val="⃗"/>
+                <m:ctrlPr>
+                  <w:rPr>
+                    <w:rFonts w:ascii="Cambria Math" w:hAnsi="Cambria Math"/>
+                    <w:i/>
+                    <w:sz w:val="28"/>
+                    <w:szCs w:val="28"/>
+                    <w:lang w:val="ru-RU"/>
+                  </w:rPr>
+                </m:ctrlPr>
+              </m:accPr>
+              <m:e>
+                <m:r>
+                  <w:rPr>
+                    <w:rFonts w:ascii="Cambria Math" w:hAnsi="Cambria Math"/>
+                    <w:sz w:val="28"/>
+                    <w:szCs w:val="28"/>
+                    <w:lang w:val="ru-RU"/>
+                  </w:rPr>
+                  <m:t>F</m:t>
+                </m:r>
+              </m:e>
+            </m:acc>
+          </m:e>
+        </m:d>
+        <m:r>
+          <w:rPr>
+            <w:rFonts w:ascii="Cambria Math" w:hAnsi="Cambria Math"/>
+            <w:sz w:val="28"/>
+            <w:szCs w:val="28"/>
+            <w:lang w:val="ru-RU"/>
+          </w:rPr>
+          <m:t>.</m:t>
+        </m:r>
+      </m:oMath>
+    </w:p>
+    <w:p>
+      <w:pPr>
+        <w:pStyle w:val="Default"/>
+        <w:rPr>
+          <w:sz w:val="28"/>
+          <w:szCs w:val="28"/>
+          <w:lang w:val="ru-RU"/>
+        </w:rPr>
+      </w:pPr>
+    </w:p>
+    <w:p>
+      <w:pPr>
+        <w:pStyle w:val="Default"/>
+        <w:rPr>
+          <w:i/>
+          <w:sz w:val="28"/>
+          <w:szCs w:val="28"/>
+          <w:lang w:val="ru-RU"/>
+        </w:rPr>
+      </w:pPr>
+      <w:r>
+        <w:rPr>
+          <w:noProof/>
+          <w:sz w:val="28"/>
+          <w:szCs w:val="28"/>
+          <w:lang w:eastAsia="en-GB"/>
+        </w:rPr>
+        <w:lastRenderedPageBreak/>
+        <w:drawing>
+          <wp:anchor distT="0" distB="0" distL="114300" distR="114300" simplePos="0" relativeHeight="251659264" behindDoc="0" locked="0" layoutInCell="1" allowOverlap="1" wp14:anchorId="342848E2" wp14:editId="0880DEF8">
+            <wp:simplePos x="0" y="0"/>
+            <wp:positionH relativeFrom="column">
+              <wp:posOffset>3650491</wp:posOffset>
+            </wp:positionH>
+            <wp:positionV relativeFrom="paragraph">
+              <wp:posOffset>853194</wp:posOffset>
+            </wp:positionV>
+            <wp:extent cx="1767205" cy="1294765"/>
+            <wp:effectExtent l="0" t="0" r="4445" b="635"/>
+            <wp:wrapSquare wrapText="bothSides"/>
+            <wp:docPr id="9" name="Рисунок 9" descr="C:\Users\fontg\OneDrive\Desktop\magistracy\Поступление в Магистратуру\image.gif"/>
+            <wp:cNvGraphicFramePr>
+              <a:graphicFrameLocks xmlns:a="http://schemas.openxmlformats.org/drawingml/2006/main" noChangeAspect="1"/>
+            </wp:cNvGraphicFramePr>
+            <a:graphic xmlns:a="http://schemas.openxmlformats.org/drawingml/2006/main">
+              <a:graphicData uri="http://schemas.openxmlformats.org/drawingml/2006/picture">
+                <pic:pic xmlns:pic="http://schemas.openxmlformats.org/drawingml/2006/picture">
+                  <pic:nvPicPr>
+                    <pic:cNvPr id="0" name="Picture 4" descr="C:\Users\fontg\OneDrive\Desktop\magistracy\Поступление в Магистратуру\image.gif"/>
+                    <pic:cNvPicPr>
+                      <a:picLocks noChangeAspect="1" noChangeArrowheads="1"/>
+                    </pic:cNvPicPr>
+                  </pic:nvPicPr>
+                  <pic:blipFill>
+                    <a:blip r:embed="rId11">
+                      <a:extLst>
+                        <a:ext uri="{28A0092B-C50C-407E-A947-70E740481C1C}">
+                          <a14:useLocalDpi xmlns:a14="http://schemas.microsoft.com/office/drawing/2010/main" val="0"/>
+                        </a:ext>
+                      </a:extLst>
+                    </a:blip>
+                    <a:srcRect/>
+                    <a:stretch>
+                      <a:fillRect/>
+                    </a:stretch>
+                  </pic:blipFill>
+                  <pic:spPr bwMode="auto">
+                    <a:xfrm>
+                      <a:off x="0" y="0"/>
+                      <a:ext cx="1767205" cy="1294765"/>
+                    </a:xfrm>
+                    <a:prstGeom prst="rect">
+                      <a:avLst/>
+                    </a:prstGeom>
+                    <a:noFill/>
+                    <a:ln>
+                      <a:noFill/>
+                    </a:ln>
+                  </pic:spPr>
+                </pic:pic>
+              </a:graphicData>
+            </a:graphic>
+          </wp:anchor>
+        </w:drawing>
+      </w:r>
+      <w:proofErr w:type="spellStart"/>
+      <w:r>
+        <w:rPr>
+          <w:sz w:val="28"/>
+          <w:szCs w:val="28"/>
+          <w:lang w:val="ru-RU"/>
+        </w:rPr>
+        <w:t>Моме́нт</w:t>
+      </w:r>
+      <w:proofErr w:type="spellEnd"/>
+      <w:r>
+        <w:rPr>
+          <w:sz w:val="28"/>
+          <w:szCs w:val="28"/>
+          <w:lang w:val="ru-RU"/>
+        </w:rPr>
+        <w:t xml:space="preserve"> </w:t>
+      </w:r>
+      <w:proofErr w:type="spellStart"/>
+      <w:r>
+        <w:rPr>
+          <w:sz w:val="28"/>
+          <w:szCs w:val="28"/>
+          <w:lang w:val="ru-RU"/>
+        </w:rPr>
+        <w:t>и́мпульса</w:t>
+      </w:r>
+      <w:proofErr w:type="spellEnd"/>
+      <w:r>
+        <w:rPr>
+          <w:sz w:val="28"/>
+          <w:szCs w:val="28"/>
+          <w:lang w:val="ru-RU"/>
+        </w:rPr>
+        <w:t xml:space="preserve"> характеризует количество вращательного движения. Величина, зависящая от того, сколько массы вращается, как она распределена относительно оси вращения и с какой скоростью происходит вращение.</w:t>
+      </w:r>
+      <m:oMath>
+        <m:acc>
+          <m:accPr>
+            <m:chr m:val="⃗"/>
+            <m:ctrlPr>
+              <w:rPr>
+                <w:rFonts w:ascii="Cambria Math" w:hAnsi="Cambria Math"/>
+                <w:i/>
+                <w:sz w:val="28"/>
+                <w:szCs w:val="28"/>
+                <w:lang w:val="ru-RU"/>
+              </w:rPr>
+            </m:ctrlPr>
+          </m:accPr>
+          <m:e>
+            <m:r>
+              <w:rPr>
+                <w:rFonts w:ascii="Cambria Math" w:hAnsi="Cambria Math"/>
+                <w:sz w:val="28"/>
+                <w:szCs w:val="28"/>
+                <w:lang w:val="ru-RU"/>
+              </w:rPr>
+              <m:t>L</m:t>
+            </m:r>
+          </m:e>
+        </m:acc>
+        <m:r>
+          <w:rPr>
+            <w:rFonts w:ascii="Cambria Math" w:hAnsi="Cambria Math"/>
+            <w:sz w:val="28"/>
+            <w:szCs w:val="28"/>
+            <w:lang w:val="ru-RU"/>
+          </w:rPr>
+          <m:t>=</m:t>
+        </m:r>
+        <m:acc>
+          <m:accPr>
+            <m:chr m:val="⃗"/>
+            <m:ctrlPr>
+              <w:rPr>
+                <w:rFonts w:ascii="Cambria Math" w:hAnsi="Cambria Math"/>
+                <w:i/>
+                <w:sz w:val="28"/>
+                <w:szCs w:val="28"/>
+                <w:lang w:val="ru-RU"/>
+              </w:rPr>
+            </m:ctrlPr>
+          </m:accPr>
+          <m:e>
+            <m:r>
+              <w:rPr>
+                <w:rFonts w:ascii="Cambria Math" w:hAnsi="Cambria Math"/>
+                <w:sz w:val="28"/>
+                <w:szCs w:val="28"/>
+                <w:lang w:val="ru-RU"/>
+              </w:rPr>
+              <m:t>r</m:t>
+            </m:r>
+          </m:e>
+        </m:acc>
+        <m:r>
+          <w:rPr>
+            <w:rFonts w:ascii="Cambria Math" w:hAnsi="Cambria Math"/>
+            <w:sz w:val="28"/>
+            <w:szCs w:val="28"/>
+            <w:lang w:val="ru-RU"/>
+          </w:rPr>
+          <m:t>×</m:t>
+        </m:r>
+        <m:acc>
+          <m:accPr>
+            <m:chr m:val="⃗"/>
+            <m:ctrlPr>
+              <w:rPr>
+                <w:rFonts w:ascii="Cambria Math" w:hAnsi="Cambria Math"/>
+                <w:i/>
+                <w:sz w:val="28"/>
+                <w:szCs w:val="28"/>
+                <w:lang w:val="ru-RU"/>
+              </w:rPr>
+            </m:ctrlPr>
+          </m:accPr>
+          <m:e>
+            <m:r>
+              <w:rPr>
+                <w:rFonts w:ascii="Cambria Math" w:hAnsi="Cambria Math"/>
+                <w:sz w:val="28"/>
+                <w:szCs w:val="28"/>
+                <w:lang w:val="ru-RU"/>
+              </w:rPr>
+              <m:t>p</m:t>
+            </m:r>
+          </m:e>
+        </m:acc>
+        <m:r>
+          <w:rPr>
+            <w:rFonts w:ascii="Cambria Math" w:hAnsi="Cambria Math"/>
+            <w:sz w:val="28"/>
+            <w:szCs w:val="28"/>
+            <w:lang w:val="ru-RU"/>
+          </w:rPr>
+          <m:t xml:space="preserve"> ;[</m:t>
+        </m:r>
+        <m:f>
+          <m:fPr>
+            <m:ctrlPr>
+              <w:rPr>
+                <w:rFonts w:ascii="Cambria Math" w:hAnsi="Cambria Math"/>
+                <w:i/>
+                <w:sz w:val="28"/>
+                <w:szCs w:val="28"/>
+                <w:lang w:val="ru-RU"/>
+              </w:rPr>
+            </m:ctrlPr>
+          </m:fPr>
+          <m:num>
+            <m:r>
+              <w:rPr>
+                <w:rFonts w:ascii="Cambria Math" w:hAnsi="Cambria Math"/>
+                <w:sz w:val="28"/>
+                <w:szCs w:val="28"/>
+                <w:lang w:val="ru-RU"/>
+              </w:rPr>
+              <m:t>м*кг</m:t>
+            </m:r>
+          </m:num>
+          <m:den>
+            <m:r>
+              <w:rPr>
+                <w:rFonts w:ascii="Cambria Math" w:hAnsi="Cambria Math"/>
+                <w:sz w:val="28"/>
+                <w:szCs w:val="28"/>
+                <w:lang w:val="ru-RU"/>
+              </w:rPr>
+              <m:t>с</m:t>
+            </m:r>
+          </m:den>
+        </m:f>
+      </m:oMath>
+      <w:r>
+        <w:rPr>
+          <w:rFonts w:eastAsiaTheme="minorEastAsia"/>
+          <w:sz w:val="28"/>
+          <w:szCs w:val="28"/>
+          <w:lang w:val="ru-RU"/>
+        </w:rPr>
+        <w:t>]</w:t>
+      </w:r>
+    </w:p>
+    <w:p>
+      <w:pPr>
+        <w:pStyle w:val="Default"/>
+        <w:rPr>
+          <w:sz w:val="28"/>
+          <w:szCs w:val="28"/>
+          <w:lang w:val="ru-RU"/>
+        </w:rPr>
+      </w:pPr>
+    </w:p>
+    <w:p>
+      <w:pPr>
+        <w:pStyle w:val="Default"/>
+        <w:rPr>
+          <w:sz w:val="28"/>
+          <w:szCs w:val="28"/>
+          <w:lang w:val="ru-RU"/>
+        </w:rPr>
+      </w:pPr>
+      <w:r>
+        <w:rPr>
+          <w:b/>
+          <w:i/>
+          <w:sz w:val="28"/>
+          <w:szCs w:val="28"/>
+          <w:lang w:val="ru-RU"/>
+        </w:rPr>
+        <w:t xml:space="preserve">Момент силы относительно оси </w:t>
+      </w:r>
+      <w:r>
+        <w:rPr>
+          <w:sz w:val="28"/>
+          <w:szCs w:val="28"/>
+          <w:lang w:val="ru-RU"/>
+        </w:rPr>
+        <w:t>- называется скалярная величина, равная проекции на эту ось векторного момента силы относительно любой точки на оси.</w:t>
+      </w:r>
+    </w:p>
+    <w:p>
+      <w:pPr>
+        <w:pStyle w:val="Default"/>
+        <w:rPr>
+          <w:b/>
+          <w:i/>
+          <w:sz w:val="28"/>
+          <w:szCs w:val="28"/>
+          <w:lang w:val="ru-RU"/>
+        </w:rPr>
+      </w:pPr>
+    </w:p>
+    <w:p>
+      <w:pPr>
+        <w:pStyle w:val="Default"/>
+        <w:rPr>
+          <w:b/>
+          <w:i/>
+          <w:sz w:val="28"/>
+          <w:szCs w:val="28"/>
+          <w:lang w:val="ru-RU"/>
+        </w:rPr>
+      </w:pPr>
+      <w:r>
+        <w:rPr>
+          <w:b/>
+          <w:i/>
+          <w:sz w:val="28"/>
+          <w:szCs w:val="28"/>
+          <w:lang w:val="ru-RU"/>
+        </w:rPr>
+        <w:t xml:space="preserve">Момент импульса тела относительно неподвижной оси вращения. </w:t>
+      </w:r>
+    </w:p>
+    <w:p>
+      <w:pPr>
+        <w:pStyle w:val="Default"/>
+        <w:rPr>
+          <w:sz w:val="28"/>
+          <w:szCs w:val="28"/>
+          <w:lang w:val="ru-RU"/>
+        </w:rPr>
+      </w:pPr>
+      <w:r>
+        <w:rPr>
+          <w:sz w:val="28"/>
+          <w:szCs w:val="28"/>
+          <w:lang w:val="ru-RU"/>
+        </w:rPr>
+        <w:t>Момент импульса тела относительно неподвижной оси z равен произведению момента инерции относительно этой оси на угловую скорость вращения</w:t>
+      </w:r>
+      <w:r>
+        <w:rPr>
+          <w:sz w:val="28"/>
+          <w:szCs w:val="28"/>
+          <w:lang w:val="ru-RU"/>
+        </w:rPr>
+        <w:t xml:space="preserve"> </w:t>
+      </w:r>
+      <m:oMath>
+        <m:sSub>
+          <m:sSubPr>
+            <m:ctrlPr>
+              <w:rPr>
+                <w:rFonts w:ascii="Cambria Math" w:hAnsi="Cambria Math"/>
+                <w:i/>
+                <w:sz w:val="28"/>
+                <w:szCs w:val="28"/>
+                <w:lang w:val="ru-RU"/>
+              </w:rPr>
+            </m:ctrlPr>
+          </m:sSubPr>
+          <m:e>
+            <m:r>
+              <w:rPr>
+                <w:rFonts w:ascii="Cambria Math" w:hAnsi="Cambria Math"/>
+                <w:sz w:val="28"/>
+                <w:szCs w:val="28"/>
+                <w:lang w:val="ru-RU"/>
+              </w:rPr>
+              <m:t>L</m:t>
+            </m:r>
+          </m:e>
+          <m:sub>
+            <m:r>
+              <w:rPr>
+                <w:rFonts w:ascii="Cambria Math" w:hAnsi="Cambria Math"/>
+                <w:sz w:val="28"/>
+                <w:szCs w:val="28"/>
+                <w:lang w:val="ru-RU"/>
+              </w:rPr>
+              <m:t>z</m:t>
+            </m:r>
+          </m:sub>
+        </m:sSub>
+        <m:r>
+          <w:rPr>
+            <w:rFonts w:ascii="Cambria Math" w:hAnsi="Cambria Math"/>
+            <w:sz w:val="28"/>
+            <w:szCs w:val="28"/>
+            <w:lang w:val="ru-RU"/>
+          </w:rPr>
+          <m:t>=ω</m:t>
+        </m:r>
+        <m:sSub>
+          <m:sSubPr>
+            <m:ctrlPr>
+              <w:rPr>
+                <w:rFonts w:ascii="Cambria Math" w:hAnsi="Cambria Math"/>
+                <w:i/>
+                <w:sz w:val="28"/>
+                <w:szCs w:val="28"/>
+                <w:lang w:val="ru-RU"/>
+              </w:rPr>
+            </m:ctrlPr>
+          </m:sSubPr>
+          <m:e>
+            <m:r>
+              <w:rPr>
+                <w:rFonts w:ascii="Cambria Math" w:hAnsi="Cambria Math"/>
+                <w:sz w:val="28"/>
+                <w:szCs w:val="28"/>
+                <w:lang w:val="ru-RU"/>
+              </w:rPr>
+              <m:t>I</m:t>
+            </m:r>
+          </m:e>
+          <m:sub>
+            <m:r>
+              <w:rPr>
+                <w:rFonts w:ascii="Cambria Math" w:hAnsi="Cambria Math"/>
+                <w:sz w:val="28"/>
+                <w:szCs w:val="28"/>
+                <w:lang w:val="ru-RU"/>
+              </w:rPr>
+              <m:t>z</m:t>
+            </m:r>
+          </m:sub>
+        </m:sSub>
+      </m:oMath>
+    </w:p>
+    <w:p>
+      <w:pPr>
+        <w:pStyle w:val="Default"/>
+        <w:rPr>
+          <w:b/>
+          <w:i/>
+          <w:sz w:val="28"/>
+          <w:szCs w:val="28"/>
+          <w:lang w:val="ru-RU"/>
+        </w:rPr>
+      </w:pPr>
+    </w:p>
+    <w:p>
+      <w:pPr>
+        <w:pStyle w:val="Default"/>
+        <w:rPr>
+          <w:b/>
+          <w:i/>
+          <w:sz w:val="28"/>
+          <w:szCs w:val="28"/>
+          <w:lang w:val="ru-RU"/>
+        </w:rPr>
+      </w:pPr>
+      <w:r>
+        <w:rPr>
+          <w:b/>
+          <w:i/>
+          <w:sz w:val="28"/>
+          <w:szCs w:val="28"/>
+          <w:lang w:val="ru-RU"/>
+        </w:rPr>
+        <w:t xml:space="preserve">Уравнение динамики вращательного движения твердого тела относительно неподвижной оси. </w:t>
+      </w:r>
+    </w:p>
+    <w:p>
+      <w:pPr>
+        <w:pStyle w:val="Default"/>
+        <w:rPr>
+          <w:rFonts w:eastAsiaTheme="minorEastAsia"/>
+          <w:sz w:val="28"/>
+          <w:szCs w:val="28"/>
+          <w:lang w:val="ru-RU"/>
+        </w:rPr>
+      </w:pPr>
+      <m:oMath>
+        <m:r>
+          <m:rPr>
+            <m:sty m:val="p"/>
+          </m:rPr>
+          <w:rPr>
+            <w:rFonts w:ascii="Cambria Math" w:hAnsi="Cambria Math"/>
+            <w:sz w:val="28"/>
+            <w:szCs w:val="28"/>
+            <w:lang w:val="ru-RU"/>
+          </w:rPr>
+          <m:t>ε=</m:t>
+        </m:r>
+        <m:f>
+          <m:fPr>
+            <m:ctrlPr>
+              <w:rPr>
+                <w:rFonts w:ascii="Cambria Math" w:hAnsi="Cambria Math"/>
+                <w:sz w:val="28"/>
+                <w:szCs w:val="28"/>
+                <w:lang w:val="en-US"/>
+              </w:rPr>
+            </m:ctrlPr>
+          </m:fPr>
+          <m:num>
+            <m:r>
+              <m:rPr>
+                <m:sty m:val="p"/>
+              </m:rPr>
+              <w:rPr>
+                <w:rFonts w:ascii="Cambria Math" w:hAnsi="Cambria Math"/>
+                <w:sz w:val="28"/>
+                <w:szCs w:val="28"/>
+                <w:lang w:val="en-US"/>
+              </w:rPr>
+              <m:t>M</m:t>
+            </m:r>
+          </m:num>
+          <m:den>
+            <m:r>
+              <m:rPr>
+                <m:sty m:val="p"/>
+              </m:rPr>
+              <w:rPr>
+                <w:rFonts w:ascii="Cambria Math" w:hAnsi="Cambria Math"/>
+                <w:sz w:val="28"/>
+                <w:szCs w:val="28"/>
+                <w:lang w:val="en-US"/>
+              </w:rPr>
+              <m:t>I</m:t>
+            </m:r>
+          </m:den>
+        </m:f>
+      </m:oMath>
+      <w:r>
+        <w:rPr>
+          <w:rFonts w:eastAsiaTheme="minorEastAsia"/>
+          <w:sz w:val="28"/>
+          <w:szCs w:val="28"/>
+          <w:lang w:val="ru-RU"/>
+        </w:rPr>
+        <w:t>, где I — момент инерции твёрдого тела, а М — суммарный момент сил, действующих на тело</w:t>
+      </w:r>
+      <w:r>
+        <w:rPr>
+          <w:rFonts w:eastAsiaTheme="minorEastAsia"/>
+          <w:sz w:val="28"/>
+          <w:szCs w:val="28"/>
+          <w:lang w:val="ru-RU"/>
+        </w:rPr>
+        <w:t>.</w:t>
+      </w:r>
+    </w:p>
+    <w:p>
+      <w:pPr>
+        <w:pStyle w:val="Default"/>
+        <w:rPr>
+          <w:rFonts w:eastAsiaTheme="minorEastAsia"/>
+          <w:sz w:val="28"/>
+          <w:szCs w:val="28"/>
+          <w:lang w:val="ru-RU"/>
+        </w:rPr>
+      </w:pPr>
+    </w:p>
+    <w:p>
+      <w:pPr>
+        <w:pStyle w:val="Default"/>
+        <w:rPr>
+          <w:b/>
+          <w:i/>
+          <w:sz w:val="28"/>
+          <w:szCs w:val="28"/>
+          <w:lang w:val="ru-RU"/>
+        </w:rPr>
+      </w:pPr>
+      <w:r>
+        <w:rPr>
+          <w:b/>
+          <w:i/>
+          <w:sz w:val="28"/>
+          <w:szCs w:val="28"/>
+          <w:lang w:val="ru-RU"/>
+        </w:rPr>
+        <w:t xml:space="preserve">Кинетическая энергия вращающегося тела. </w:t>
+      </w:r>
+      <w:r>
+        <w:rPr>
+          <w:b/>
+          <w:i/>
+          <w:sz w:val="28"/>
+          <w:szCs w:val="28"/>
+          <w:lang w:val="ru-RU"/>
+        </w:rPr>
+        <w:t xml:space="preserve">- </w:t>
+      </w:r>
+      <w:r>
+        <w:rPr>
+          <w:shd w:val="clear" w:color="auto" w:fill="FFFFFF"/>
+        </w:rPr>
+        <w:t> </w:t>
+      </w:r>
+      <w:r>
+        <w:rPr>
+          <w:shd w:val="clear" w:color="auto" w:fill="FFFFFF"/>
+          <w:lang w:val="ru-RU"/>
+        </w:rPr>
+        <w:t>величина аддитивная. Поэтому кинетическая энергия тела, движущегося произвольным образом, равна сумме кинетических энергий всех</w:t>
+      </w:r>
+      <w:r>
+        <w:rPr>
+          <w:shd w:val="clear" w:color="auto" w:fill="FFFFFF"/>
+        </w:rPr>
+        <w:t> </w:t>
+      </w:r>
+      <w:r>
+        <w:rPr>
+          <w:rStyle w:val="a5"/>
+          <w:shd w:val="clear" w:color="auto" w:fill="FFFFFF"/>
+        </w:rPr>
+        <w:t>n</w:t>
+      </w:r>
+      <w:r>
+        <w:rPr>
+          <w:shd w:val="clear" w:color="auto" w:fill="FFFFFF"/>
+        </w:rPr>
+        <w:t> </w:t>
+      </w:r>
+      <w:r>
+        <w:rPr>
+          <w:shd w:val="clear" w:color="auto" w:fill="FFFFFF"/>
+          <w:lang w:val="ru-RU"/>
+        </w:rPr>
+        <w:t>материальных точек, на которые это тело можно мысленно разбить:</w:t>
+      </w:r>
+      <w:r>
+        <w:rPr>
+          <w:shd w:val="clear" w:color="auto" w:fill="FFFFFF"/>
+          <w:lang w:val="ru-RU"/>
+        </w:rPr>
+        <w:t xml:space="preserve"> </w:t>
+      </w:r>
+      <m:oMath>
+        <m:sSub>
+          <m:sSubPr>
+            <m:ctrlPr>
+              <w:rPr>
+                <w:rFonts w:ascii="Cambria Math" w:hAnsi="Cambria Math"/>
+                <w:i/>
+                <w:shd w:val="clear" w:color="auto" w:fill="FFFFFF"/>
+                <w:lang w:val="ru-RU"/>
+              </w:rPr>
+            </m:ctrlPr>
+          </m:sSubPr>
+          <m:e>
+            <m:r>
+              <w:rPr>
+                <w:rFonts w:ascii="Cambria Math" w:hAnsi="Cambria Math"/>
+                <w:shd w:val="clear" w:color="auto" w:fill="FFFFFF"/>
+                <w:lang w:val="ru-RU"/>
+              </w:rPr>
+              <m:t>K</m:t>
+            </m:r>
+          </m:e>
+          <m:sub>
+            <m:r>
+              <w:rPr>
+                <w:rFonts w:ascii="Cambria Math" w:hAnsi="Cambria Math"/>
+                <w:shd w:val="clear" w:color="auto" w:fill="FFFFFF"/>
+                <w:lang w:val="ru-RU"/>
+              </w:rPr>
+              <m:t>вращ</m:t>
+            </m:r>
+          </m:sub>
+        </m:sSub>
+        <m:r>
+          <w:rPr>
+            <w:rFonts w:ascii="Cambria Math" w:hAnsi="Cambria Math"/>
+            <w:shd w:val="clear" w:color="auto" w:fill="FFFFFF"/>
+            <w:lang w:val="ru-RU"/>
+          </w:rPr>
+          <m:t>=</m:t>
+        </m:r>
+        <m:f>
+          <m:fPr>
+            <m:ctrlPr>
+              <w:rPr>
+                <w:rFonts w:ascii="Cambria Math" w:hAnsi="Cambria Math"/>
+                <w:i/>
+                <w:shd w:val="clear" w:color="auto" w:fill="FFFFFF"/>
+                <w:lang w:val="ru-RU"/>
+              </w:rPr>
+            </m:ctrlPr>
+          </m:fPr>
+          <m:num>
+            <m:sSup>
+              <m:sSupPr>
+                <m:ctrlPr>
+                  <w:rPr>
+                    <w:rFonts w:ascii="Cambria Math" w:hAnsi="Cambria Math"/>
+                    <w:i/>
+                    <w:shd w:val="clear" w:color="auto" w:fill="FFFFFF"/>
+                    <w:lang w:val="ru-RU"/>
+                  </w:rPr>
+                </m:ctrlPr>
+              </m:sSupPr>
+              <m:e>
+                <m:r>
+                  <w:rPr>
+                    <w:rFonts w:ascii="Cambria Math" w:hAnsi="Cambria Math"/>
+                    <w:shd w:val="clear" w:color="auto" w:fill="FFFFFF"/>
+                    <w:lang w:val="ru-RU"/>
+                  </w:rPr>
+                  <m:t>ω</m:t>
+                </m:r>
+              </m:e>
+              <m:sup>
+                <m:r>
+                  <w:rPr>
+                    <w:rFonts w:ascii="Cambria Math" w:hAnsi="Cambria Math"/>
+                    <w:shd w:val="clear" w:color="auto" w:fill="FFFFFF"/>
+                    <w:lang w:val="ru-RU"/>
+                  </w:rPr>
+                  <m:t>2</m:t>
+                </m:r>
+              </m:sup>
+            </m:sSup>
+          </m:num>
+          <m:den>
+            <m:r>
+              <w:rPr>
+                <w:rFonts w:ascii="Cambria Math" w:hAnsi="Cambria Math"/>
+                <w:shd w:val="clear" w:color="auto" w:fill="FFFFFF"/>
+                <w:lang w:val="ru-RU"/>
+              </w:rPr>
+              <m:t>2</m:t>
+            </m:r>
+          </m:den>
+        </m:f>
+        <m:nary>
+          <m:naryPr>
+            <m:chr m:val="∑"/>
+            <m:limLoc m:val="undOvr"/>
+            <m:subHide m:val="1"/>
+            <m:supHide m:val="1"/>
+            <m:ctrlPr>
+              <w:rPr>
+                <w:rFonts w:ascii="Cambria Math" w:hAnsi="Cambria Math"/>
+                <w:i/>
+                <w:shd w:val="clear" w:color="auto" w:fill="FFFFFF"/>
+                <w:lang w:val="ru-RU"/>
+              </w:rPr>
+            </m:ctrlPr>
+          </m:naryPr>
+          <m:sub/>
+          <m:sup/>
+          <m:e>
+            <m:r>
+              <w:rPr>
+                <w:rFonts w:ascii="Cambria Math" w:hAnsi="Cambria Math"/>
+                <w:shd w:val="clear" w:color="auto" w:fill="FFFFFF"/>
+                <w:lang w:val="en-US"/>
+              </w:rPr>
+              <m:t>m</m:t>
+            </m:r>
+          </m:e>
+        </m:nary>
+        <m:sSup>
+          <m:sSupPr>
+            <m:ctrlPr>
+              <w:rPr>
+                <w:rFonts w:ascii="Cambria Math" w:hAnsi="Cambria Math"/>
+                <w:i/>
+                <w:shd w:val="clear" w:color="auto" w:fill="FFFFFF"/>
+                <w:lang w:val="ru-RU"/>
+              </w:rPr>
+            </m:ctrlPr>
+          </m:sSupPr>
+          <m:e>
+            <m:r>
+              <w:rPr>
+                <w:rFonts w:ascii="Cambria Math" w:hAnsi="Cambria Math"/>
+                <w:shd w:val="clear" w:color="auto" w:fill="FFFFFF"/>
+                <w:lang w:val="ru-RU"/>
+              </w:rPr>
+              <m:t>R</m:t>
+            </m:r>
+          </m:e>
+          <m:sup>
+            <m:r>
+              <w:rPr>
+                <w:rFonts w:ascii="Cambria Math" w:hAnsi="Cambria Math"/>
+                <w:shd w:val="clear" w:color="auto" w:fill="FFFFFF"/>
+                <w:lang w:val="ru-RU"/>
+              </w:rPr>
+              <m:t>2</m:t>
+            </m:r>
+          </m:sup>
+        </m:sSup>
+        <m:r>
+          <w:rPr>
+            <w:rFonts w:ascii="Cambria Math" w:hAnsi="Cambria Math"/>
+            <w:shd w:val="clear" w:color="auto" w:fill="FFFFFF"/>
+            <w:lang w:val="ru-RU"/>
+          </w:rPr>
+          <m:t>=</m:t>
+        </m:r>
+        <m:f>
+          <m:fPr>
+            <m:ctrlPr>
+              <w:rPr>
+                <w:rFonts w:ascii="Cambria Math" w:hAnsi="Cambria Math"/>
+                <w:i/>
+                <w:shd w:val="clear" w:color="auto" w:fill="FFFFFF"/>
+                <w:lang w:val="ru-RU"/>
+              </w:rPr>
+            </m:ctrlPr>
+          </m:fPr>
+          <m:num>
+            <m:r>
+              <w:rPr>
+                <w:rFonts w:ascii="Cambria Math" w:hAnsi="Cambria Math"/>
+                <w:shd w:val="clear" w:color="auto" w:fill="FFFFFF"/>
+                <w:lang w:val="ru-RU"/>
+              </w:rPr>
+              <m:t>I</m:t>
+            </m:r>
+            <m:sSup>
+              <m:sSupPr>
+                <m:ctrlPr>
+                  <w:rPr>
+                    <w:rFonts w:ascii="Cambria Math" w:hAnsi="Cambria Math"/>
+                    <w:i/>
+                    <w:shd w:val="clear" w:color="auto" w:fill="FFFFFF"/>
+                    <w:lang w:val="ru-RU"/>
+                  </w:rPr>
+                </m:ctrlPr>
+              </m:sSupPr>
+              <m:e>
+                <m:r>
+                  <w:rPr>
+                    <w:rFonts w:ascii="Cambria Math" w:hAnsi="Cambria Math"/>
+                    <w:shd w:val="clear" w:color="auto" w:fill="FFFFFF"/>
+                    <w:lang w:val="ru-RU"/>
+                  </w:rPr>
+                  <m:t>ω</m:t>
+                </m:r>
+              </m:e>
+              <m:sup>
+                <m:r>
+                  <w:rPr>
+                    <w:rFonts w:ascii="Cambria Math" w:hAnsi="Cambria Math"/>
+                    <w:shd w:val="clear" w:color="auto" w:fill="FFFFFF"/>
+                    <w:lang w:val="ru-RU"/>
+                  </w:rPr>
+                  <m:t>2</m:t>
+                </m:r>
+              </m:sup>
+            </m:sSup>
+          </m:num>
+          <m:den>
+            <m:r>
+              <w:rPr>
+                <w:rFonts w:ascii="Cambria Math" w:hAnsi="Cambria Math"/>
+                <w:shd w:val="clear" w:color="auto" w:fill="FFFFFF"/>
+                <w:lang w:val="ru-RU"/>
+              </w:rPr>
+              <m:t>2</m:t>
+            </m:r>
+          </m:den>
+        </m:f>
+      </m:oMath>
     </w:p>
     <w:p>
       <w:pPr>
@@ -5054,7 +6691,7 @@
 </file>
 
 <file path=customXml/itemProps1.xml><?xml version="1.0" encoding="utf-8"?>
-<ds:datastoreItem xmlns:ds="http://schemas.openxmlformats.org/officeDocument/2006/customXml" ds:itemID="{814CAE5B-EB4D-4FBD-B87E-3AB6FBD31A7F}">
+<ds:datastoreItem xmlns:ds="http://schemas.openxmlformats.org/officeDocument/2006/customXml" ds:itemID="{F1A3280A-0FD0-4BC2-A0B8-419C92DCBB93}">
   <ds:schemaRefs>
     <ds:schemaRef ds:uri="http://schemas.openxmlformats.org/officeDocument/2006/bibliography"/>
   </ds:schemaRefs>

--- a/Поступление в Магистратуру/шпоры четные.docx
+++ b/Поступление в Магистратуру/шпоры четные.docx
@@ -3547,15 +3547,7 @@
           <w:szCs w:val="28"/>
           <w:lang w:val="ru-RU"/>
         </w:rPr>
-        <w:t xml:space="preserve"> </w:t>
-      </w:r>
-      <w:r>
-        <w:rPr>
-          <w:sz w:val="28"/>
-          <w:szCs w:val="28"/>
-          <w:lang w:val="ru-RU"/>
-        </w:rPr>
-        <w:t xml:space="preserve">Связь линейной и угловой скорости показана в данной формуле </w:t>
+        <w:t xml:space="preserve"> Связь линейной и угловой скорости показана в данной формуле </w:t>
       </w:r>
       <m:oMath>
         <m:r>
@@ -3633,7 +3625,7 @@
         <w:rPr>
           <w:sz w:val="28"/>
           <w:szCs w:val="28"/>
-          <w:lang w:val="ru-RU"/>
+          <w:lang w:val="en-US"/>
         </w:rPr>
       </w:pPr>
       <w:r>
@@ -3729,8 +3721,6 @@
           </m:e>
         </m:nary>
       </m:oMath>
-      <w:bookmarkStart w:id="0" w:name="_GoBack"/>
-      <w:bookmarkEnd w:id="0"/>
     </w:p>
     <w:p>
       <w:pPr>
@@ -3844,23 +3834,7 @@
           <w:szCs w:val="28"/>
           <w:lang w:val="ru-RU"/>
         </w:rPr>
-        <w:t xml:space="preserve">Момент силы - </w:t>
-      </w:r>
-      <w:r>
-        <w:rPr>
-          <w:sz w:val="28"/>
-          <w:szCs w:val="28"/>
-          <w:lang w:val="ru-RU"/>
-        </w:rPr>
-        <w:t>величина, равная векторному произведению радиус-вектора, проведённого от оси вращения к точке приложения силы и вектора этой силы. Характеризует вращательное действие силы на твёрдое тело.</w:t>
-      </w:r>
-      <w:r>
-        <w:rPr>
-          <w:sz w:val="28"/>
-          <w:szCs w:val="28"/>
-          <w:lang w:val="ru-RU"/>
-        </w:rPr>
-        <w:t xml:space="preserve"> </w:t>
+        <w:t xml:space="preserve">Момент силы - величина, равная векторному произведению радиус-вектора, проведённого от оси вращения к точке приложения силы и вектора этой силы. Характеризует вращательное действие силы на твёрдое тело. </w:t>
       </w:r>
       <m:oMath>
         <m:acc>
@@ -4594,12 +4568,16 @@
       </w:r>
       <w:r>
         <w:rPr>
+          <w:sz w:val="28"/>
+          <w:szCs w:val="28"/>
           <w:shd w:val="clear" w:color="auto" w:fill="FFFFFF"/>
         </w:rPr>
         <w:t> </w:t>
       </w:r>
       <w:r>
         <w:rPr>
+          <w:sz w:val="28"/>
+          <w:szCs w:val="28"/>
           <w:shd w:val="clear" w:color="auto" w:fill="FFFFFF"/>
           <w:lang w:val="ru-RU"/>
         </w:rPr>
@@ -4607,6 +4585,8 @@
       </w:r>
       <w:r>
         <w:rPr>
+          <w:sz w:val="28"/>
+          <w:szCs w:val="28"/>
           <w:shd w:val="clear" w:color="auto" w:fill="FFFFFF"/>
         </w:rPr>
         <w:t> </w:t>
@@ -4614,18 +4594,24 @@
       <w:r>
         <w:rPr>
           <w:rStyle w:val="a5"/>
+          <w:sz w:val="28"/>
+          <w:szCs w:val="28"/>
           <w:shd w:val="clear" w:color="auto" w:fill="FFFFFF"/>
         </w:rPr>
         <w:t>n</w:t>
       </w:r>
       <w:r>
         <w:rPr>
+          <w:sz w:val="28"/>
+          <w:szCs w:val="28"/>
           <w:shd w:val="clear" w:color="auto" w:fill="FFFFFF"/>
         </w:rPr>
         <w:t> </w:t>
       </w:r>
       <w:r>
         <w:rPr>
+          <w:sz w:val="28"/>
+          <w:szCs w:val="28"/>
           <w:shd w:val="clear" w:color="auto" w:fill="FFFFFF"/>
           <w:lang w:val="ru-RU"/>
         </w:rPr>
@@ -4633,6 +4619,8 @@
       </w:r>
       <w:r>
         <w:rPr>
+          <w:sz w:val="28"/>
+          <w:szCs w:val="28"/>
           <w:shd w:val="clear" w:color="auto" w:fill="FFFFFF"/>
           <w:lang w:val="ru-RU"/>
         </w:rPr>
@@ -4645,6 +4633,8 @@
               <w:rPr>
                 <w:rFonts w:ascii="Cambria Math" w:hAnsi="Cambria Math"/>
                 <w:i/>
+                <w:sz w:val="28"/>
+                <w:szCs w:val="28"/>
                 <w:shd w:val="clear" w:color="auto" w:fill="FFFFFF"/>
                 <w:lang w:val="ru-RU"/>
               </w:rPr>
@@ -4654,6 +4644,8 @@
             <m:r>
               <w:rPr>
                 <w:rFonts w:ascii="Cambria Math" w:hAnsi="Cambria Math"/>
+                <w:sz w:val="28"/>
+                <w:szCs w:val="28"/>
                 <w:shd w:val="clear" w:color="auto" w:fill="FFFFFF"/>
                 <w:lang w:val="ru-RU"/>
               </w:rPr>
@@ -4664,6 +4656,8 @@
             <m:r>
               <w:rPr>
                 <w:rFonts w:ascii="Cambria Math" w:hAnsi="Cambria Math"/>
+                <w:sz w:val="28"/>
+                <w:szCs w:val="28"/>
                 <w:shd w:val="clear" w:color="auto" w:fill="FFFFFF"/>
                 <w:lang w:val="ru-RU"/>
               </w:rPr>
@@ -4674,6 +4668,8 @@
         <m:r>
           <w:rPr>
             <w:rFonts w:ascii="Cambria Math" w:hAnsi="Cambria Math"/>
+            <w:sz w:val="28"/>
+            <w:szCs w:val="28"/>
             <w:shd w:val="clear" w:color="auto" w:fill="FFFFFF"/>
             <w:lang w:val="ru-RU"/>
           </w:rPr>
@@ -4685,6 +4681,8 @@
               <w:rPr>
                 <w:rFonts w:ascii="Cambria Math" w:hAnsi="Cambria Math"/>
                 <w:i/>
+                <w:sz w:val="28"/>
+                <w:szCs w:val="28"/>
                 <w:shd w:val="clear" w:color="auto" w:fill="FFFFFF"/>
                 <w:lang w:val="ru-RU"/>
               </w:rPr>
@@ -4697,6 +4695,8 @@
                   <w:rPr>
                     <w:rFonts w:ascii="Cambria Math" w:hAnsi="Cambria Math"/>
                     <w:i/>
+                    <w:sz w:val="28"/>
+                    <w:szCs w:val="28"/>
                     <w:shd w:val="clear" w:color="auto" w:fill="FFFFFF"/>
                     <w:lang w:val="ru-RU"/>
                   </w:rPr>
@@ -4706,6 +4706,8 @@
                 <m:r>
                   <w:rPr>
                     <w:rFonts w:ascii="Cambria Math" w:hAnsi="Cambria Math"/>
+                    <w:sz w:val="28"/>
+                    <w:szCs w:val="28"/>
                     <w:shd w:val="clear" w:color="auto" w:fill="FFFFFF"/>
                     <w:lang w:val="ru-RU"/>
                   </w:rPr>
@@ -4716,6 +4718,8 @@
                 <m:r>
                   <w:rPr>
                     <w:rFonts w:ascii="Cambria Math" w:hAnsi="Cambria Math"/>
+                    <w:sz w:val="28"/>
+                    <w:szCs w:val="28"/>
                     <w:shd w:val="clear" w:color="auto" w:fill="FFFFFF"/>
                     <w:lang w:val="ru-RU"/>
                   </w:rPr>
@@ -4728,6 +4732,8 @@
             <m:r>
               <w:rPr>
                 <w:rFonts w:ascii="Cambria Math" w:hAnsi="Cambria Math"/>
+                <w:sz w:val="28"/>
+                <w:szCs w:val="28"/>
                 <w:shd w:val="clear" w:color="auto" w:fill="FFFFFF"/>
                 <w:lang w:val="ru-RU"/>
               </w:rPr>
@@ -4745,6 +4751,8 @@
               <w:rPr>
                 <w:rFonts w:ascii="Cambria Math" w:hAnsi="Cambria Math"/>
                 <w:i/>
+                <w:sz w:val="28"/>
+                <w:szCs w:val="28"/>
                 <w:shd w:val="clear" w:color="auto" w:fill="FFFFFF"/>
                 <w:lang w:val="ru-RU"/>
               </w:rPr>
@@ -4756,6 +4764,8 @@
             <m:r>
               <w:rPr>
                 <w:rFonts w:ascii="Cambria Math" w:hAnsi="Cambria Math"/>
+                <w:sz w:val="28"/>
+                <w:szCs w:val="28"/>
                 <w:shd w:val="clear" w:color="auto" w:fill="FFFFFF"/>
                 <w:lang w:val="en-US"/>
               </w:rPr>
@@ -4769,6 +4779,8 @@
               <w:rPr>
                 <w:rFonts w:ascii="Cambria Math" w:hAnsi="Cambria Math"/>
                 <w:i/>
+                <w:sz w:val="28"/>
+                <w:szCs w:val="28"/>
                 <w:shd w:val="clear" w:color="auto" w:fill="FFFFFF"/>
                 <w:lang w:val="ru-RU"/>
               </w:rPr>
@@ -4778,6 +4790,8 @@
             <m:r>
               <w:rPr>
                 <w:rFonts w:ascii="Cambria Math" w:hAnsi="Cambria Math"/>
+                <w:sz w:val="28"/>
+                <w:szCs w:val="28"/>
                 <w:shd w:val="clear" w:color="auto" w:fill="FFFFFF"/>
                 <w:lang w:val="ru-RU"/>
               </w:rPr>
@@ -4788,6 +4802,8 @@
             <m:r>
               <w:rPr>
                 <w:rFonts w:ascii="Cambria Math" w:hAnsi="Cambria Math"/>
+                <w:sz w:val="28"/>
+                <w:szCs w:val="28"/>
                 <w:shd w:val="clear" w:color="auto" w:fill="FFFFFF"/>
                 <w:lang w:val="ru-RU"/>
               </w:rPr>
@@ -4798,6 +4814,8 @@
         <m:r>
           <w:rPr>
             <w:rFonts w:ascii="Cambria Math" w:hAnsi="Cambria Math"/>
+            <w:sz w:val="28"/>
+            <w:szCs w:val="28"/>
             <w:shd w:val="clear" w:color="auto" w:fill="FFFFFF"/>
             <w:lang w:val="ru-RU"/>
           </w:rPr>
@@ -4809,6 +4827,8 @@
               <w:rPr>
                 <w:rFonts w:ascii="Cambria Math" w:hAnsi="Cambria Math"/>
                 <w:i/>
+                <w:sz w:val="28"/>
+                <w:szCs w:val="28"/>
                 <w:shd w:val="clear" w:color="auto" w:fill="FFFFFF"/>
                 <w:lang w:val="ru-RU"/>
               </w:rPr>
@@ -4818,6 +4838,8 @@
             <m:r>
               <w:rPr>
                 <w:rFonts w:ascii="Cambria Math" w:hAnsi="Cambria Math"/>
+                <w:sz w:val="28"/>
+                <w:szCs w:val="28"/>
                 <w:shd w:val="clear" w:color="auto" w:fill="FFFFFF"/>
                 <w:lang w:val="ru-RU"/>
               </w:rPr>
@@ -4829,6 +4851,8 @@
                   <w:rPr>
                     <w:rFonts w:ascii="Cambria Math" w:hAnsi="Cambria Math"/>
                     <w:i/>
+                    <w:sz w:val="28"/>
+                    <w:szCs w:val="28"/>
                     <w:shd w:val="clear" w:color="auto" w:fill="FFFFFF"/>
                     <w:lang w:val="ru-RU"/>
                   </w:rPr>
@@ -4838,6 +4862,8 @@
                 <m:r>
                   <w:rPr>
                     <w:rFonts w:ascii="Cambria Math" w:hAnsi="Cambria Math"/>
+                    <w:sz w:val="28"/>
+                    <w:szCs w:val="28"/>
                     <w:shd w:val="clear" w:color="auto" w:fill="FFFFFF"/>
                     <w:lang w:val="ru-RU"/>
                   </w:rPr>
@@ -4848,6 +4874,8 @@
                 <m:r>
                   <w:rPr>
                     <w:rFonts w:ascii="Cambria Math" w:hAnsi="Cambria Math"/>
+                    <w:sz w:val="28"/>
+                    <w:szCs w:val="28"/>
                     <w:shd w:val="clear" w:color="auto" w:fill="FFFFFF"/>
                     <w:lang w:val="ru-RU"/>
                   </w:rPr>
@@ -4860,6 +4888,8 @@
             <m:r>
               <w:rPr>
                 <w:rFonts w:ascii="Cambria Math" w:hAnsi="Cambria Math"/>
+                <w:sz w:val="28"/>
+                <w:szCs w:val="28"/>
                 <w:shd w:val="clear" w:color="auto" w:fill="FFFFFF"/>
                 <w:lang w:val="ru-RU"/>
               </w:rPr>
@@ -4929,8 +4959,1009 @@
           <w:szCs w:val="28"/>
           <w:lang w:val="ru-RU"/>
         </w:rPr>
-        <w:t xml:space="preserve">Постулаты специальной теории относительности. Преобразования Галилея. </w:t>
-      </w:r>
+        <w:t>Постулаты специальной теории относительности.</w:t>
+      </w:r>
+    </w:p>
+    <w:p>
+      <w:pPr>
+        <w:pStyle w:val="Default"/>
+        <w:rPr>
+          <w:sz w:val="28"/>
+          <w:szCs w:val="28"/>
+          <w:lang w:val="ru-RU"/>
+        </w:rPr>
+      </w:pPr>
+      <w:r>
+        <w:rPr>
+          <w:sz w:val="28"/>
+          <w:szCs w:val="28"/>
+          <w:lang w:val="ru-RU"/>
+        </w:rPr>
+        <w:t xml:space="preserve">В основе специальной теории относительности лежат два принципа или постулата, сформулированные Эйнштейном в 1905 г. </w:t>
+      </w:r>
+    </w:p>
+    <w:p>
+      <w:pPr>
+        <w:pStyle w:val="Default"/>
+        <w:numPr>
+          <w:ilvl w:val="0"/>
+          <w:numId w:val="7"/>
+        </w:numPr>
+        <w:rPr>
+          <w:sz w:val="28"/>
+          <w:szCs w:val="28"/>
+          <w:lang w:val="ru-RU"/>
+        </w:rPr>
+      </w:pPr>
+      <w:r>
+        <w:rPr>
+          <w:sz w:val="28"/>
+          <w:szCs w:val="28"/>
+          <w:lang w:val="ru-RU"/>
+        </w:rPr>
+        <w:t xml:space="preserve">Принцип относительности: все законы природы инвариантны по отношению к переходу от одной инерциальной системы отсчета к другой. Это означает, что во всех инерциальных системах физические законы (не только механические) имеют одинаковую форму. Таким образом, принцип относительности классической механики обобщается на все процессы природы, в том числе и на электромагнитные. Этот обобщенный принцип называют принципом относительности Эйнштейна. </w:t>
+      </w:r>
+    </w:p>
+    <w:p>
+      <w:pPr>
+        <w:pStyle w:val="Default"/>
+        <w:numPr>
+          <w:ilvl w:val="0"/>
+          <w:numId w:val="7"/>
+        </w:numPr>
+        <w:rPr>
+          <w:sz w:val="28"/>
+          <w:szCs w:val="28"/>
+          <w:lang w:val="ru-RU"/>
+        </w:rPr>
+      </w:pPr>
+      <w:r>
+        <w:rPr>
+          <w:sz w:val="28"/>
+          <w:szCs w:val="28"/>
+          <w:lang w:val="ru-RU"/>
+        </w:rPr>
+        <w:t>Принцип постоянства скорости света: скорость света в вакууме не зависит от скорости движения источника света или наблюдателя и одинакова во всех инерциальных системах отсчета. Скорость света в СТО занимает особое положение. Это предельная скорость передачи взаимодействий и сигналов из одной точки пространства в другую.</w:t>
+      </w:r>
+    </w:p>
+    <w:p>
+      <w:pPr>
+        <w:pStyle w:val="Default"/>
+        <w:rPr>
+          <w:sz w:val="28"/>
+          <w:szCs w:val="28"/>
+          <w:lang w:val="ru-RU"/>
+        </w:rPr>
+      </w:pPr>
+    </w:p>
+    <w:p>
+      <w:pPr>
+        <w:pStyle w:val="Default"/>
+        <w:rPr>
+          <w:b/>
+          <w:i/>
+          <w:sz w:val="28"/>
+          <w:szCs w:val="28"/>
+          <w:lang w:val="ru-RU"/>
+        </w:rPr>
+      </w:pPr>
+      <w:r>
+        <w:rPr>
+          <w:b/>
+          <w:i/>
+          <w:sz w:val="28"/>
+          <w:szCs w:val="28"/>
+          <w:lang w:val="ru-RU"/>
+        </w:rPr>
+        <w:t xml:space="preserve">Преобразования Галилея. </w:t>
+      </w:r>
+    </w:p>
+    <w:p>
+      <w:pPr>
+        <w:pStyle w:val="Default"/>
+        <w:rPr>
+          <w:sz w:val="28"/>
+          <w:szCs w:val="28"/>
+          <w:lang w:val="ru-RU"/>
+        </w:rPr>
+      </w:pPr>
+      <w:r>
+        <w:rPr>
+          <w:sz w:val="28"/>
+          <w:szCs w:val="28"/>
+          <w:lang w:val="ru-RU"/>
+        </w:rPr>
+        <w:t>Преобразования Галилея представляют собой наиболее простой и естественный переход из одной системы отсчета в другую</w:t>
+      </w:r>
+      <w:r>
+        <w:rPr>
+          <w:b/>
+          <w:i/>
+          <w:noProof/>
+          <w:sz w:val="28"/>
+          <w:szCs w:val="28"/>
+          <w:lang w:eastAsia="en-GB"/>
+        </w:rPr>
+        <w:drawing>
+          <wp:anchor distT="0" distB="0" distL="114300" distR="114300" simplePos="0" relativeHeight="251660288" behindDoc="1" locked="0" layoutInCell="1" allowOverlap="1" wp14:anchorId="2C18E84D" wp14:editId="52948E5D">
+            <wp:simplePos x="0" y="0"/>
+            <wp:positionH relativeFrom="column">
+              <wp:posOffset>4062316</wp:posOffset>
+            </wp:positionH>
+            <wp:positionV relativeFrom="paragraph">
+              <wp:posOffset>488950</wp:posOffset>
+            </wp:positionV>
+            <wp:extent cx="2321560" cy="1534795"/>
+            <wp:effectExtent l="0" t="0" r="2540" b="8255"/>
+            <wp:wrapTight wrapText="bothSides">
+              <wp:wrapPolygon edited="0">
+                <wp:start x="0" y="0"/>
+                <wp:lineTo x="0" y="21448"/>
+                <wp:lineTo x="21446" y="21448"/>
+                <wp:lineTo x="21446" y="0"/>
+                <wp:lineTo x="0" y="0"/>
+              </wp:wrapPolygon>
+            </wp:wrapTight>
+            <wp:docPr id="11" name="Рисунок 11" descr="C:\Users\fontg\OneDrive\Desktop\magistracy\Поступление в Магистратуру\4-1-1.gif"/>
+            <wp:cNvGraphicFramePr>
+              <a:graphicFrameLocks xmlns:a="http://schemas.openxmlformats.org/drawingml/2006/main" noChangeAspect="1"/>
+            </wp:cNvGraphicFramePr>
+            <a:graphic xmlns:a="http://schemas.openxmlformats.org/drawingml/2006/main">
+              <a:graphicData uri="http://schemas.openxmlformats.org/drawingml/2006/picture">
+                <pic:pic xmlns:pic="http://schemas.openxmlformats.org/drawingml/2006/picture">
+                  <pic:nvPicPr>
+                    <pic:cNvPr id="0" name="Picture 6" descr="C:\Users\fontg\OneDrive\Desktop\magistracy\Поступление в Магистратуру\4-1-1.gif"/>
+                    <pic:cNvPicPr>
+                      <a:picLocks noChangeAspect="1" noChangeArrowheads="1"/>
+                    </pic:cNvPicPr>
+                  </pic:nvPicPr>
+                  <pic:blipFill>
+                    <a:blip r:embed="rId12">
+                      <a:extLst>
+                        <a:ext uri="{28A0092B-C50C-407E-A947-70E740481C1C}">
+                          <a14:useLocalDpi xmlns:a14="http://schemas.microsoft.com/office/drawing/2010/main" val="0"/>
+                        </a:ext>
+                      </a:extLst>
+                    </a:blip>
+                    <a:srcRect/>
+                    <a:stretch>
+                      <a:fillRect/>
+                    </a:stretch>
+                  </pic:blipFill>
+                  <pic:spPr bwMode="auto">
+                    <a:xfrm>
+                      <a:off x="0" y="0"/>
+                      <a:ext cx="2321560" cy="1534795"/>
+                    </a:xfrm>
+                    <a:prstGeom prst="rect">
+                      <a:avLst/>
+                    </a:prstGeom>
+                    <a:noFill/>
+                    <a:ln>
+                      <a:noFill/>
+                    </a:ln>
+                  </pic:spPr>
+                </pic:pic>
+              </a:graphicData>
+            </a:graphic>
+          </wp:anchor>
+        </w:drawing>
+      </w:r>
+      <w:r>
+        <w:rPr>
+          <w:sz w:val="28"/>
+          <w:szCs w:val="28"/>
+          <w:lang w:val="ru-RU"/>
+        </w:rPr>
+        <w:t xml:space="preserve">. </w:t>
+      </w:r>
+      <w:r>
+        <w:rPr>
+          <w:sz w:val="28"/>
+          <w:szCs w:val="28"/>
+          <w:lang w:val="ru-RU"/>
+        </w:rPr>
+        <w:t xml:space="preserve">Найдем формулы преобразования координат при переходе от одной ИСО к другой. Допустим, что система отсчета S </w:t>
+      </w:r>
+      <w:proofErr w:type="spellStart"/>
+      <w:r>
+        <w:rPr>
+          <w:sz w:val="28"/>
+          <w:szCs w:val="28"/>
+          <w:lang w:val="ru-RU"/>
+        </w:rPr>
+        <w:t>инерциальна</w:t>
+      </w:r>
+      <w:proofErr w:type="spellEnd"/>
+      <w:r>
+        <w:rPr>
+          <w:sz w:val="28"/>
+          <w:szCs w:val="28"/>
+          <w:lang w:val="ru-RU"/>
+        </w:rPr>
+        <w:t xml:space="preserve">. Рассмотрим вторую систему отсчета S', движущуюся относительно первой поступательно с постоянной скоростью </w:t>
+      </w:r>
+      <m:oMath>
+        <m:acc>
+          <m:accPr>
+            <m:chr m:val="⃗"/>
+            <m:ctrlPr>
+              <w:rPr>
+                <w:rFonts w:ascii="Cambria Math" w:hAnsi="Cambria Math"/>
+                <w:i/>
+                <w:sz w:val="28"/>
+                <w:szCs w:val="28"/>
+                <w:lang w:val="ru-RU"/>
+              </w:rPr>
+            </m:ctrlPr>
+          </m:accPr>
+          <m:e>
+            <m:r>
+              <w:rPr>
+                <w:rFonts w:ascii="Cambria Math" w:hAnsi="Cambria Math"/>
+                <w:sz w:val="28"/>
+                <w:szCs w:val="28"/>
+                <w:lang w:val="ru-RU"/>
+              </w:rPr>
+              <m:t>ϑ</m:t>
+            </m:r>
+          </m:e>
+        </m:acc>
+      </m:oMath>
+      <w:r>
+        <w:rPr>
+          <w:sz w:val="28"/>
+          <w:szCs w:val="28"/>
+          <w:shd w:val="clear" w:color="auto" w:fill="FDFFFB"/>
+          <w:lang w:val="ru-RU"/>
+        </w:rPr>
+        <w:t>.</w:t>
+      </w:r>
+      <w:r>
+        <w:rPr>
+          <w:sz w:val="28"/>
+          <w:szCs w:val="28"/>
+          <w:lang w:val="ru-RU"/>
+        </w:rPr>
+        <w:t xml:space="preserve"> </w:t>
+      </w:r>
+      <w:r>
+        <w:rPr>
+          <w:sz w:val="28"/>
+          <w:szCs w:val="28"/>
+          <w:shd w:val="clear" w:color="auto" w:fill="FDFFFB"/>
+          <w:lang w:val="ru-RU"/>
+        </w:rPr>
+        <w:t>В проекциях на оси координат получим:</w:t>
+      </w:r>
+    </w:p>
+    <w:p>
+      <w:pPr>
+        <w:pStyle w:val="Default"/>
+        <w:rPr>
+          <w:rFonts w:eastAsiaTheme="minorEastAsia"/>
+          <w:sz w:val="28"/>
+          <w:szCs w:val="28"/>
+          <w:lang w:val="ru-RU"/>
+        </w:rPr>
+      </w:pPr>
+      <m:oMath>
+        <m:d>
+          <m:dPr>
+            <m:begChr m:val="{"/>
+            <m:endChr m:val=""/>
+            <m:ctrlPr>
+              <w:rPr>
+                <w:rFonts w:ascii="Cambria Math" w:hAnsi="Cambria Math"/>
+                <w:sz w:val="28"/>
+                <w:szCs w:val="28"/>
+                <w:lang w:val="ru-RU"/>
+              </w:rPr>
+            </m:ctrlPr>
+          </m:dPr>
+          <m:e>
+            <m:eqArr>
+              <m:eqArrPr>
+                <m:ctrlPr>
+                  <w:rPr>
+                    <w:rFonts w:ascii="Cambria Math" w:hAnsi="Cambria Math"/>
+                    <w:sz w:val="28"/>
+                    <w:szCs w:val="28"/>
+                    <w:lang w:val="ru-RU"/>
+                  </w:rPr>
+                </m:ctrlPr>
+              </m:eqArrPr>
+              <m:e>
+                <m:m>
+                  <m:mPr>
+                    <m:mcs>
+                      <m:mc>
+                        <m:mcPr>
+                          <m:count m:val="1"/>
+                          <m:mcJc m:val="center"/>
+                        </m:mcPr>
+                      </m:mc>
+                    </m:mcs>
+                    <m:ctrlPr>
+                      <w:rPr>
+                        <w:rFonts w:ascii="Cambria Math" w:hAnsi="Cambria Math"/>
+                        <w:i/>
+                        <w:sz w:val="28"/>
+                        <w:szCs w:val="28"/>
+                        <w:lang w:val="ru-RU"/>
+                      </w:rPr>
+                    </m:ctrlPr>
+                  </m:mPr>
+                  <m:mr>
+                    <m:e>
+                      <m:m>
+                        <m:mPr>
+                          <m:mcs>
+                            <m:mc>
+                              <m:mcPr>
+                                <m:count m:val="1"/>
+                                <m:mcJc m:val="center"/>
+                              </m:mcPr>
+                            </m:mc>
+                          </m:mcs>
+                          <m:ctrlPr>
+                            <w:rPr>
+                              <w:rFonts w:ascii="Cambria Math" w:hAnsi="Cambria Math"/>
+                              <w:i/>
+                              <w:sz w:val="28"/>
+                              <w:szCs w:val="28"/>
+                              <w:lang w:val="ru-RU"/>
+                            </w:rPr>
+                          </m:ctrlPr>
+                        </m:mPr>
+                        <m:mr>
+                          <m:e>
+                            <m:r>
+                              <m:rPr>
+                                <m:sty m:val="p"/>
+                              </m:rPr>
+                              <w:rPr>
+                                <w:rFonts w:ascii="Cambria Math" w:hAnsi="Cambria Math"/>
+                                <w:sz w:val="28"/>
+                                <w:szCs w:val="28"/>
+                                <w:lang w:val="ru-RU"/>
+                              </w:rPr>
+                              <m:t>x=</m:t>
+                            </m:r>
+                            <m:sSup>
+                              <m:sSupPr>
+                                <m:ctrlPr>
+                                  <w:rPr>
+                                    <w:rFonts w:ascii="Cambria Math" w:hAnsi="Cambria Math"/>
+                                    <w:sz w:val="28"/>
+                                    <w:szCs w:val="28"/>
+                                    <w:lang w:val="ru-RU"/>
+                                  </w:rPr>
+                                </m:ctrlPr>
+                              </m:sSupPr>
+                              <m:e>
+                                <m:r>
+                                  <m:rPr>
+                                    <m:sty m:val="p"/>
+                                  </m:rPr>
+                                  <w:rPr>
+                                    <w:rFonts w:ascii="Cambria Math" w:hAnsi="Cambria Math"/>
+                                    <w:sz w:val="28"/>
+                                    <w:szCs w:val="28"/>
+                                    <w:lang w:val="ru-RU"/>
+                                  </w:rPr>
+                                  <m:t>x</m:t>
+                                </m:r>
+                              </m:e>
+                              <m:sup>
+                                <m:r>
+                                  <m:rPr>
+                                    <m:sty m:val="p"/>
+                                  </m:rPr>
+                                  <w:rPr>
+                                    <w:rFonts w:ascii="Cambria Math" w:hAnsi="Cambria Math"/>
+                                    <w:sz w:val="28"/>
+                                    <w:szCs w:val="28"/>
+                                    <w:lang w:val="ru-RU"/>
+                                  </w:rPr>
+                                  <m:t>'</m:t>
+                                </m:r>
+                              </m:sup>
+                            </m:sSup>
+                            <m:r>
+                              <w:rPr>
+                                <w:rFonts w:ascii="Cambria Math" w:hAnsi="Cambria Math"/>
+                                <w:sz w:val="28"/>
+                                <w:szCs w:val="28"/>
+                                <w:lang w:val="ru-RU"/>
+                              </w:rPr>
+                              <m:t>+ϑt</m:t>
+                            </m:r>
+                          </m:e>
+                        </m:mr>
+                        <m:mr>
+                          <m:e>
+                            <m:r>
+                              <w:rPr>
+                                <w:rFonts w:ascii="Cambria Math" w:hAnsi="Cambria Math"/>
+                                <w:sz w:val="28"/>
+                                <w:szCs w:val="28"/>
+                                <w:lang w:val="ru-RU"/>
+                              </w:rPr>
+                              <m:t>y=</m:t>
+                            </m:r>
+                            <m:sSup>
+                              <m:sSupPr>
+                                <m:ctrlPr>
+                                  <w:rPr>
+                                    <w:rFonts w:ascii="Cambria Math" w:hAnsi="Cambria Math"/>
+                                    <w:i/>
+                                    <w:sz w:val="28"/>
+                                    <w:szCs w:val="28"/>
+                                    <w:lang w:val="ru-RU"/>
+                                  </w:rPr>
+                                </m:ctrlPr>
+                              </m:sSupPr>
+                              <m:e>
+                                <m:r>
+                                  <w:rPr>
+                                    <w:rFonts w:ascii="Cambria Math" w:hAnsi="Cambria Math"/>
+                                    <w:sz w:val="28"/>
+                                    <w:szCs w:val="28"/>
+                                    <w:lang w:val="ru-RU"/>
+                                  </w:rPr>
+                                  <m:t>y</m:t>
+                                </m:r>
+                              </m:e>
+                              <m:sup>
+                                <m:r>
+                                  <w:rPr>
+                                    <w:rFonts w:ascii="Cambria Math" w:hAnsi="Cambria Math"/>
+                                    <w:sz w:val="28"/>
+                                    <w:szCs w:val="28"/>
+                                    <w:lang w:val="ru-RU"/>
+                                  </w:rPr>
+                                  <m:t>'</m:t>
+                                </m:r>
+                              </m:sup>
+                            </m:sSup>
+                          </m:e>
+                        </m:mr>
+                      </m:m>
+                    </m:e>
+                  </m:mr>
+                  <m:mr>
+                    <m:e>
+                      <m:r>
+                        <w:rPr>
+                          <w:rFonts w:ascii="Cambria Math" w:hAnsi="Cambria Math"/>
+                          <w:sz w:val="28"/>
+                          <w:szCs w:val="28"/>
+                          <w:lang w:val="ru-RU"/>
+                        </w:rPr>
+                        <m:t>z=</m:t>
+                      </m:r>
+                      <m:sSup>
+                        <m:sSupPr>
+                          <m:ctrlPr>
+                            <w:rPr>
+                              <w:rFonts w:ascii="Cambria Math" w:hAnsi="Cambria Math"/>
+                              <w:i/>
+                              <w:sz w:val="28"/>
+                              <w:szCs w:val="28"/>
+                              <w:lang w:val="ru-RU"/>
+                            </w:rPr>
+                          </m:ctrlPr>
+                        </m:sSupPr>
+                        <m:e>
+                          <m:r>
+                            <w:rPr>
+                              <w:rFonts w:ascii="Cambria Math" w:hAnsi="Cambria Math"/>
+                              <w:sz w:val="28"/>
+                              <w:szCs w:val="28"/>
+                              <w:lang w:val="ru-RU"/>
+                            </w:rPr>
+                            <m:t>z</m:t>
+                          </m:r>
+                        </m:e>
+                        <m:sup>
+                          <m:r>
+                            <w:rPr>
+                              <w:rFonts w:ascii="Cambria Math" w:hAnsi="Cambria Math"/>
+                              <w:sz w:val="28"/>
+                              <w:szCs w:val="28"/>
+                              <w:lang w:val="ru-RU"/>
+                            </w:rPr>
+                            <m:t>'</m:t>
+                          </m:r>
+                        </m:sup>
+                      </m:sSup>
+                    </m:e>
+                  </m:mr>
+                </m:m>
+              </m:e>
+              <m:e>
+                <m:r>
+                  <w:rPr>
+                    <w:rFonts w:ascii="Cambria Math" w:hAnsi="Cambria Math"/>
+                    <w:sz w:val="28"/>
+                    <w:szCs w:val="28"/>
+                    <w:lang w:val="ru-RU"/>
+                  </w:rPr>
+                  <m:t>t=t'</m:t>
+                </m:r>
+              </m:e>
+            </m:eqArr>
+          </m:e>
+        </m:d>
+      </m:oMath>
+      <w:r>
+        <w:rPr>
+          <w:rFonts w:eastAsiaTheme="minorEastAsia"/>
+          <w:sz w:val="28"/>
+          <w:szCs w:val="28"/>
+          <w:lang w:val="ru-RU"/>
+        </w:rPr>
+        <w:t xml:space="preserve">- </w:t>
+      </w:r>
+      <w:proofErr w:type="spellStart"/>
+      <w:r>
+        <w:rPr>
+          <w:rFonts w:eastAsiaTheme="minorEastAsia"/>
+          <w:sz w:val="28"/>
+          <w:szCs w:val="28"/>
+          <w:lang w:val="ru-RU"/>
+        </w:rPr>
+        <w:t>Уравнениния</w:t>
+      </w:r>
+      <w:proofErr w:type="spellEnd"/>
+      <w:r>
+        <w:rPr>
+          <w:rFonts w:eastAsiaTheme="minorEastAsia"/>
+          <w:sz w:val="28"/>
+          <w:szCs w:val="28"/>
+          <w:lang w:val="ru-RU"/>
+        </w:rPr>
+        <w:t xml:space="preserve"> для перехода из </w:t>
+      </w:r>
+      <m:oMath>
+        <m:sSup>
+          <m:sSupPr>
+            <m:ctrlPr>
+              <w:rPr>
+                <w:rFonts w:ascii="Cambria Math" w:eastAsiaTheme="minorEastAsia" w:hAnsi="Cambria Math"/>
+                <w:i/>
+                <w:sz w:val="28"/>
+                <w:szCs w:val="28"/>
+                <w:lang w:val="ru-RU"/>
+              </w:rPr>
+            </m:ctrlPr>
+          </m:sSupPr>
+          <m:e>
+            <m:r>
+              <w:rPr>
+                <w:rFonts w:ascii="Cambria Math" w:eastAsiaTheme="minorEastAsia" w:hAnsi="Cambria Math"/>
+                <w:sz w:val="28"/>
+                <w:szCs w:val="28"/>
+                <w:lang w:val="ru-RU"/>
+              </w:rPr>
+              <m:t>S</m:t>
+            </m:r>
+          </m:e>
+          <m:sup>
+            <m:r>
+              <w:rPr>
+                <w:rFonts w:ascii="Cambria Math" w:eastAsiaTheme="minorEastAsia" w:hAnsi="Cambria Math"/>
+                <w:sz w:val="28"/>
+                <w:szCs w:val="28"/>
+                <w:lang w:val="ru-RU"/>
+              </w:rPr>
+              <m:t>'</m:t>
+            </m:r>
+          </m:sup>
+        </m:sSup>
+        <m:r>
+          <w:rPr>
+            <w:rFonts w:ascii="Cambria Math" w:eastAsiaTheme="minorEastAsia" w:hAnsi="Cambria Math"/>
+            <w:sz w:val="28"/>
+            <w:szCs w:val="28"/>
+            <w:lang w:val="ru-RU"/>
+          </w:rPr>
+          <m:t>в S</m:t>
+        </m:r>
+      </m:oMath>
+    </w:p>
+    <w:p>
+      <w:pPr>
+        <w:pStyle w:val="Default"/>
+        <w:rPr>
+          <w:rFonts w:eastAsiaTheme="minorEastAsia"/>
+          <w:b/>
+          <w:sz w:val="28"/>
+          <w:szCs w:val="28"/>
+          <w:lang w:val="ru-RU"/>
+        </w:rPr>
+      </w:pPr>
+    </w:p>
+    <w:p>
+      <w:pPr>
+        <w:pStyle w:val="Default"/>
+        <w:rPr>
+          <w:rFonts w:eastAsiaTheme="minorEastAsia"/>
+          <w:b/>
+          <w:sz w:val="28"/>
+          <w:szCs w:val="28"/>
+          <w:lang w:val="ru-RU"/>
+        </w:rPr>
+      </w:pPr>
+    </w:p>
+    <w:p>
+      <w:pPr>
+        <w:pStyle w:val="Default"/>
+        <w:rPr>
+          <w:rFonts w:eastAsiaTheme="minorEastAsia"/>
+          <w:sz w:val="28"/>
+          <w:szCs w:val="28"/>
+          <w:lang w:val="ru-RU"/>
+        </w:rPr>
+      </w:pPr>
+      <m:oMath>
+        <m:d>
+          <m:dPr>
+            <m:begChr m:val="{"/>
+            <m:endChr m:val=""/>
+            <m:ctrlPr>
+              <w:rPr>
+                <w:rFonts w:ascii="Cambria Math" w:hAnsi="Cambria Math"/>
+                <w:sz w:val="28"/>
+                <w:szCs w:val="28"/>
+                <w:lang w:val="ru-RU"/>
+              </w:rPr>
+            </m:ctrlPr>
+          </m:dPr>
+          <m:e>
+            <m:eqArr>
+              <m:eqArrPr>
+                <m:ctrlPr>
+                  <w:rPr>
+                    <w:rFonts w:ascii="Cambria Math" w:hAnsi="Cambria Math"/>
+                    <w:sz w:val="28"/>
+                    <w:szCs w:val="28"/>
+                    <w:lang w:val="ru-RU"/>
+                  </w:rPr>
+                </m:ctrlPr>
+              </m:eqArrPr>
+              <m:e>
+                <m:m>
+                  <m:mPr>
+                    <m:mcs>
+                      <m:mc>
+                        <m:mcPr>
+                          <m:count m:val="1"/>
+                          <m:mcJc m:val="center"/>
+                        </m:mcPr>
+                      </m:mc>
+                    </m:mcs>
+                    <m:ctrlPr>
+                      <w:rPr>
+                        <w:rFonts w:ascii="Cambria Math" w:hAnsi="Cambria Math"/>
+                        <w:i/>
+                        <w:sz w:val="28"/>
+                        <w:szCs w:val="28"/>
+                        <w:lang w:val="ru-RU"/>
+                      </w:rPr>
+                    </m:ctrlPr>
+                  </m:mPr>
+                  <m:mr>
+                    <m:e>
+                      <m:m>
+                        <m:mPr>
+                          <m:mcs>
+                            <m:mc>
+                              <m:mcPr>
+                                <m:count m:val="1"/>
+                                <m:mcJc m:val="center"/>
+                              </m:mcPr>
+                            </m:mc>
+                          </m:mcs>
+                          <m:ctrlPr>
+                            <w:rPr>
+                              <w:rFonts w:ascii="Cambria Math" w:hAnsi="Cambria Math"/>
+                              <w:i/>
+                              <w:sz w:val="28"/>
+                              <w:szCs w:val="28"/>
+                              <w:lang w:val="ru-RU"/>
+                            </w:rPr>
+                          </m:ctrlPr>
+                        </m:mPr>
+                        <m:mr>
+                          <m:e>
+                            <m:sSup>
+                              <m:sSupPr>
+                                <m:ctrlPr>
+                                  <w:rPr>
+                                    <w:rFonts w:ascii="Cambria Math" w:hAnsi="Cambria Math"/>
+                                    <w:i/>
+                                    <w:sz w:val="28"/>
+                                    <w:szCs w:val="28"/>
+                                    <w:lang w:val="en-US"/>
+                                  </w:rPr>
+                                </m:ctrlPr>
+                              </m:sSupPr>
+                              <m:e>
+                                <m:r>
+                                  <m:rPr>
+                                    <m:sty m:val="p"/>
+                                  </m:rPr>
+                                  <w:rPr>
+                                    <w:rFonts w:ascii="Cambria Math" w:hAnsi="Cambria Math"/>
+                                    <w:sz w:val="28"/>
+                                    <w:szCs w:val="28"/>
+                                    <w:lang w:val="ru-RU"/>
+                                  </w:rPr>
+                                  <m:t>x</m:t>
+                                </m:r>
+                                <m:ctrlPr>
+                                  <w:rPr>
+                                    <w:rFonts w:ascii="Cambria Math" w:hAnsi="Cambria Math"/>
+                                    <w:sz w:val="28"/>
+                                    <w:szCs w:val="28"/>
+                                    <w:lang w:val="ru-RU"/>
+                                  </w:rPr>
+                                </m:ctrlPr>
+                              </m:e>
+                              <m:sup>
+                                <m:r>
+                                  <w:rPr>
+                                    <w:rFonts w:ascii="Cambria Math" w:hAnsi="Cambria Math"/>
+                                    <w:sz w:val="28"/>
+                                    <w:szCs w:val="28"/>
+                                    <w:lang w:val="ru-RU"/>
+                                  </w:rPr>
+                                  <m:t>'</m:t>
+                                </m:r>
+                              </m:sup>
+                            </m:sSup>
+                            <m:r>
+                              <m:rPr>
+                                <m:sty m:val="p"/>
+                              </m:rPr>
+                              <w:rPr>
+                                <w:rFonts w:ascii="Cambria Math" w:hAnsi="Cambria Math"/>
+                                <w:sz w:val="28"/>
+                                <w:szCs w:val="28"/>
+                                <w:lang w:val="ru-RU"/>
+                              </w:rPr>
+                              <m:t>=</m:t>
+                            </m:r>
+                            <m:r>
+                              <m:rPr>
+                                <m:sty m:val="p"/>
+                              </m:rPr>
+                              <w:rPr>
+                                <w:rFonts w:ascii="Cambria Math" w:hAnsi="Cambria Math"/>
+                                <w:sz w:val="28"/>
+                                <w:szCs w:val="28"/>
+                                <w:lang w:val="ru-RU"/>
+                              </w:rPr>
+                              <m:t>x</m:t>
+                            </m:r>
+                            <m:r>
+                              <w:rPr>
+                                <w:rFonts w:ascii="Cambria Math" w:hAnsi="Cambria Math"/>
+                                <w:sz w:val="28"/>
+                                <w:szCs w:val="28"/>
+                                <w:lang w:val="ru-RU"/>
+                              </w:rPr>
+                              <m:t>-</m:t>
+                            </m:r>
+                            <m:r>
+                              <w:rPr>
+                                <w:rFonts w:ascii="Cambria Math" w:hAnsi="Cambria Math"/>
+                                <w:sz w:val="28"/>
+                                <w:szCs w:val="28"/>
+                                <w:lang w:val="ru-RU"/>
+                              </w:rPr>
+                              <m:t>ϑt</m:t>
+                            </m:r>
+                          </m:e>
+                        </m:mr>
+                        <m:mr>
+                          <m:e>
+                            <m:r>
+                              <w:rPr>
+                                <w:rFonts w:ascii="Cambria Math" w:hAnsi="Cambria Math"/>
+                                <w:sz w:val="28"/>
+                                <w:szCs w:val="28"/>
+                                <w:lang w:val="ru-RU"/>
+                              </w:rPr>
+                              <m:t>y</m:t>
+                            </m:r>
+                            <m:r>
+                              <w:rPr>
+                                <w:rFonts w:ascii="Cambria Math" w:hAnsi="Cambria Math"/>
+                                <w:sz w:val="28"/>
+                                <w:szCs w:val="28"/>
+                                <w:lang w:val="ru-RU"/>
+                              </w:rPr>
+                              <m:t>'</m:t>
+                            </m:r>
+                            <m:r>
+                              <w:rPr>
+                                <w:rFonts w:ascii="Cambria Math" w:hAnsi="Cambria Math"/>
+                                <w:sz w:val="28"/>
+                                <w:szCs w:val="28"/>
+                                <w:lang w:val="ru-RU"/>
+                              </w:rPr>
+                              <m:t>=</m:t>
+                            </m:r>
+                            <m:r>
+                              <w:rPr>
+                                <w:rFonts w:ascii="Cambria Math" w:hAnsi="Cambria Math"/>
+                                <w:sz w:val="28"/>
+                                <w:szCs w:val="28"/>
+                                <w:lang w:val="ru-RU"/>
+                              </w:rPr>
+                              <m:t>y</m:t>
+                            </m:r>
+                          </m:e>
+                        </m:mr>
+                      </m:m>
+                    </m:e>
+                  </m:mr>
+                  <m:mr>
+                    <m:e>
+                      <m:r>
+                        <w:rPr>
+                          <w:rFonts w:ascii="Cambria Math" w:hAnsi="Cambria Math"/>
+                          <w:sz w:val="28"/>
+                          <w:szCs w:val="28"/>
+                          <w:lang w:val="ru-RU"/>
+                        </w:rPr>
+                        <m:t>z</m:t>
+                      </m:r>
+                      <m:r>
+                        <w:rPr>
+                          <w:rFonts w:ascii="Cambria Math" w:hAnsi="Cambria Math"/>
+                          <w:sz w:val="28"/>
+                          <w:szCs w:val="28"/>
+                          <w:lang w:val="ru-RU"/>
+                        </w:rPr>
+                        <m:t>'</m:t>
+                      </m:r>
+                      <m:r>
+                        <w:rPr>
+                          <w:rFonts w:ascii="Cambria Math" w:hAnsi="Cambria Math"/>
+                          <w:sz w:val="28"/>
+                          <w:szCs w:val="28"/>
+                          <w:lang w:val="ru-RU"/>
+                        </w:rPr>
+                        <m:t>=</m:t>
+                      </m:r>
+                      <m:r>
+                        <w:rPr>
+                          <w:rFonts w:ascii="Cambria Math" w:hAnsi="Cambria Math"/>
+                          <w:sz w:val="28"/>
+                          <w:szCs w:val="28"/>
+                          <w:lang w:val="ru-RU"/>
+                        </w:rPr>
+                        <m:t>z</m:t>
+                      </m:r>
+                    </m:e>
+                  </m:mr>
+                </m:m>
+              </m:e>
+              <m:e>
+                <m:r>
+                  <w:rPr>
+                    <w:rFonts w:ascii="Cambria Math" w:hAnsi="Cambria Math"/>
+                    <w:sz w:val="28"/>
+                    <w:szCs w:val="28"/>
+                    <w:lang w:val="ru-RU"/>
+                  </w:rPr>
+                  <m:t>t</m:t>
+                </m:r>
+                <m:r>
+                  <w:rPr>
+                    <w:rFonts w:ascii="Cambria Math" w:hAnsi="Cambria Math"/>
+                    <w:sz w:val="28"/>
+                    <w:szCs w:val="28"/>
+                    <w:lang w:val="ru-RU"/>
+                  </w:rPr>
+                  <m:t>'</m:t>
+                </m:r>
+                <m:r>
+                  <w:rPr>
+                    <w:rFonts w:ascii="Cambria Math" w:hAnsi="Cambria Math"/>
+                    <w:sz w:val="28"/>
+                    <w:szCs w:val="28"/>
+                    <w:lang w:val="ru-RU"/>
+                  </w:rPr>
+                  <m:t>=t</m:t>
+                </m:r>
+              </m:e>
+            </m:eqArr>
+          </m:e>
+        </m:d>
+      </m:oMath>
+      <w:r>
+        <w:rPr>
+          <w:rFonts w:eastAsiaTheme="minorEastAsia"/>
+          <w:sz w:val="28"/>
+          <w:szCs w:val="28"/>
+          <w:lang w:val="ru-RU"/>
+        </w:rPr>
+        <w:t xml:space="preserve"> </w:t>
+      </w:r>
+      <w:r>
+        <w:rPr>
+          <w:rFonts w:eastAsiaTheme="minorEastAsia"/>
+          <w:sz w:val="28"/>
+          <w:szCs w:val="28"/>
+          <w:lang w:val="ru-RU"/>
+        </w:rPr>
+        <w:t xml:space="preserve">- </w:t>
+      </w:r>
+      <w:proofErr w:type="spellStart"/>
+      <w:r>
+        <w:rPr>
+          <w:rFonts w:eastAsiaTheme="minorEastAsia"/>
+          <w:sz w:val="28"/>
+          <w:szCs w:val="28"/>
+          <w:lang w:val="ru-RU"/>
+        </w:rPr>
+        <w:t>Уравнениния</w:t>
+      </w:r>
+      <w:proofErr w:type="spellEnd"/>
+      <w:r>
+        <w:rPr>
+          <w:rFonts w:eastAsiaTheme="minorEastAsia"/>
+          <w:sz w:val="28"/>
+          <w:szCs w:val="28"/>
+          <w:lang w:val="ru-RU"/>
+        </w:rPr>
+        <w:t xml:space="preserve"> для перехода из </w:t>
+      </w:r>
+      <m:oMath>
+        <m:r>
+          <w:rPr>
+            <w:rFonts w:ascii="Cambria Math" w:eastAsiaTheme="minorEastAsia" w:hAnsi="Cambria Math"/>
+            <w:sz w:val="28"/>
+            <w:szCs w:val="28"/>
+            <w:lang w:val="ru-RU"/>
+          </w:rPr>
+          <m:t xml:space="preserve">S </m:t>
+        </m:r>
+        <m:r>
+          <w:rPr>
+            <w:rFonts w:ascii="Cambria Math" w:eastAsiaTheme="minorEastAsia" w:hAnsi="Cambria Math"/>
+            <w:sz w:val="28"/>
+            <w:szCs w:val="28"/>
+            <w:lang w:val="ru-RU"/>
+          </w:rPr>
+          <m:t>в S</m:t>
+        </m:r>
+        <m:r>
+          <w:rPr>
+            <w:rFonts w:ascii="Cambria Math" w:eastAsiaTheme="minorEastAsia" w:hAnsi="Cambria Math"/>
+            <w:sz w:val="28"/>
+            <w:szCs w:val="28"/>
+            <w:lang w:val="ru-RU"/>
+          </w:rPr>
+          <m:t>'</m:t>
+        </m:r>
+      </m:oMath>
+    </w:p>
+    <w:p>
+      <w:pPr>
+        <w:pStyle w:val="Default"/>
+        <w:rPr>
+          <w:rFonts w:eastAsiaTheme="minorEastAsia"/>
+          <w:sz w:val="28"/>
+          <w:szCs w:val="28"/>
+          <w:lang w:val="ru-RU"/>
+        </w:rPr>
+      </w:pPr>
     </w:p>
     <w:p>
       <w:pPr>
@@ -4978,17 +6009,1944 @@
     </w:p>
     <w:p>
       <w:pPr>
-        <w:rPr>
-          <w:rFonts w:ascii="Times New Roman" w:hAnsi="Times New Roman" w:cs="Times New Roman"/>
-          <w:color w:val="000000"/>
-          <w:sz w:val="28"/>
-          <w:szCs w:val="28"/>
-          <w:lang w:val="ru-RU"/>
-        </w:rPr>
-      </w:pPr>
-      <w:r>
-        <w:rPr>
-          <w:rFonts w:ascii="Times New Roman" w:hAnsi="Times New Roman" w:cs="Times New Roman"/>
+        <w:pStyle w:val="Default"/>
+        <w:rPr>
+          <w:sz w:val="28"/>
+          <w:szCs w:val="28"/>
+          <w:lang w:val="ru-RU"/>
+        </w:rPr>
+      </w:pPr>
+      <w:r>
+        <w:rPr>
+          <w:sz w:val="28"/>
+          <w:szCs w:val="28"/>
+          <w:lang w:val="ru-RU"/>
+        </w:rPr>
+        <w:t xml:space="preserve">Кинематические формулы преобразования координат и времени в СТО называются преобразованиями Лоренца. Они были предложены в 1904 году еще до появления СТО как преобразования, относительно которых </w:t>
+      </w:r>
+      <w:r>
+        <w:rPr>
+          <w:sz w:val="28"/>
+          <w:szCs w:val="28"/>
+          <w:lang w:val="ru-RU"/>
+        </w:rPr>
+        <w:lastRenderedPageBreak/>
+        <w:t>инвариантны уравнения электродинамики. Для случая, когда система K' движется относительно K со скоростью υ вдоль оси x, преобразования Лоренца имеют вид:</w:t>
+      </w:r>
+    </w:p>
+    <w:p>
+      <w:pPr>
+        <w:pStyle w:val="Default"/>
+        <w:rPr>
+          <w:sz w:val="28"/>
+          <w:szCs w:val="28"/>
+          <w:lang w:val="ru-RU"/>
+        </w:rPr>
+      </w:pPr>
+      <w:r>
+        <w:rPr>
+          <w:noProof/>
+          <w:sz w:val="28"/>
+          <w:szCs w:val="28"/>
+          <w:lang w:eastAsia="en-GB"/>
+        </w:rPr>
+        <w:drawing>
+          <wp:inline distT="0" distB="0" distL="0" distR="0" wp14:anchorId="1A9EBA31" wp14:editId="565997BB">
+            <wp:extent cx="2463253" cy="1757239"/>
+            <wp:effectExtent l="0" t="0" r="0" b="0"/>
+            <wp:docPr id="14" name="Рисунок 14" descr="C:\Users\fontg\OneDrive\Desktop\magistracy\Поступление в Магистратуру\63230164610716-1.gif"/>
+            <wp:cNvGraphicFramePr>
+              <a:graphicFrameLocks xmlns:a="http://schemas.openxmlformats.org/drawingml/2006/main" noChangeAspect="1"/>
+            </wp:cNvGraphicFramePr>
+            <a:graphic xmlns:a="http://schemas.openxmlformats.org/drawingml/2006/main">
+              <a:graphicData uri="http://schemas.openxmlformats.org/drawingml/2006/picture">
+                <pic:pic xmlns:pic="http://schemas.openxmlformats.org/drawingml/2006/picture">
+                  <pic:nvPicPr>
+                    <pic:cNvPr id="0" name="Picture 9" descr="C:\Users\fontg\OneDrive\Desktop\magistracy\Поступление в Магистратуру\63230164610716-1.gif"/>
+                    <pic:cNvPicPr>
+                      <a:picLocks noChangeAspect="1" noChangeArrowheads="1"/>
+                    </pic:cNvPicPr>
+                  </pic:nvPicPr>
+                  <pic:blipFill>
+                    <a:blip r:embed="rId13">
+                      <a:extLst>
+                        <a:ext uri="{28A0092B-C50C-407E-A947-70E740481C1C}">
+                          <a14:useLocalDpi xmlns:a14="http://schemas.microsoft.com/office/drawing/2010/main" val="0"/>
+                        </a:ext>
+                      </a:extLst>
+                    </a:blip>
+                    <a:srcRect/>
+                    <a:stretch>
+                      <a:fillRect/>
+                    </a:stretch>
+                  </pic:blipFill>
+                  <pic:spPr bwMode="auto">
+                    <a:xfrm>
+                      <a:off x="0" y="0"/>
+                      <a:ext cx="2477436" cy="1767357"/>
+                    </a:xfrm>
+                    <a:prstGeom prst="rect">
+                      <a:avLst/>
+                    </a:prstGeom>
+                    <a:noFill/>
+                    <a:ln>
+                      <a:noFill/>
+                    </a:ln>
+                  </pic:spPr>
+                </pic:pic>
+              </a:graphicData>
+            </a:graphic>
+          </wp:inline>
+        </w:drawing>
+      </w:r>
+    </w:p>
+    <w:p>
+      <w:pPr>
+        <w:pStyle w:val="Default"/>
+        <w:rPr>
+          <w:sz w:val="28"/>
+          <w:szCs w:val="28"/>
+          <w:lang w:val="ru-RU"/>
+        </w:rPr>
+      </w:pPr>
+      <m:oMathPara>
+        <m:oMath>
+          <m:r>
+            <w:rPr>
+              <w:rFonts w:ascii="Cambria Math" w:hAnsi="Cambria Math"/>
+              <w:sz w:val="28"/>
+              <w:szCs w:val="28"/>
+              <w:lang w:val="ru-RU"/>
+            </w:rPr>
+            <m:t>β=</m:t>
+          </m:r>
+          <m:f>
+            <m:fPr>
+              <m:ctrlPr>
+                <w:rPr>
+                  <w:rFonts w:ascii="Cambria Math" w:hAnsi="Cambria Math"/>
+                  <w:i/>
+                  <w:sz w:val="28"/>
+                  <w:szCs w:val="28"/>
+                  <w:lang w:val="ru-RU"/>
+                </w:rPr>
+              </m:ctrlPr>
+            </m:fPr>
+            <m:num>
+              <m:r>
+                <w:rPr>
+                  <w:rFonts w:ascii="Cambria Math" w:hAnsi="Cambria Math"/>
+                  <w:sz w:val="28"/>
+                  <w:szCs w:val="28"/>
+                  <w:lang w:val="ru-RU"/>
+                </w:rPr>
+                <m:t>ϑ</m:t>
+              </m:r>
+            </m:num>
+            <m:den>
+              <m:r>
+                <w:rPr>
+                  <w:rFonts w:ascii="Cambria Math" w:hAnsi="Cambria Math"/>
+                  <w:sz w:val="28"/>
+                  <w:szCs w:val="28"/>
+                  <w:lang w:val="ru-RU"/>
+                </w:rPr>
+                <m:t>c</m:t>
+              </m:r>
+            </m:den>
+          </m:f>
+        </m:oMath>
+      </m:oMathPara>
+    </w:p>
+    <w:p>
+      <w:pPr>
+        <w:pStyle w:val="Default"/>
+        <w:rPr>
+          <w:sz w:val="28"/>
+          <w:szCs w:val="28"/>
+          <w:lang w:val="ru-RU"/>
+        </w:rPr>
+      </w:pPr>
+      <w:proofErr w:type="spellStart"/>
+      <w:r>
+        <w:rPr>
+          <w:sz w:val="28"/>
+          <w:szCs w:val="28"/>
+          <w:lang w:val="en-US"/>
+        </w:rPr>
+        <w:t>Следствия</w:t>
+      </w:r>
+      <w:proofErr w:type="spellEnd"/>
+      <w:r>
+        <w:rPr>
+          <w:sz w:val="28"/>
+          <w:szCs w:val="28"/>
+          <w:lang w:val="en-US"/>
+        </w:rPr>
+        <w:t xml:space="preserve"> </w:t>
+      </w:r>
+      <w:proofErr w:type="spellStart"/>
+      <w:r>
+        <w:rPr>
+          <w:sz w:val="28"/>
+          <w:szCs w:val="28"/>
+          <w:lang w:val="en-US"/>
+        </w:rPr>
+        <w:t>из</w:t>
+      </w:r>
+      <w:proofErr w:type="spellEnd"/>
+      <w:r>
+        <w:rPr>
+          <w:sz w:val="28"/>
+          <w:szCs w:val="28"/>
+          <w:lang w:val="en-US"/>
+        </w:rPr>
+        <w:t xml:space="preserve"> </w:t>
+      </w:r>
+      <w:proofErr w:type="spellStart"/>
+      <w:r>
+        <w:rPr>
+          <w:sz w:val="28"/>
+          <w:szCs w:val="28"/>
+          <w:lang w:val="en-US"/>
+        </w:rPr>
+        <w:t>преобразований</w:t>
+      </w:r>
+      <w:proofErr w:type="spellEnd"/>
+      <w:r>
+        <w:rPr>
+          <w:sz w:val="28"/>
+          <w:szCs w:val="28"/>
+          <w:lang w:val="en-US"/>
+        </w:rPr>
+        <w:t xml:space="preserve"> </w:t>
+      </w:r>
+      <w:proofErr w:type="spellStart"/>
+      <w:r>
+        <w:rPr>
+          <w:sz w:val="28"/>
+          <w:szCs w:val="28"/>
+          <w:lang w:val="en-US"/>
+        </w:rPr>
+        <w:t>Лоренца</w:t>
+      </w:r>
+      <w:proofErr w:type="spellEnd"/>
+      <w:r>
+        <w:rPr>
+          <w:sz w:val="28"/>
+          <w:szCs w:val="28"/>
+          <w:lang w:val="en-US"/>
+        </w:rPr>
+        <w:t>:</w:t>
+      </w:r>
+    </w:p>
+    <w:p>
+      <w:pPr>
+        <w:pStyle w:val="Default"/>
+        <w:numPr>
+          <w:ilvl w:val="0"/>
+          <w:numId w:val="8"/>
+        </w:numPr>
+        <w:rPr>
+          <w:sz w:val="28"/>
+          <w:szCs w:val="28"/>
+          <w:lang w:val="ru-RU"/>
+        </w:rPr>
+      </w:pPr>
+      <w:r>
+        <w:rPr>
+          <w:sz w:val="28"/>
+          <w:szCs w:val="28"/>
+          <w:lang w:val="ru-RU"/>
+        </w:rPr>
+        <w:t>Если в одной системе отсчета некоторы</w:t>
+      </w:r>
+      <w:r>
+        <w:rPr>
+          <w:sz w:val="28"/>
+          <w:szCs w:val="28"/>
+          <w:lang w:val="ru-RU"/>
+        </w:rPr>
+        <w:t xml:space="preserve">е события происходят в точках </w:t>
+      </w:r>
+      <m:oMath>
+        <m:sSub>
+          <m:sSubPr>
+            <m:ctrlPr>
+              <w:rPr>
+                <w:rFonts w:ascii="Cambria Math" w:hAnsi="Cambria Math"/>
+                <w:i/>
+                <w:sz w:val="28"/>
+                <w:szCs w:val="28"/>
+                <w:lang w:val="ru-RU"/>
+              </w:rPr>
+            </m:ctrlPr>
+          </m:sSubPr>
+          <m:e>
+            <m:r>
+              <w:rPr>
+                <w:rFonts w:ascii="Cambria Math" w:hAnsi="Cambria Math"/>
+                <w:sz w:val="28"/>
+                <w:szCs w:val="28"/>
+                <w:lang w:val="ru-RU"/>
+              </w:rPr>
+              <m:t>x</m:t>
+            </m:r>
+          </m:e>
+          <m:sub>
+            <m:r>
+              <w:rPr>
+                <w:rFonts w:ascii="Cambria Math" w:hAnsi="Cambria Math"/>
+                <w:sz w:val="28"/>
+                <w:szCs w:val="28"/>
+                <w:lang w:val="ru-RU"/>
+              </w:rPr>
+              <m:t>1</m:t>
+            </m:r>
+          </m:sub>
+        </m:sSub>
+      </m:oMath>
+      <w:r>
+        <w:rPr>
+          <w:sz w:val="28"/>
+          <w:szCs w:val="28"/>
+          <w:lang w:val="ru-RU"/>
+        </w:rPr>
+        <w:t xml:space="preserve"> и </w:t>
+      </w:r>
+      <m:oMath>
+        <m:sSub>
+          <m:sSubPr>
+            <m:ctrlPr>
+              <w:rPr>
+                <w:rFonts w:ascii="Cambria Math" w:hAnsi="Cambria Math"/>
+                <w:i/>
+                <w:sz w:val="28"/>
+                <w:szCs w:val="28"/>
+                <w:lang w:val="ru-RU"/>
+              </w:rPr>
+            </m:ctrlPr>
+          </m:sSubPr>
+          <m:e>
+            <m:r>
+              <w:rPr>
+                <w:rFonts w:ascii="Cambria Math" w:hAnsi="Cambria Math"/>
+                <w:sz w:val="28"/>
+                <w:szCs w:val="28"/>
+                <w:lang w:val="ru-RU"/>
+              </w:rPr>
+              <m:t>x</m:t>
+            </m:r>
+          </m:e>
+          <m:sub>
+            <m:r>
+              <w:rPr>
+                <w:rFonts w:ascii="Cambria Math" w:hAnsi="Cambria Math"/>
+                <w:sz w:val="28"/>
+                <w:szCs w:val="28"/>
+                <w:lang w:val="ru-RU"/>
+              </w:rPr>
+              <m:t>2</m:t>
+            </m:r>
+          </m:sub>
+        </m:sSub>
+      </m:oMath>
+      <w:r>
+        <w:rPr>
+          <w:rFonts w:eastAsiaTheme="minorEastAsia"/>
+          <w:sz w:val="28"/>
+          <w:szCs w:val="28"/>
+          <w:lang w:val="ru-RU"/>
+        </w:rPr>
+        <w:t xml:space="preserve"> </w:t>
+      </w:r>
+      <w:r>
+        <w:rPr>
+          <w:sz w:val="28"/>
+          <w:szCs w:val="28"/>
+          <w:lang w:val="ru-RU"/>
+        </w:rPr>
+        <w:t xml:space="preserve">в один и тот же момент времени t, то в другой системе отсчета эти события происходят в точках </w:t>
+      </w:r>
+      <m:oMath>
+        <m:sSubSup>
+          <m:sSubSupPr>
+            <m:ctrlPr>
+              <w:rPr>
+                <w:rFonts w:ascii="Cambria Math" w:hAnsi="Cambria Math"/>
+                <w:i/>
+                <w:sz w:val="28"/>
+                <w:szCs w:val="28"/>
+                <w:lang w:val="ru-RU"/>
+              </w:rPr>
+            </m:ctrlPr>
+          </m:sSubSupPr>
+          <m:e>
+            <m:r>
+              <w:rPr>
+                <w:rFonts w:ascii="Cambria Math" w:hAnsi="Cambria Math"/>
+                <w:sz w:val="28"/>
+                <w:szCs w:val="28"/>
+                <w:lang w:val="ru-RU"/>
+              </w:rPr>
+              <m:t>x</m:t>
+            </m:r>
+          </m:e>
+          <m:sub>
+            <m:r>
+              <w:rPr>
+                <w:rFonts w:ascii="Cambria Math" w:hAnsi="Cambria Math"/>
+                <w:sz w:val="28"/>
+                <w:szCs w:val="28"/>
+                <w:lang w:val="ru-RU"/>
+              </w:rPr>
+              <m:t>1</m:t>
+            </m:r>
+          </m:sub>
+          <m:sup>
+            <m:r>
+              <w:rPr>
+                <w:rFonts w:ascii="Cambria Math" w:hAnsi="Cambria Math"/>
+                <w:sz w:val="28"/>
+                <w:szCs w:val="28"/>
+                <w:lang w:val="ru-RU"/>
+              </w:rPr>
+              <m:t>'</m:t>
+            </m:r>
+          </m:sup>
+        </m:sSubSup>
+      </m:oMath>
+      <w:r>
+        <w:rPr>
+          <w:sz w:val="28"/>
+          <w:szCs w:val="28"/>
+          <w:lang w:val="ru-RU"/>
+        </w:rPr>
+        <w:t xml:space="preserve"> и </w:t>
+      </w:r>
+      <m:oMath>
+        <m:sSubSup>
+          <m:sSubSupPr>
+            <m:ctrlPr>
+              <w:rPr>
+                <w:rFonts w:ascii="Cambria Math" w:hAnsi="Cambria Math"/>
+                <w:i/>
+                <w:sz w:val="28"/>
+                <w:szCs w:val="28"/>
+                <w:lang w:val="ru-RU"/>
+              </w:rPr>
+            </m:ctrlPr>
+          </m:sSubSupPr>
+          <m:e>
+            <m:r>
+              <w:rPr>
+                <w:rFonts w:ascii="Cambria Math" w:hAnsi="Cambria Math"/>
+                <w:sz w:val="28"/>
+                <w:szCs w:val="28"/>
+                <w:lang w:val="ru-RU"/>
+              </w:rPr>
+              <m:t>x</m:t>
+            </m:r>
+          </m:e>
+          <m:sub>
+            <m:r>
+              <w:rPr>
+                <w:rFonts w:ascii="Cambria Math" w:hAnsi="Cambria Math"/>
+                <w:sz w:val="28"/>
+                <w:szCs w:val="28"/>
+                <w:lang w:val="ru-RU"/>
+              </w:rPr>
+              <m:t>2</m:t>
+            </m:r>
+          </m:sub>
+          <m:sup>
+            <m:r>
+              <w:rPr>
+                <w:rFonts w:ascii="Cambria Math" w:hAnsi="Cambria Math"/>
+                <w:sz w:val="28"/>
+                <w:szCs w:val="28"/>
+                <w:lang w:val="ru-RU"/>
+              </w:rPr>
+              <m:t>'</m:t>
+            </m:r>
+          </m:sup>
+        </m:sSubSup>
+      </m:oMath>
+      <w:r>
+        <w:rPr>
+          <w:sz w:val="28"/>
+          <w:szCs w:val="28"/>
+          <w:lang w:val="ru-RU"/>
+        </w:rPr>
+        <w:t xml:space="preserve"> в р</w:t>
+      </w:r>
+      <w:r>
+        <w:rPr>
+          <w:sz w:val="28"/>
+          <w:szCs w:val="28"/>
+          <w:lang w:val="ru-RU"/>
+        </w:rPr>
+        <w:t xml:space="preserve">азные моменты времени </w:t>
+      </w:r>
+      <m:oMath>
+        <m:sSubSup>
+          <m:sSubSupPr>
+            <m:ctrlPr>
+              <w:rPr>
+                <w:rFonts w:ascii="Cambria Math" w:hAnsi="Cambria Math"/>
+                <w:i/>
+                <w:sz w:val="28"/>
+                <w:szCs w:val="28"/>
+                <w:lang w:val="ru-RU"/>
+              </w:rPr>
+            </m:ctrlPr>
+          </m:sSubSupPr>
+          <m:e>
+            <m:r>
+              <w:rPr>
+                <w:rFonts w:ascii="Cambria Math" w:hAnsi="Cambria Math"/>
+                <w:sz w:val="28"/>
+                <w:szCs w:val="28"/>
+                <w:lang w:val="ru-RU"/>
+              </w:rPr>
+              <m:t>t</m:t>
+            </m:r>
+          </m:e>
+          <m:sub>
+            <m:r>
+              <w:rPr>
+                <w:rFonts w:ascii="Cambria Math" w:hAnsi="Cambria Math"/>
+                <w:sz w:val="28"/>
+                <w:szCs w:val="28"/>
+                <w:lang w:val="ru-RU"/>
+              </w:rPr>
+              <m:t>1</m:t>
+            </m:r>
+          </m:sub>
+          <m:sup>
+            <m:r>
+              <w:rPr>
+                <w:rFonts w:ascii="Cambria Math" w:hAnsi="Cambria Math"/>
+                <w:sz w:val="28"/>
+                <w:szCs w:val="28"/>
+                <w:lang w:val="ru-RU"/>
+              </w:rPr>
+              <m:t>'</m:t>
+            </m:r>
+          </m:sup>
+        </m:sSubSup>
+      </m:oMath>
+      <w:r>
+        <w:rPr>
+          <w:sz w:val="28"/>
+          <w:szCs w:val="28"/>
+          <w:lang w:val="ru-RU"/>
+        </w:rPr>
+        <w:t xml:space="preserve"> и </w:t>
+      </w:r>
+      <m:oMath>
+        <m:sSubSup>
+          <m:sSubSupPr>
+            <m:ctrlPr>
+              <w:rPr>
+                <w:rFonts w:ascii="Cambria Math" w:hAnsi="Cambria Math"/>
+                <w:i/>
+                <w:sz w:val="28"/>
+                <w:szCs w:val="28"/>
+                <w:lang w:val="ru-RU"/>
+              </w:rPr>
+            </m:ctrlPr>
+          </m:sSubSupPr>
+          <m:e>
+            <m:r>
+              <w:rPr>
+                <w:rFonts w:ascii="Cambria Math" w:hAnsi="Cambria Math"/>
+                <w:sz w:val="28"/>
+                <w:szCs w:val="28"/>
+                <w:lang w:val="ru-RU"/>
+              </w:rPr>
+              <m:t>t</m:t>
+            </m:r>
+          </m:e>
+          <m:sub>
+            <m:r>
+              <w:rPr>
+                <w:rFonts w:ascii="Cambria Math" w:hAnsi="Cambria Math"/>
+                <w:sz w:val="28"/>
+                <w:szCs w:val="28"/>
+                <w:lang w:val="ru-RU"/>
+              </w:rPr>
+              <m:t>2</m:t>
+            </m:r>
+          </m:sub>
+          <m:sup>
+            <m:r>
+              <w:rPr>
+                <w:rFonts w:ascii="Cambria Math" w:hAnsi="Cambria Math"/>
+                <w:sz w:val="28"/>
+                <w:szCs w:val="28"/>
+                <w:lang w:val="ru-RU"/>
+              </w:rPr>
+              <m:t>'</m:t>
+            </m:r>
+          </m:sup>
+        </m:sSubSup>
+      </m:oMath>
+      <w:r>
+        <w:rPr>
+          <w:rFonts w:eastAsiaTheme="minorEastAsia"/>
+          <w:sz w:val="28"/>
+          <w:szCs w:val="28"/>
+          <w:lang w:val="ru-RU"/>
+        </w:rPr>
+        <w:t>.</w:t>
+      </w:r>
+    </w:p>
+    <w:p>
+      <w:pPr>
+        <w:pStyle w:val="Default"/>
+        <w:numPr>
+          <w:ilvl w:val="0"/>
+          <w:numId w:val="8"/>
+        </w:numPr>
+        <w:rPr>
+          <w:sz w:val="28"/>
+          <w:szCs w:val="28"/>
+          <w:lang w:val="ru-RU"/>
+        </w:rPr>
+      </w:pPr>
+      <w:r>
+        <w:rPr>
+          <w:sz w:val="28"/>
+          <w:szCs w:val="28"/>
+          <w:lang w:val="ru-RU"/>
+        </w:rPr>
+        <w:t xml:space="preserve">Если в одной системе отсчета между двумя событиями, происходящими в одной и той же точке, проходит время t, то в другой системе отсчета между этими же событиями проходит время </w:t>
+      </w:r>
+      <m:oMath>
+        <m:sSup>
+          <m:sSupPr>
+            <m:ctrlPr>
+              <w:rPr>
+                <w:rFonts w:ascii="Cambria Math" w:hAnsi="Cambria Math"/>
+                <w:i/>
+                <w:sz w:val="32"/>
+                <w:szCs w:val="28"/>
+                <w:lang w:val="ru-RU"/>
+              </w:rPr>
+            </m:ctrlPr>
+          </m:sSupPr>
+          <m:e>
+            <m:r>
+              <w:rPr>
+                <w:rFonts w:ascii="Cambria Math" w:hAnsi="Cambria Math"/>
+                <w:sz w:val="32"/>
+                <w:szCs w:val="28"/>
+                <w:lang w:val="ru-RU"/>
+              </w:rPr>
+              <m:t>t</m:t>
+            </m:r>
+          </m:e>
+          <m:sup>
+            <m:r>
+              <w:rPr>
+                <w:rFonts w:ascii="Cambria Math" w:hAnsi="Cambria Math"/>
+                <w:sz w:val="32"/>
+                <w:szCs w:val="28"/>
+                <w:lang w:val="ru-RU"/>
+              </w:rPr>
+              <m:t>'</m:t>
+            </m:r>
+          </m:sup>
+        </m:sSup>
+        <m:r>
+          <w:rPr>
+            <w:rFonts w:ascii="Cambria Math" w:hAnsi="Cambria Math"/>
+            <w:sz w:val="32"/>
+            <w:szCs w:val="28"/>
+            <w:lang w:val="ru-RU"/>
+          </w:rPr>
+          <m:t>=t</m:t>
+        </m:r>
+        <m:f>
+          <m:fPr>
+            <m:ctrlPr>
+              <w:rPr>
+                <w:rFonts w:ascii="Cambria Math" w:hAnsi="Cambria Math"/>
+                <w:i/>
+                <w:sz w:val="32"/>
+                <w:szCs w:val="28"/>
+                <w:lang w:val="ru-RU"/>
+              </w:rPr>
+            </m:ctrlPr>
+          </m:fPr>
+          <m:num>
+            <m:r>
+              <w:rPr>
+                <w:rFonts w:ascii="Cambria Math" w:hAnsi="Cambria Math"/>
+                <w:sz w:val="32"/>
+                <w:szCs w:val="28"/>
+                <w:lang w:val="ru-RU"/>
+              </w:rPr>
+              <m:t>1</m:t>
+            </m:r>
+          </m:num>
+          <m:den>
+            <m:rad>
+              <m:radPr>
+                <m:degHide m:val="1"/>
+                <m:ctrlPr>
+                  <w:rPr>
+                    <w:rFonts w:ascii="Cambria Math" w:hAnsi="Cambria Math"/>
+                    <w:i/>
+                    <w:sz w:val="32"/>
+                    <w:szCs w:val="28"/>
+                    <w:lang w:val="ru-RU"/>
+                  </w:rPr>
+                </m:ctrlPr>
+              </m:radPr>
+              <m:deg/>
+              <m:e>
+                <m:r>
+                  <w:rPr>
+                    <w:rFonts w:ascii="Cambria Math" w:hAnsi="Cambria Math"/>
+                    <w:sz w:val="32"/>
+                    <w:szCs w:val="28"/>
+                    <w:lang w:val="ru-RU"/>
+                  </w:rPr>
+                  <m:t>1-</m:t>
+                </m:r>
+                <m:sSup>
+                  <m:sSupPr>
+                    <m:ctrlPr>
+                      <w:rPr>
+                        <w:rFonts w:ascii="Cambria Math" w:hAnsi="Cambria Math"/>
+                        <w:i/>
+                        <w:sz w:val="32"/>
+                        <w:szCs w:val="28"/>
+                        <w:lang w:val="ru-RU"/>
+                      </w:rPr>
+                    </m:ctrlPr>
+                  </m:sSupPr>
+                  <m:e>
+                    <m:r>
+                      <w:rPr>
+                        <w:rFonts w:ascii="Cambria Math" w:hAnsi="Cambria Math"/>
+                        <w:sz w:val="32"/>
+                        <w:szCs w:val="28"/>
+                        <w:lang w:val="ru-RU"/>
+                      </w:rPr>
+                      <m:t>(</m:t>
+                    </m:r>
+                    <m:f>
+                      <m:fPr>
+                        <m:ctrlPr>
+                          <w:rPr>
+                            <w:rFonts w:ascii="Cambria Math" w:hAnsi="Cambria Math"/>
+                            <w:i/>
+                            <w:sz w:val="32"/>
+                            <w:szCs w:val="28"/>
+                            <w:lang w:val="ru-RU"/>
+                          </w:rPr>
+                        </m:ctrlPr>
+                      </m:fPr>
+                      <m:num>
+                        <m:r>
+                          <w:rPr>
+                            <w:rFonts w:ascii="Cambria Math" w:hAnsi="Cambria Math"/>
+                            <w:sz w:val="32"/>
+                            <w:szCs w:val="28"/>
+                            <w:lang w:val="ru-RU"/>
+                          </w:rPr>
+                          <m:t>ϑ</m:t>
+                        </m:r>
+                      </m:num>
+                      <m:den>
+                        <m:r>
+                          <w:rPr>
+                            <w:rFonts w:ascii="Cambria Math" w:hAnsi="Cambria Math"/>
+                            <w:sz w:val="32"/>
+                            <w:szCs w:val="28"/>
+                            <w:lang w:val="ru-RU"/>
+                          </w:rPr>
+                          <m:t>c</m:t>
+                        </m:r>
+                      </m:den>
+                    </m:f>
+                    <m:r>
+                      <w:rPr>
+                        <w:rFonts w:ascii="Cambria Math" w:hAnsi="Cambria Math"/>
+                        <w:sz w:val="32"/>
+                        <w:szCs w:val="28"/>
+                        <w:lang w:val="ru-RU"/>
+                      </w:rPr>
+                      <m:t>)</m:t>
+                    </m:r>
+                  </m:e>
+                  <m:sup>
+                    <m:r>
+                      <w:rPr>
+                        <w:rFonts w:ascii="Cambria Math" w:hAnsi="Cambria Math"/>
+                        <w:sz w:val="32"/>
+                        <w:szCs w:val="28"/>
+                        <w:lang w:val="ru-RU"/>
+                      </w:rPr>
+                      <m:t>2</m:t>
+                    </m:r>
+                  </m:sup>
+                </m:sSup>
+              </m:e>
+            </m:rad>
+          </m:den>
+        </m:f>
+      </m:oMath>
+    </w:p>
+    <w:p>
+      <w:pPr>
+        <w:pStyle w:val="Default"/>
+        <w:numPr>
+          <w:ilvl w:val="0"/>
+          <w:numId w:val="8"/>
+        </w:numPr>
+        <w:rPr>
+          <w:sz w:val="28"/>
+          <w:szCs w:val="28"/>
+          <w:lang w:val="ru-RU"/>
+        </w:rPr>
+      </w:pPr>
+      <w:r>
+        <w:rPr>
+          <w:sz w:val="28"/>
+          <w:szCs w:val="28"/>
+          <w:lang w:val="ru-RU"/>
+        </w:rPr>
+        <w:t xml:space="preserve">Если в одной системе отсчета покоящаяся линейка имеет длину l, то в системе отсчета, в которой линейка движется со скоростью u вдоль своей оси, ее длина </w:t>
+      </w:r>
+      <m:oMath>
+        <m:sSup>
+          <m:sSupPr>
+            <m:ctrlPr>
+              <w:rPr>
+                <w:rFonts w:ascii="Cambria Math" w:hAnsi="Cambria Math"/>
+                <w:i/>
+                <w:sz w:val="28"/>
+                <w:szCs w:val="28"/>
+                <w:lang w:val="ru-RU"/>
+              </w:rPr>
+            </m:ctrlPr>
+          </m:sSupPr>
+          <m:e>
+            <m:r>
+              <w:rPr>
+                <w:rFonts w:ascii="Cambria Math" w:hAnsi="Cambria Math"/>
+                <w:sz w:val="28"/>
+                <w:szCs w:val="28"/>
+                <w:lang w:val="ru-RU"/>
+              </w:rPr>
+              <m:t>l</m:t>
+            </m:r>
+          </m:e>
+          <m:sup>
+            <m:r>
+              <w:rPr>
+                <w:rFonts w:ascii="Cambria Math" w:hAnsi="Cambria Math"/>
+                <w:sz w:val="28"/>
+                <w:szCs w:val="28"/>
+                <w:lang w:val="ru-RU"/>
+              </w:rPr>
+              <m:t>'</m:t>
+            </m:r>
+          </m:sup>
+        </m:sSup>
+        <m:r>
+          <w:rPr>
+            <w:rFonts w:ascii="Cambria Math" w:hAnsi="Cambria Math"/>
+            <w:sz w:val="28"/>
+            <w:szCs w:val="28"/>
+            <w:lang w:val="ru-RU"/>
+          </w:rPr>
+          <m:t>=l</m:t>
+        </m:r>
+        <m:rad>
+          <m:radPr>
+            <m:degHide m:val="1"/>
+            <m:ctrlPr>
+              <w:rPr>
+                <w:rFonts w:ascii="Cambria Math" w:hAnsi="Cambria Math"/>
+                <w:i/>
+                <w:sz w:val="32"/>
+                <w:szCs w:val="28"/>
+                <w:lang w:val="ru-RU"/>
+              </w:rPr>
+            </m:ctrlPr>
+          </m:radPr>
+          <m:deg/>
+          <m:e>
+            <m:r>
+              <w:rPr>
+                <w:rFonts w:ascii="Cambria Math" w:hAnsi="Cambria Math"/>
+                <w:sz w:val="32"/>
+                <w:szCs w:val="28"/>
+                <w:lang w:val="ru-RU"/>
+              </w:rPr>
+              <m:t>1-</m:t>
+            </m:r>
+            <m:sSup>
+              <m:sSupPr>
+                <m:ctrlPr>
+                  <w:rPr>
+                    <w:rFonts w:ascii="Cambria Math" w:hAnsi="Cambria Math"/>
+                    <w:i/>
+                    <w:sz w:val="32"/>
+                    <w:szCs w:val="28"/>
+                    <w:lang w:val="ru-RU"/>
+                  </w:rPr>
+                </m:ctrlPr>
+              </m:sSupPr>
+              <m:e>
+                <m:r>
+                  <w:rPr>
+                    <w:rFonts w:ascii="Cambria Math" w:hAnsi="Cambria Math"/>
+                    <w:sz w:val="32"/>
+                    <w:szCs w:val="28"/>
+                    <w:lang w:val="ru-RU"/>
+                  </w:rPr>
+                  <m:t>(</m:t>
+                </m:r>
+                <m:f>
+                  <m:fPr>
+                    <m:ctrlPr>
+                      <w:rPr>
+                        <w:rFonts w:ascii="Cambria Math" w:hAnsi="Cambria Math"/>
+                        <w:i/>
+                        <w:sz w:val="32"/>
+                        <w:szCs w:val="28"/>
+                        <w:lang w:val="ru-RU"/>
+                      </w:rPr>
+                    </m:ctrlPr>
+                  </m:fPr>
+                  <m:num>
+                    <m:r>
+                      <w:rPr>
+                        <w:rFonts w:ascii="Cambria Math" w:hAnsi="Cambria Math"/>
+                        <w:sz w:val="32"/>
+                        <w:szCs w:val="28"/>
+                        <w:lang w:val="ru-RU"/>
+                      </w:rPr>
+                      <m:t>ϑ</m:t>
+                    </m:r>
+                  </m:num>
+                  <m:den>
+                    <m:r>
+                      <w:rPr>
+                        <w:rFonts w:ascii="Cambria Math" w:hAnsi="Cambria Math"/>
+                        <w:sz w:val="32"/>
+                        <w:szCs w:val="28"/>
+                        <w:lang w:val="ru-RU"/>
+                      </w:rPr>
+                      <m:t>c</m:t>
+                    </m:r>
+                  </m:den>
+                </m:f>
+                <m:r>
+                  <w:rPr>
+                    <w:rFonts w:ascii="Cambria Math" w:hAnsi="Cambria Math"/>
+                    <w:sz w:val="32"/>
+                    <w:szCs w:val="28"/>
+                    <w:lang w:val="ru-RU"/>
+                  </w:rPr>
+                  <m:t>)</m:t>
+                </m:r>
+              </m:e>
+              <m:sup>
+                <m:r>
+                  <w:rPr>
+                    <w:rFonts w:ascii="Cambria Math" w:hAnsi="Cambria Math"/>
+                    <w:sz w:val="32"/>
+                    <w:szCs w:val="28"/>
+                    <w:lang w:val="ru-RU"/>
+                  </w:rPr>
+                  <m:t>2</m:t>
+                </m:r>
+              </m:sup>
+            </m:sSup>
+          </m:e>
+        </m:rad>
+      </m:oMath>
+    </w:p>
+    <w:p>
+      <w:pPr>
+        <w:pStyle w:val="Default"/>
+        <w:numPr>
+          <w:ilvl w:val="0"/>
+          <w:numId w:val="8"/>
+        </w:numPr>
+        <w:rPr>
+          <w:sz w:val="28"/>
+          <w:szCs w:val="28"/>
+          <w:lang w:val="ru-RU"/>
+        </w:rPr>
+      </w:pPr>
+      <w:r>
+        <w:rPr>
+          <w:sz w:val="28"/>
+          <w:szCs w:val="28"/>
+          <w:lang w:val="ru-RU"/>
+        </w:rPr>
+        <w:t xml:space="preserve">Если в одной системе отсчета тело имеет скорость </w:t>
+      </w:r>
+      <m:oMath>
+        <m:r>
+          <w:rPr>
+            <w:rFonts w:ascii="Cambria Math" w:hAnsi="Cambria Math"/>
+            <w:sz w:val="28"/>
+            <w:szCs w:val="28"/>
+            <w:lang w:val="ru-RU"/>
+          </w:rPr>
+          <m:t>ϑ=(</m:t>
+        </m:r>
+        <m:sSub>
+          <m:sSubPr>
+            <m:ctrlPr>
+              <w:rPr>
+                <w:rFonts w:ascii="Cambria Math" w:hAnsi="Cambria Math"/>
+                <w:i/>
+                <w:sz w:val="28"/>
+                <w:szCs w:val="28"/>
+                <w:lang w:val="ru-RU"/>
+              </w:rPr>
+            </m:ctrlPr>
+          </m:sSubPr>
+          <m:e>
+            <m:r>
+              <w:rPr>
+                <w:rFonts w:ascii="Cambria Math" w:hAnsi="Cambria Math"/>
+                <w:sz w:val="28"/>
+                <w:szCs w:val="28"/>
+                <w:lang w:val="ru-RU"/>
+              </w:rPr>
+              <m:t>ϑ</m:t>
+            </m:r>
+          </m:e>
+          <m:sub>
+            <m:r>
+              <w:rPr>
+                <w:rFonts w:ascii="Cambria Math" w:hAnsi="Cambria Math"/>
+                <w:sz w:val="28"/>
+                <w:szCs w:val="28"/>
+                <w:lang w:val="ru-RU"/>
+              </w:rPr>
+              <m:t>x</m:t>
+            </m:r>
+          </m:sub>
+        </m:sSub>
+        <m:r>
+          <w:rPr>
+            <w:rFonts w:ascii="Cambria Math" w:hAnsi="Cambria Math"/>
+            <w:sz w:val="28"/>
+            <w:szCs w:val="28"/>
+            <w:lang w:val="ru-RU"/>
+          </w:rPr>
+          <m:t>,</m:t>
+        </m:r>
+        <m:sSub>
+          <m:sSubPr>
+            <m:ctrlPr>
+              <w:rPr>
+                <w:rFonts w:ascii="Cambria Math" w:hAnsi="Cambria Math"/>
+                <w:i/>
+                <w:sz w:val="28"/>
+                <w:szCs w:val="28"/>
+                <w:lang w:val="ru-RU"/>
+              </w:rPr>
+            </m:ctrlPr>
+          </m:sSubPr>
+          <m:e>
+            <m:r>
+              <w:rPr>
+                <w:rFonts w:ascii="Cambria Math" w:hAnsi="Cambria Math"/>
+                <w:sz w:val="28"/>
+                <w:szCs w:val="28"/>
+                <w:lang w:val="ru-RU"/>
+              </w:rPr>
+              <m:t>ϑ</m:t>
+            </m:r>
+          </m:e>
+          <m:sub>
+            <m:r>
+              <w:rPr>
+                <w:rFonts w:ascii="Cambria Math" w:hAnsi="Cambria Math"/>
+                <w:sz w:val="28"/>
+                <w:szCs w:val="28"/>
+                <w:lang w:val="ru-RU"/>
+              </w:rPr>
+              <m:t>y</m:t>
+            </m:r>
+          </m:sub>
+        </m:sSub>
+        <m:r>
+          <w:rPr>
+            <w:rFonts w:ascii="Cambria Math" w:hAnsi="Cambria Math"/>
+            <w:sz w:val="28"/>
+            <w:szCs w:val="28"/>
+            <w:lang w:val="ru-RU"/>
+          </w:rPr>
+          <m:t>,</m:t>
+        </m:r>
+        <m:sSub>
+          <m:sSubPr>
+            <m:ctrlPr>
+              <w:rPr>
+                <w:rFonts w:ascii="Cambria Math" w:hAnsi="Cambria Math"/>
+                <w:i/>
+                <w:sz w:val="28"/>
+                <w:szCs w:val="28"/>
+                <w:lang w:val="ru-RU"/>
+              </w:rPr>
+            </m:ctrlPr>
+          </m:sSubPr>
+          <m:e>
+            <m:r>
+              <w:rPr>
+                <w:rFonts w:ascii="Cambria Math" w:hAnsi="Cambria Math"/>
+                <w:sz w:val="28"/>
+                <w:szCs w:val="28"/>
+                <w:lang w:val="ru-RU"/>
+              </w:rPr>
+              <m:t>ϑ</m:t>
+            </m:r>
+          </m:e>
+          <m:sub>
+            <m:r>
+              <w:rPr>
+                <w:rFonts w:ascii="Cambria Math" w:hAnsi="Cambria Math"/>
+                <w:sz w:val="28"/>
+                <w:szCs w:val="28"/>
+                <w:lang w:val="ru-RU"/>
+              </w:rPr>
+              <m:t>z</m:t>
+            </m:r>
+          </m:sub>
+        </m:sSub>
+        <m:r>
+          <w:rPr>
+            <w:rFonts w:ascii="Cambria Math" w:hAnsi="Cambria Math"/>
+            <w:sz w:val="28"/>
+            <w:szCs w:val="28"/>
+            <w:lang w:val="ru-RU"/>
+          </w:rPr>
+          <m:t>)</m:t>
+        </m:r>
+      </m:oMath>
+      <w:r>
+        <w:rPr>
+          <w:sz w:val="28"/>
+          <w:szCs w:val="28"/>
+          <w:lang w:val="ru-RU"/>
+        </w:rPr>
+        <w:t xml:space="preserve">, то его скорость </w:t>
+      </w:r>
+      <m:oMath>
+        <m:sSup>
+          <m:sSupPr>
+            <m:ctrlPr>
+              <w:rPr>
+                <w:rFonts w:ascii="Cambria Math" w:hAnsi="Cambria Math"/>
+                <w:i/>
+                <w:sz w:val="28"/>
+                <w:szCs w:val="28"/>
+                <w:lang w:val="ru-RU"/>
+              </w:rPr>
+            </m:ctrlPr>
+          </m:sSupPr>
+          <m:e>
+            <m:r>
+              <w:rPr>
+                <w:rFonts w:ascii="Cambria Math" w:hAnsi="Cambria Math"/>
+                <w:sz w:val="28"/>
+                <w:szCs w:val="28"/>
+                <w:lang w:val="ru-RU"/>
+              </w:rPr>
+              <m:t>ϑ</m:t>
+            </m:r>
+          </m:e>
+          <m:sup>
+            <m:r>
+              <w:rPr>
+                <w:rFonts w:ascii="Cambria Math" w:hAnsi="Cambria Math"/>
+                <w:sz w:val="28"/>
+                <w:szCs w:val="28"/>
+                <w:lang w:val="ru-RU"/>
+              </w:rPr>
+              <m:t>'</m:t>
+            </m:r>
+          </m:sup>
+        </m:sSup>
+        <m:r>
+          <w:rPr>
+            <w:rFonts w:ascii="Cambria Math" w:hAnsi="Cambria Math"/>
+            <w:sz w:val="28"/>
+            <w:szCs w:val="28"/>
+            <w:lang w:val="ru-RU"/>
+          </w:rPr>
+          <m:t>=(</m:t>
+        </m:r>
+        <m:sSubSup>
+          <m:sSubSupPr>
+            <m:ctrlPr>
+              <w:rPr>
+                <w:rFonts w:ascii="Cambria Math" w:hAnsi="Cambria Math"/>
+                <w:i/>
+                <w:sz w:val="28"/>
+                <w:szCs w:val="28"/>
+                <w:lang w:val="ru-RU"/>
+              </w:rPr>
+            </m:ctrlPr>
+          </m:sSubSupPr>
+          <m:e>
+            <m:r>
+              <w:rPr>
+                <w:rFonts w:ascii="Cambria Math" w:hAnsi="Cambria Math"/>
+                <w:sz w:val="28"/>
+                <w:szCs w:val="28"/>
+                <w:lang w:val="ru-RU"/>
+              </w:rPr>
+              <m:t>ϑ</m:t>
+            </m:r>
+          </m:e>
+          <m:sub>
+            <m:r>
+              <w:rPr>
+                <w:rFonts w:ascii="Cambria Math" w:hAnsi="Cambria Math"/>
+                <w:sz w:val="28"/>
+                <w:szCs w:val="28"/>
+                <w:lang w:val="ru-RU"/>
+              </w:rPr>
+              <m:t>x</m:t>
+            </m:r>
+          </m:sub>
+          <m:sup>
+            <m:r>
+              <w:rPr>
+                <w:rFonts w:ascii="Cambria Math" w:hAnsi="Cambria Math"/>
+                <w:sz w:val="28"/>
+                <w:szCs w:val="28"/>
+                <w:lang w:val="ru-RU"/>
+              </w:rPr>
+              <m:t>'</m:t>
+            </m:r>
+          </m:sup>
+        </m:sSubSup>
+        <m:r>
+          <w:rPr>
+            <w:rFonts w:ascii="Cambria Math" w:hAnsi="Cambria Math"/>
+            <w:sz w:val="28"/>
+            <w:szCs w:val="28"/>
+            <w:lang w:val="ru-RU"/>
+          </w:rPr>
+          <m:t>,</m:t>
+        </m:r>
+        <m:sSubSup>
+          <m:sSubSupPr>
+            <m:ctrlPr>
+              <w:rPr>
+                <w:rFonts w:ascii="Cambria Math" w:hAnsi="Cambria Math"/>
+                <w:i/>
+                <w:sz w:val="28"/>
+                <w:szCs w:val="28"/>
+                <w:lang w:val="ru-RU"/>
+              </w:rPr>
+            </m:ctrlPr>
+          </m:sSubSupPr>
+          <m:e>
+            <m:r>
+              <w:rPr>
+                <w:rFonts w:ascii="Cambria Math" w:hAnsi="Cambria Math"/>
+                <w:sz w:val="28"/>
+                <w:szCs w:val="28"/>
+                <w:lang w:val="ru-RU"/>
+              </w:rPr>
+              <m:t>ϑ</m:t>
+            </m:r>
+          </m:e>
+          <m:sub>
+            <m:r>
+              <w:rPr>
+                <w:rFonts w:ascii="Cambria Math" w:hAnsi="Cambria Math"/>
+                <w:sz w:val="28"/>
+                <w:szCs w:val="28"/>
+                <w:lang w:val="ru-RU"/>
+              </w:rPr>
+              <m:t>y</m:t>
+            </m:r>
+          </m:sub>
+          <m:sup>
+            <m:r>
+              <w:rPr>
+                <w:rFonts w:ascii="Cambria Math" w:hAnsi="Cambria Math"/>
+                <w:sz w:val="28"/>
+                <w:szCs w:val="28"/>
+                <w:lang w:val="ru-RU"/>
+              </w:rPr>
+              <m:t>'</m:t>
+            </m:r>
+          </m:sup>
+        </m:sSubSup>
+        <m:r>
+          <w:rPr>
+            <w:rFonts w:ascii="Cambria Math" w:hAnsi="Cambria Math"/>
+            <w:sz w:val="28"/>
+            <w:szCs w:val="28"/>
+            <w:lang w:val="ru-RU"/>
+          </w:rPr>
+          <m:t>,</m:t>
+        </m:r>
+        <m:sSubSup>
+          <m:sSubSupPr>
+            <m:ctrlPr>
+              <w:rPr>
+                <w:rFonts w:ascii="Cambria Math" w:hAnsi="Cambria Math"/>
+                <w:i/>
+                <w:sz w:val="28"/>
+                <w:szCs w:val="28"/>
+                <w:lang w:val="ru-RU"/>
+              </w:rPr>
+            </m:ctrlPr>
+          </m:sSubSupPr>
+          <m:e>
+            <m:r>
+              <w:rPr>
+                <w:rFonts w:ascii="Cambria Math" w:hAnsi="Cambria Math"/>
+                <w:sz w:val="28"/>
+                <w:szCs w:val="28"/>
+                <w:lang w:val="ru-RU"/>
+              </w:rPr>
+              <m:t>ϑ</m:t>
+            </m:r>
+          </m:e>
+          <m:sub>
+            <m:r>
+              <w:rPr>
+                <w:rFonts w:ascii="Cambria Math" w:hAnsi="Cambria Math"/>
+                <w:sz w:val="28"/>
+                <w:szCs w:val="28"/>
+                <w:lang w:val="ru-RU"/>
+              </w:rPr>
+              <m:t>z</m:t>
+            </m:r>
+          </m:sub>
+          <m:sup>
+            <m:r>
+              <w:rPr>
+                <w:rFonts w:ascii="Cambria Math" w:hAnsi="Cambria Math"/>
+                <w:sz w:val="28"/>
+                <w:szCs w:val="28"/>
+                <w:lang w:val="ru-RU"/>
+              </w:rPr>
+              <m:t>'</m:t>
+            </m:r>
+          </m:sup>
+        </m:sSubSup>
+      </m:oMath>
+      <w:r>
+        <w:rPr>
+          <w:rFonts w:eastAsiaTheme="minorEastAsia"/>
+          <w:sz w:val="28"/>
+          <w:szCs w:val="28"/>
+          <w:lang w:val="ru-RU"/>
+        </w:rPr>
+        <w:t xml:space="preserve">) </w:t>
+      </w:r>
+      <w:r>
+        <w:rPr>
+          <w:sz w:val="28"/>
+          <w:szCs w:val="28"/>
+          <w:lang w:val="ru-RU"/>
+        </w:rPr>
+        <w:t xml:space="preserve">в другой системе отсчета равна </w:t>
+      </w:r>
+      <m:oMath>
+        <m:m>
+          <m:mPr>
+            <m:mcs>
+              <m:mc>
+                <m:mcPr>
+                  <m:count m:val="1"/>
+                  <m:mcJc m:val="center"/>
+                </m:mcPr>
+              </m:mc>
+            </m:mcs>
+            <m:ctrlPr>
+              <w:rPr>
+                <w:rFonts w:ascii="Cambria Math" w:hAnsi="Cambria Math"/>
+                <w:i/>
+                <w:sz w:val="32"/>
+                <w:szCs w:val="28"/>
+                <w:lang w:val="ru-RU"/>
+              </w:rPr>
+            </m:ctrlPr>
+          </m:mPr>
+          <m:mr>
+            <m:e>
+              <m:sSubSup>
+                <m:sSubSupPr>
+                  <m:ctrlPr>
+                    <w:rPr>
+                      <w:rFonts w:ascii="Cambria Math" w:hAnsi="Cambria Math"/>
+                      <w:i/>
+                      <w:sz w:val="32"/>
+                      <w:szCs w:val="28"/>
+                      <w:lang w:val="ru-RU"/>
+                    </w:rPr>
+                  </m:ctrlPr>
+                </m:sSubSupPr>
+                <m:e>
+                  <m:r>
+                    <w:rPr>
+                      <w:rFonts w:ascii="Cambria Math" w:hAnsi="Cambria Math"/>
+                      <w:sz w:val="32"/>
+                      <w:szCs w:val="28"/>
+                      <w:lang w:val="ru-RU"/>
+                    </w:rPr>
+                    <m:t>ϑ</m:t>
+                  </m:r>
+                </m:e>
+                <m:sub>
+                  <m:r>
+                    <w:rPr>
+                      <w:rFonts w:ascii="Cambria Math" w:hAnsi="Cambria Math"/>
+                      <w:sz w:val="32"/>
+                      <w:szCs w:val="28"/>
+                      <w:lang w:val="ru-RU"/>
+                    </w:rPr>
+                    <m:t>x</m:t>
+                  </m:r>
+                </m:sub>
+                <m:sup>
+                  <m:r>
+                    <w:rPr>
+                      <w:rFonts w:ascii="Cambria Math" w:hAnsi="Cambria Math"/>
+                      <w:sz w:val="32"/>
+                      <w:szCs w:val="28"/>
+                      <w:lang w:val="ru-RU"/>
+                    </w:rPr>
+                    <m:t>'</m:t>
+                  </m:r>
+                </m:sup>
+              </m:sSubSup>
+              <m:r>
+                <w:rPr>
+                  <w:rFonts w:ascii="Cambria Math" w:hAnsi="Cambria Math"/>
+                  <w:sz w:val="32"/>
+                  <w:szCs w:val="28"/>
+                  <w:lang w:val="ru-RU"/>
+                </w:rPr>
+                <m:t>=</m:t>
+              </m:r>
+              <m:f>
+                <m:fPr>
+                  <m:ctrlPr>
+                    <w:rPr>
+                      <w:rFonts w:ascii="Cambria Math" w:hAnsi="Cambria Math"/>
+                      <w:i/>
+                      <w:sz w:val="32"/>
+                      <w:szCs w:val="28"/>
+                      <w:lang w:val="ru-RU"/>
+                    </w:rPr>
+                  </m:ctrlPr>
+                </m:fPr>
+                <m:num>
+                  <m:sSub>
+                    <m:sSubPr>
+                      <m:ctrlPr>
+                        <w:rPr>
+                          <w:rFonts w:ascii="Cambria Math" w:hAnsi="Cambria Math"/>
+                          <w:i/>
+                          <w:sz w:val="32"/>
+                          <w:szCs w:val="28"/>
+                          <w:lang w:val="ru-RU"/>
+                        </w:rPr>
+                      </m:ctrlPr>
+                    </m:sSubPr>
+                    <m:e>
+                      <m:r>
+                        <w:rPr>
+                          <w:rFonts w:ascii="Cambria Math" w:hAnsi="Cambria Math"/>
+                          <w:sz w:val="32"/>
+                          <w:szCs w:val="28"/>
+                          <w:lang w:val="ru-RU"/>
+                        </w:rPr>
+                        <m:t>ϑ</m:t>
+                      </m:r>
+                    </m:e>
+                    <m:sub>
+                      <m:r>
+                        <w:rPr>
+                          <w:rFonts w:ascii="Cambria Math" w:hAnsi="Cambria Math"/>
+                          <w:sz w:val="32"/>
+                          <w:szCs w:val="28"/>
+                          <w:lang w:val="ru-RU"/>
+                        </w:rPr>
+                        <m:t>x</m:t>
+                      </m:r>
+                    </m:sub>
+                  </m:sSub>
+                  <m:r>
+                    <w:rPr>
+                      <w:rFonts w:ascii="Cambria Math" w:hAnsi="Cambria Math"/>
+                      <w:sz w:val="32"/>
+                      <w:szCs w:val="28"/>
+                      <w:lang w:val="ru-RU"/>
+                    </w:rPr>
+                    <m:t>-ϑ</m:t>
+                  </m:r>
+                </m:num>
+                <m:den>
+                  <m:r>
+                    <w:rPr>
+                      <w:rFonts w:ascii="Cambria Math" w:hAnsi="Cambria Math"/>
+                      <w:sz w:val="32"/>
+                      <w:szCs w:val="28"/>
+                      <w:lang w:val="ru-RU"/>
+                    </w:rPr>
+                    <m:t>1-</m:t>
+                  </m:r>
+                  <m:f>
+                    <m:fPr>
+                      <m:ctrlPr>
+                        <w:rPr>
+                          <w:rFonts w:ascii="Cambria Math" w:hAnsi="Cambria Math"/>
+                          <w:i/>
+                          <w:sz w:val="32"/>
+                          <w:szCs w:val="28"/>
+                          <w:lang w:val="ru-RU"/>
+                        </w:rPr>
+                      </m:ctrlPr>
+                    </m:fPr>
+                    <m:num>
+                      <m:r>
+                        <w:rPr>
+                          <w:rFonts w:ascii="Cambria Math" w:hAnsi="Cambria Math"/>
+                          <w:sz w:val="32"/>
+                          <w:szCs w:val="28"/>
+                          <w:lang w:val="ru-RU"/>
+                        </w:rPr>
+                        <m:t>ϑ</m:t>
+                      </m:r>
+                      <m:sSub>
+                        <m:sSubPr>
+                          <m:ctrlPr>
+                            <w:rPr>
+                              <w:rFonts w:ascii="Cambria Math" w:hAnsi="Cambria Math"/>
+                              <w:i/>
+                              <w:sz w:val="32"/>
+                              <w:szCs w:val="28"/>
+                              <w:lang w:val="ru-RU"/>
+                            </w:rPr>
+                          </m:ctrlPr>
+                        </m:sSubPr>
+                        <m:e>
+                          <m:r>
+                            <w:rPr>
+                              <w:rFonts w:ascii="Cambria Math" w:hAnsi="Cambria Math"/>
+                              <w:sz w:val="32"/>
+                              <w:szCs w:val="28"/>
+                              <w:lang w:val="ru-RU"/>
+                            </w:rPr>
+                            <m:t>ϑ</m:t>
+                          </m:r>
+                        </m:e>
+                        <m:sub>
+                          <m:r>
+                            <w:rPr>
+                              <w:rFonts w:ascii="Cambria Math" w:hAnsi="Cambria Math"/>
+                              <w:sz w:val="32"/>
+                              <w:szCs w:val="28"/>
+                              <w:lang w:val="ru-RU"/>
+                            </w:rPr>
+                            <m:t>x</m:t>
+                          </m:r>
+                        </m:sub>
+                      </m:sSub>
+                    </m:num>
+                    <m:den>
+                      <m:sSup>
+                        <m:sSupPr>
+                          <m:ctrlPr>
+                            <w:rPr>
+                              <w:rFonts w:ascii="Cambria Math" w:hAnsi="Cambria Math"/>
+                              <w:i/>
+                              <w:sz w:val="32"/>
+                              <w:szCs w:val="28"/>
+                              <w:lang w:val="ru-RU"/>
+                            </w:rPr>
+                          </m:ctrlPr>
+                        </m:sSupPr>
+                        <m:e>
+                          <m:r>
+                            <w:rPr>
+                              <w:rFonts w:ascii="Cambria Math" w:hAnsi="Cambria Math"/>
+                              <w:sz w:val="32"/>
+                              <w:szCs w:val="28"/>
+                              <w:lang w:val="ru-RU"/>
+                            </w:rPr>
+                            <m:t>c</m:t>
+                          </m:r>
+                        </m:e>
+                        <m:sup>
+                          <m:r>
+                            <w:rPr>
+                              <w:rFonts w:ascii="Cambria Math" w:hAnsi="Cambria Math"/>
+                              <w:sz w:val="32"/>
+                              <w:szCs w:val="28"/>
+                              <w:lang w:val="ru-RU"/>
+                            </w:rPr>
+                            <m:t>2</m:t>
+                          </m:r>
+                        </m:sup>
+                      </m:sSup>
+                    </m:den>
+                  </m:f>
+                </m:den>
+              </m:f>
+            </m:e>
+          </m:mr>
+          <m:mr>
+            <m:e>
+              <m:sSubSup>
+                <m:sSubSupPr>
+                  <m:ctrlPr>
+                    <w:rPr>
+                      <w:rFonts w:ascii="Cambria Math" w:hAnsi="Cambria Math"/>
+                      <w:i/>
+                      <w:sz w:val="32"/>
+                      <w:szCs w:val="28"/>
+                      <w:lang w:val="ru-RU"/>
+                    </w:rPr>
+                  </m:ctrlPr>
+                </m:sSubSupPr>
+                <m:e>
+                  <m:r>
+                    <w:rPr>
+                      <w:rFonts w:ascii="Cambria Math" w:hAnsi="Cambria Math"/>
+                      <w:sz w:val="32"/>
+                      <w:szCs w:val="28"/>
+                      <w:lang w:val="ru-RU"/>
+                    </w:rPr>
+                    <m:t>ϑ</m:t>
+                  </m:r>
+                </m:e>
+                <m:sub>
+                  <m:r>
+                    <w:rPr>
+                      <w:rFonts w:ascii="Cambria Math" w:hAnsi="Cambria Math"/>
+                      <w:sz w:val="32"/>
+                      <w:szCs w:val="28"/>
+                      <w:lang w:val="ru-RU"/>
+                    </w:rPr>
+                    <m:t>y,z</m:t>
+                  </m:r>
+                </m:sub>
+                <m:sup>
+                  <m:r>
+                    <w:rPr>
+                      <w:rFonts w:ascii="Cambria Math" w:hAnsi="Cambria Math"/>
+                      <w:sz w:val="32"/>
+                      <w:szCs w:val="28"/>
+                      <w:lang w:val="ru-RU"/>
+                    </w:rPr>
+                    <m:t>'</m:t>
+                  </m:r>
+                </m:sup>
+              </m:sSubSup>
+              <m:r>
+                <w:rPr>
+                  <w:rFonts w:ascii="Cambria Math" w:hAnsi="Cambria Math"/>
+                  <w:sz w:val="32"/>
+                  <w:szCs w:val="28"/>
+                  <w:lang w:val="ru-RU"/>
+                </w:rPr>
+                <m:t>=</m:t>
+              </m:r>
+              <m:f>
+                <m:fPr>
+                  <m:ctrlPr>
+                    <w:rPr>
+                      <w:rFonts w:ascii="Cambria Math" w:hAnsi="Cambria Math"/>
+                      <w:i/>
+                      <w:sz w:val="32"/>
+                      <w:szCs w:val="28"/>
+                      <w:lang w:val="ru-RU"/>
+                    </w:rPr>
+                  </m:ctrlPr>
+                </m:fPr>
+                <m:num>
+                  <m:sSub>
+                    <m:sSubPr>
+                      <m:ctrlPr>
+                        <w:rPr>
+                          <w:rFonts w:ascii="Cambria Math" w:hAnsi="Cambria Math"/>
+                          <w:i/>
+                          <w:sz w:val="32"/>
+                          <w:szCs w:val="28"/>
+                          <w:lang w:val="ru-RU"/>
+                        </w:rPr>
+                      </m:ctrlPr>
+                    </m:sSubPr>
+                    <m:e>
+                      <m:r>
+                        <w:rPr>
+                          <w:rFonts w:ascii="Cambria Math" w:hAnsi="Cambria Math"/>
+                          <w:sz w:val="32"/>
+                          <w:szCs w:val="28"/>
+                          <w:lang w:val="ru-RU"/>
+                        </w:rPr>
+                        <m:t>ϑ</m:t>
+                      </m:r>
+                    </m:e>
+                    <m:sub>
+                      <m:r>
+                        <w:rPr>
+                          <w:rFonts w:ascii="Cambria Math" w:hAnsi="Cambria Math"/>
+                          <w:sz w:val="32"/>
+                          <w:szCs w:val="28"/>
+                          <w:lang w:val="ru-RU"/>
+                        </w:rPr>
+                        <m:t>y,z</m:t>
+                      </m:r>
+                    </m:sub>
+                  </m:sSub>
+                </m:num>
+                <m:den>
+                  <m:r>
+                    <w:rPr>
+                      <w:rFonts w:ascii="Cambria Math" w:hAnsi="Cambria Math"/>
+                      <w:sz w:val="32"/>
+                      <w:szCs w:val="28"/>
+                      <w:lang w:val="ru-RU"/>
+                    </w:rPr>
+                    <m:t>1-</m:t>
+                  </m:r>
+                  <m:f>
+                    <m:fPr>
+                      <m:ctrlPr>
+                        <w:rPr>
+                          <w:rFonts w:ascii="Cambria Math" w:hAnsi="Cambria Math"/>
+                          <w:i/>
+                          <w:sz w:val="32"/>
+                          <w:szCs w:val="28"/>
+                          <w:lang w:val="ru-RU"/>
+                        </w:rPr>
+                      </m:ctrlPr>
+                    </m:fPr>
+                    <m:num>
+                      <m:r>
+                        <w:rPr>
+                          <w:rFonts w:ascii="Cambria Math" w:hAnsi="Cambria Math"/>
+                          <w:sz w:val="32"/>
+                          <w:szCs w:val="28"/>
+                          <w:lang w:val="ru-RU"/>
+                        </w:rPr>
+                        <m:t>ϑ</m:t>
+                      </m:r>
+                      <m:sSub>
+                        <m:sSubPr>
+                          <m:ctrlPr>
+                            <w:rPr>
+                              <w:rFonts w:ascii="Cambria Math" w:hAnsi="Cambria Math"/>
+                              <w:i/>
+                              <w:sz w:val="32"/>
+                              <w:szCs w:val="28"/>
+                              <w:lang w:val="ru-RU"/>
+                            </w:rPr>
+                          </m:ctrlPr>
+                        </m:sSubPr>
+                        <m:e>
+                          <m:r>
+                            <w:rPr>
+                              <w:rFonts w:ascii="Cambria Math" w:hAnsi="Cambria Math"/>
+                              <w:sz w:val="32"/>
+                              <w:szCs w:val="28"/>
+                              <w:lang w:val="ru-RU"/>
+                            </w:rPr>
+                            <m:t>ϑ</m:t>
+                          </m:r>
+                        </m:e>
+                        <m:sub>
+                          <m:r>
+                            <w:rPr>
+                              <w:rFonts w:ascii="Cambria Math" w:hAnsi="Cambria Math"/>
+                              <w:sz w:val="32"/>
+                              <w:szCs w:val="28"/>
+                              <w:lang w:val="ru-RU"/>
+                            </w:rPr>
+                            <m:t>x</m:t>
+                          </m:r>
+                        </m:sub>
+                      </m:sSub>
+                    </m:num>
+                    <m:den>
+                      <m:sSup>
+                        <m:sSupPr>
+                          <m:ctrlPr>
+                            <w:rPr>
+                              <w:rFonts w:ascii="Cambria Math" w:hAnsi="Cambria Math"/>
+                              <w:i/>
+                              <w:sz w:val="32"/>
+                              <w:szCs w:val="28"/>
+                              <w:lang w:val="ru-RU"/>
+                            </w:rPr>
+                          </m:ctrlPr>
+                        </m:sSupPr>
+                        <m:e>
+                          <m:r>
+                            <w:rPr>
+                              <w:rFonts w:ascii="Cambria Math" w:hAnsi="Cambria Math"/>
+                              <w:sz w:val="32"/>
+                              <w:szCs w:val="28"/>
+                              <w:lang w:val="ru-RU"/>
+                            </w:rPr>
+                            <m:t>c</m:t>
+                          </m:r>
+                        </m:e>
+                        <m:sup>
+                          <m:r>
+                            <w:rPr>
+                              <w:rFonts w:ascii="Cambria Math" w:hAnsi="Cambria Math"/>
+                              <w:sz w:val="32"/>
+                              <w:szCs w:val="28"/>
+                              <w:lang w:val="ru-RU"/>
+                            </w:rPr>
+                            <m:t>2</m:t>
+                          </m:r>
+                        </m:sup>
+                      </m:sSup>
+                    </m:den>
+                  </m:f>
+                </m:den>
+              </m:f>
+              <m:rad>
+                <m:radPr>
+                  <m:degHide m:val="1"/>
+                  <m:ctrlPr>
+                    <w:rPr>
+                      <w:rFonts w:ascii="Cambria Math" w:hAnsi="Cambria Math"/>
+                      <w:i/>
+                      <w:sz w:val="32"/>
+                      <w:szCs w:val="28"/>
+                      <w:lang w:val="ru-RU"/>
+                    </w:rPr>
+                  </m:ctrlPr>
+                </m:radPr>
+                <m:deg/>
+                <m:e>
+                  <m:r>
+                    <w:rPr>
+                      <w:rFonts w:ascii="Cambria Math" w:hAnsi="Cambria Math"/>
+                      <w:sz w:val="32"/>
+                      <w:szCs w:val="28"/>
+                      <w:lang w:val="ru-RU"/>
+                    </w:rPr>
+                    <m:t>1-</m:t>
+                  </m:r>
+                  <m:sSup>
+                    <m:sSupPr>
+                      <m:ctrlPr>
+                        <w:rPr>
+                          <w:rFonts w:ascii="Cambria Math" w:hAnsi="Cambria Math"/>
+                          <w:i/>
+                          <w:sz w:val="32"/>
+                          <w:szCs w:val="28"/>
+                          <w:lang w:val="ru-RU"/>
+                        </w:rPr>
+                      </m:ctrlPr>
+                    </m:sSupPr>
+                    <m:e>
+                      <m:r>
+                        <w:rPr>
+                          <w:rFonts w:ascii="Cambria Math" w:hAnsi="Cambria Math"/>
+                          <w:sz w:val="32"/>
+                          <w:szCs w:val="28"/>
+                          <w:lang w:val="ru-RU"/>
+                        </w:rPr>
+                        <m:t>(</m:t>
+                      </m:r>
+                      <m:f>
+                        <m:fPr>
+                          <m:ctrlPr>
+                            <w:rPr>
+                              <w:rFonts w:ascii="Cambria Math" w:hAnsi="Cambria Math"/>
+                              <w:i/>
+                              <w:sz w:val="32"/>
+                              <w:szCs w:val="28"/>
+                              <w:lang w:val="ru-RU"/>
+                            </w:rPr>
+                          </m:ctrlPr>
+                        </m:fPr>
+                        <m:num>
+                          <m:r>
+                            <w:rPr>
+                              <w:rFonts w:ascii="Cambria Math" w:hAnsi="Cambria Math"/>
+                              <w:sz w:val="32"/>
+                              <w:szCs w:val="28"/>
+                              <w:lang w:val="ru-RU"/>
+                            </w:rPr>
+                            <m:t>ϑ</m:t>
+                          </m:r>
+                        </m:num>
+                        <m:den>
+                          <m:r>
+                            <w:rPr>
+                              <w:rFonts w:ascii="Cambria Math" w:hAnsi="Cambria Math"/>
+                              <w:sz w:val="32"/>
+                              <w:szCs w:val="28"/>
+                              <w:lang w:val="ru-RU"/>
+                            </w:rPr>
+                            <m:t>c</m:t>
+                          </m:r>
+                        </m:den>
+                      </m:f>
+                      <m:r>
+                        <w:rPr>
+                          <w:rFonts w:ascii="Cambria Math" w:hAnsi="Cambria Math"/>
+                          <w:sz w:val="32"/>
+                          <w:szCs w:val="28"/>
+                          <w:lang w:val="ru-RU"/>
+                        </w:rPr>
+                        <m:t>)</m:t>
+                      </m:r>
+                    </m:e>
+                    <m:sup>
+                      <m:r>
+                        <w:rPr>
+                          <w:rFonts w:ascii="Cambria Math" w:hAnsi="Cambria Math"/>
+                          <w:sz w:val="32"/>
+                          <w:szCs w:val="28"/>
+                          <w:lang w:val="ru-RU"/>
+                        </w:rPr>
+                        <m:t>2</m:t>
+                      </m:r>
+                    </m:sup>
+                  </m:sSup>
+                </m:e>
+              </m:rad>
+            </m:e>
+          </m:mr>
+        </m:m>
+      </m:oMath>
+      <w:r>
+        <w:rPr>
+          <w:rFonts w:eastAsiaTheme="minorEastAsia"/>
+          <w:sz w:val="28"/>
+          <w:szCs w:val="28"/>
+          <w:lang w:val="ru-RU"/>
+        </w:rPr>
+        <w:t xml:space="preserve"> Из соотношений следует постоянство скорости c в различных системах отсчета.</w:t>
+      </w:r>
+      <w:bookmarkStart w:id="0" w:name="_GoBack"/>
+      <w:bookmarkEnd w:id="0"/>
+      <w:r>
+        <w:rPr>
           <w:sz w:val="28"/>
           <w:szCs w:val="28"/>
           <w:lang w:val="ru-RU"/>
@@ -5373,6 +8331,92 @@
 <file path=word/numbering.xml><?xml version="1.0" encoding="utf-8"?>
 <w:numbering xmlns:wpc="http://schemas.microsoft.com/office/word/2010/wordprocessingCanvas" xmlns:cx="http://schemas.microsoft.com/office/drawing/2014/chartex" xmlns:cx1="http://schemas.microsoft.com/office/drawing/2015/9/8/chartex" xmlns:mc="http://schemas.openxmlformats.org/markup-compatibility/2006" xmlns:o="urn:schemas-microsoft-com:office:office" xmlns:r="http://schemas.openxmlformats.org/officeDocument/2006/relationships" xmlns:m="http://schemas.openxmlformats.org/officeDocument/2006/math" xmlns:v="urn:schemas-microsoft-com:vml" xmlns:wp14="http://schemas.microsoft.com/office/word/2010/wordprocessingDrawing" xmlns:wp="http://schemas.openxmlformats.org/drawingml/2006/wordprocessingDrawing" xmlns:w10="urn:schemas-microsoft-com:office:word" xmlns:w="http://schemas.openxmlformats.org/wordprocessingml/2006/main" xmlns:w14="http://schemas.microsoft.com/office/word/2010/wordml" xmlns:w15="http://schemas.microsoft.com/office/word/2012/wordml" xmlns:w16se="http://schemas.microsoft.com/office/word/2015/wordml/symex" xmlns:wpg="http://schemas.microsoft.com/office/word/2010/wordprocessingGroup" xmlns:wpi="http://schemas.microsoft.com/office/word/2010/wordprocessingInk" xmlns:wne="http://schemas.microsoft.com/office/word/2006/wordml" xmlns:wps="http://schemas.microsoft.com/office/word/2010/wordprocessingShape" mc:Ignorable="w14 w15 w16se wp14">
   <w:abstractNum w:abstractNumId="0" w15:restartNumberingAfterBreak="0">
+    <w:nsid w:val="1B5E1A2B"/>
+    <w:multiLevelType w:val="hybridMultilevel"/>
+    <w:tmpl w:val="303CFE1E"/>
+    <w:lvl w:ilvl="0" w:tplc="0809000F">
+      <w:start w:val="1"/>
+      <w:numFmt w:val="decimal"/>
+      <w:lvlText w:val="%1."/>
+      <w:lvlJc w:val="left"/>
+      <w:pPr>
+        <w:ind w:left="720" w:hanging="360"/>
+      </w:pPr>
+    </w:lvl>
+    <w:lvl w:ilvl="1" w:tplc="08090019" w:tentative="1">
+      <w:start w:val="1"/>
+      <w:numFmt w:val="lowerLetter"/>
+      <w:lvlText w:val="%2."/>
+      <w:lvlJc w:val="left"/>
+      <w:pPr>
+        <w:ind w:left="1440" w:hanging="360"/>
+      </w:pPr>
+    </w:lvl>
+    <w:lvl w:ilvl="2" w:tplc="0809001B" w:tentative="1">
+      <w:start w:val="1"/>
+      <w:numFmt w:val="lowerRoman"/>
+      <w:lvlText w:val="%3."/>
+      <w:lvlJc w:val="right"/>
+      <w:pPr>
+        <w:ind w:left="2160" w:hanging="180"/>
+      </w:pPr>
+    </w:lvl>
+    <w:lvl w:ilvl="3" w:tplc="0809000F" w:tentative="1">
+      <w:start w:val="1"/>
+      <w:numFmt w:val="decimal"/>
+      <w:lvlText w:val="%4."/>
+      <w:lvlJc w:val="left"/>
+      <w:pPr>
+        <w:ind w:left="2880" w:hanging="360"/>
+      </w:pPr>
+    </w:lvl>
+    <w:lvl w:ilvl="4" w:tplc="08090019" w:tentative="1">
+      <w:start w:val="1"/>
+      <w:numFmt w:val="lowerLetter"/>
+      <w:lvlText w:val="%5."/>
+      <w:lvlJc w:val="left"/>
+      <w:pPr>
+        <w:ind w:left="3600" w:hanging="360"/>
+      </w:pPr>
+    </w:lvl>
+    <w:lvl w:ilvl="5" w:tplc="0809001B" w:tentative="1">
+      <w:start w:val="1"/>
+      <w:numFmt w:val="lowerRoman"/>
+      <w:lvlText w:val="%6."/>
+      <w:lvlJc w:val="right"/>
+      <w:pPr>
+        <w:ind w:left="4320" w:hanging="180"/>
+      </w:pPr>
+    </w:lvl>
+    <w:lvl w:ilvl="6" w:tplc="0809000F" w:tentative="1">
+      <w:start w:val="1"/>
+      <w:numFmt w:val="decimal"/>
+      <w:lvlText w:val="%7."/>
+      <w:lvlJc w:val="left"/>
+      <w:pPr>
+        <w:ind w:left="5040" w:hanging="360"/>
+      </w:pPr>
+    </w:lvl>
+    <w:lvl w:ilvl="7" w:tplc="08090019" w:tentative="1">
+      <w:start w:val="1"/>
+      <w:numFmt w:val="lowerLetter"/>
+      <w:lvlText w:val="%8."/>
+      <w:lvlJc w:val="left"/>
+      <w:pPr>
+        <w:ind w:left="5760" w:hanging="360"/>
+      </w:pPr>
+    </w:lvl>
+    <w:lvl w:ilvl="8" w:tplc="0809001B" w:tentative="1">
+      <w:start w:val="1"/>
+      <w:numFmt w:val="lowerRoman"/>
+      <w:lvlText w:val="%9."/>
+      <w:lvlJc w:val="right"/>
+      <w:pPr>
+        <w:ind w:left="6480" w:hanging="180"/>
+      </w:pPr>
+    </w:lvl>
+  </w:abstractNum>
+  <w:abstractNum w:abstractNumId="1" w15:restartNumberingAfterBreak="0">
     <w:nsid w:val="2AC87DC4"/>
     <w:multiLevelType w:val="hybridMultilevel"/>
     <w:tmpl w:val="5A9C74D2"/>
@@ -5461,7 +8505,7 @@
       </w:pPr>
     </w:lvl>
   </w:abstractNum>
-  <w:abstractNum w:abstractNumId="1" w15:restartNumberingAfterBreak="0">
+  <w:abstractNum w:abstractNumId="2" w15:restartNumberingAfterBreak="0">
     <w:nsid w:val="2F325EF6"/>
     <w:multiLevelType w:val="hybridMultilevel"/>
     <w:tmpl w:val="ADA87606"/>
@@ -5550,7 +8594,7 @@
       </w:pPr>
     </w:lvl>
   </w:abstractNum>
-  <w:abstractNum w:abstractNumId="2" w15:restartNumberingAfterBreak="0">
+  <w:abstractNum w:abstractNumId="3" w15:restartNumberingAfterBreak="0">
     <w:nsid w:val="3A627FEA"/>
     <w:multiLevelType w:val="hybridMultilevel"/>
     <w:tmpl w:val="F2E4A2D8"/>
@@ -5639,7 +8683,7 @@
       </w:pPr>
     </w:lvl>
   </w:abstractNum>
-  <w:abstractNum w:abstractNumId="3" w15:restartNumberingAfterBreak="0">
+  <w:abstractNum w:abstractNumId="4" w15:restartNumberingAfterBreak="0">
     <w:nsid w:val="43722873"/>
     <w:multiLevelType w:val="hybridMultilevel"/>
     <w:tmpl w:val="465ED0C4"/>
@@ -5728,7 +8772,7 @@
       </w:pPr>
     </w:lvl>
   </w:abstractNum>
-  <w:abstractNum w:abstractNumId="4" w15:restartNumberingAfterBreak="0">
+  <w:abstractNum w:abstractNumId="5" w15:restartNumberingAfterBreak="0">
     <w:nsid w:val="54411492"/>
     <w:multiLevelType w:val="hybridMultilevel"/>
     <w:tmpl w:val="465ED0C4"/>
@@ -5817,7 +8861,7 @@
       </w:pPr>
     </w:lvl>
   </w:abstractNum>
-  <w:abstractNum w:abstractNumId="5" w15:restartNumberingAfterBreak="0">
+  <w:abstractNum w:abstractNumId="6" w15:restartNumberingAfterBreak="0">
     <w:nsid w:val="721A15AD"/>
     <w:multiLevelType w:val="hybridMultilevel"/>
     <w:tmpl w:val="465ED0C4"/>
@@ -5906,23 +8950,115 @@
       </w:pPr>
     </w:lvl>
   </w:abstractNum>
+  <w:abstractNum w:abstractNumId="7" w15:restartNumberingAfterBreak="0">
+    <w:nsid w:val="7F1812F9"/>
+    <w:multiLevelType w:val="hybridMultilevel"/>
+    <w:tmpl w:val="2E3AD1D8"/>
+    <w:lvl w:ilvl="0" w:tplc="0809000F">
+      <w:start w:val="1"/>
+      <w:numFmt w:val="decimal"/>
+      <w:lvlText w:val="%1."/>
+      <w:lvlJc w:val="left"/>
+      <w:pPr>
+        <w:ind w:left="720" w:hanging="360"/>
+      </w:pPr>
+    </w:lvl>
+    <w:lvl w:ilvl="1" w:tplc="08090019" w:tentative="1">
+      <w:start w:val="1"/>
+      <w:numFmt w:val="lowerLetter"/>
+      <w:lvlText w:val="%2."/>
+      <w:lvlJc w:val="left"/>
+      <w:pPr>
+        <w:ind w:left="1440" w:hanging="360"/>
+      </w:pPr>
+    </w:lvl>
+    <w:lvl w:ilvl="2" w:tplc="0809001B" w:tentative="1">
+      <w:start w:val="1"/>
+      <w:numFmt w:val="lowerRoman"/>
+      <w:lvlText w:val="%3."/>
+      <w:lvlJc w:val="right"/>
+      <w:pPr>
+        <w:ind w:left="2160" w:hanging="180"/>
+      </w:pPr>
+    </w:lvl>
+    <w:lvl w:ilvl="3" w:tplc="0809000F" w:tentative="1">
+      <w:start w:val="1"/>
+      <w:numFmt w:val="decimal"/>
+      <w:lvlText w:val="%4."/>
+      <w:lvlJc w:val="left"/>
+      <w:pPr>
+        <w:ind w:left="2880" w:hanging="360"/>
+      </w:pPr>
+    </w:lvl>
+    <w:lvl w:ilvl="4" w:tplc="08090019" w:tentative="1">
+      <w:start w:val="1"/>
+      <w:numFmt w:val="lowerLetter"/>
+      <w:lvlText w:val="%5."/>
+      <w:lvlJc w:val="left"/>
+      <w:pPr>
+        <w:ind w:left="3600" w:hanging="360"/>
+      </w:pPr>
+    </w:lvl>
+    <w:lvl w:ilvl="5" w:tplc="0809001B" w:tentative="1">
+      <w:start w:val="1"/>
+      <w:numFmt w:val="lowerRoman"/>
+      <w:lvlText w:val="%6."/>
+      <w:lvlJc w:val="right"/>
+      <w:pPr>
+        <w:ind w:left="4320" w:hanging="180"/>
+      </w:pPr>
+    </w:lvl>
+    <w:lvl w:ilvl="6" w:tplc="0809000F" w:tentative="1">
+      <w:start w:val="1"/>
+      <w:numFmt w:val="decimal"/>
+      <w:lvlText w:val="%7."/>
+      <w:lvlJc w:val="left"/>
+      <w:pPr>
+        <w:ind w:left="5040" w:hanging="360"/>
+      </w:pPr>
+    </w:lvl>
+    <w:lvl w:ilvl="7" w:tplc="08090019" w:tentative="1">
+      <w:start w:val="1"/>
+      <w:numFmt w:val="lowerLetter"/>
+      <w:lvlText w:val="%8."/>
+      <w:lvlJc w:val="left"/>
+      <w:pPr>
+        <w:ind w:left="5760" w:hanging="360"/>
+      </w:pPr>
+    </w:lvl>
+    <w:lvl w:ilvl="8" w:tplc="0809001B" w:tentative="1">
+      <w:start w:val="1"/>
+      <w:numFmt w:val="lowerRoman"/>
+      <w:lvlText w:val="%9."/>
+      <w:lvlJc w:val="right"/>
+      <w:pPr>
+        <w:ind w:left="6480" w:hanging="180"/>
+      </w:pPr>
+    </w:lvl>
+  </w:abstractNum>
   <w:num w:numId="1">
+    <w:abstractNumId w:val="5"/>
+  </w:num>
+  <w:num w:numId="2">
+    <w:abstractNumId w:val="6"/>
+  </w:num>
+  <w:num w:numId="3">
     <w:abstractNumId w:val="4"/>
   </w:num>
-  <w:num w:numId="2">
-    <w:abstractNumId w:val="5"/>
+  <w:num w:numId="4">
+    <w:abstractNumId w:val="2"/>
   </w:num>
-  <w:num w:numId="3">
+  <w:num w:numId="5">
     <w:abstractNumId w:val="3"/>
   </w:num>
-  <w:num w:numId="4">
+  <w:num w:numId="6">
     <w:abstractNumId w:val="1"/>
   </w:num>
-  <w:num w:numId="5">
-    <w:abstractNumId w:val="2"/>
+  <w:num w:numId="7">
+    <w:abstractNumId w:val="0"/>
   </w:num>
-  <w:num w:numId="6">
-    <w:abstractNumId w:val="0"/>
+  <w:num w:numId="8">
+    <w:abstractNumId w:val="7"/>
   </w:num>
 </w:numbering>
 </file>
@@ -6422,6 +9558,43 @@
       <w:bCs/>
     </w:rPr>
   </w:style>
+  <w:style w:type="character" w:customStyle="1" w:styleId="code">
+    <w:name w:val="code"/>
+    <w:basedOn w:val="a0"/>
+    <w:rsid w:val="00823B2C"/>
+  </w:style>
+  <w:style w:type="character" w:customStyle="1" w:styleId="mi">
+    <w:name w:val="mi"/>
+    <w:basedOn w:val="a0"/>
+    <w:rsid w:val="00823B2C"/>
+  </w:style>
+  <w:style w:type="character" w:customStyle="1" w:styleId="mo">
+    <w:name w:val="mo"/>
+    <w:basedOn w:val="a0"/>
+    <w:rsid w:val="00823B2C"/>
+  </w:style>
+  <w:style w:type="character" w:customStyle="1" w:styleId="mn">
+    <w:name w:val="mn"/>
+    <w:basedOn w:val="a0"/>
+    <w:rsid w:val="00823B2C"/>
+  </w:style>
+  <w:style w:type="character" w:customStyle="1" w:styleId="mjxassistivemathml">
+    <w:name w:val="mjx_assistive_mathml"/>
+    <w:basedOn w:val="a0"/>
+    <w:rsid w:val="00823B2C"/>
+  </w:style>
+  <w:style w:type="character" w:styleId="a7">
+    <w:name w:val="Hyperlink"/>
+    <w:basedOn w:val="a0"/>
+    <w:uiPriority w:val="99"/>
+    <w:semiHidden/>
+    <w:unhideWhenUsed/>
+    <w:rsid w:val="007E63E4"/>
+    <w:rPr>
+      <w:color w:val="0000FF"/>
+      <w:u w:val="single"/>
+    </w:rPr>
+  </w:style>
 </w:styles>
 </file>
 
@@ -6691,7 +9864,7 @@
 </file>
 
 <file path=customXml/itemProps1.xml><?xml version="1.0" encoding="utf-8"?>
-<ds:datastoreItem xmlns:ds="http://schemas.openxmlformats.org/officeDocument/2006/customXml" ds:itemID="{F1A3280A-0FD0-4BC2-A0B8-419C92DCBB93}">
+<ds:datastoreItem xmlns:ds="http://schemas.openxmlformats.org/officeDocument/2006/customXml" ds:itemID="{D097196B-6A4C-4951-8B8D-69A51CC4CF51}">
   <ds:schemaRefs>
     <ds:schemaRef ds:uri="http://schemas.openxmlformats.org/officeDocument/2006/bibliography"/>
   </ds:schemaRefs>

--- a/Поступление в Магистратуру/шпоры четные.docx
+++ b/Поступление в Магистратуру/шпоры четные.docx
@@ -3560,19 +3560,7 @@
             <w:szCs w:val="28"/>
             <w:lang w:val="ru-RU"/>
           </w:rPr>
-          <m:t>ϑ= ω</m:t>
-        </m:r>
-        <m:r>
-          <m:rPr>
-            <m:sty m:val="p"/>
-          </m:rPr>
-          <w:rPr>
-            <w:rFonts w:ascii="Cambria Math" w:hAnsi="Cambria Math"/>
-            <w:sz w:val="28"/>
-            <w:szCs w:val="28"/>
-            <w:lang w:val="ru-RU"/>
-          </w:rPr>
-          <m:t>R</m:t>
+          <m:t>ϑ= ωR</m:t>
         </m:r>
       </m:oMath>
       <w:r>
@@ -3605,7 +3593,7 @@
           <w:i/>
           <w:sz w:val="28"/>
           <w:szCs w:val="28"/>
-          <w:lang w:val="en-US"/>
+          <w:lang w:val="ru-RU"/>
         </w:rPr>
       </w:pPr>
       <w:r>
@@ -3625,7 +3613,7 @@
         <w:rPr>
           <w:sz w:val="28"/>
           <w:szCs w:val="28"/>
-          <w:lang w:val="en-US"/>
+          <w:lang w:val="ru-RU"/>
         </w:rPr>
       </w:pPr>
       <w:r>
@@ -5732,19 +5720,7 @@
                                 <w:szCs w:val="28"/>
                                 <w:lang w:val="ru-RU"/>
                               </w:rPr>
-                              <m:t>=</m:t>
-                            </m:r>
-                            <m:r>
-                              <m:rPr>
-                                <m:sty m:val="p"/>
-                              </m:rPr>
-                              <w:rPr>
-                                <w:rFonts w:ascii="Cambria Math" w:hAnsi="Cambria Math"/>
-                                <w:sz w:val="28"/>
-                                <w:szCs w:val="28"/>
-                                <w:lang w:val="ru-RU"/>
-                              </w:rPr>
-                              <m:t>x</m:t>
+                              <m:t>=x</m:t>
                             </m:r>
                             <m:r>
                               <w:rPr>
@@ -5753,16 +5729,7 @@
                                 <w:szCs w:val="28"/>
                                 <w:lang w:val="ru-RU"/>
                               </w:rPr>
-                              <m:t>-</m:t>
-                            </m:r>
-                            <m:r>
-                              <w:rPr>
-                                <w:rFonts w:ascii="Cambria Math" w:hAnsi="Cambria Math"/>
-                                <w:sz w:val="28"/>
-                                <w:szCs w:val="28"/>
-                                <w:lang w:val="ru-RU"/>
-                              </w:rPr>
-                              <m:t>ϑt</m:t>
+                              <m:t>-ϑt</m:t>
                             </m:r>
                           </m:e>
                         </m:mr>
@@ -5775,34 +5742,7 @@
                                 <w:szCs w:val="28"/>
                                 <w:lang w:val="ru-RU"/>
                               </w:rPr>
-                              <m:t>y</m:t>
-                            </m:r>
-                            <m:r>
-                              <w:rPr>
-                                <w:rFonts w:ascii="Cambria Math" w:hAnsi="Cambria Math"/>
-                                <w:sz w:val="28"/>
-                                <w:szCs w:val="28"/>
-                                <w:lang w:val="ru-RU"/>
-                              </w:rPr>
-                              <m:t>'</m:t>
-                            </m:r>
-                            <m:r>
-                              <w:rPr>
-                                <w:rFonts w:ascii="Cambria Math" w:hAnsi="Cambria Math"/>
-                                <w:sz w:val="28"/>
-                                <w:szCs w:val="28"/>
-                                <w:lang w:val="ru-RU"/>
-                              </w:rPr>
-                              <m:t>=</m:t>
-                            </m:r>
-                            <m:r>
-                              <w:rPr>
-                                <w:rFonts w:ascii="Cambria Math" w:hAnsi="Cambria Math"/>
-                                <w:sz w:val="28"/>
-                                <w:szCs w:val="28"/>
-                                <w:lang w:val="ru-RU"/>
-                              </w:rPr>
-                              <m:t>y</m:t>
+                              <m:t>y'=y</m:t>
                             </m:r>
                           </m:e>
                         </m:mr>
@@ -5818,34 +5758,7 @@
                           <w:szCs w:val="28"/>
                           <w:lang w:val="ru-RU"/>
                         </w:rPr>
-                        <m:t>z</m:t>
-                      </m:r>
-                      <m:r>
-                        <w:rPr>
-                          <w:rFonts w:ascii="Cambria Math" w:hAnsi="Cambria Math"/>
-                          <w:sz w:val="28"/>
-                          <w:szCs w:val="28"/>
-                          <w:lang w:val="ru-RU"/>
-                        </w:rPr>
-                        <m:t>'</m:t>
-                      </m:r>
-                      <m:r>
-                        <w:rPr>
-                          <w:rFonts w:ascii="Cambria Math" w:hAnsi="Cambria Math"/>
-                          <w:sz w:val="28"/>
-                          <w:szCs w:val="28"/>
-                          <w:lang w:val="ru-RU"/>
-                        </w:rPr>
-                        <m:t>=</m:t>
-                      </m:r>
-                      <m:r>
-                        <w:rPr>
-                          <w:rFonts w:ascii="Cambria Math" w:hAnsi="Cambria Math"/>
-                          <w:sz w:val="28"/>
-                          <w:szCs w:val="28"/>
-                          <w:lang w:val="ru-RU"/>
-                        </w:rPr>
-                        <m:t>z</m:t>
+                        <m:t>z'=z</m:t>
                       </m:r>
                     </m:e>
                   </m:mr>
@@ -5859,25 +5772,7 @@
                     <w:szCs w:val="28"/>
                     <w:lang w:val="ru-RU"/>
                   </w:rPr>
-                  <m:t>t</m:t>
-                </m:r>
-                <m:r>
-                  <w:rPr>
-                    <w:rFonts w:ascii="Cambria Math" w:hAnsi="Cambria Math"/>
-                    <w:sz w:val="28"/>
-                    <w:szCs w:val="28"/>
-                    <w:lang w:val="ru-RU"/>
-                  </w:rPr>
-                  <m:t>'</m:t>
-                </m:r>
-                <m:r>
-                  <w:rPr>
-                    <w:rFonts w:ascii="Cambria Math" w:hAnsi="Cambria Math"/>
-                    <w:sz w:val="28"/>
-                    <w:szCs w:val="28"/>
-                    <w:lang w:val="ru-RU"/>
-                  </w:rPr>
-                  <m:t>=t</m:t>
+                  <m:t>t'=t</m:t>
                 </m:r>
               </m:e>
             </m:eqArr>
@@ -5891,16 +5786,7 @@
           <w:szCs w:val="28"/>
           <w:lang w:val="ru-RU"/>
         </w:rPr>
-        <w:t xml:space="preserve"> </w:t>
-      </w:r>
-      <w:r>
-        <w:rPr>
-          <w:rFonts w:eastAsiaTheme="minorEastAsia"/>
-          <w:sz w:val="28"/>
-          <w:szCs w:val="28"/>
-          <w:lang w:val="ru-RU"/>
-        </w:rPr>
-        <w:t xml:space="preserve">- </w:t>
+        <w:t xml:space="preserve"> - </w:t>
       </w:r>
       <w:proofErr w:type="spellStart"/>
       <w:r>
@@ -5930,25 +5816,7 @@
             <w:szCs w:val="28"/>
             <w:lang w:val="ru-RU"/>
           </w:rPr>
-          <m:t xml:space="preserve">S </m:t>
-        </m:r>
-        <m:r>
-          <w:rPr>
-            <w:rFonts w:ascii="Cambria Math" w:eastAsiaTheme="minorEastAsia" w:hAnsi="Cambria Math"/>
-            <w:sz w:val="28"/>
-            <w:szCs w:val="28"/>
-            <w:lang w:val="ru-RU"/>
-          </w:rPr>
-          <m:t>в S</m:t>
-        </m:r>
-        <m:r>
-          <w:rPr>
-            <w:rFonts w:ascii="Cambria Math" w:eastAsiaTheme="minorEastAsia" w:hAnsi="Cambria Math"/>
-            <w:sz w:val="28"/>
-            <w:szCs w:val="28"/>
-            <w:lang w:val="ru-RU"/>
-          </w:rPr>
-          <m:t>'</m:t>
+          <m:t>S в S'</m:t>
         </m:r>
       </m:oMath>
     </w:p>
@@ -7943,235 +7811,3857 @@
         </w:rPr>
         <w:t xml:space="preserve"> Из соотношений следует постоянство скорости c в различных системах отсчета.</w:t>
       </w:r>
+      <w:r>
+        <w:rPr>
+          <w:sz w:val="28"/>
+          <w:szCs w:val="28"/>
+          <w:lang w:val="ru-RU"/>
+        </w:rPr>
+        <w:br w:type="page"/>
+      </w:r>
+    </w:p>
+    <w:p>
+      <w:pPr>
+        <w:pStyle w:val="Default"/>
+        <w:rPr>
+          <w:sz w:val="28"/>
+          <w:szCs w:val="28"/>
+          <w:lang w:val="ru-RU"/>
+        </w:rPr>
+      </w:pPr>
+      <w:r>
+        <w:rPr>
+          <w:b/>
+          <w:bCs/>
+          <w:sz w:val="28"/>
+          <w:szCs w:val="28"/>
+          <w:lang w:val="ru-RU"/>
+        </w:rPr>
+        <w:lastRenderedPageBreak/>
+        <w:t xml:space="preserve">8. Молекулярно-кинетическая теория. </w:t>
+      </w:r>
+    </w:p>
+    <w:p>
+      <w:pPr>
+        <w:pStyle w:val="Default"/>
+        <w:rPr>
+          <w:b/>
+          <w:i/>
+          <w:sz w:val="28"/>
+          <w:szCs w:val="28"/>
+          <w:lang w:val="ru-RU"/>
+        </w:rPr>
+      </w:pPr>
+      <w:r>
+        <w:rPr>
+          <w:b/>
+          <w:i/>
+          <w:sz w:val="28"/>
+          <w:szCs w:val="28"/>
+          <w:lang w:val="ru-RU"/>
+        </w:rPr>
+        <w:t xml:space="preserve">Статистический и термодинамический методы исследования. </w:t>
+      </w:r>
+    </w:p>
+    <w:p>
+      <w:pPr>
+        <w:pStyle w:val="Default"/>
+        <w:rPr>
+          <w:sz w:val="28"/>
+          <w:szCs w:val="28"/>
+          <w:lang w:val="ru-RU"/>
+        </w:rPr>
+      </w:pPr>
+      <w:r>
+        <w:rPr>
+          <w:sz w:val="28"/>
+          <w:szCs w:val="28"/>
+          <w:lang w:val="ru-RU"/>
+        </w:rPr>
+        <w:t>Статистический метод (основа молекулярной физики) - метод исследования систем из большого числа частиц, оперирующий статистическими закономерностями и средними значениями физических величин, характеризующих всю совокупность частиц, например, средние значения скоростей теплового движения молекул и их энергий.</w:t>
+      </w:r>
+    </w:p>
+    <w:p>
+      <w:pPr>
+        <w:pStyle w:val="Default"/>
+        <w:rPr>
+          <w:sz w:val="28"/>
+          <w:szCs w:val="28"/>
+          <w:lang w:val="ru-RU"/>
+        </w:rPr>
+      </w:pPr>
+    </w:p>
+    <w:p>
+      <w:pPr>
+        <w:pStyle w:val="Default"/>
+        <w:rPr>
+          <w:sz w:val="28"/>
+          <w:szCs w:val="28"/>
+          <w:lang w:val="ru-RU"/>
+        </w:rPr>
+      </w:pPr>
+      <w:r>
+        <w:rPr>
+          <w:sz w:val="28"/>
+          <w:szCs w:val="28"/>
+          <w:lang w:val="ru-RU"/>
+        </w:rPr>
+        <w:t>Термодинамический метод. (Основа термодинамики) - метод исследования систем, состоящих из большого числа частиц и оперирующий величинами, характеризующими всю систему в целом (например, объём, давление, температура), не рассматривая микроструктуры системы и проходящих в системе микропроцессов.</w:t>
+      </w:r>
+    </w:p>
+    <w:p>
+      <w:pPr>
+        <w:pStyle w:val="Default"/>
+        <w:rPr>
+          <w:b/>
+          <w:i/>
+          <w:sz w:val="28"/>
+          <w:szCs w:val="28"/>
+          <w:lang w:val="ru-RU"/>
+        </w:rPr>
+      </w:pPr>
+    </w:p>
+    <w:p>
+      <w:pPr>
+        <w:pStyle w:val="Default"/>
+        <w:rPr>
+          <w:b/>
+          <w:i/>
+          <w:sz w:val="28"/>
+          <w:szCs w:val="28"/>
+          <w:lang w:val="ru-RU"/>
+        </w:rPr>
+      </w:pPr>
+    </w:p>
+    <w:p>
+      <w:pPr>
+        <w:pStyle w:val="Default"/>
+        <w:rPr>
+          <w:sz w:val="28"/>
+          <w:szCs w:val="28"/>
+          <w:lang w:val="ru-RU"/>
+        </w:rPr>
+      </w:pPr>
+      <w:r>
+        <w:rPr>
+          <w:b/>
+          <w:i/>
+          <w:sz w:val="28"/>
+          <w:szCs w:val="28"/>
+          <w:lang w:val="ru-RU"/>
+        </w:rPr>
+        <w:t xml:space="preserve">Термодинамические параметры. </w:t>
+      </w:r>
+      <w:r>
+        <w:rPr>
+          <w:b/>
+          <w:i/>
+          <w:sz w:val="28"/>
+          <w:szCs w:val="28"/>
+          <w:lang w:val="ru-RU"/>
+        </w:rPr>
+        <w:t xml:space="preserve">- </w:t>
+      </w:r>
+      <w:r>
+        <w:rPr>
+          <w:sz w:val="28"/>
+          <w:szCs w:val="28"/>
+          <w:lang w:val="ru-RU"/>
+        </w:rPr>
+        <w:t xml:space="preserve">физические величины, характеризующие состояние термодинамической системы: температура, давление, удельный объём, намагниченность, электрическая поляризация и др. Различают экстенсивные параметры состояния, пропорциональные массе системы: </w:t>
+      </w:r>
+    </w:p>
+    <w:p>
+      <w:pPr>
+        <w:pStyle w:val="Default"/>
+        <w:numPr>
+          <w:ilvl w:val="0"/>
+          <w:numId w:val="9"/>
+        </w:numPr>
+        <w:rPr>
+          <w:sz w:val="28"/>
+          <w:szCs w:val="28"/>
+          <w:lang w:val="ru-RU"/>
+        </w:rPr>
+      </w:pPr>
+      <w:r>
+        <w:rPr>
+          <w:sz w:val="28"/>
+          <w:szCs w:val="28"/>
+          <w:lang w:val="ru-RU"/>
+        </w:rPr>
+        <w:t xml:space="preserve">объём, </w:t>
+      </w:r>
+    </w:p>
+    <w:p>
+      <w:pPr>
+        <w:pStyle w:val="Default"/>
+        <w:numPr>
+          <w:ilvl w:val="0"/>
+          <w:numId w:val="9"/>
+        </w:numPr>
+        <w:rPr>
+          <w:sz w:val="28"/>
+          <w:szCs w:val="28"/>
+          <w:lang w:val="ru-RU"/>
+        </w:rPr>
+      </w:pPr>
+      <w:r>
+        <w:rPr>
+          <w:sz w:val="28"/>
+          <w:szCs w:val="28"/>
+          <w:lang w:val="ru-RU"/>
+        </w:rPr>
+        <w:t xml:space="preserve">внутренняя энергия, </w:t>
+      </w:r>
+    </w:p>
+    <w:p>
+      <w:pPr>
+        <w:pStyle w:val="Default"/>
+        <w:numPr>
+          <w:ilvl w:val="0"/>
+          <w:numId w:val="9"/>
+        </w:numPr>
+        <w:rPr>
+          <w:sz w:val="28"/>
+          <w:szCs w:val="28"/>
+          <w:lang w:val="ru-RU"/>
+        </w:rPr>
+      </w:pPr>
+      <w:r>
+        <w:rPr>
+          <w:sz w:val="28"/>
+          <w:szCs w:val="28"/>
+          <w:lang w:val="ru-RU"/>
+        </w:rPr>
+        <w:t xml:space="preserve">энтропия, </w:t>
+      </w:r>
+    </w:p>
+    <w:p>
+      <w:pPr>
+        <w:pStyle w:val="Default"/>
+        <w:numPr>
+          <w:ilvl w:val="0"/>
+          <w:numId w:val="9"/>
+        </w:numPr>
+        <w:rPr>
+          <w:sz w:val="28"/>
+          <w:szCs w:val="28"/>
+          <w:lang w:val="ru-RU"/>
+        </w:rPr>
+      </w:pPr>
+      <w:r>
+        <w:rPr>
+          <w:sz w:val="28"/>
+          <w:szCs w:val="28"/>
+          <w:lang w:val="ru-RU"/>
+        </w:rPr>
+        <w:t xml:space="preserve">энтальпия, </w:t>
+      </w:r>
+    </w:p>
+    <w:p>
+      <w:pPr>
+        <w:pStyle w:val="Default"/>
+        <w:numPr>
+          <w:ilvl w:val="0"/>
+          <w:numId w:val="9"/>
+        </w:numPr>
+        <w:rPr>
+          <w:sz w:val="28"/>
+          <w:szCs w:val="28"/>
+          <w:lang w:val="ru-RU"/>
+        </w:rPr>
+      </w:pPr>
+      <w:r>
+        <w:rPr>
+          <w:sz w:val="28"/>
+          <w:szCs w:val="28"/>
+          <w:lang w:val="ru-RU"/>
+        </w:rPr>
+        <w:t xml:space="preserve">энергия Гиббса, </w:t>
+      </w:r>
+    </w:p>
+    <w:p>
+      <w:pPr>
+        <w:pStyle w:val="Default"/>
+        <w:numPr>
+          <w:ilvl w:val="0"/>
+          <w:numId w:val="9"/>
+        </w:numPr>
+        <w:rPr>
+          <w:sz w:val="28"/>
+          <w:szCs w:val="28"/>
+          <w:lang w:val="ru-RU"/>
+        </w:rPr>
+      </w:pPr>
+      <w:r>
+        <w:rPr>
+          <w:sz w:val="28"/>
+          <w:szCs w:val="28"/>
+          <w:lang w:val="ru-RU"/>
+        </w:rPr>
+        <w:t xml:space="preserve">энергия Гельмгольца (свободная энергия), </w:t>
+      </w:r>
+    </w:p>
+    <w:p>
+      <w:pPr>
+        <w:pStyle w:val="Default"/>
+        <w:rPr>
+          <w:sz w:val="28"/>
+          <w:szCs w:val="28"/>
+          <w:lang w:val="ru-RU"/>
+        </w:rPr>
+      </w:pPr>
+      <w:r>
+        <w:rPr>
+          <w:sz w:val="28"/>
+          <w:szCs w:val="28"/>
+          <w:lang w:val="ru-RU"/>
+        </w:rPr>
+        <w:t>и интенсивные параметры состояния,</w:t>
+      </w:r>
+      <w:r>
+        <w:rPr>
+          <w:sz w:val="28"/>
+          <w:szCs w:val="28"/>
+          <w:lang w:val="ru-RU"/>
+        </w:rPr>
+        <w:t xml:space="preserve"> не зависящие от массы системы:</w:t>
+      </w:r>
+    </w:p>
+    <w:p>
+      <w:pPr>
+        <w:pStyle w:val="Default"/>
+        <w:numPr>
+          <w:ilvl w:val="0"/>
+          <w:numId w:val="10"/>
+        </w:numPr>
+        <w:rPr>
+          <w:sz w:val="28"/>
+          <w:szCs w:val="28"/>
+          <w:lang w:val="ru-RU"/>
+        </w:rPr>
+      </w:pPr>
+      <w:r>
+        <w:rPr>
+          <w:sz w:val="28"/>
+          <w:szCs w:val="28"/>
+          <w:lang w:val="ru-RU"/>
+        </w:rPr>
+        <w:t xml:space="preserve">давление, </w:t>
+      </w:r>
+    </w:p>
+    <w:p>
+      <w:pPr>
+        <w:pStyle w:val="Default"/>
+        <w:numPr>
+          <w:ilvl w:val="0"/>
+          <w:numId w:val="10"/>
+        </w:numPr>
+        <w:rPr>
+          <w:sz w:val="28"/>
+          <w:szCs w:val="28"/>
+          <w:lang w:val="ru-RU"/>
+        </w:rPr>
+      </w:pPr>
+      <w:r>
+        <w:rPr>
+          <w:sz w:val="28"/>
+          <w:szCs w:val="28"/>
+          <w:lang w:val="ru-RU"/>
+        </w:rPr>
+        <w:t xml:space="preserve">температура, </w:t>
+      </w:r>
+    </w:p>
+    <w:p>
+      <w:pPr>
+        <w:pStyle w:val="Default"/>
+        <w:numPr>
+          <w:ilvl w:val="0"/>
+          <w:numId w:val="10"/>
+        </w:numPr>
+        <w:rPr>
+          <w:sz w:val="28"/>
+          <w:szCs w:val="28"/>
+          <w:lang w:val="ru-RU"/>
+        </w:rPr>
+      </w:pPr>
+      <w:r>
+        <w:rPr>
+          <w:sz w:val="28"/>
+          <w:szCs w:val="28"/>
+          <w:lang w:val="ru-RU"/>
+        </w:rPr>
+        <w:t xml:space="preserve">концентрация, </w:t>
+      </w:r>
+    </w:p>
+    <w:p>
+      <w:pPr>
+        <w:pStyle w:val="Default"/>
+        <w:numPr>
+          <w:ilvl w:val="0"/>
+          <w:numId w:val="10"/>
+        </w:numPr>
+        <w:rPr>
+          <w:sz w:val="28"/>
+          <w:szCs w:val="28"/>
+          <w:lang w:val="ru-RU"/>
+        </w:rPr>
+      </w:pPr>
+      <w:r>
+        <w:rPr>
+          <w:sz w:val="28"/>
+          <w:szCs w:val="28"/>
+          <w:lang w:val="ru-RU"/>
+        </w:rPr>
+        <w:t>магнитная индукция и др.</w:t>
+      </w:r>
+    </w:p>
+    <w:p>
+      <w:pPr>
+        <w:pStyle w:val="Default"/>
+        <w:rPr>
+          <w:b/>
+          <w:i/>
+          <w:sz w:val="28"/>
+          <w:szCs w:val="28"/>
+          <w:lang w:val="ru-RU"/>
+        </w:rPr>
+      </w:pPr>
+    </w:p>
+    <w:p>
+      <w:pPr>
+        <w:pStyle w:val="Default"/>
+        <w:rPr>
+          <w:b/>
+          <w:i/>
+          <w:sz w:val="28"/>
+          <w:szCs w:val="28"/>
+          <w:lang w:val="ru-RU"/>
+        </w:rPr>
+      </w:pPr>
+      <w:r>
+        <w:rPr>
+          <w:b/>
+          <w:i/>
+          <w:sz w:val="28"/>
+          <w:szCs w:val="28"/>
+          <w:lang w:val="ru-RU"/>
+        </w:rPr>
+        <w:t xml:space="preserve">Равновесные состояния и </w:t>
+      </w:r>
+      <w:proofErr w:type="spellStart"/>
+      <w:r>
+        <w:rPr>
+          <w:b/>
+          <w:i/>
+          <w:sz w:val="28"/>
+          <w:szCs w:val="28"/>
+          <w:lang w:val="ru-RU"/>
+        </w:rPr>
+        <w:t>изопроцессы</w:t>
+      </w:r>
+      <w:proofErr w:type="spellEnd"/>
+      <w:r>
+        <w:rPr>
+          <w:b/>
+          <w:i/>
+          <w:sz w:val="28"/>
+          <w:szCs w:val="28"/>
+          <w:lang w:val="ru-RU"/>
+        </w:rPr>
+        <w:t xml:space="preserve">, их изображение на термодинамических диаграммах. </w:t>
+      </w:r>
+      <w:proofErr w:type="spellStart"/>
+      <w:r>
+        <w:rPr>
+          <w:b/>
+          <w:i/>
+          <w:sz w:val="28"/>
+          <w:szCs w:val="28"/>
+        </w:rPr>
+        <w:t>Законы</w:t>
+      </w:r>
+      <w:proofErr w:type="spellEnd"/>
+      <w:r>
+        <w:rPr>
+          <w:b/>
+          <w:i/>
+          <w:sz w:val="28"/>
+          <w:szCs w:val="28"/>
+        </w:rPr>
+        <w:t xml:space="preserve">, </w:t>
+      </w:r>
+      <w:proofErr w:type="spellStart"/>
+      <w:r>
+        <w:rPr>
+          <w:b/>
+          <w:i/>
+          <w:sz w:val="28"/>
+          <w:szCs w:val="28"/>
+        </w:rPr>
+        <w:t>описывающие</w:t>
+      </w:r>
+      <w:proofErr w:type="spellEnd"/>
+      <w:r>
+        <w:rPr>
+          <w:b/>
+          <w:i/>
+          <w:sz w:val="28"/>
+          <w:szCs w:val="28"/>
+        </w:rPr>
+        <w:t xml:space="preserve"> </w:t>
+      </w:r>
+      <w:proofErr w:type="spellStart"/>
+      <w:r>
+        <w:rPr>
+          <w:b/>
+          <w:i/>
+          <w:sz w:val="28"/>
+          <w:szCs w:val="28"/>
+        </w:rPr>
+        <w:t>изопроцессы</w:t>
+      </w:r>
+      <w:proofErr w:type="spellEnd"/>
+      <w:r>
+        <w:rPr>
+          <w:b/>
+          <w:i/>
+          <w:sz w:val="28"/>
+          <w:szCs w:val="28"/>
+        </w:rPr>
+        <w:t>.</w:t>
+      </w:r>
+      <w:r>
+        <w:rPr>
+          <w:b/>
+          <w:i/>
+          <w:sz w:val="28"/>
+          <w:szCs w:val="28"/>
+          <w:lang w:val="ru-RU"/>
+        </w:rPr>
+        <w:t xml:space="preserve"> </w:t>
+      </w:r>
+    </w:p>
+    <w:p>
+      <w:pPr>
+        <w:pStyle w:val="Default"/>
+        <w:rPr>
+          <w:sz w:val="28"/>
+          <w:szCs w:val="28"/>
+          <w:lang w:val="ru-RU"/>
+        </w:rPr>
+      </w:pPr>
+      <w:proofErr w:type="spellStart"/>
+      <w:r>
+        <w:rPr>
+          <w:sz w:val="28"/>
+          <w:szCs w:val="28"/>
+          <w:lang w:val="ru-RU"/>
+        </w:rPr>
+        <w:t>Термодинамически</w:t>
+      </w:r>
+      <w:proofErr w:type="spellEnd"/>
+      <w:r>
+        <w:rPr>
+          <w:sz w:val="28"/>
+          <w:szCs w:val="28"/>
+          <w:lang w:val="ru-RU"/>
+        </w:rPr>
+        <w:t xml:space="preserve"> равновесное состояние тела или системы это такое состояние теплового и механического равновесия элементов тела или системы, которое без внешнего воздействия может сохраняться сколь угодно долго.</w:t>
+      </w:r>
+    </w:p>
+    <w:p>
+      <w:pPr>
+        <w:pStyle w:val="Default"/>
+        <w:rPr>
+          <w:sz w:val="28"/>
+          <w:szCs w:val="28"/>
+          <w:lang w:val="en-US"/>
+        </w:rPr>
+      </w:pPr>
+    </w:p>
+    <w:p>
+      <w:pPr>
+        <w:pStyle w:val="Default"/>
+        <w:rPr>
+          <w:sz w:val="28"/>
+          <w:szCs w:val="28"/>
+          <w:lang w:val="ru-RU"/>
+        </w:rPr>
+      </w:pPr>
+      <w:proofErr w:type="spellStart"/>
+      <w:r>
+        <w:rPr>
+          <w:sz w:val="28"/>
+          <w:szCs w:val="28"/>
+          <w:lang w:val="ru-RU"/>
+        </w:rPr>
+        <w:t>Изопроцессы</w:t>
+      </w:r>
+      <w:proofErr w:type="spellEnd"/>
+      <w:r>
+        <w:rPr>
+          <w:sz w:val="28"/>
+          <w:szCs w:val="28"/>
+          <w:lang w:val="en-US"/>
+        </w:rPr>
+        <w:t>:</w:t>
+      </w:r>
+    </w:p>
+    <w:p>
+      <w:pPr>
+        <w:pStyle w:val="Default"/>
+        <w:rPr>
+          <w:sz w:val="28"/>
+          <w:szCs w:val="28"/>
+          <w:lang w:val="ru-RU"/>
+        </w:rPr>
+      </w:pPr>
+    </w:p>
+    <w:p>
+      <w:pPr>
+        <w:pStyle w:val="Default"/>
+        <w:rPr>
+          <w:sz w:val="28"/>
+          <w:szCs w:val="28"/>
+          <w:lang w:val="ru-RU"/>
+        </w:rPr>
+      </w:pPr>
+      <w:r>
+        <w:rPr>
+          <w:b/>
+          <w:i/>
+          <w:noProof/>
+          <w:sz w:val="28"/>
+          <w:szCs w:val="28"/>
+          <w:lang w:eastAsia="en-GB"/>
+        </w:rPr>
+        <w:lastRenderedPageBreak/>
+        <w:drawing>
+          <wp:inline distT="0" distB="0" distL="0" distR="0" wp14:anchorId="430242C7" wp14:editId="48C899B2">
+            <wp:extent cx="4216997" cy="3713259"/>
+            <wp:effectExtent l="0" t="0" r="0" b="1905"/>
+            <wp:docPr id="6" name="Рисунок 6" descr="C:\Users\fontg\OneDrive\Desktop\magistracy\Поступление в Магистратуру\im14.png"/>
+            <wp:cNvGraphicFramePr>
+              <a:graphicFrameLocks xmlns:a="http://schemas.openxmlformats.org/drawingml/2006/main" noChangeAspect="1"/>
+            </wp:cNvGraphicFramePr>
+            <a:graphic xmlns:a="http://schemas.openxmlformats.org/drawingml/2006/main">
+              <a:graphicData uri="http://schemas.openxmlformats.org/drawingml/2006/picture">
+                <pic:pic xmlns:pic="http://schemas.openxmlformats.org/drawingml/2006/picture">
+                  <pic:nvPicPr>
+                    <pic:cNvPr id="0" name="Picture 1" descr="C:\Users\fontg\OneDrive\Desktop\magistracy\Поступление в Магистратуру\im14.png"/>
+                    <pic:cNvPicPr>
+                      <a:picLocks noChangeAspect="1" noChangeArrowheads="1"/>
+                    </pic:cNvPicPr>
+                  </pic:nvPicPr>
+                  <pic:blipFill>
+                    <a:blip r:embed="rId14">
+                      <a:extLst>
+                        <a:ext uri="{28A0092B-C50C-407E-A947-70E740481C1C}">
+                          <a14:useLocalDpi xmlns:a14="http://schemas.microsoft.com/office/drawing/2010/main" val="0"/>
+                        </a:ext>
+                      </a:extLst>
+                    </a:blip>
+                    <a:srcRect/>
+                    <a:stretch>
+                      <a:fillRect/>
+                    </a:stretch>
+                  </pic:blipFill>
+                  <pic:spPr bwMode="auto">
+                    <a:xfrm>
+                      <a:off x="0" y="0"/>
+                      <a:ext cx="4231605" cy="3726122"/>
+                    </a:xfrm>
+                    <a:prstGeom prst="rect">
+                      <a:avLst/>
+                    </a:prstGeom>
+                    <a:noFill/>
+                    <a:ln>
+                      <a:noFill/>
+                    </a:ln>
+                  </pic:spPr>
+                </pic:pic>
+              </a:graphicData>
+            </a:graphic>
+          </wp:inline>
+        </w:drawing>
+      </w:r>
+    </w:p>
+    <w:p>
+      <w:pPr>
+        <w:pStyle w:val="Default"/>
+        <w:rPr>
+          <w:sz w:val="28"/>
+          <w:szCs w:val="28"/>
+          <w:lang w:val="en-US"/>
+        </w:rPr>
+      </w:pPr>
+      <w:proofErr w:type="gramStart"/>
+      <w:r>
+        <w:rPr>
+          <w:sz w:val="28"/>
+          <w:szCs w:val="28"/>
+          <w:lang w:val="ru-RU"/>
+        </w:rPr>
+        <w:t>Законы</w:t>
+      </w:r>
+      <w:proofErr w:type="gramEnd"/>
+      <w:r>
+        <w:rPr>
+          <w:sz w:val="28"/>
+          <w:szCs w:val="28"/>
+          <w:lang w:val="ru-RU"/>
+        </w:rPr>
+        <w:t xml:space="preserve"> описывающие </w:t>
+      </w:r>
+      <w:proofErr w:type="spellStart"/>
+      <w:r>
+        <w:rPr>
+          <w:sz w:val="28"/>
+          <w:szCs w:val="28"/>
+          <w:lang w:val="ru-RU"/>
+        </w:rPr>
+        <w:t>изопроцесы</w:t>
+      </w:r>
+      <w:proofErr w:type="spellEnd"/>
+      <w:r>
+        <w:rPr>
+          <w:sz w:val="28"/>
+          <w:szCs w:val="28"/>
+          <w:lang w:val="en-US"/>
+        </w:rPr>
+        <w:t>:</w:t>
+      </w:r>
+    </w:p>
+    <w:p>
+      <w:pPr>
+        <w:pStyle w:val="Default"/>
+        <w:numPr>
+          <w:ilvl w:val="0"/>
+          <w:numId w:val="11"/>
+        </w:numPr>
+        <w:rPr>
+          <w:sz w:val="28"/>
+          <w:szCs w:val="28"/>
+          <w:lang w:val="en-US"/>
+        </w:rPr>
+      </w:pPr>
+      <w:r>
+        <w:rPr>
+          <w:sz w:val="28"/>
+          <w:szCs w:val="28"/>
+          <w:lang w:val="ru-RU"/>
+        </w:rPr>
+        <w:t xml:space="preserve">Изобарный. </w:t>
+      </w:r>
+      <m:oMath>
+        <m:f>
+          <m:fPr>
+            <m:ctrlPr>
+              <w:rPr>
+                <w:rFonts w:ascii="Cambria Math" w:hAnsi="Cambria Math"/>
+                <w:i/>
+                <w:sz w:val="28"/>
+                <w:szCs w:val="28"/>
+                <w:lang w:val="ru-RU"/>
+              </w:rPr>
+            </m:ctrlPr>
+          </m:fPr>
+          <m:num>
+            <m:r>
+              <w:rPr>
+                <w:rFonts w:ascii="Cambria Math" w:hAnsi="Cambria Math"/>
+                <w:sz w:val="28"/>
+                <w:szCs w:val="28"/>
+                <w:lang w:val="ru-RU"/>
+              </w:rPr>
+              <m:t>V</m:t>
+            </m:r>
+          </m:num>
+          <m:den>
+            <m:r>
+              <w:rPr>
+                <w:rFonts w:ascii="Cambria Math" w:hAnsi="Cambria Math"/>
+                <w:sz w:val="28"/>
+                <w:szCs w:val="28"/>
+                <w:lang w:val="ru-RU"/>
+              </w:rPr>
+              <m:t>T</m:t>
+            </m:r>
+          </m:den>
+        </m:f>
+        <m:r>
+          <w:rPr>
+            <w:rFonts w:ascii="Cambria Math" w:hAnsi="Cambria Math"/>
+            <w:sz w:val="28"/>
+            <w:szCs w:val="28"/>
+            <w:lang w:val="ru-RU"/>
+          </w:rPr>
+          <m:t>=const</m:t>
+        </m:r>
+      </m:oMath>
+    </w:p>
+    <w:p>
+      <w:pPr>
+        <w:pStyle w:val="Default"/>
+        <w:numPr>
+          <w:ilvl w:val="0"/>
+          <w:numId w:val="11"/>
+        </w:numPr>
+        <w:rPr>
+          <w:sz w:val="28"/>
+          <w:szCs w:val="28"/>
+          <w:lang w:val="en-US"/>
+        </w:rPr>
+      </w:pPr>
+      <w:r>
+        <w:rPr>
+          <w:rFonts w:eastAsiaTheme="minorEastAsia"/>
+          <w:sz w:val="28"/>
+          <w:szCs w:val="28"/>
+          <w:lang w:val="ru-RU"/>
+        </w:rPr>
+        <w:t xml:space="preserve">Изохорный </w:t>
+      </w:r>
+      <m:oMath>
+        <m:f>
+          <m:fPr>
+            <m:ctrlPr>
+              <w:rPr>
+                <w:rFonts w:ascii="Cambria Math" w:eastAsiaTheme="minorEastAsia" w:hAnsi="Cambria Math"/>
+                <w:i/>
+                <w:sz w:val="28"/>
+                <w:szCs w:val="28"/>
+                <w:lang w:val="ru-RU"/>
+              </w:rPr>
+            </m:ctrlPr>
+          </m:fPr>
+          <m:num>
+            <m:r>
+              <w:rPr>
+                <w:rFonts w:ascii="Cambria Math" w:eastAsiaTheme="minorEastAsia" w:hAnsi="Cambria Math"/>
+                <w:sz w:val="28"/>
+                <w:szCs w:val="28"/>
+                <w:lang w:val="ru-RU"/>
+              </w:rPr>
+              <m:t>P</m:t>
+            </m:r>
+          </m:num>
+          <m:den>
+            <m:r>
+              <w:rPr>
+                <w:rFonts w:ascii="Cambria Math" w:eastAsiaTheme="minorEastAsia" w:hAnsi="Cambria Math"/>
+                <w:sz w:val="28"/>
+                <w:szCs w:val="28"/>
+                <w:lang w:val="ru-RU"/>
+              </w:rPr>
+              <m:t>T</m:t>
+            </m:r>
+          </m:den>
+        </m:f>
+        <m:r>
+          <w:rPr>
+            <w:rFonts w:ascii="Cambria Math" w:eastAsiaTheme="minorEastAsia" w:hAnsi="Cambria Math"/>
+            <w:sz w:val="28"/>
+            <w:szCs w:val="28"/>
+            <w:lang w:val="ru-RU"/>
+          </w:rPr>
+          <m:t>=const</m:t>
+        </m:r>
+      </m:oMath>
+    </w:p>
+    <w:p>
+      <w:pPr>
+        <w:pStyle w:val="Default"/>
+        <w:numPr>
+          <w:ilvl w:val="0"/>
+          <w:numId w:val="11"/>
+        </w:numPr>
+        <w:rPr>
+          <w:sz w:val="28"/>
+          <w:szCs w:val="28"/>
+          <w:lang w:val="en-US"/>
+        </w:rPr>
+      </w:pPr>
+      <w:r>
+        <w:rPr>
+          <w:rFonts w:eastAsiaTheme="minorEastAsia"/>
+          <w:sz w:val="28"/>
+          <w:szCs w:val="28"/>
+          <w:lang w:val="ru-RU"/>
+        </w:rPr>
+        <w:t xml:space="preserve">Изотермический </w:t>
+      </w:r>
+      <m:oMath>
+        <m:r>
+          <w:rPr>
+            <w:rFonts w:ascii="Cambria Math" w:eastAsiaTheme="minorEastAsia" w:hAnsi="Cambria Math"/>
+            <w:sz w:val="28"/>
+            <w:szCs w:val="28"/>
+            <w:lang w:val="ru-RU"/>
+          </w:rPr>
+          <m:t>pV=const</m:t>
+        </m:r>
+      </m:oMath>
+    </w:p>
+    <w:p>
+      <w:pPr>
+        <w:pStyle w:val="Default"/>
+        <w:rPr>
+          <w:sz w:val="28"/>
+          <w:szCs w:val="28"/>
+          <w:lang w:val="ru-RU"/>
+        </w:rPr>
+      </w:pPr>
+    </w:p>
+    <w:p>
+      <w:pPr>
+        <w:pStyle w:val="Default"/>
+        <w:rPr>
+          <w:b/>
+          <w:i/>
+          <w:sz w:val="28"/>
+          <w:szCs w:val="28"/>
+          <w:lang w:val="ru-RU"/>
+        </w:rPr>
+      </w:pPr>
+      <w:r>
+        <w:rPr>
+          <w:b/>
+          <w:i/>
+          <w:sz w:val="28"/>
+          <w:szCs w:val="28"/>
+          <w:lang w:val="ru-RU"/>
+        </w:rPr>
+        <w:t>Молярная масса, количество вещества, число Авогадро.</w:t>
+      </w:r>
+    </w:p>
+    <w:p>
+      <w:pPr>
+        <w:pStyle w:val="Default"/>
+        <w:rPr>
+          <w:rFonts w:eastAsiaTheme="minorEastAsia"/>
+          <w:sz w:val="28"/>
+          <w:szCs w:val="28"/>
+          <w:lang w:val="ru-RU"/>
+        </w:rPr>
+      </w:pPr>
+      <w:proofErr w:type="spellStart"/>
+      <w:r>
+        <w:rPr>
+          <w:sz w:val="28"/>
+          <w:szCs w:val="28"/>
+          <w:lang w:val="ru-RU"/>
+        </w:rPr>
+        <w:t>Моля́рная</w:t>
+      </w:r>
+      <w:proofErr w:type="spellEnd"/>
+      <w:r>
+        <w:rPr>
+          <w:sz w:val="28"/>
+          <w:szCs w:val="28"/>
+          <w:lang w:val="ru-RU"/>
+        </w:rPr>
+        <w:t xml:space="preserve"> </w:t>
+      </w:r>
+      <w:proofErr w:type="spellStart"/>
+      <w:r>
+        <w:rPr>
+          <w:sz w:val="28"/>
+          <w:szCs w:val="28"/>
+          <w:lang w:val="ru-RU"/>
+        </w:rPr>
+        <w:t>ма́сса</w:t>
+      </w:r>
+      <w:proofErr w:type="spellEnd"/>
+      <w:r>
+        <w:rPr>
+          <w:sz w:val="28"/>
+          <w:szCs w:val="28"/>
+          <w:lang w:val="ru-RU"/>
+        </w:rPr>
+        <w:t xml:space="preserve"> — характеристика вещества, отношение массы вещества к его количеству. Численно равна массе одного моля вещества, то есть массе вещества, содержащего числ</w:t>
+      </w:r>
+      <w:r>
+        <w:rPr>
+          <w:sz w:val="28"/>
+          <w:szCs w:val="28"/>
+          <w:lang w:val="ru-RU"/>
+        </w:rPr>
+        <w:t xml:space="preserve">о частиц, равное числу Авогадро </w:t>
+      </w:r>
+      <w:r>
+        <w:rPr>
+          <w:sz w:val="28"/>
+          <w:szCs w:val="28"/>
+          <w:lang w:val="ru-RU"/>
+        </w:rPr>
+        <w:t xml:space="preserve">( </w:t>
+      </w:r>
+      <m:oMath>
+        <m:r>
+          <w:rPr>
+            <w:rFonts w:ascii="Cambria Math" w:hAnsi="Cambria Math"/>
+            <w:sz w:val="28"/>
+            <w:szCs w:val="28"/>
+            <w:lang w:val="ru-RU"/>
+          </w:rPr>
+          <m:t>6,02*</m:t>
+        </m:r>
+        <m:sSup>
+          <m:sSupPr>
+            <m:ctrlPr>
+              <w:rPr>
+                <w:rFonts w:ascii="Cambria Math" w:hAnsi="Cambria Math"/>
+                <w:i/>
+                <w:sz w:val="28"/>
+                <w:szCs w:val="28"/>
+                <w:lang w:val="ru-RU"/>
+              </w:rPr>
+            </m:ctrlPr>
+          </m:sSupPr>
+          <m:e>
+            <m:r>
+              <w:rPr>
+                <w:rFonts w:ascii="Cambria Math" w:hAnsi="Cambria Math"/>
+                <w:sz w:val="28"/>
+                <w:szCs w:val="28"/>
+                <w:lang w:val="ru-RU"/>
+              </w:rPr>
+              <m:t>10</m:t>
+            </m:r>
+          </m:e>
+          <m:sup>
+            <m:r>
+              <w:rPr>
+                <w:rFonts w:ascii="Cambria Math" w:hAnsi="Cambria Math"/>
+                <w:sz w:val="28"/>
+                <w:szCs w:val="28"/>
+                <w:lang w:val="ru-RU"/>
+              </w:rPr>
+              <m:t>23</m:t>
+            </m:r>
+          </m:sup>
+        </m:sSup>
+        <m:r>
+          <w:rPr>
+            <w:rFonts w:ascii="Cambria Math" w:hAnsi="Cambria Math"/>
+            <w:sz w:val="28"/>
+            <w:szCs w:val="28"/>
+            <w:lang w:val="ru-RU"/>
+          </w:rPr>
+          <m:t>)</m:t>
+        </m:r>
+      </m:oMath>
+    </w:p>
+    <w:p>
+      <w:pPr>
+        <w:pStyle w:val="Default"/>
+        <w:rPr>
+          <w:rFonts w:eastAsiaTheme="minorEastAsia"/>
+          <w:sz w:val="28"/>
+          <w:szCs w:val="28"/>
+          <w:lang w:val="ru-RU"/>
+        </w:rPr>
+      </w:pPr>
+    </w:p>
+    <w:p>
+      <w:pPr>
+        <w:pStyle w:val="Default"/>
+        <w:rPr>
+          <w:sz w:val="28"/>
+          <w:szCs w:val="28"/>
+          <w:lang w:val="ru-RU"/>
+        </w:rPr>
+      </w:pPr>
+      <w:r>
+        <w:rPr>
+          <w:sz w:val="28"/>
+          <w:szCs w:val="28"/>
+          <w:lang w:val="ru-RU"/>
+        </w:rPr>
+        <w:t>Количество вещества — физическая величина, характеризующая количество однотипных структурных единиц, содержащихся в веществе. Под структурными единицами понимаются любые частицы, из которых состоит вещество (атомы, молекулы, ионы, электроны или любые другие частицы)</w:t>
+      </w:r>
+      <w:r>
+        <w:rPr>
+          <w:sz w:val="28"/>
+          <w:szCs w:val="28"/>
+          <w:lang w:val="ru-RU"/>
+        </w:rPr>
+        <w:t>. Единица измерения моль</w:t>
+      </w:r>
+    </w:p>
+    <w:p>
+      <w:pPr>
+        <w:pStyle w:val="Default"/>
+        <w:rPr>
+          <w:b/>
+          <w:i/>
+          <w:sz w:val="28"/>
+          <w:szCs w:val="28"/>
+          <w:lang w:val="ru-RU"/>
+        </w:rPr>
+      </w:pPr>
+    </w:p>
+    <w:p>
+      <w:pPr>
+        <w:pStyle w:val="Default"/>
+        <w:rPr>
+          <w:sz w:val="28"/>
+          <w:szCs w:val="28"/>
+          <w:lang w:val="ru-RU"/>
+        </w:rPr>
+      </w:pPr>
+      <w:r>
+        <w:rPr>
+          <w:sz w:val="28"/>
+          <w:szCs w:val="28"/>
+          <w:lang w:val="ru-RU"/>
+        </w:rPr>
+        <w:t xml:space="preserve">Число </w:t>
+      </w:r>
+      <w:proofErr w:type="spellStart"/>
+      <w:r>
+        <w:rPr>
+          <w:sz w:val="28"/>
+          <w:szCs w:val="28"/>
+          <w:lang w:val="ru-RU"/>
+        </w:rPr>
+        <w:t>авогадро</w:t>
+      </w:r>
+      <w:proofErr w:type="spellEnd"/>
+      <w:r>
+        <w:rPr>
+          <w:sz w:val="28"/>
+          <w:szCs w:val="28"/>
+          <w:lang w:val="ru-RU"/>
+        </w:rPr>
+        <w:t xml:space="preserve"> - число молекул в моле любого вещества или число атомов в моле простого вещества</w:t>
+      </w:r>
+    </w:p>
+    <w:p>
+      <w:pPr>
+        <w:pStyle w:val="Default"/>
+        <w:rPr>
+          <w:b/>
+          <w:i/>
+          <w:sz w:val="28"/>
+          <w:szCs w:val="28"/>
+          <w:lang w:val="ru-RU"/>
+        </w:rPr>
+      </w:pPr>
+      <w:r>
+        <w:rPr>
+          <w:rStyle w:val="math-template"/>
+          <w:i/>
+          <w:iCs/>
+          <w:color w:val="202122"/>
+          <w:sz w:val="25"/>
+          <w:szCs w:val="25"/>
+          <w:shd w:val="clear" w:color="auto" w:fill="FFFFFF"/>
+        </w:rPr>
+        <w:t>N</w:t>
+      </w:r>
+      <w:r>
+        <w:rPr>
+          <w:rStyle w:val="math-template"/>
+          <w:color w:val="202122"/>
+          <w:sz w:val="20"/>
+          <w:szCs w:val="20"/>
+          <w:shd w:val="clear" w:color="auto" w:fill="FFFFFF"/>
+          <w:vertAlign w:val="subscript"/>
+        </w:rPr>
+        <w:t>A</w:t>
+      </w:r>
+      <w:r>
+        <w:rPr>
+          <w:rFonts w:ascii="Arial" w:hAnsi="Arial" w:cs="Arial"/>
+          <w:color w:val="202122"/>
+          <w:sz w:val="21"/>
+          <w:szCs w:val="21"/>
+          <w:shd w:val="clear" w:color="auto" w:fill="FFFFFF"/>
+        </w:rPr>
+        <w:t> </w:t>
+      </w:r>
+      <w:r>
+        <w:rPr>
+          <w:rFonts w:ascii="Arial" w:hAnsi="Arial" w:cs="Arial"/>
+          <w:color w:val="202122"/>
+          <w:sz w:val="21"/>
+          <w:szCs w:val="21"/>
+          <w:shd w:val="clear" w:color="auto" w:fill="FFFFFF"/>
+          <w:lang w:val="ru-RU"/>
+        </w:rPr>
+        <w:t>=</w:t>
+      </w:r>
+      <w:r>
+        <w:rPr>
+          <w:rFonts w:ascii="Arial" w:hAnsi="Arial" w:cs="Arial"/>
+          <w:color w:val="202122"/>
+          <w:sz w:val="21"/>
+          <w:szCs w:val="21"/>
+          <w:shd w:val="clear" w:color="auto" w:fill="FFFFFF"/>
+        </w:rPr>
+        <w:t> </w:t>
+      </w:r>
+      <w:r>
+        <w:rPr>
+          <w:rStyle w:val="nowrap"/>
+          <w:rFonts w:ascii="Arial" w:hAnsi="Arial" w:cs="Arial"/>
+          <w:color w:val="202122"/>
+          <w:sz w:val="21"/>
+          <w:szCs w:val="21"/>
+          <w:shd w:val="clear" w:color="auto" w:fill="FFFFFF"/>
+          <w:lang w:val="ru-RU"/>
+        </w:rPr>
+        <w:t>6,022 140 76</w:t>
+      </w:r>
+      <w:r>
+        <w:rPr>
+          <w:rStyle w:val="nowrap"/>
+          <w:rFonts w:ascii="Cambria Math" w:hAnsi="Cambria Math" w:cs="Cambria Math"/>
+          <w:color w:val="202122"/>
+          <w:sz w:val="21"/>
+          <w:szCs w:val="21"/>
+          <w:shd w:val="clear" w:color="auto" w:fill="FFFFFF"/>
+          <w:lang w:val="ru-RU"/>
+        </w:rPr>
+        <w:t>⋅</w:t>
+      </w:r>
+      <w:r>
+        <w:rPr>
+          <w:rStyle w:val="nowrap"/>
+          <w:rFonts w:ascii="Arial" w:hAnsi="Arial" w:cs="Arial"/>
+          <w:color w:val="202122"/>
+          <w:sz w:val="21"/>
+          <w:szCs w:val="21"/>
+          <w:shd w:val="clear" w:color="auto" w:fill="FFFFFF"/>
+          <w:lang w:val="ru-RU"/>
+        </w:rPr>
+        <w:t>10</w:t>
+      </w:r>
+      <w:r>
+        <w:rPr>
+          <w:rStyle w:val="nowrap"/>
+          <w:rFonts w:ascii="Arial" w:hAnsi="Arial" w:cs="Arial"/>
+          <w:color w:val="202122"/>
+          <w:sz w:val="17"/>
+          <w:szCs w:val="17"/>
+          <w:shd w:val="clear" w:color="auto" w:fill="FFFFFF"/>
+          <w:vertAlign w:val="superscript"/>
+          <w:lang w:val="ru-RU"/>
+        </w:rPr>
+        <w:t>23</w:t>
+      </w:r>
+      <w:r>
+        <w:rPr>
+          <w:rStyle w:val="nowrap"/>
+          <w:rFonts w:ascii="Arial" w:hAnsi="Arial" w:cs="Arial"/>
+          <w:color w:val="202122"/>
+          <w:sz w:val="21"/>
+          <w:szCs w:val="21"/>
+          <w:shd w:val="clear" w:color="auto" w:fill="FFFFFF"/>
+        </w:rPr>
+        <w:t> </w:t>
+      </w:r>
+      <w:r>
+        <w:rPr>
+          <w:rStyle w:val="nowrap"/>
+          <w:rFonts w:ascii="Arial" w:hAnsi="Arial" w:cs="Arial"/>
+          <w:color w:val="202122"/>
+          <w:sz w:val="21"/>
+          <w:szCs w:val="21"/>
+          <w:shd w:val="clear" w:color="auto" w:fill="FFFFFF"/>
+          <w:lang w:val="ru-RU"/>
+        </w:rPr>
+        <w:t>моль</w:t>
+      </w:r>
+      <w:r>
+        <w:rPr>
+          <w:rStyle w:val="nowrap"/>
+          <w:rFonts w:ascii="Arial" w:hAnsi="Arial" w:cs="Arial"/>
+          <w:color w:val="202122"/>
+          <w:sz w:val="17"/>
+          <w:szCs w:val="17"/>
+          <w:shd w:val="clear" w:color="auto" w:fill="FFFFFF"/>
+          <w:vertAlign w:val="superscript"/>
+          <w:lang w:val="ru-RU"/>
+        </w:rPr>
+        <w:t>−1</w:t>
+      </w:r>
+      <w:r>
+        <w:rPr>
+          <w:rFonts w:ascii="Arial" w:hAnsi="Arial" w:cs="Arial"/>
+          <w:color w:val="202122"/>
+          <w:sz w:val="21"/>
+          <w:szCs w:val="21"/>
+          <w:shd w:val="clear" w:color="auto" w:fill="FFFFFF"/>
+          <w:lang w:val="ru-RU"/>
+        </w:rPr>
+        <w:t>.</w:t>
+      </w:r>
+    </w:p>
+    <w:p>
+      <w:pPr>
+        <w:pStyle w:val="Default"/>
+        <w:rPr>
+          <w:b/>
+          <w:i/>
+          <w:sz w:val="28"/>
+          <w:szCs w:val="28"/>
+          <w:lang w:val="ru-RU"/>
+        </w:rPr>
+      </w:pPr>
+    </w:p>
+    <w:p>
+      <w:pPr>
+        <w:pStyle w:val="Default"/>
+        <w:rPr>
+          <w:b/>
+          <w:i/>
+          <w:sz w:val="28"/>
+          <w:szCs w:val="28"/>
+          <w:lang w:val="ru-RU"/>
+        </w:rPr>
+      </w:pPr>
+      <w:r>
+        <w:rPr>
+          <w:b/>
+          <w:i/>
+          <w:sz w:val="28"/>
+          <w:szCs w:val="28"/>
+          <w:lang w:val="ru-RU"/>
+        </w:rPr>
+        <w:t>Уравнение Менделеева-</w:t>
+      </w:r>
+      <w:proofErr w:type="spellStart"/>
+      <w:r>
+        <w:rPr>
+          <w:b/>
+          <w:i/>
+          <w:sz w:val="28"/>
+          <w:szCs w:val="28"/>
+          <w:lang w:val="ru-RU"/>
+        </w:rPr>
+        <w:t>Клапейрона</w:t>
+      </w:r>
+      <w:proofErr w:type="spellEnd"/>
+      <w:r>
+        <w:rPr>
+          <w:b/>
+          <w:i/>
+          <w:sz w:val="28"/>
+          <w:szCs w:val="28"/>
+          <w:lang w:val="ru-RU"/>
+        </w:rPr>
+        <w:t>.</w:t>
+      </w:r>
+      <w:r>
+        <w:rPr>
+          <w:sz w:val="28"/>
+          <w:szCs w:val="28"/>
+          <w:lang w:val="ru-RU"/>
+        </w:rPr>
+        <w:t xml:space="preserve"> </w:t>
+      </w:r>
+      <w:r>
+        <w:rPr>
+          <w:sz w:val="28"/>
+          <w:szCs w:val="28"/>
+          <w:lang w:val="ru-RU"/>
+        </w:rPr>
+        <w:t>- формула, устанавливающая зависимость между давлением, молярным объёмом и абсолютной температурой идеального газа. Уравнение имеет вид</w:t>
+      </w:r>
+      <w:r>
+        <w:rPr>
+          <w:b/>
+          <w:i/>
+          <w:sz w:val="28"/>
+          <w:szCs w:val="28"/>
+          <w:lang w:val="ru-RU"/>
+        </w:rPr>
+        <w:t xml:space="preserve">: </w:t>
+      </w:r>
+      <m:oMath>
+        <m:r>
+          <m:rPr>
+            <m:sty m:val="p"/>
+          </m:rPr>
+          <w:rPr>
+            <w:rFonts w:ascii="Cambria Math" w:hAnsi="Cambria Math"/>
+            <w:sz w:val="28"/>
+            <w:szCs w:val="28"/>
+            <w:lang w:val="ru-RU"/>
+          </w:rPr>
+          <m:t>PV=</m:t>
+        </m:r>
+        <m:r>
+          <m:rPr>
+            <m:sty m:val="p"/>
+          </m:rPr>
+          <w:rPr>
+            <w:rFonts w:ascii="Cambria Math" w:hAnsi="Cambria Math"/>
+            <w:sz w:val="28"/>
+            <w:szCs w:val="28"/>
+            <w:lang w:val="ru-RU"/>
+          </w:rPr>
+          <m:t>νRT</m:t>
+        </m:r>
+      </m:oMath>
+    </w:p>
+    <w:p>
+      <w:pPr>
+        <w:pStyle w:val="Default"/>
+        <w:rPr>
+          <w:b/>
+          <w:i/>
+          <w:sz w:val="28"/>
+          <w:szCs w:val="28"/>
+          <w:lang w:val="ru-RU"/>
+        </w:rPr>
+      </w:pPr>
+      <w:r>
+        <w:rPr>
+          <w:b/>
+          <w:i/>
+          <w:sz w:val="28"/>
+          <w:szCs w:val="28"/>
+          <w:lang w:val="ru-RU"/>
+        </w:rPr>
+        <w:lastRenderedPageBreak/>
+        <w:t>Модель идеального газа</w:t>
+      </w:r>
+      <w:r>
+        <w:rPr>
+          <w:sz w:val="28"/>
+          <w:szCs w:val="28"/>
+          <w:lang w:val="ru-RU"/>
+        </w:rPr>
+        <w:t xml:space="preserve">. </w:t>
+      </w:r>
+      <w:r>
+        <w:rPr>
+          <w:sz w:val="28"/>
+          <w:szCs w:val="28"/>
+          <w:lang w:val="ru-RU"/>
+        </w:rPr>
+        <w:t>– это теоретическая модель газа, в которой пренебрегают размерами и взаимодействиями частиц газа и учитывают лишь их упругие столкновения.</w:t>
+      </w:r>
+    </w:p>
+    <w:p>
+      <w:pPr>
+        <w:pStyle w:val="Default"/>
+        <w:rPr>
+          <w:b/>
+          <w:i/>
+          <w:sz w:val="28"/>
+          <w:szCs w:val="28"/>
+          <w:lang w:val="ru-RU"/>
+        </w:rPr>
+      </w:pPr>
+    </w:p>
+    <w:p>
+      <w:pPr>
+        <w:pStyle w:val="Default"/>
+        <w:rPr>
+          <w:b/>
+          <w:i/>
+          <w:sz w:val="28"/>
+          <w:szCs w:val="28"/>
+          <w:lang w:val="ru-RU"/>
+        </w:rPr>
+      </w:pPr>
+      <w:r>
+        <w:rPr>
+          <w:b/>
+          <w:i/>
+          <w:sz w:val="28"/>
+          <w:szCs w:val="28"/>
+          <w:lang w:val="ru-RU"/>
+        </w:rPr>
+        <w:t xml:space="preserve">Основные положения молекулярно-кинетической теории и их опытное обоснование. </w:t>
+      </w:r>
+    </w:p>
+    <w:p>
+      <w:pPr>
+        <w:pStyle w:val="Default"/>
+        <w:rPr>
+          <w:sz w:val="28"/>
+          <w:szCs w:val="28"/>
+          <w:lang w:val="ru-RU"/>
+        </w:rPr>
+      </w:pPr>
+      <w:r>
+        <w:rPr>
+          <w:sz w:val="28"/>
+          <w:szCs w:val="28"/>
+          <w:lang w:val="ru-RU"/>
+        </w:rPr>
+        <w:t xml:space="preserve">Молекулярно-кинетической теорией называют учение о строении и свойствах вещества на основе представления о существовании атомов и молекул как наименьших частиц химического вещества. В основе молекулярно-кинетической теории лежат три основных положения: </w:t>
+      </w:r>
+    </w:p>
+    <w:p>
+      <w:pPr>
+        <w:pStyle w:val="Default"/>
+        <w:numPr>
+          <w:ilvl w:val="0"/>
+          <w:numId w:val="12"/>
+        </w:numPr>
+        <w:rPr>
+          <w:sz w:val="28"/>
+          <w:szCs w:val="28"/>
+          <w:lang w:val="ru-RU"/>
+        </w:rPr>
+      </w:pPr>
+      <w:r>
+        <w:rPr>
+          <w:sz w:val="28"/>
+          <w:szCs w:val="28"/>
+          <w:lang w:val="ru-RU"/>
+        </w:rPr>
+        <w:t xml:space="preserve">Все вещества – жидкие, твердые и газообразные – образованы из мельчайших частиц – молекул, которые сами состоят из атомов («элементарных молекул»). Молекулы химического вещества могут быть простыми и сложными и состоять из одного или нескольких атомов. Молекулы и атомы представляют собой электрически нейтральные частицы. При определенных условиях молекулы и атомы могут приобретать дополнительный электрический заряд и превращаться в положительные или отрицательные ионы (соответственно: катионы и анионы). </w:t>
+      </w:r>
+    </w:p>
+    <w:p>
+      <w:pPr>
+        <w:pStyle w:val="Default"/>
+        <w:numPr>
+          <w:ilvl w:val="0"/>
+          <w:numId w:val="12"/>
+        </w:numPr>
+        <w:rPr>
+          <w:sz w:val="28"/>
+          <w:szCs w:val="28"/>
+          <w:lang w:val="ru-RU"/>
+        </w:rPr>
+      </w:pPr>
+      <w:r>
+        <w:rPr>
+          <w:sz w:val="28"/>
+          <w:szCs w:val="28"/>
+          <w:lang w:val="ru-RU"/>
+        </w:rPr>
+        <w:t xml:space="preserve">Атомы и молекулы находятся в непрерывном хаотическом движении и взаимодействии, скорость которого зависит от температуры, а характер – от агрегатного состояния вещества. </w:t>
+      </w:r>
+    </w:p>
+    <w:p>
+      <w:pPr>
+        <w:pStyle w:val="Default"/>
+        <w:numPr>
+          <w:ilvl w:val="0"/>
+          <w:numId w:val="12"/>
+        </w:numPr>
+        <w:rPr>
+          <w:sz w:val="28"/>
+          <w:szCs w:val="28"/>
+          <w:lang w:val="ru-RU"/>
+        </w:rPr>
+      </w:pPr>
+      <w:r>
+        <w:rPr>
+          <w:sz w:val="28"/>
+          <w:szCs w:val="28"/>
+          <w:lang w:val="ru-RU"/>
+        </w:rPr>
+        <w:t>Частицы взаимодействуют друг с другом силами, имеющими электрическую природу. Гравитационное взаимодействие меж</w:t>
+      </w:r>
+      <w:r>
+        <w:rPr>
+          <w:sz w:val="28"/>
+          <w:szCs w:val="28"/>
+          <w:lang w:val="ru-RU"/>
+        </w:rPr>
+        <w:t>ду частицами пренебрежимо мало.</w:t>
+      </w:r>
+    </w:p>
+    <w:p>
+      <w:pPr>
+        <w:pStyle w:val="Default"/>
+        <w:rPr>
+          <w:sz w:val="28"/>
+          <w:szCs w:val="28"/>
+          <w:lang w:val="ru-RU"/>
+        </w:rPr>
+      </w:pPr>
+    </w:p>
+    <w:p>
+      <w:pPr>
+        <w:pStyle w:val="Default"/>
+        <w:rPr>
+          <w:b/>
+          <w:i/>
+          <w:sz w:val="28"/>
+          <w:szCs w:val="28"/>
+          <w:lang w:val="ru-RU"/>
+        </w:rPr>
+      </w:pPr>
+      <w:r>
+        <w:rPr>
+          <w:b/>
+          <w:i/>
+          <w:sz w:val="28"/>
+          <w:szCs w:val="28"/>
+          <w:lang w:val="ru-RU"/>
+        </w:rPr>
+        <w:t xml:space="preserve">Основное уравнение молекулярно-кинетической теории идеальных газов. </w:t>
+      </w:r>
+    </w:p>
+    <w:p>
+      <w:pPr>
+        <w:pStyle w:val="Default"/>
+        <w:rPr>
+          <w:rFonts w:eastAsiaTheme="minorEastAsia"/>
+          <w:sz w:val="28"/>
+          <w:szCs w:val="28"/>
+          <w:lang w:val="ru-RU"/>
+        </w:rPr>
+      </w:pPr>
+      <m:oMath>
+        <m:r>
+          <m:rPr>
+            <m:sty m:val="p"/>
+          </m:rPr>
+          <w:rPr>
+            <w:rFonts w:ascii="Cambria Math" w:hAnsi="Cambria Math"/>
+            <w:sz w:val="28"/>
+            <w:szCs w:val="28"/>
+            <w:lang w:val="ru-RU"/>
+          </w:rPr>
+          <m:t>p=</m:t>
+        </m:r>
+        <m:f>
+          <m:fPr>
+            <m:ctrlPr>
+              <w:rPr>
+                <w:rFonts w:ascii="Cambria Math" w:hAnsi="Cambria Math"/>
+                <w:sz w:val="28"/>
+                <w:szCs w:val="28"/>
+                <w:lang w:val="ru-RU"/>
+              </w:rPr>
+            </m:ctrlPr>
+          </m:fPr>
+          <m:num>
+            <m:r>
+              <m:rPr>
+                <m:sty m:val="p"/>
+              </m:rPr>
+              <w:rPr>
+                <w:rFonts w:ascii="Cambria Math" w:hAnsi="Cambria Math"/>
+                <w:sz w:val="28"/>
+                <w:szCs w:val="28"/>
+                <w:lang w:val="ru-RU"/>
+              </w:rPr>
+              <m:t>1</m:t>
+            </m:r>
+          </m:num>
+          <m:den>
+            <m:r>
+              <m:rPr>
+                <m:sty m:val="p"/>
+              </m:rPr>
+              <w:rPr>
+                <w:rFonts w:ascii="Cambria Math" w:hAnsi="Cambria Math"/>
+                <w:sz w:val="28"/>
+                <w:szCs w:val="28"/>
+                <w:lang w:val="ru-RU"/>
+              </w:rPr>
+              <m:t>3</m:t>
+            </m:r>
+          </m:den>
+        </m:f>
+        <m:r>
+          <m:rPr>
+            <m:sty m:val="p"/>
+          </m:rPr>
+          <w:rPr>
+            <w:rFonts w:ascii="Cambria Math" w:hAnsi="Cambria Math"/>
+            <w:sz w:val="28"/>
+            <w:szCs w:val="28"/>
+            <w:lang w:val="ru-RU"/>
+          </w:rPr>
+          <m:t>n</m:t>
+        </m:r>
+        <m:sSub>
+          <m:sSubPr>
+            <m:ctrlPr>
+              <w:rPr>
+                <w:rFonts w:ascii="Cambria Math" w:hAnsi="Cambria Math"/>
+                <w:sz w:val="28"/>
+                <w:szCs w:val="28"/>
+                <w:lang w:val="ru-RU"/>
+              </w:rPr>
+            </m:ctrlPr>
+          </m:sSubPr>
+          <m:e>
+            <m:r>
+              <m:rPr>
+                <m:sty m:val="p"/>
+              </m:rPr>
+              <w:rPr>
+                <w:rFonts w:ascii="Cambria Math" w:hAnsi="Cambria Math"/>
+                <w:sz w:val="28"/>
+                <w:szCs w:val="28"/>
+                <w:lang w:val="ru-RU"/>
+              </w:rPr>
+              <m:t>m</m:t>
+            </m:r>
+          </m:e>
+          <m:sub>
+            <m:r>
+              <m:rPr>
+                <m:sty m:val="p"/>
+              </m:rPr>
+              <w:rPr>
+                <w:rFonts w:ascii="Cambria Math" w:hAnsi="Cambria Math"/>
+                <w:sz w:val="28"/>
+                <w:szCs w:val="28"/>
+                <w:lang w:val="ru-RU"/>
+              </w:rPr>
+              <m:t>0</m:t>
+            </m:r>
+          </m:sub>
+        </m:sSub>
+        <m:acc>
+          <m:accPr>
+            <m:chr m:val="̅"/>
+            <m:ctrlPr>
+              <w:rPr>
+                <w:rFonts w:ascii="Cambria Math" w:hAnsi="Cambria Math"/>
+                <w:sz w:val="28"/>
+                <w:szCs w:val="28"/>
+                <w:lang w:val="ru-RU"/>
+              </w:rPr>
+            </m:ctrlPr>
+          </m:accPr>
+          <m:e>
+            <m:sSup>
+              <m:sSupPr>
+                <m:ctrlPr>
+                  <w:rPr>
+                    <w:rFonts w:ascii="Cambria Math" w:hAnsi="Cambria Math"/>
+                    <w:sz w:val="28"/>
+                    <w:szCs w:val="28"/>
+                    <w:lang w:val="ru-RU"/>
+                  </w:rPr>
+                </m:ctrlPr>
+              </m:sSupPr>
+              <m:e>
+                <m:r>
+                  <m:rPr>
+                    <m:sty m:val="p"/>
+                  </m:rPr>
+                  <w:rPr>
+                    <w:rFonts w:ascii="Cambria Math" w:hAnsi="Cambria Math"/>
+                    <w:sz w:val="28"/>
+                    <w:szCs w:val="28"/>
+                    <w:lang w:val="ru-RU"/>
+                  </w:rPr>
+                  <m:t>ϑ</m:t>
+                </m:r>
+              </m:e>
+              <m:sup>
+                <m:r>
+                  <m:rPr>
+                    <m:sty m:val="p"/>
+                  </m:rPr>
+                  <w:rPr>
+                    <w:rFonts w:ascii="Cambria Math" w:hAnsi="Cambria Math"/>
+                    <w:sz w:val="28"/>
+                    <w:szCs w:val="28"/>
+                    <w:lang w:val="ru-RU"/>
+                  </w:rPr>
+                  <m:t>2</m:t>
+                </m:r>
+              </m:sup>
+            </m:sSup>
+          </m:e>
+        </m:acc>
+      </m:oMath>
+      <w:r>
+        <w:rPr>
+          <w:rFonts w:eastAsiaTheme="minorEastAsia"/>
+          <w:sz w:val="28"/>
+          <w:szCs w:val="28"/>
+          <w:lang w:val="ru-RU"/>
+        </w:rPr>
+        <w:t xml:space="preserve"> , где </w:t>
+      </w:r>
+      <m:oMath>
+        <m:sSub>
+          <m:sSubPr>
+            <m:ctrlPr>
+              <w:rPr>
+                <w:rFonts w:ascii="Cambria Math" w:eastAsiaTheme="minorEastAsia" w:hAnsi="Cambria Math"/>
+                <w:i/>
+                <w:sz w:val="28"/>
+                <w:szCs w:val="28"/>
+                <w:lang w:val="ru-RU"/>
+              </w:rPr>
+            </m:ctrlPr>
+          </m:sSubPr>
+          <m:e>
+            <m:r>
+              <w:rPr>
+                <w:rFonts w:ascii="Cambria Math" w:eastAsiaTheme="minorEastAsia" w:hAnsi="Cambria Math"/>
+                <w:sz w:val="28"/>
+                <w:szCs w:val="28"/>
+                <w:lang w:val="en-US"/>
+              </w:rPr>
+              <m:t>m</m:t>
+            </m:r>
+          </m:e>
+          <m:sub>
+            <m:r>
+              <w:rPr>
+                <w:rFonts w:ascii="Cambria Math" w:eastAsiaTheme="minorEastAsia" w:hAnsi="Cambria Math"/>
+                <w:sz w:val="28"/>
+                <w:szCs w:val="28"/>
+                <w:lang w:val="ru-RU"/>
+              </w:rPr>
+              <m:t>0</m:t>
+            </m:r>
+          </m:sub>
+        </m:sSub>
+      </m:oMath>
+      <w:r>
+        <w:rPr>
+          <w:rFonts w:eastAsiaTheme="minorEastAsia"/>
+          <w:sz w:val="28"/>
+          <w:szCs w:val="28"/>
+          <w:lang w:val="ru-RU"/>
+        </w:rPr>
+        <w:t xml:space="preserve">– масса одной молекулы газа, </w:t>
+      </w:r>
+      <w:r>
+        <w:rPr>
+          <w:rFonts w:eastAsiaTheme="minorEastAsia"/>
+          <w:sz w:val="28"/>
+          <w:szCs w:val="28"/>
+          <w:lang w:val="en-US"/>
+        </w:rPr>
+        <w:t>n</w:t>
+      </w:r>
+      <w:r>
+        <w:rPr>
+          <w:rFonts w:eastAsiaTheme="minorEastAsia"/>
+          <w:sz w:val="28"/>
+          <w:szCs w:val="28"/>
+          <w:lang w:val="ru-RU"/>
+        </w:rPr>
+        <w:t xml:space="preserve"> – концентрация молекул,</w:t>
+      </w:r>
+      <w:r>
+        <w:rPr>
+          <w:rFonts w:eastAsiaTheme="minorEastAsia"/>
+          <w:sz w:val="28"/>
+          <w:szCs w:val="28"/>
+          <w:lang w:val="ru-RU"/>
+        </w:rPr>
+        <w:t xml:space="preserve"> </w:t>
+      </w:r>
+      <m:oMath>
+        <m:acc>
+          <m:accPr>
+            <m:chr m:val="̅"/>
+            <m:ctrlPr>
+              <w:rPr>
+                <w:rFonts w:ascii="Cambria Math" w:eastAsiaTheme="minorEastAsia" w:hAnsi="Cambria Math"/>
+                <w:i/>
+                <w:sz w:val="28"/>
+                <w:szCs w:val="28"/>
+                <w:lang w:val="ru-RU"/>
+              </w:rPr>
+            </m:ctrlPr>
+          </m:accPr>
+          <m:e>
+            <m:sSup>
+              <m:sSupPr>
+                <m:ctrlPr>
+                  <w:rPr>
+                    <w:rFonts w:ascii="Cambria Math" w:eastAsiaTheme="minorEastAsia" w:hAnsi="Cambria Math"/>
+                    <w:i/>
+                    <w:sz w:val="28"/>
+                    <w:szCs w:val="28"/>
+                    <w:lang w:val="ru-RU"/>
+                  </w:rPr>
+                </m:ctrlPr>
+              </m:sSupPr>
+              <m:e>
+                <m:r>
+                  <w:rPr>
+                    <w:rFonts w:ascii="Cambria Math" w:eastAsiaTheme="minorEastAsia" w:hAnsi="Cambria Math"/>
+                    <w:sz w:val="28"/>
+                    <w:szCs w:val="28"/>
+                    <w:lang w:val="ru-RU"/>
+                  </w:rPr>
+                  <m:t>ϑ</m:t>
+                </m:r>
+              </m:e>
+              <m:sup>
+                <m:r>
+                  <w:rPr>
+                    <w:rFonts w:ascii="Cambria Math" w:eastAsiaTheme="minorEastAsia" w:hAnsi="Cambria Math"/>
+                    <w:sz w:val="28"/>
+                    <w:szCs w:val="28"/>
+                    <w:lang w:val="ru-RU"/>
+                  </w:rPr>
+                  <m:t>2</m:t>
+                </m:r>
+              </m:sup>
+            </m:sSup>
+          </m:e>
+        </m:acc>
+      </m:oMath>
+      <w:r>
+        <w:rPr>
+          <w:rFonts w:eastAsiaTheme="minorEastAsia"/>
+          <w:sz w:val="28"/>
+          <w:szCs w:val="28"/>
+          <w:lang w:val="ru-RU"/>
+        </w:rPr>
+        <w:t xml:space="preserve"> </w:t>
+      </w:r>
+      <w:r>
+        <w:rPr>
+          <w:rFonts w:eastAsiaTheme="minorEastAsia"/>
+          <w:sz w:val="28"/>
+          <w:szCs w:val="28"/>
+          <w:lang w:val="ru-RU"/>
+        </w:rPr>
+        <w:t xml:space="preserve">– среднее значение квадрата скорости молекул. Коэффициент 1/3 обусловлен </w:t>
+      </w:r>
+      <w:proofErr w:type="spellStart"/>
+      <w:r>
+        <w:rPr>
+          <w:rFonts w:eastAsiaTheme="minorEastAsia"/>
+          <w:sz w:val="28"/>
+          <w:szCs w:val="28"/>
+          <w:lang w:val="ru-RU"/>
+        </w:rPr>
+        <w:t>трёхмерностью</w:t>
+      </w:r>
+      <w:proofErr w:type="spellEnd"/>
+      <w:r>
+        <w:rPr>
+          <w:rFonts w:eastAsiaTheme="minorEastAsia"/>
+          <w:sz w:val="28"/>
+          <w:szCs w:val="28"/>
+          <w:lang w:val="ru-RU"/>
+        </w:rPr>
+        <w:t xml:space="preserve"> пространства – во время хаотического движения молекул все три направления равноправны.</w:t>
+      </w:r>
+    </w:p>
+    <w:p>
+      <w:pPr>
+        <w:pStyle w:val="Default"/>
+        <w:rPr>
+          <w:sz w:val="28"/>
+          <w:szCs w:val="28"/>
+          <w:lang w:val="ru-RU"/>
+        </w:rPr>
+      </w:pPr>
+    </w:p>
+    <w:p>
+      <w:pPr>
+        <w:pStyle w:val="Default"/>
+        <w:rPr>
+          <w:b/>
+          <w:i/>
+          <w:sz w:val="28"/>
+          <w:szCs w:val="28"/>
+          <w:lang w:val="ru-RU"/>
+        </w:rPr>
+      </w:pPr>
+      <w:r>
+        <w:rPr>
+          <w:b/>
+          <w:i/>
+          <w:sz w:val="28"/>
+          <w:szCs w:val="28"/>
+          <w:lang w:val="ru-RU"/>
+        </w:rPr>
+        <w:t xml:space="preserve">Средняя кинетическая энергия молекул. </w:t>
+      </w:r>
+    </w:p>
+    <w:p>
+      <w:pPr>
+        <w:pStyle w:val="Default"/>
+        <w:rPr>
+          <w:sz w:val="28"/>
+          <w:szCs w:val="28"/>
+          <w:lang w:val="ru-RU"/>
+        </w:rPr>
+      </w:pPr>
+      <m:oMathPara>
+        <m:oMathParaPr>
+          <m:jc m:val="left"/>
+        </m:oMathParaPr>
+        <m:oMath>
+          <m:acc>
+            <m:accPr>
+              <m:chr m:val="̅"/>
+              <m:ctrlPr>
+                <w:rPr>
+                  <w:rFonts w:ascii="Cambria Math" w:hAnsi="Cambria Math"/>
+                  <w:sz w:val="28"/>
+                  <w:szCs w:val="28"/>
+                  <w:lang w:val="ru-RU"/>
+                </w:rPr>
+              </m:ctrlPr>
+            </m:accPr>
+            <m:e>
+              <m:sSub>
+                <m:sSubPr>
+                  <m:ctrlPr>
+                    <w:rPr>
+                      <w:rFonts w:ascii="Cambria Math" w:hAnsi="Cambria Math"/>
+                      <w:sz w:val="28"/>
+                      <w:szCs w:val="28"/>
+                      <w:lang w:val="ru-RU"/>
+                    </w:rPr>
+                  </m:ctrlPr>
+                </m:sSubPr>
+                <m:e>
+                  <m:r>
+                    <m:rPr>
+                      <m:sty m:val="p"/>
+                    </m:rPr>
+                    <w:rPr>
+                      <w:rFonts w:ascii="Cambria Math" w:hAnsi="Cambria Math"/>
+                      <w:sz w:val="28"/>
+                      <w:szCs w:val="28"/>
+                      <w:lang w:val="ru-RU"/>
+                    </w:rPr>
+                    <m:t>E</m:t>
+                  </m:r>
+                </m:e>
+                <m:sub>
+                  <m:r>
+                    <m:rPr>
+                      <m:sty m:val="p"/>
+                    </m:rPr>
+                    <w:rPr>
+                      <w:rFonts w:ascii="Cambria Math" w:hAnsi="Cambria Math"/>
+                      <w:sz w:val="28"/>
+                      <w:szCs w:val="28"/>
+                      <w:lang w:val="ru-RU"/>
+                    </w:rPr>
+                    <m:t>к</m:t>
+                  </m:r>
+                </m:sub>
+              </m:sSub>
+            </m:e>
+          </m:acc>
+          <m:r>
+            <m:rPr>
+              <m:sty m:val="p"/>
+            </m:rPr>
+            <w:rPr>
+              <w:rFonts w:ascii="Cambria Math" w:hAnsi="Cambria Math"/>
+              <w:sz w:val="28"/>
+              <w:szCs w:val="28"/>
+              <w:lang w:val="ru-RU"/>
+            </w:rPr>
+            <m:t>=</m:t>
+          </m:r>
+          <m:f>
+            <m:fPr>
+              <m:ctrlPr>
+                <w:rPr>
+                  <w:rFonts w:ascii="Cambria Math" w:hAnsi="Cambria Math"/>
+                  <w:sz w:val="28"/>
+                  <w:szCs w:val="28"/>
+                  <w:lang w:val="ru-RU"/>
+                </w:rPr>
+              </m:ctrlPr>
+            </m:fPr>
+            <m:num>
+              <m:sSub>
+                <m:sSubPr>
+                  <m:ctrlPr>
+                    <w:rPr>
+                      <w:rFonts w:ascii="Cambria Math" w:hAnsi="Cambria Math"/>
+                      <w:sz w:val="28"/>
+                      <w:szCs w:val="28"/>
+                      <w:lang w:val="ru-RU"/>
+                    </w:rPr>
+                  </m:ctrlPr>
+                </m:sSubPr>
+                <m:e>
+                  <m:r>
+                    <m:rPr>
+                      <m:sty m:val="p"/>
+                    </m:rPr>
+                    <w:rPr>
+                      <w:rFonts w:ascii="Cambria Math" w:hAnsi="Cambria Math"/>
+                      <w:sz w:val="28"/>
+                      <w:szCs w:val="28"/>
+                      <w:lang w:val="ru-RU"/>
+                    </w:rPr>
+                    <m:t>m</m:t>
+                  </m:r>
+                </m:e>
+                <m:sub>
+                  <m:r>
+                    <m:rPr>
+                      <m:sty m:val="p"/>
+                    </m:rPr>
+                    <w:rPr>
+                      <w:rFonts w:ascii="Cambria Math" w:hAnsi="Cambria Math"/>
+                      <w:sz w:val="28"/>
+                      <w:szCs w:val="28"/>
+                      <w:lang w:val="ru-RU"/>
+                    </w:rPr>
+                    <m:t>0</m:t>
+                  </m:r>
+                </m:sub>
+              </m:sSub>
+              <m:acc>
+                <m:accPr>
+                  <m:chr m:val="̅"/>
+                  <m:ctrlPr>
+                    <w:rPr>
+                      <w:rFonts w:ascii="Cambria Math" w:hAnsi="Cambria Math"/>
+                      <w:sz w:val="28"/>
+                      <w:szCs w:val="28"/>
+                      <w:lang w:val="ru-RU"/>
+                    </w:rPr>
+                  </m:ctrlPr>
+                </m:accPr>
+                <m:e>
+                  <m:sSup>
+                    <m:sSupPr>
+                      <m:ctrlPr>
+                        <w:rPr>
+                          <w:rFonts w:ascii="Cambria Math" w:hAnsi="Cambria Math"/>
+                          <w:sz w:val="28"/>
+                          <w:szCs w:val="28"/>
+                          <w:lang w:val="ru-RU"/>
+                        </w:rPr>
+                      </m:ctrlPr>
+                    </m:sSupPr>
+                    <m:e>
+                      <m:r>
+                        <m:rPr>
+                          <m:sty m:val="p"/>
+                        </m:rPr>
+                        <w:rPr>
+                          <w:rFonts w:ascii="Cambria Math" w:hAnsi="Cambria Math"/>
+                          <w:sz w:val="28"/>
+                          <w:szCs w:val="28"/>
+                          <w:lang w:val="ru-RU"/>
+                        </w:rPr>
+                        <m:t>ϑ</m:t>
+                      </m:r>
+                    </m:e>
+                    <m:sup>
+                      <m:r>
+                        <m:rPr>
+                          <m:sty m:val="p"/>
+                        </m:rPr>
+                        <w:rPr>
+                          <w:rFonts w:ascii="Cambria Math" w:hAnsi="Cambria Math"/>
+                          <w:sz w:val="28"/>
+                          <w:szCs w:val="28"/>
+                          <w:lang w:val="ru-RU"/>
+                        </w:rPr>
+                        <m:t>2</m:t>
+                      </m:r>
+                    </m:sup>
+                  </m:sSup>
+                </m:e>
+              </m:acc>
+            </m:num>
+            <m:den>
+              <m:r>
+                <m:rPr>
+                  <m:sty m:val="p"/>
+                </m:rPr>
+                <w:rPr>
+                  <w:rFonts w:ascii="Cambria Math" w:hAnsi="Cambria Math"/>
+                  <w:sz w:val="28"/>
+                  <w:szCs w:val="28"/>
+                  <w:lang w:val="ru-RU"/>
+                </w:rPr>
+                <m:t>2</m:t>
+              </m:r>
+            </m:den>
+          </m:f>
+        </m:oMath>
+      </m:oMathPara>
+    </w:p>
+    <w:p>
+      <w:pPr>
+        <w:pStyle w:val="Default"/>
+        <w:rPr>
+          <w:b/>
+          <w:i/>
+          <w:sz w:val="28"/>
+          <w:szCs w:val="28"/>
+          <w:lang w:val="ru-RU"/>
+        </w:rPr>
+      </w:pPr>
+    </w:p>
+    <w:p>
+      <w:pPr>
+        <w:pStyle w:val="Default"/>
+        <w:rPr>
+          <w:b/>
+          <w:i/>
+          <w:sz w:val="28"/>
+          <w:szCs w:val="28"/>
+          <w:lang w:val="ru-RU"/>
+        </w:rPr>
+      </w:pPr>
+      <w:r>
+        <w:rPr>
+          <w:b/>
+          <w:i/>
+          <w:sz w:val="28"/>
+          <w:szCs w:val="28"/>
+          <w:lang w:val="ru-RU"/>
+        </w:rPr>
+        <w:t xml:space="preserve">Молекулярно-кинетическое толкование термодинамической температуры. </w:t>
+      </w:r>
+    </w:p>
+    <w:p>
+      <w:pPr>
+        <w:pStyle w:val="Default"/>
+        <w:rPr>
+          <w:sz w:val="28"/>
+          <w:szCs w:val="28"/>
+          <w:lang w:val="ru-RU"/>
+        </w:rPr>
+      </w:pPr>
+      <w:r>
+        <w:rPr>
+          <w:sz w:val="28"/>
+          <w:szCs w:val="28"/>
+          <w:lang w:val="ru-RU"/>
+        </w:rPr>
+        <w:t>C точки зрения молекулярно-кинетической теории молекулы нагретого тела находятся в хаотическом движении. Причем, чем выше температура T, тем больше с</w:t>
+      </w:r>
+      <w:r>
+        <w:rPr>
+          <w:sz w:val="28"/>
+          <w:szCs w:val="28"/>
+          <w:lang w:val="ru-RU"/>
+        </w:rPr>
+        <w:t xml:space="preserve">редняя кинетическая энергия </w:t>
+      </w:r>
+      <m:oMath>
+        <m:r>
+          <w:rPr>
+            <w:rFonts w:ascii="Cambria Math" w:hAnsi="Cambria Math"/>
+            <w:sz w:val="28"/>
+            <w:szCs w:val="28"/>
+            <w:lang w:val="ru-RU"/>
+          </w:rPr>
+          <m:t>&lt;</m:t>
+        </m:r>
+        <m:sSub>
+          <m:sSubPr>
+            <m:ctrlPr>
+              <w:rPr>
+                <w:rFonts w:ascii="Cambria Math" w:hAnsi="Cambria Math"/>
+                <w:i/>
+                <w:sz w:val="28"/>
+                <w:szCs w:val="28"/>
+                <w:lang w:val="ru-RU"/>
+              </w:rPr>
+            </m:ctrlPr>
+          </m:sSubPr>
+          <m:e>
+            <m:r>
+              <w:rPr>
+                <w:rFonts w:ascii="Cambria Math" w:hAnsi="Cambria Math"/>
+                <w:sz w:val="28"/>
+                <w:szCs w:val="28"/>
+                <w:lang w:val="ru-RU"/>
+              </w:rPr>
+              <m:t>ε</m:t>
+            </m:r>
+          </m:e>
+          <m:sub>
+            <m:r>
+              <w:rPr>
+                <w:rFonts w:ascii="Cambria Math" w:hAnsi="Cambria Math"/>
+                <w:sz w:val="28"/>
+                <w:szCs w:val="28"/>
+                <w:lang w:val="ru-RU"/>
+              </w:rPr>
+              <m:t>k</m:t>
+            </m:r>
+          </m:sub>
+        </m:sSub>
+        <m:r>
+          <w:rPr>
+            <w:rFonts w:ascii="Cambria Math" w:hAnsi="Cambria Math"/>
+            <w:sz w:val="28"/>
+            <w:szCs w:val="28"/>
+            <w:lang w:val="ru-RU"/>
+          </w:rPr>
+          <m:t>&gt;</m:t>
+        </m:r>
+      </m:oMath>
+      <w:r>
+        <w:rPr>
+          <w:sz w:val="28"/>
+          <w:szCs w:val="28"/>
+          <w:lang w:val="ru-RU"/>
+        </w:rPr>
+        <w:t xml:space="preserve">хаотического </w:t>
+      </w:r>
+      <w:r>
+        <w:rPr>
+          <w:sz w:val="28"/>
+          <w:szCs w:val="28"/>
+          <w:lang w:val="ru-RU"/>
+        </w:rPr>
+        <w:lastRenderedPageBreak/>
+        <w:t>движения молекул (T~</w:t>
+      </w:r>
+      <m:oMath>
+        <m:r>
+          <w:rPr>
+            <w:rFonts w:ascii="Cambria Math" w:hAnsi="Cambria Math"/>
+            <w:sz w:val="28"/>
+            <w:szCs w:val="28"/>
+            <w:lang w:val="ru-RU"/>
+          </w:rPr>
+          <m:t>&lt;</m:t>
+        </m:r>
+        <m:sSub>
+          <m:sSubPr>
+            <m:ctrlPr>
+              <w:rPr>
+                <w:rFonts w:ascii="Cambria Math" w:hAnsi="Cambria Math"/>
+                <w:i/>
+                <w:sz w:val="28"/>
+                <w:szCs w:val="28"/>
+                <w:lang w:val="ru-RU"/>
+              </w:rPr>
+            </m:ctrlPr>
+          </m:sSubPr>
+          <m:e>
+            <m:r>
+              <w:rPr>
+                <w:rFonts w:ascii="Cambria Math" w:hAnsi="Cambria Math"/>
+                <w:sz w:val="28"/>
+                <w:szCs w:val="28"/>
+                <w:lang w:val="ru-RU"/>
+              </w:rPr>
+              <m:t>ε</m:t>
+            </m:r>
+          </m:e>
+          <m:sub>
+            <m:r>
+              <w:rPr>
+                <w:rFonts w:ascii="Cambria Math" w:hAnsi="Cambria Math"/>
+                <w:sz w:val="28"/>
+                <w:szCs w:val="28"/>
+                <w:lang w:val="ru-RU"/>
+              </w:rPr>
+              <m:t>k</m:t>
+            </m:r>
+          </m:sub>
+        </m:sSub>
+        <m:r>
+          <w:rPr>
+            <w:rFonts w:ascii="Cambria Math" w:hAnsi="Cambria Math"/>
+            <w:sz w:val="28"/>
+            <w:szCs w:val="28"/>
+            <w:lang w:val="ru-RU"/>
+          </w:rPr>
+          <m:t>&gt;</m:t>
+        </m:r>
+      </m:oMath>
+      <w:r>
+        <w:rPr>
+          <w:sz w:val="28"/>
+          <w:szCs w:val="28"/>
+          <w:lang w:val="ru-RU"/>
+        </w:rPr>
+        <w:t>). Связь между средней кинетической энергией поступательного движения молекулы и абсолютной т</w:t>
+      </w:r>
+      <w:r>
+        <w:rPr>
+          <w:sz w:val="28"/>
+          <w:szCs w:val="28"/>
+          <w:lang w:val="ru-RU"/>
+        </w:rPr>
+        <w:t xml:space="preserve">емпературой дается формулой </w:t>
+      </w:r>
+      <m:oMath>
+        <m:r>
+          <w:rPr>
+            <w:rFonts w:ascii="Cambria Math" w:hAnsi="Cambria Math"/>
+            <w:sz w:val="28"/>
+            <w:szCs w:val="28"/>
+            <w:lang w:val="ru-RU"/>
+          </w:rPr>
+          <m:t>&lt;</m:t>
+        </m:r>
+        <m:sSub>
+          <m:sSubPr>
+            <m:ctrlPr>
+              <w:rPr>
+                <w:rFonts w:ascii="Cambria Math" w:hAnsi="Cambria Math"/>
+                <w:i/>
+                <w:sz w:val="28"/>
+                <w:szCs w:val="28"/>
+                <w:lang w:val="ru-RU"/>
+              </w:rPr>
+            </m:ctrlPr>
+          </m:sSubPr>
+          <m:e>
+            <m:r>
+              <w:rPr>
+                <w:rFonts w:ascii="Cambria Math" w:hAnsi="Cambria Math"/>
+                <w:sz w:val="28"/>
+                <w:szCs w:val="28"/>
+                <w:lang w:val="ru-RU"/>
+              </w:rPr>
+              <m:t>ε</m:t>
+            </m:r>
+          </m:e>
+          <m:sub>
+            <m:r>
+              <w:rPr>
+                <w:rFonts w:ascii="Cambria Math" w:hAnsi="Cambria Math"/>
+                <w:sz w:val="28"/>
+                <w:szCs w:val="28"/>
+                <w:lang w:val="ru-RU"/>
+              </w:rPr>
+              <m:t>k</m:t>
+            </m:r>
+          </m:sub>
+        </m:sSub>
+        <m:r>
+          <w:rPr>
+            <w:rFonts w:ascii="Cambria Math" w:hAnsi="Cambria Math"/>
+            <w:sz w:val="28"/>
+            <w:szCs w:val="28"/>
+            <w:lang w:val="ru-RU"/>
+          </w:rPr>
+          <m:t>&gt;</m:t>
+        </m:r>
+      </m:oMath>
+      <w:r>
+        <w:rPr>
+          <w:sz w:val="28"/>
+          <w:szCs w:val="28"/>
+          <w:lang w:val="ru-RU"/>
+        </w:rPr>
+        <w:t xml:space="preserve">=3/2kT где k - постоянная Больцмана, k=1.38*10^-23 (Дж/К). Следовательно, абсолютная температура есть мера средней кинетической энергии поступательного движения молекулы. Формула позволяет выяснить смысл абсолютного нуля: T=0, если </w:t>
+      </w:r>
+      <m:oMath>
+        <m:r>
+          <w:rPr>
+            <w:rFonts w:ascii="Cambria Math" w:hAnsi="Cambria Math"/>
+            <w:sz w:val="28"/>
+            <w:szCs w:val="28"/>
+            <w:lang w:val="ru-RU"/>
+          </w:rPr>
+          <m:t>&lt;</m:t>
+        </m:r>
+        <m:sSub>
+          <m:sSubPr>
+            <m:ctrlPr>
+              <w:rPr>
+                <w:rFonts w:ascii="Cambria Math" w:hAnsi="Cambria Math"/>
+                <w:i/>
+                <w:sz w:val="28"/>
+                <w:szCs w:val="28"/>
+                <w:lang w:val="ru-RU"/>
+              </w:rPr>
+            </m:ctrlPr>
+          </m:sSubPr>
+          <m:e>
+            <m:r>
+              <w:rPr>
+                <w:rFonts w:ascii="Cambria Math" w:hAnsi="Cambria Math"/>
+                <w:sz w:val="28"/>
+                <w:szCs w:val="28"/>
+                <w:lang w:val="ru-RU"/>
+              </w:rPr>
+              <m:t>ε</m:t>
+            </m:r>
+          </m:e>
+          <m:sub>
+            <m:r>
+              <w:rPr>
+                <w:rFonts w:ascii="Cambria Math" w:hAnsi="Cambria Math"/>
+                <w:sz w:val="28"/>
+                <w:szCs w:val="28"/>
+                <w:lang w:val="ru-RU"/>
+              </w:rPr>
+              <m:t>k</m:t>
+            </m:r>
+          </m:sub>
+        </m:sSub>
+        <m:r>
+          <w:rPr>
+            <w:rFonts w:ascii="Cambria Math" w:hAnsi="Cambria Math"/>
+            <w:sz w:val="28"/>
+            <w:szCs w:val="28"/>
+            <w:lang w:val="ru-RU"/>
+          </w:rPr>
+          <m:t>&gt;</m:t>
+        </m:r>
+      </m:oMath>
+      <w:r>
+        <w:rPr>
+          <w:sz w:val="28"/>
+          <w:szCs w:val="28"/>
+          <w:lang w:val="ru-RU"/>
+        </w:rPr>
+        <w:t>=0. Т. е. абсолютный нуль - это температура, при которой прекращается всякое хаотическое движение молекул.</w:t>
+      </w:r>
+    </w:p>
+    <w:p>
+      <w:pPr>
+        <w:pStyle w:val="Default"/>
+        <w:rPr>
+          <w:b/>
+          <w:i/>
+          <w:sz w:val="28"/>
+          <w:szCs w:val="28"/>
+          <w:lang w:val="ru-RU"/>
+        </w:rPr>
+      </w:pPr>
+    </w:p>
+    <w:p>
+      <w:pPr>
+        <w:pStyle w:val="Default"/>
+        <w:rPr>
+          <w:b/>
+          <w:i/>
+          <w:sz w:val="28"/>
+          <w:szCs w:val="28"/>
+          <w:lang w:val="ru-RU"/>
+        </w:rPr>
+      </w:pPr>
+      <w:r>
+        <w:rPr>
+          <w:b/>
+          <w:i/>
+          <w:sz w:val="28"/>
+          <w:szCs w:val="28"/>
+          <w:lang w:val="ru-RU"/>
+        </w:rPr>
+        <w:t xml:space="preserve">Число степеней свободы молекулы. </w:t>
+      </w:r>
+    </w:p>
+    <w:p>
+      <w:pPr>
+        <w:pStyle w:val="Default"/>
+        <w:rPr>
+          <w:sz w:val="28"/>
+          <w:szCs w:val="28"/>
+          <w:lang w:val="ru-RU"/>
+        </w:rPr>
+      </w:pPr>
+      <w:r>
+        <w:rPr>
+          <w:sz w:val="28"/>
+          <w:szCs w:val="28"/>
+          <w:lang w:val="ru-RU"/>
+        </w:rPr>
+        <w:t>Каждое независимое движение называется степенью свободы. Таким образом, одноатомная молекула имеет 3 поступательные степени свободы, «жесткая» двухатомная молекула имеет 5 степеней (3 поступательные и 2 вращательные), а многоатомная молекула – 6 степеней свободы (3 поступательные и 3 вращательные).</w:t>
+      </w:r>
+    </w:p>
+    <w:p>
+      <w:pPr>
+        <w:pStyle w:val="Default"/>
+        <w:rPr>
+          <w:sz w:val="28"/>
+          <w:szCs w:val="28"/>
+          <w:lang w:val="ru-RU"/>
+        </w:rPr>
+      </w:pPr>
+    </w:p>
+    <w:p>
+      <w:pPr>
+        <w:pStyle w:val="Default"/>
+        <w:rPr>
+          <w:b/>
+          <w:i/>
+          <w:sz w:val="28"/>
+          <w:szCs w:val="28"/>
+          <w:lang w:val="ru-RU"/>
+        </w:rPr>
+      </w:pPr>
+      <w:r>
+        <w:rPr>
+          <w:b/>
+          <w:i/>
+          <w:sz w:val="28"/>
+          <w:szCs w:val="28"/>
+          <w:lang w:val="ru-RU"/>
+        </w:rPr>
+        <w:t>Закон равномерного распределения энергии по степеням свободы молекул.</w:t>
+      </w:r>
+    </w:p>
+    <w:p>
+      <w:pPr>
+        <w:pStyle w:val="Default"/>
+        <w:rPr>
+          <w:i/>
+          <w:sz w:val="28"/>
+          <w:szCs w:val="28"/>
+          <w:lang w:val="ru-RU"/>
+        </w:rPr>
+      </w:pPr>
+      <m:oMathPara>
+        <m:oMathParaPr>
+          <m:jc m:val="left"/>
+        </m:oMathParaPr>
+        <m:oMath>
+          <m:acc>
+            <m:accPr>
+              <m:chr m:val="̅"/>
+              <m:ctrlPr>
+                <w:rPr>
+                  <w:rFonts w:ascii="Cambria Math" w:hAnsi="Cambria Math"/>
+                  <w:i/>
+                  <w:sz w:val="28"/>
+                  <w:szCs w:val="28"/>
+                  <w:lang w:val="en-US"/>
+                </w:rPr>
+              </m:ctrlPr>
+            </m:accPr>
+            <m:e>
+              <m:r>
+                <w:rPr>
+                  <w:rFonts w:ascii="Cambria Math" w:hAnsi="Cambria Math"/>
+                  <w:sz w:val="28"/>
+                  <w:szCs w:val="28"/>
+                  <w:lang w:val="en-US"/>
+                </w:rPr>
+                <m:t>W</m:t>
+              </m:r>
+            </m:e>
+          </m:acc>
+          <m:r>
+            <w:rPr>
+              <w:rFonts w:ascii="Cambria Math" w:hAnsi="Cambria Math"/>
+              <w:sz w:val="28"/>
+              <w:szCs w:val="28"/>
+              <w:lang w:val="en-US"/>
+            </w:rPr>
+            <m:t>=</m:t>
+          </m:r>
+          <m:f>
+            <m:fPr>
+              <m:ctrlPr>
+                <w:rPr>
+                  <w:rFonts w:ascii="Cambria Math" w:hAnsi="Cambria Math"/>
+                  <w:i/>
+                  <w:sz w:val="28"/>
+                  <w:szCs w:val="28"/>
+                  <w:lang w:val="en-US"/>
+                </w:rPr>
+              </m:ctrlPr>
+            </m:fPr>
+            <m:num>
+              <m:r>
+                <w:rPr>
+                  <w:rFonts w:ascii="Cambria Math" w:hAnsi="Cambria Math"/>
+                  <w:sz w:val="28"/>
+                  <w:szCs w:val="28"/>
+                  <w:lang w:val="en-US"/>
+                </w:rPr>
+                <m:t>i</m:t>
+              </m:r>
+            </m:num>
+            <m:den>
+              <m:r>
+                <w:rPr>
+                  <w:rFonts w:ascii="Cambria Math" w:hAnsi="Cambria Math"/>
+                  <w:sz w:val="28"/>
+                  <w:szCs w:val="28"/>
+                  <w:lang w:val="en-US"/>
+                </w:rPr>
+                <m:t>2</m:t>
+              </m:r>
+            </m:den>
+          </m:f>
+          <m:r>
+            <w:rPr>
+              <w:rFonts w:ascii="Cambria Math" w:hAnsi="Cambria Math"/>
+              <w:sz w:val="28"/>
+              <w:szCs w:val="28"/>
+              <w:lang w:val="en-US"/>
+            </w:rPr>
+            <m:t>kT</m:t>
+          </m:r>
+        </m:oMath>
+      </m:oMathPara>
+    </w:p>
+    <w:p>
+      <w:pPr>
+        <w:pStyle w:val="Default"/>
+        <w:rPr>
+          <w:b/>
+          <w:i/>
+          <w:sz w:val="28"/>
+          <w:szCs w:val="28"/>
+          <w:lang w:val="ru-RU"/>
+        </w:rPr>
+      </w:pPr>
+    </w:p>
+    <w:p>
+      <w:pPr>
+        <w:pStyle w:val="Default"/>
+        <w:rPr>
+          <w:b/>
+          <w:i/>
+          <w:sz w:val="28"/>
+          <w:szCs w:val="28"/>
+          <w:lang w:val="ru-RU"/>
+        </w:rPr>
+      </w:pPr>
+      <w:r>
+        <w:rPr>
+          <w:b/>
+          <w:i/>
+          <w:sz w:val="28"/>
+          <w:szCs w:val="28"/>
+          <w:lang w:val="ru-RU"/>
+        </w:rPr>
+        <w:t>Распределение Максвелла для молекул идеального газа по скоростям теплового движения.</w:t>
+      </w:r>
+    </w:p>
+    <w:p>
+      <w:pPr>
+        <w:pStyle w:val="Default"/>
+        <w:rPr>
+          <w:rFonts w:eastAsiaTheme="minorEastAsia"/>
+          <w:noProof/>
+          <w:sz w:val="36"/>
+          <w:szCs w:val="28"/>
+          <w:lang w:val="en-US"/>
+        </w:rPr>
+      </w:pPr>
+      <m:oMath>
+        <m:r>
+          <m:rPr>
+            <m:sty m:val="p"/>
+          </m:rPr>
+          <w:rPr>
+            <w:rFonts w:ascii="Cambria Math" w:hAnsi="Cambria Math"/>
+            <w:sz w:val="36"/>
+            <w:szCs w:val="28"/>
+            <w:lang w:val="en-US"/>
+          </w:rPr>
+          <m:t>f</m:t>
+        </m:r>
+        <m:d>
+          <m:dPr>
+            <m:ctrlPr>
+              <w:rPr>
+                <w:rFonts w:ascii="Cambria Math" w:hAnsi="Cambria Math"/>
+                <w:sz w:val="36"/>
+                <w:szCs w:val="28"/>
+                <w:lang w:val="en-US"/>
+              </w:rPr>
+            </m:ctrlPr>
+          </m:dPr>
+          <m:e>
+            <m:r>
+              <m:rPr>
+                <m:sty m:val="p"/>
+              </m:rPr>
+              <w:rPr>
+                <w:rFonts w:ascii="Cambria Math" w:hAnsi="Cambria Math"/>
+                <w:sz w:val="36"/>
+                <w:szCs w:val="28"/>
+                <w:lang w:val="en-US"/>
+              </w:rPr>
+              <m:t>ϑ</m:t>
+            </m:r>
+          </m:e>
+        </m:d>
+        <m:r>
+          <m:rPr>
+            <m:sty m:val="p"/>
+          </m:rPr>
+          <w:rPr>
+            <w:rFonts w:ascii="Cambria Math" w:hAnsi="Cambria Math"/>
+            <w:sz w:val="36"/>
+            <w:szCs w:val="28"/>
+            <w:lang w:val="en-US"/>
+          </w:rPr>
+          <m:t>=4π</m:t>
+        </m:r>
+        <m:sSup>
+          <m:sSupPr>
+            <m:ctrlPr>
+              <w:rPr>
+                <w:rFonts w:ascii="Cambria Math" w:hAnsi="Cambria Math"/>
+                <w:sz w:val="36"/>
+                <w:szCs w:val="28"/>
+                <w:lang w:val="en-US"/>
+              </w:rPr>
+            </m:ctrlPr>
+          </m:sSupPr>
+          <m:e>
+            <m:d>
+              <m:dPr>
+                <m:ctrlPr>
+                  <w:rPr>
+                    <w:rFonts w:ascii="Cambria Math" w:hAnsi="Cambria Math"/>
+                    <w:sz w:val="36"/>
+                    <w:szCs w:val="28"/>
+                    <w:lang w:val="en-US"/>
+                  </w:rPr>
+                </m:ctrlPr>
+              </m:dPr>
+              <m:e>
+                <m:f>
+                  <m:fPr>
+                    <m:ctrlPr>
+                      <w:rPr>
+                        <w:rFonts w:ascii="Cambria Math" w:hAnsi="Cambria Math"/>
+                        <w:sz w:val="36"/>
+                        <w:szCs w:val="28"/>
+                        <w:lang w:val="en-US"/>
+                      </w:rPr>
+                    </m:ctrlPr>
+                  </m:fPr>
+                  <m:num>
+                    <m:sSub>
+                      <m:sSubPr>
+                        <m:ctrlPr>
+                          <w:rPr>
+                            <w:rFonts w:ascii="Cambria Math" w:hAnsi="Cambria Math"/>
+                            <w:sz w:val="36"/>
+                            <w:szCs w:val="28"/>
+                            <w:lang w:val="en-US"/>
+                          </w:rPr>
+                        </m:ctrlPr>
+                      </m:sSubPr>
+                      <m:e>
+                        <m:r>
+                          <m:rPr>
+                            <m:sty m:val="p"/>
+                          </m:rPr>
+                          <w:rPr>
+                            <w:rFonts w:ascii="Cambria Math" w:hAnsi="Cambria Math"/>
+                            <w:sz w:val="36"/>
+                            <w:szCs w:val="28"/>
+                            <w:lang w:val="en-US"/>
+                          </w:rPr>
+                          <m:t>m</m:t>
+                        </m:r>
+                      </m:e>
+                      <m:sub>
+                        <m:r>
+                          <m:rPr>
+                            <m:sty m:val="p"/>
+                          </m:rPr>
+                          <w:rPr>
+                            <w:rFonts w:ascii="Cambria Math" w:hAnsi="Cambria Math"/>
+                            <w:sz w:val="36"/>
+                            <w:szCs w:val="28"/>
+                            <w:lang w:val="en-US"/>
+                          </w:rPr>
+                          <m:t>0</m:t>
+                        </m:r>
+                      </m:sub>
+                    </m:sSub>
+                  </m:num>
+                  <m:den>
+                    <m:r>
+                      <m:rPr>
+                        <m:sty m:val="p"/>
+                      </m:rPr>
+                      <w:rPr>
+                        <w:rFonts w:ascii="Cambria Math" w:hAnsi="Cambria Math"/>
+                        <w:sz w:val="36"/>
+                        <w:szCs w:val="28"/>
+                        <w:lang w:val="en-US"/>
+                      </w:rPr>
+                      <m:t>2πkT</m:t>
+                    </m:r>
+                  </m:den>
+                </m:f>
+              </m:e>
+            </m:d>
+          </m:e>
+          <m:sup>
+            <m:f>
+              <m:fPr>
+                <m:type m:val="skw"/>
+                <m:ctrlPr>
+                  <w:rPr>
+                    <w:rFonts w:ascii="Cambria Math" w:hAnsi="Cambria Math"/>
+                    <w:sz w:val="36"/>
+                    <w:szCs w:val="28"/>
+                    <w:lang w:val="en-US"/>
+                  </w:rPr>
+                </m:ctrlPr>
+              </m:fPr>
+              <m:num>
+                <m:r>
+                  <m:rPr>
+                    <m:sty m:val="p"/>
+                  </m:rPr>
+                  <w:rPr>
+                    <w:rFonts w:ascii="Cambria Math" w:hAnsi="Cambria Math"/>
+                    <w:sz w:val="36"/>
+                    <w:szCs w:val="28"/>
+                    <w:lang w:val="en-US"/>
+                  </w:rPr>
+                  <m:t>3</m:t>
+                </m:r>
+              </m:num>
+              <m:den>
+                <m:r>
+                  <m:rPr>
+                    <m:sty m:val="p"/>
+                  </m:rPr>
+                  <w:rPr>
+                    <w:rFonts w:ascii="Cambria Math" w:hAnsi="Cambria Math"/>
+                    <w:sz w:val="36"/>
+                    <w:szCs w:val="28"/>
+                    <w:lang w:val="en-US"/>
+                  </w:rPr>
+                  <m:t>2</m:t>
+                </m:r>
+              </m:den>
+            </m:f>
+          </m:sup>
+        </m:sSup>
+        <m:sSup>
+          <m:sSupPr>
+            <m:ctrlPr>
+              <w:rPr>
+                <w:rFonts w:ascii="Cambria Math" w:hAnsi="Cambria Math"/>
+                <w:i/>
+                <w:sz w:val="36"/>
+                <w:szCs w:val="28"/>
+                <w:lang w:val="en-US"/>
+              </w:rPr>
+            </m:ctrlPr>
+          </m:sSupPr>
+          <m:e>
+            <m:r>
+              <w:rPr>
+                <w:rFonts w:ascii="Cambria Math" w:hAnsi="Cambria Math"/>
+                <w:sz w:val="36"/>
+                <w:szCs w:val="28"/>
+                <w:lang w:val="en-US"/>
+              </w:rPr>
+              <m:t>ϑ</m:t>
+            </m:r>
+          </m:e>
+          <m:sup>
+            <m:r>
+              <w:rPr>
+                <w:rFonts w:ascii="Cambria Math" w:hAnsi="Cambria Math"/>
+                <w:sz w:val="36"/>
+                <w:szCs w:val="28"/>
+                <w:lang w:val="en-US"/>
+              </w:rPr>
+              <m:t>2</m:t>
+            </m:r>
+          </m:sup>
+        </m:sSup>
+        <m:sSup>
+          <m:sSupPr>
+            <m:ctrlPr>
+              <w:rPr>
+                <w:rFonts w:ascii="Cambria Math" w:hAnsi="Cambria Math"/>
+                <w:i/>
+                <w:sz w:val="36"/>
+                <w:szCs w:val="28"/>
+                <w:lang w:val="en-US"/>
+              </w:rPr>
+            </m:ctrlPr>
+          </m:sSupPr>
+          <m:e>
+            <m:r>
+              <w:rPr>
+                <w:rFonts w:ascii="Cambria Math" w:hAnsi="Cambria Math"/>
+                <w:sz w:val="36"/>
+                <w:szCs w:val="28"/>
+                <w:lang w:val="en-US"/>
+              </w:rPr>
+              <m:t>e</m:t>
+            </m:r>
+          </m:e>
+          <m:sup>
+            <m:r>
+              <w:rPr>
+                <w:rFonts w:ascii="Cambria Math" w:hAnsi="Cambria Math"/>
+                <w:sz w:val="36"/>
+                <w:szCs w:val="28"/>
+                <w:lang w:val="en-US"/>
+              </w:rPr>
+              <m:t>-</m:t>
+            </m:r>
+            <m:f>
+              <m:fPr>
+                <m:ctrlPr>
+                  <w:rPr>
+                    <w:rFonts w:ascii="Cambria Math" w:hAnsi="Cambria Math"/>
+                    <w:i/>
+                    <w:sz w:val="36"/>
+                    <w:szCs w:val="28"/>
+                    <w:lang w:val="en-US"/>
+                  </w:rPr>
+                </m:ctrlPr>
+              </m:fPr>
+              <m:num>
+                <m:sSub>
+                  <m:sSubPr>
+                    <m:ctrlPr>
+                      <w:rPr>
+                        <w:rFonts w:ascii="Cambria Math" w:hAnsi="Cambria Math"/>
+                        <w:i/>
+                        <w:sz w:val="36"/>
+                        <w:szCs w:val="28"/>
+                        <w:lang w:val="en-US"/>
+                      </w:rPr>
+                    </m:ctrlPr>
+                  </m:sSubPr>
+                  <m:e>
+                    <m:r>
+                      <w:rPr>
+                        <w:rFonts w:ascii="Cambria Math" w:hAnsi="Cambria Math"/>
+                        <w:sz w:val="36"/>
+                        <w:szCs w:val="28"/>
+                        <w:lang w:val="ru-RU"/>
+                      </w:rPr>
+                      <m:t>m</m:t>
+                    </m:r>
+                  </m:e>
+                  <m:sub>
+                    <m:r>
+                      <w:rPr>
+                        <w:rFonts w:ascii="Cambria Math" w:hAnsi="Cambria Math"/>
+                        <w:sz w:val="36"/>
+                        <w:szCs w:val="28"/>
+                        <w:lang w:val="en-US"/>
+                      </w:rPr>
+                      <m:t>0</m:t>
+                    </m:r>
+                  </m:sub>
+                </m:sSub>
+                <m:sSup>
+                  <m:sSupPr>
+                    <m:ctrlPr>
+                      <w:rPr>
+                        <w:rFonts w:ascii="Cambria Math" w:hAnsi="Cambria Math"/>
+                        <w:i/>
+                        <w:sz w:val="36"/>
+                        <w:szCs w:val="28"/>
+                        <w:lang w:val="en-US"/>
+                      </w:rPr>
+                    </m:ctrlPr>
+                  </m:sSupPr>
+                  <m:e>
+                    <m:r>
+                      <w:rPr>
+                        <w:rFonts w:ascii="Cambria Math" w:hAnsi="Cambria Math"/>
+                        <w:sz w:val="36"/>
+                        <w:szCs w:val="28"/>
+                        <w:lang w:val="en-US"/>
+                      </w:rPr>
+                      <m:t>ϑ</m:t>
+                    </m:r>
+                  </m:e>
+                  <m:sup>
+                    <m:r>
+                      <w:rPr>
+                        <w:rFonts w:ascii="Cambria Math" w:hAnsi="Cambria Math"/>
+                        <w:sz w:val="36"/>
+                        <w:szCs w:val="28"/>
+                        <w:lang w:val="en-US"/>
+                      </w:rPr>
+                      <m:t>2</m:t>
+                    </m:r>
+                  </m:sup>
+                </m:sSup>
+              </m:num>
+              <m:den>
+                <m:r>
+                  <w:rPr>
+                    <w:rFonts w:ascii="Cambria Math" w:hAnsi="Cambria Math"/>
+                    <w:sz w:val="36"/>
+                    <w:szCs w:val="28"/>
+                    <w:lang w:val="en-US"/>
+                  </w:rPr>
+                  <m:t>2kT</m:t>
+                </m:r>
+              </m:den>
+            </m:f>
+          </m:sup>
+        </m:sSup>
+      </m:oMath>
+      <w:r>
+        <w:rPr>
+          <w:rFonts w:eastAsiaTheme="minorEastAsia"/>
+          <w:noProof/>
+          <w:sz w:val="36"/>
+          <w:szCs w:val="28"/>
+          <w:lang w:eastAsia="en-GB"/>
+        </w:rPr>
+        <w:drawing>
+          <wp:inline distT="0" distB="0" distL="0" distR="0">
+            <wp:extent cx="4210050" cy="2133600"/>
+            <wp:effectExtent l="0" t="0" r="0" b="0"/>
+            <wp:docPr id="8" name="Рисунок 8" descr="C:\Users\fontg\OneDrive\Desktop\magistracy\Поступление в Магистратуру\image5_5.jpg"/>
+            <wp:cNvGraphicFramePr>
+              <a:graphicFrameLocks xmlns:a="http://schemas.openxmlformats.org/drawingml/2006/main" noChangeAspect="1"/>
+            </wp:cNvGraphicFramePr>
+            <a:graphic xmlns:a="http://schemas.openxmlformats.org/drawingml/2006/main">
+              <a:graphicData uri="http://schemas.openxmlformats.org/drawingml/2006/picture">
+                <pic:pic xmlns:pic="http://schemas.openxmlformats.org/drawingml/2006/picture">
+                  <pic:nvPicPr>
+                    <pic:cNvPr id="0" name="Picture 7" descr="C:\Users\fontg\OneDrive\Desktop\magistracy\Поступление в Магистратуру\image5_5.jpg"/>
+                    <pic:cNvPicPr>
+                      <a:picLocks noChangeAspect="1" noChangeArrowheads="1"/>
+                    </pic:cNvPicPr>
+                  </pic:nvPicPr>
+                  <pic:blipFill>
+                    <a:blip r:embed="rId15">
+                      <a:extLst>
+                        <a:ext uri="{28A0092B-C50C-407E-A947-70E740481C1C}">
+                          <a14:useLocalDpi xmlns:a14="http://schemas.microsoft.com/office/drawing/2010/main" val="0"/>
+                        </a:ext>
+                      </a:extLst>
+                    </a:blip>
+                    <a:srcRect/>
+                    <a:stretch>
+                      <a:fillRect/>
+                    </a:stretch>
+                  </pic:blipFill>
+                  <pic:spPr bwMode="auto">
+                    <a:xfrm>
+                      <a:off x="0" y="0"/>
+                      <a:ext cx="4210050" cy="2133600"/>
+                    </a:xfrm>
+                    <a:prstGeom prst="rect">
+                      <a:avLst/>
+                    </a:prstGeom>
+                    <a:noFill/>
+                    <a:ln>
+                      <a:noFill/>
+                    </a:ln>
+                  </pic:spPr>
+                </pic:pic>
+              </a:graphicData>
+            </a:graphic>
+          </wp:inline>
+        </w:drawing>
+      </w:r>
+    </w:p>
+    <w:p>
+      <w:pPr>
+        <w:pStyle w:val="Default"/>
+        <w:rPr>
+          <w:rFonts w:eastAsiaTheme="minorEastAsia"/>
+          <w:noProof/>
+          <w:sz w:val="36"/>
+          <w:szCs w:val="28"/>
+          <w:lang w:val="en-US"/>
+        </w:rPr>
+      </w:pPr>
+    </w:p>
+    <w:p>
+      <w:pPr>
+        <w:pStyle w:val="Default"/>
+        <w:rPr>
+          <w:b/>
+          <w:i/>
+          <w:sz w:val="28"/>
+          <w:szCs w:val="28"/>
+          <w:lang w:val="ru-RU"/>
+        </w:rPr>
+      </w:pPr>
+      <w:r>
+        <w:rPr>
+          <w:b/>
+          <w:i/>
+          <w:sz w:val="28"/>
+          <w:szCs w:val="28"/>
+          <w:lang w:val="ru-RU"/>
+        </w:rPr>
+        <w:t xml:space="preserve">Характерные скорости молекул. </w:t>
+      </w:r>
+    </w:p>
+    <w:p>
+      <w:pPr>
+        <w:pStyle w:val="Default"/>
+        <w:rPr>
+          <w:rFonts w:eastAsiaTheme="minorEastAsia"/>
+          <w:sz w:val="28"/>
+          <w:szCs w:val="28"/>
+          <w:lang w:val="ru-RU"/>
+        </w:rPr>
+      </w:pPr>
+      <w:r>
+        <w:rPr>
+          <w:sz w:val="28"/>
+          <w:szCs w:val="28"/>
+          <w:lang w:val="ru-RU"/>
+        </w:rPr>
+        <w:t xml:space="preserve">Полученные выражения для распределения по скоростям </w:t>
+      </w:r>
+      <w:proofErr w:type="spellStart"/>
+      <w:proofErr w:type="gramStart"/>
+      <w:r>
+        <w:rPr>
+          <w:sz w:val="28"/>
+          <w:szCs w:val="28"/>
+          <w:lang w:val="ru-RU"/>
+        </w:rPr>
+        <w:t>позво-ляют</w:t>
+      </w:r>
+      <w:proofErr w:type="spellEnd"/>
+      <w:proofErr w:type="gramEnd"/>
+      <w:r>
+        <w:rPr>
+          <w:sz w:val="28"/>
+          <w:szCs w:val="28"/>
+          <w:lang w:val="ru-RU"/>
+        </w:rPr>
+        <w:t xml:space="preserve"> установить некоторые характеристики этого распределения. Это три скорости движения молекул газа: наиболее вероятная</w:t>
+      </w:r>
+      <w:r>
+        <w:rPr>
+          <w:sz w:val="28"/>
+          <w:szCs w:val="28"/>
+          <w:lang w:val="ru-RU"/>
+        </w:rPr>
+        <w:t xml:space="preserve"> </w:t>
+      </w:r>
+      <m:oMath>
+        <m:sSub>
+          <m:sSubPr>
+            <m:ctrlPr>
+              <w:rPr>
+                <w:rFonts w:ascii="Cambria Math" w:hAnsi="Cambria Math"/>
+                <w:i/>
+                <w:sz w:val="28"/>
+                <w:szCs w:val="28"/>
+                <w:lang w:val="ru-RU"/>
+              </w:rPr>
+            </m:ctrlPr>
+          </m:sSubPr>
+          <m:e>
+            <m:r>
+              <w:rPr>
+                <w:rFonts w:ascii="Cambria Math" w:hAnsi="Cambria Math"/>
+                <w:sz w:val="28"/>
+                <w:szCs w:val="28"/>
+                <w:lang w:val="ru-RU"/>
+              </w:rPr>
+              <m:t>ϑ</m:t>
+            </m:r>
+          </m:e>
+          <m:sub>
+            <m:r>
+              <w:rPr>
+                <w:rFonts w:ascii="Cambria Math" w:hAnsi="Cambria Math"/>
+                <w:sz w:val="28"/>
+                <w:szCs w:val="28"/>
+                <w:lang w:val="ru-RU"/>
+              </w:rPr>
+              <m:t>вер</m:t>
+            </m:r>
+          </m:sub>
+        </m:sSub>
+      </m:oMath>
+      <w:r>
+        <w:rPr>
+          <w:sz w:val="28"/>
+          <w:szCs w:val="28"/>
+          <w:lang w:val="ru-RU"/>
+        </w:rPr>
+        <w:t xml:space="preserve"> , средняя</w:t>
+      </w:r>
+      <w:r>
+        <w:rPr>
+          <w:sz w:val="28"/>
+          <w:szCs w:val="28"/>
+          <w:lang w:val="ru-RU"/>
+        </w:rPr>
+        <w:t xml:space="preserve"> </w:t>
+      </w:r>
+      <m:oMath>
+        <m:r>
+          <w:rPr>
+            <w:rFonts w:ascii="Cambria Math" w:hAnsi="Cambria Math"/>
+            <w:sz w:val="28"/>
+            <w:szCs w:val="28"/>
+            <w:lang w:val="ru-RU"/>
+          </w:rPr>
+          <m:t xml:space="preserve">&lt;ϑ&gt; </m:t>
+        </m:r>
+      </m:oMath>
+      <w:r>
+        <w:rPr>
+          <w:sz w:val="28"/>
+          <w:szCs w:val="28"/>
+          <w:lang w:val="ru-RU"/>
+        </w:rPr>
+        <w:t xml:space="preserve">и среднеквадратичная </w:t>
+      </w:r>
+      <m:oMath>
+        <m:r>
+          <w:rPr>
+            <w:rFonts w:ascii="Cambria Math" w:hAnsi="Cambria Math"/>
+            <w:sz w:val="28"/>
+            <w:szCs w:val="28"/>
+            <w:lang w:val="ru-RU"/>
+          </w:rPr>
+          <m:t>&lt;</m:t>
+        </m:r>
+        <m:sSub>
+          <m:sSubPr>
+            <m:ctrlPr>
+              <w:rPr>
+                <w:rFonts w:ascii="Cambria Math" w:hAnsi="Cambria Math"/>
+                <w:i/>
+                <w:sz w:val="28"/>
+                <w:szCs w:val="28"/>
+                <w:lang w:val="ru-RU"/>
+              </w:rPr>
+            </m:ctrlPr>
+          </m:sSubPr>
+          <m:e>
+            <m:r>
+              <w:rPr>
+                <w:rFonts w:ascii="Cambria Math" w:hAnsi="Cambria Math"/>
+                <w:sz w:val="28"/>
+                <w:szCs w:val="28"/>
+                <w:lang w:val="ru-RU"/>
+              </w:rPr>
+              <m:t>ϑ</m:t>
+            </m:r>
+          </m:e>
+          <m:sub>
+            <m:r>
+              <w:rPr>
+                <w:rFonts w:ascii="Cambria Math" w:hAnsi="Cambria Math"/>
+                <w:sz w:val="28"/>
+                <w:szCs w:val="28"/>
+                <w:lang w:val="ru-RU"/>
+              </w:rPr>
+              <m:t>кв</m:t>
+            </m:r>
+          </m:sub>
+        </m:sSub>
+        <m:r>
+          <w:rPr>
+            <w:rFonts w:ascii="Cambria Math" w:hAnsi="Cambria Math"/>
+            <w:sz w:val="28"/>
+            <w:szCs w:val="28"/>
+            <w:lang w:val="ru-RU"/>
+          </w:rPr>
+          <m:t>&gt;</m:t>
+        </m:r>
+      </m:oMath>
+      <w:r>
+        <w:rPr>
+          <w:rFonts w:eastAsiaTheme="minorEastAsia"/>
+          <w:sz w:val="28"/>
+          <w:szCs w:val="28"/>
+          <w:lang w:val="ru-RU"/>
+        </w:rPr>
+        <w:t>.</w:t>
+      </w:r>
+    </w:p>
+    <w:p>
+      <w:pPr>
+        <w:pStyle w:val="Default"/>
+        <w:rPr>
+          <w:rFonts w:eastAsiaTheme="minorEastAsia"/>
+          <w:i/>
+          <w:sz w:val="28"/>
+          <w:szCs w:val="28"/>
+          <w:lang w:val="ru-RU"/>
+        </w:rPr>
+      </w:pPr>
+      <m:oMathPara>
+        <m:oMath>
+          <m:sSub>
+            <m:sSubPr>
+              <m:ctrlPr>
+                <w:rPr>
+                  <w:rFonts w:ascii="Cambria Math" w:hAnsi="Cambria Math"/>
+                  <w:i/>
+                  <w:sz w:val="28"/>
+                  <w:szCs w:val="28"/>
+                  <w:lang w:val="ru-RU"/>
+                </w:rPr>
+              </m:ctrlPr>
+            </m:sSubPr>
+            <m:e>
+              <m:r>
+                <w:rPr>
+                  <w:rFonts w:ascii="Cambria Math" w:hAnsi="Cambria Math"/>
+                  <w:sz w:val="28"/>
+                  <w:szCs w:val="28"/>
+                  <w:lang w:val="ru-RU"/>
+                </w:rPr>
+                <m:t>ϑ</m:t>
+              </m:r>
+            </m:e>
+            <m:sub>
+              <m:r>
+                <w:rPr>
+                  <w:rFonts w:ascii="Cambria Math" w:hAnsi="Cambria Math"/>
+                  <w:sz w:val="28"/>
+                  <w:szCs w:val="28"/>
+                  <w:lang w:val="ru-RU"/>
+                </w:rPr>
+                <m:t>вер</m:t>
+              </m:r>
+            </m:sub>
+          </m:sSub>
+          <m:r>
+            <w:rPr>
+              <w:rFonts w:ascii="Cambria Math" w:hAnsi="Cambria Math"/>
+              <w:sz w:val="28"/>
+              <w:szCs w:val="28"/>
+              <w:lang w:val="en-US"/>
+            </w:rPr>
+            <m:t>:</m:t>
+          </m:r>
+          <m:r>
+            <w:rPr>
+              <w:rFonts w:ascii="Cambria Math" w:hAnsi="Cambria Math"/>
+              <w:sz w:val="28"/>
+              <w:szCs w:val="28"/>
+              <w:lang w:val="ru-RU"/>
+            </w:rPr>
+            <m:t>&lt;ϑ&gt;</m:t>
+          </m:r>
+          <m:r>
+            <w:rPr>
+              <w:rFonts w:ascii="Cambria Math" w:hAnsi="Cambria Math"/>
+              <w:sz w:val="28"/>
+              <w:szCs w:val="28"/>
+              <w:lang w:val="ru-RU"/>
+            </w:rPr>
+            <m:t>:</m:t>
+          </m:r>
+          <m:r>
+            <w:rPr>
+              <w:rFonts w:ascii="Cambria Math" w:hAnsi="Cambria Math"/>
+              <w:sz w:val="28"/>
+              <w:szCs w:val="28"/>
+              <w:lang w:val="ru-RU"/>
+            </w:rPr>
+            <m:t>&lt;</m:t>
+          </m:r>
+          <m:sSub>
+            <m:sSubPr>
+              <m:ctrlPr>
+                <w:rPr>
+                  <w:rFonts w:ascii="Cambria Math" w:hAnsi="Cambria Math"/>
+                  <w:i/>
+                  <w:sz w:val="28"/>
+                  <w:szCs w:val="28"/>
+                  <w:lang w:val="ru-RU"/>
+                </w:rPr>
+              </m:ctrlPr>
+            </m:sSubPr>
+            <m:e>
+              <m:r>
+                <w:rPr>
+                  <w:rFonts w:ascii="Cambria Math" w:hAnsi="Cambria Math"/>
+                  <w:sz w:val="28"/>
+                  <w:szCs w:val="28"/>
+                  <w:lang w:val="ru-RU"/>
+                </w:rPr>
+                <m:t>ϑ</m:t>
+              </m:r>
+            </m:e>
+            <m:sub>
+              <m:r>
+                <w:rPr>
+                  <w:rFonts w:ascii="Cambria Math" w:hAnsi="Cambria Math"/>
+                  <w:sz w:val="28"/>
+                  <w:szCs w:val="28"/>
+                  <w:lang w:val="ru-RU"/>
+                </w:rPr>
+                <m:t>кв</m:t>
+              </m:r>
+            </m:sub>
+          </m:sSub>
+          <m:r>
+            <w:rPr>
+              <w:rFonts w:ascii="Cambria Math" w:hAnsi="Cambria Math"/>
+              <w:sz w:val="28"/>
+              <w:szCs w:val="28"/>
+              <w:lang w:val="ru-RU"/>
+            </w:rPr>
+            <m:t>&gt;</m:t>
+          </m:r>
+          <m:r>
+            <w:rPr>
+              <w:rFonts w:ascii="Cambria Math" w:hAnsi="Cambria Math"/>
+              <w:sz w:val="28"/>
+              <w:szCs w:val="28"/>
+              <w:lang w:val="ru-RU"/>
+            </w:rPr>
+            <m:t>=1:1,13:1,22</m:t>
+          </m:r>
+        </m:oMath>
+      </m:oMathPara>
+    </w:p>
+    <w:p>
+      <w:pPr>
+        <w:pStyle w:val="Default"/>
+        <w:rPr>
+          <w:i/>
+          <w:sz w:val="28"/>
+          <w:szCs w:val="28"/>
+          <w:lang w:val="en-US"/>
+        </w:rPr>
+      </w:pPr>
+    </w:p>
+    <w:p>
+      <w:pPr>
+        <w:pStyle w:val="Default"/>
+        <w:rPr>
+          <w:sz w:val="28"/>
+          <w:szCs w:val="28"/>
+          <w:lang w:val="ru-RU"/>
+        </w:rPr>
+      </w:pPr>
+      <w:r>
+        <w:rPr>
+          <w:b/>
+          <w:i/>
+          <w:sz w:val="28"/>
+          <w:szCs w:val="28"/>
+          <w:lang w:val="ru-RU"/>
+        </w:rPr>
+        <w:t>Барометрическая формула.</w:t>
+      </w:r>
+      <w:r>
+        <w:rPr>
+          <w:b/>
+          <w:i/>
+          <w:sz w:val="28"/>
+          <w:szCs w:val="28"/>
+          <w:lang w:val="ru-RU"/>
+        </w:rPr>
+        <w:t xml:space="preserve"> </w:t>
+      </w:r>
+      <w:r>
+        <w:rPr>
+          <w:sz w:val="28"/>
+          <w:szCs w:val="28"/>
+          <w:lang w:val="ru-RU"/>
+        </w:rPr>
+        <w:t>— зависимость давления или плотности газа от высоты в поле силы тяжести в стационарных условиях.</w:t>
+      </w:r>
+    </w:p>
+    <w:p>
+      <w:pPr>
+        <w:pStyle w:val="Default"/>
+        <w:rPr>
+          <w:rFonts w:eastAsiaTheme="minorEastAsia"/>
+          <w:sz w:val="36"/>
+          <w:szCs w:val="28"/>
+          <w:lang w:val="ru-RU"/>
+        </w:rPr>
+      </w:pPr>
+      <m:oMathPara>
+        <m:oMathParaPr>
+          <m:jc m:val="left"/>
+        </m:oMathParaPr>
+        <m:oMath>
+          <m:r>
+            <w:rPr>
+              <w:rFonts w:ascii="Cambria Math" w:hAnsi="Cambria Math"/>
+              <w:sz w:val="36"/>
+              <w:szCs w:val="28"/>
+              <w:lang w:val="ru-RU"/>
+            </w:rPr>
+            <m:t>P=</m:t>
+          </m:r>
+          <m:sSub>
+            <m:sSubPr>
+              <m:ctrlPr>
+                <w:rPr>
+                  <w:rFonts w:ascii="Cambria Math" w:hAnsi="Cambria Math"/>
+                  <w:i/>
+                  <w:sz w:val="36"/>
+                  <w:szCs w:val="28"/>
+                  <w:lang w:val="ru-RU"/>
+                </w:rPr>
+              </m:ctrlPr>
+            </m:sSubPr>
+            <m:e>
+              <m:r>
+                <w:rPr>
+                  <w:rFonts w:ascii="Cambria Math" w:hAnsi="Cambria Math"/>
+                  <w:sz w:val="36"/>
+                  <w:szCs w:val="28"/>
+                  <w:lang w:val="ru-RU"/>
+                </w:rPr>
+                <m:t>P</m:t>
+              </m:r>
+            </m:e>
+            <m:sub>
+              <m:r>
+                <w:rPr>
+                  <w:rFonts w:ascii="Cambria Math" w:hAnsi="Cambria Math"/>
+                  <w:sz w:val="36"/>
+                  <w:szCs w:val="28"/>
+                  <w:lang w:val="ru-RU"/>
+                </w:rPr>
+                <m:t>0</m:t>
+              </m:r>
+            </m:sub>
+          </m:sSub>
+          <m:sSup>
+            <m:sSupPr>
+              <m:ctrlPr>
+                <w:rPr>
+                  <w:rFonts w:ascii="Cambria Math" w:hAnsi="Cambria Math"/>
+                  <w:i/>
+                  <w:sz w:val="36"/>
+                  <w:szCs w:val="28"/>
+                  <w:lang w:val="ru-RU"/>
+                </w:rPr>
+              </m:ctrlPr>
+            </m:sSupPr>
+            <m:e>
+              <m:r>
+                <w:rPr>
+                  <w:rFonts w:ascii="Cambria Math" w:hAnsi="Cambria Math"/>
+                  <w:sz w:val="36"/>
+                  <w:szCs w:val="28"/>
+                  <w:lang w:val="ru-RU"/>
+                </w:rPr>
+                <m:t>e</m:t>
+              </m:r>
+            </m:e>
+            <m:sup>
+              <m:f>
+                <m:fPr>
+                  <m:ctrlPr>
+                    <w:rPr>
+                      <w:rFonts w:ascii="Cambria Math" w:hAnsi="Cambria Math"/>
+                      <w:i/>
+                      <w:sz w:val="36"/>
+                      <w:szCs w:val="28"/>
+                      <w:lang w:val="ru-RU"/>
+                    </w:rPr>
+                  </m:ctrlPr>
+                </m:fPr>
+                <m:num>
+                  <m:r>
+                    <w:rPr>
+                      <w:rFonts w:ascii="Cambria Math" w:hAnsi="Cambria Math"/>
+                      <w:sz w:val="36"/>
+                      <w:szCs w:val="28"/>
+                      <w:lang w:val="ru-RU"/>
+                    </w:rPr>
+                    <m:t>μgh</m:t>
+                  </m:r>
+                </m:num>
+                <m:den>
+                  <m:r>
+                    <w:rPr>
+                      <w:rFonts w:ascii="Cambria Math" w:hAnsi="Cambria Math"/>
+                      <w:sz w:val="36"/>
+                      <w:szCs w:val="28"/>
+                      <w:lang w:val="ru-RU"/>
+                    </w:rPr>
+                    <m:t>RT</m:t>
+                  </m:r>
+                </m:den>
+              </m:f>
+            </m:sup>
+          </m:sSup>
+        </m:oMath>
+      </m:oMathPara>
+    </w:p>
+    <w:p>
+      <w:pPr>
+        <w:pStyle w:val="Default"/>
+        <w:rPr>
+          <w:sz w:val="36"/>
+          <w:szCs w:val="28"/>
+          <w:lang w:val="ru-RU"/>
+        </w:rPr>
+      </w:pPr>
+    </w:p>
+    <w:p>
+      <w:pPr>
+        <w:pStyle w:val="Default"/>
+        <w:rPr>
+          <w:b/>
+          <w:i/>
+          <w:sz w:val="28"/>
+          <w:szCs w:val="28"/>
+          <w:lang w:val="ru-RU"/>
+        </w:rPr>
+      </w:pPr>
+      <w:r>
+        <w:rPr>
+          <w:b/>
+          <w:i/>
+          <w:sz w:val="28"/>
+          <w:szCs w:val="28"/>
+          <w:lang w:val="ru-RU"/>
+        </w:rPr>
+        <w:t xml:space="preserve">Распределение Больцмана для частиц во внешнем потенциальном поле. </w:t>
+      </w:r>
+      <w:r>
+        <w:rPr>
+          <w:sz w:val="28"/>
+          <w:szCs w:val="28"/>
+          <w:lang w:val="ru-RU"/>
+        </w:rPr>
+        <w:t>– это функция распределения, описывающая зависимость концентрации молекул идеального газа от высоты в поле силы тяжести (от их потенциальной энергии) в условиях термодинамического равновесия.</w:t>
+      </w:r>
+    </w:p>
+    <w:p>
+      <w:pPr>
+        <w:pStyle w:val="Default"/>
+        <w:rPr>
+          <w:i/>
+          <w:sz w:val="28"/>
+          <w:szCs w:val="28"/>
+          <w:lang w:val="ru-RU"/>
+        </w:rPr>
+      </w:pPr>
+      <m:oMathPara>
+        <m:oMathParaPr>
+          <m:jc m:val="left"/>
+        </m:oMathParaPr>
+        <m:oMath>
+          <m:r>
+            <w:rPr>
+              <w:rFonts w:ascii="Cambria Math" w:hAnsi="Cambria Math"/>
+              <w:sz w:val="36"/>
+              <w:szCs w:val="28"/>
+              <w:lang w:val="ru-RU"/>
+            </w:rPr>
+            <m:t>n=</m:t>
+          </m:r>
+          <m:sSub>
+            <m:sSubPr>
+              <m:ctrlPr>
+                <w:rPr>
+                  <w:rFonts w:ascii="Cambria Math" w:hAnsi="Cambria Math"/>
+                  <w:i/>
+                  <w:sz w:val="36"/>
+                  <w:szCs w:val="28"/>
+                  <w:lang w:val="ru-RU"/>
+                </w:rPr>
+              </m:ctrlPr>
+            </m:sSubPr>
+            <m:e>
+              <m:r>
+                <w:rPr>
+                  <w:rFonts w:ascii="Cambria Math" w:hAnsi="Cambria Math"/>
+                  <w:sz w:val="36"/>
+                  <w:szCs w:val="28"/>
+                  <w:lang w:val="ru-RU"/>
+                </w:rPr>
+                <m:t>n</m:t>
+              </m:r>
+            </m:e>
+            <m:sub>
+              <m:r>
+                <w:rPr>
+                  <w:rFonts w:ascii="Cambria Math" w:hAnsi="Cambria Math"/>
+                  <w:sz w:val="36"/>
+                  <w:szCs w:val="28"/>
+                  <w:lang w:val="ru-RU"/>
+                </w:rPr>
+                <m:t>0</m:t>
+              </m:r>
+            </m:sub>
+          </m:sSub>
+          <m:sSup>
+            <m:sSupPr>
+              <m:ctrlPr>
+                <w:rPr>
+                  <w:rFonts w:ascii="Cambria Math" w:hAnsi="Cambria Math"/>
+                  <w:i/>
+                  <w:sz w:val="36"/>
+                  <w:szCs w:val="28"/>
+                  <w:lang w:val="ru-RU"/>
+                </w:rPr>
+              </m:ctrlPr>
+            </m:sSupPr>
+            <m:e>
+              <m:r>
+                <w:rPr>
+                  <w:rFonts w:ascii="Cambria Math" w:hAnsi="Cambria Math"/>
+                  <w:sz w:val="36"/>
+                  <w:szCs w:val="28"/>
+                  <w:lang w:val="ru-RU"/>
+                </w:rPr>
+                <m:t>e</m:t>
+              </m:r>
+            </m:e>
+            <m:sup>
+              <m:r>
+                <w:rPr>
+                  <w:rFonts w:ascii="Cambria Math" w:hAnsi="Cambria Math"/>
+                  <w:sz w:val="36"/>
+                  <w:szCs w:val="28"/>
+                  <w:lang w:val="ru-RU"/>
+                </w:rPr>
+                <m:t>-</m:t>
+              </m:r>
+              <m:f>
+                <m:fPr>
+                  <m:ctrlPr>
+                    <w:rPr>
+                      <w:rFonts w:ascii="Cambria Math" w:hAnsi="Cambria Math"/>
+                      <w:i/>
+                      <w:sz w:val="36"/>
+                      <w:szCs w:val="28"/>
+                      <w:lang w:val="ru-RU"/>
+                    </w:rPr>
+                  </m:ctrlPr>
+                </m:fPr>
+                <m:num>
+                  <m:r>
+                    <w:rPr>
+                      <w:rFonts w:ascii="Cambria Math" w:hAnsi="Cambria Math"/>
+                      <w:sz w:val="36"/>
+                      <w:szCs w:val="28"/>
+                      <w:lang w:val="ru-RU"/>
+                    </w:rPr>
+                    <m:t>mgh</m:t>
+                  </m:r>
+                </m:num>
+                <m:den>
+                  <m:r>
+                    <w:rPr>
+                      <w:rFonts w:ascii="Cambria Math" w:hAnsi="Cambria Math"/>
+                      <w:sz w:val="36"/>
+                      <w:szCs w:val="28"/>
+                      <w:lang w:val="ru-RU"/>
+                    </w:rPr>
+                    <m:t>kT</m:t>
+                  </m:r>
+                </m:den>
+              </m:f>
+            </m:sup>
+          </m:sSup>
+        </m:oMath>
+      </m:oMathPara>
       <w:bookmarkStart w:id="0" w:name="_GoBack"/>
       <w:bookmarkEnd w:id="0"/>
-      <w:r>
-        <w:rPr>
-          <w:sz w:val="28"/>
-          <w:szCs w:val="28"/>
-          <w:lang w:val="ru-RU"/>
-        </w:rPr>
-        <w:br w:type="page"/>
-      </w:r>
-    </w:p>
-    <w:p>
-      <w:pPr>
-        <w:pStyle w:val="Default"/>
-        <w:rPr>
-          <w:sz w:val="28"/>
-          <w:szCs w:val="28"/>
-          <w:lang w:val="ru-RU"/>
-        </w:rPr>
-      </w:pPr>
-      <w:r>
-        <w:rPr>
-          <w:b/>
-          <w:bCs/>
-          <w:sz w:val="28"/>
-          <w:szCs w:val="28"/>
-          <w:lang w:val="ru-RU"/>
-        </w:rPr>
-        <w:lastRenderedPageBreak/>
-        <w:t xml:space="preserve">8. Молекулярно-кинетическая теория. </w:t>
-      </w:r>
-    </w:p>
-    <w:p>
-      <w:pPr>
-        <w:pStyle w:val="Default"/>
-        <w:rPr>
-          <w:b/>
-          <w:i/>
-          <w:sz w:val="28"/>
-          <w:szCs w:val="28"/>
-          <w:lang w:val="ru-RU"/>
-        </w:rPr>
-      </w:pPr>
-      <w:r>
-        <w:rPr>
-          <w:b/>
-          <w:i/>
-          <w:sz w:val="28"/>
-          <w:szCs w:val="28"/>
-          <w:lang w:val="ru-RU"/>
-        </w:rPr>
-        <w:t xml:space="preserve">Статистический и термодинамический методы исследования. Термодинамические параметры. </w:t>
-      </w:r>
-    </w:p>
-    <w:p>
-      <w:pPr>
-        <w:pStyle w:val="Default"/>
-        <w:rPr>
-          <w:b/>
-          <w:i/>
-          <w:sz w:val="28"/>
-          <w:szCs w:val="28"/>
-          <w:lang w:val="ru-RU"/>
-        </w:rPr>
-      </w:pPr>
-      <w:r>
-        <w:rPr>
-          <w:b/>
-          <w:i/>
-          <w:sz w:val="28"/>
-          <w:szCs w:val="28"/>
-          <w:lang w:val="ru-RU"/>
-        </w:rPr>
-        <w:t xml:space="preserve">Равновесные состояния и </w:t>
-      </w:r>
-      <w:proofErr w:type="spellStart"/>
-      <w:r>
-        <w:rPr>
-          <w:b/>
-          <w:i/>
-          <w:sz w:val="28"/>
-          <w:szCs w:val="28"/>
-          <w:lang w:val="ru-RU"/>
-        </w:rPr>
-        <w:t>изопроцессы</w:t>
-      </w:r>
-      <w:proofErr w:type="spellEnd"/>
-      <w:r>
-        <w:rPr>
-          <w:b/>
-          <w:i/>
-          <w:sz w:val="28"/>
-          <w:szCs w:val="28"/>
-          <w:lang w:val="ru-RU"/>
-        </w:rPr>
-        <w:t xml:space="preserve">, их изображение на термодинамических диаграммах. Законы, описывающие </w:t>
-      </w:r>
-      <w:proofErr w:type="spellStart"/>
-      <w:r>
-        <w:rPr>
-          <w:b/>
-          <w:i/>
-          <w:sz w:val="28"/>
-          <w:szCs w:val="28"/>
-          <w:lang w:val="ru-RU"/>
-        </w:rPr>
-        <w:t>изопроцессы</w:t>
-      </w:r>
-      <w:proofErr w:type="spellEnd"/>
-      <w:r>
-        <w:rPr>
-          <w:b/>
-          <w:i/>
-          <w:sz w:val="28"/>
-          <w:szCs w:val="28"/>
-          <w:lang w:val="ru-RU"/>
-        </w:rPr>
-        <w:t>. Молярная масса, количество вещества, число Авогадро. Уравнение Менделеева-</w:t>
-      </w:r>
-      <w:proofErr w:type="spellStart"/>
-      <w:r>
-        <w:rPr>
-          <w:b/>
-          <w:i/>
-          <w:sz w:val="28"/>
-          <w:szCs w:val="28"/>
-          <w:lang w:val="ru-RU"/>
-        </w:rPr>
-        <w:t>Клапейрона</w:t>
-      </w:r>
-      <w:proofErr w:type="spellEnd"/>
-      <w:r>
-        <w:rPr>
-          <w:b/>
-          <w:i/>
-          <w:sz w:val="28"/>
-          <w:szCs w:val="28"/>
-          <w:lang w:val="ru-RU"/>
-        </w:rPr>
-        <w:t xml:space="preserve">. </w:t>
-      </w:r>
-    </w:p>
-    <w:p>
-      <w:pPr>
-        <w:pStyle w:val="Default"/>
-        <w:rPr>
-          <w:b/>
-          <w:i/>
-          <w:sz w:val="28"/>
-          <w:szCs w:val="28"/>
-          <w:lang w:val="ru-RU"/>
-        </w:rPr>
-      </w:pPr>
-      <w:r>
-        <w:rPr>
-          <w:b/>
-          <w:i/>
-          <w:sz w:val="28"/>
-          <w:szCs w:val="28"/>
-          <w:lang w:val="ru-RU"/>
-        </w:rPr>
-        <w:t xml:space="preserve">Модель идеального газа. Основные положения молекулярно-кинетической теории и их опытное обоснование. Основное уравнение молекулярно-кинетической теории идеальных газов. Средняя кинетическая энергия молекул. </w:t>
-      </w:r>
-    </w:p>
-    <w:p>
-      <w:pPr>
-        <w:pStyle w:val="Default"/>
-        <w:rPr>
-          <w:b/>
-          <w:i/>
-          <w:sz w:val="28"/>
-          <w:szCs w:val="28"/>
-          <w:lang w:val="ru-RU"/>
-        </w:rPr>
-      </w:pPr>
-      <w:r>
-        <w:rPr>
-          <w:b/>
-          <w:i/>
-          <w:sz w:val="28"/>
-          <w:szCs w:val="28"/>
-          <w:lang w:val="ru-RU"/>
-        </w:rPr>
-        <w:t xml:space="preserve">Молекулярно-кинетическое толкование термодинамической температуры. </w:t>
-      </w:r>
-    </w:p>
-    <w:p>
-      <w:pPr>
-        <w:pStyle w:val="Default"/>
-        <w:rPr>
-          <w:b/>
-          <w:i/>
-          <w:sz w:val="28"/>
-          <w:szCs w:val="28"/>
-          <w:lang w:val="ru-RU"/>
-        </w:rPr>
-      </w:pPr>
-      <w:r>
-        <w:rPr>
-          <w:b/>
-          <w:i/>
-          <w:sz w:val="28"/>
-          <w:szCs w:val="28"/>
-          <w:lang w:val="ru-RU"/>
-        </w:rPr>
-        <w:t xml:space="preserve">Число степеней свободы молекулы. Закон равномерного распределения энергии по степеням свободы молекул. Распределение Максвелла для молекул идеального газа по скоростям теплового движения. Характерные скорости молекул. </w:t>
-      </w:r>
-    </w:p>
-    <w:p>
-      <w:pPr>
-        <w:pStyle w:val="Default"/>
-        <w:rPr>
-          <w:b/>
-          <w:i/>
-          <w:sz w:val="28"/>
-          <w:szCs w:val="28"/>
-          <w:lang w:val="ru-RU"/>
-        </w:rPr>
-      </w:pPr>
-      <w:r>
-        <w:rPr>
-          <w:b/>
-          <w:i/>
-          <w:sz w:val="28"/>
-          <w:szCs w:val="28"/>
-          <w:lang w:val="ru-RU"/>
-        </w:rPr>
-        <w:t xml:space="preserve">Барометрическая формула. Распределение Больцмана для частиц во внешнем потенциальном поле. </w:t>
-      </w:r>
     </w:p>
     <w:p>
       <w:pPr>
@@ -8185,6 +11675,64 @@
           <w:lang w:val="ru-RU"/>
         </w:rPr>
       </w:pPr>
+      <w:r>
+        <w:rPr>
+          <w:rFonts w:eastAsiaTheme="minorEastAsia"/>
+          <w:i/>
+          <w:noProof/>
+          <w:sz w:val="36"/>
+          <w:szCs w:val="28"/>
+          <w:lang w:eastAsia="en-GB"/>
+        </w:rPr>
+        <w:drawing>
+          <wp:inline distT="0" distB="0" distL="0" distR="0" wp14:anchorId="7EA98C1D" wp14:editId="49712441">
+            <wp:extent cx="4057650" cy="2981325"/>
+            <wp:effectExtent l="0" t="0" r="0" b="9525"/>
+            <wp:docPr id="10" name="Рисунок 10" descr="C:\Users\fontg\OneDrive\Desktop\magistracy\Поступление в Магистратуру\image357.gif"/>
+            <wp:cNvGraphicFramePr>
+              <a:graphicFrameLocks xmlns:a="http://schemas.openxmlformats.org/drawingml/2006/main" noChangeAspect="1"/>
+            </wp:cNvGraphicFramePr>
+            <a:graphic xmlns:a="http://schemas.openxmlformats.org/drawingml/2006/main">
+              <a:graphicData uri="http://schemas.openxmlformats.org/drawingml/2006/picture">
+                <pic:pic xmlns:pic="http://schemas.openxmlformats.org/drawingml/2006/picture">
+                  <pic:nvPicPr>
+                    <pic:cNvPr id="0" name="Picture 8" descr="C:\Users\fontg\OneDrive\Desktop\magistracy\Поступление в Магистратуру\image357.gif"/>
+                    <pic:cNvPicPr>
+                      <a:picLocks noChangeAspect="1" noChangeArrowheads="1"/>
+                    </pic:cNvPicPr>
+                  </pic:nvPicPr>
+                  <pic:blipFill>
+                    <a:blip r:embed="rId16">
+                      <a:extLst>
+                        <a:ext uri="{28A0092B-C50C-407E-A947-70E740481C1C}">
+                          <a14:useLocalDpi xmlns:a14="http://schemas.microsoft.com/office/drawing/2010/main" val="0"/>
+                        </a:ext>
+                      </a:extLst>
+                    </a:blip>
+                    <a:srcRect/>
+                    <a:stretch>
+                      <a:fillRect/>
+                    </a:stretch>
+                  </pic:blipFill>
+                  <pic:spPr bwMode="auto">
+                    <a:xfrm>
+                      <a:off x="0" y="0"/>
+                      <a:ext cx="4057650" cy="2981325"/>
+                    </a:xfrm>
+                    <a:prstGeom prst="rect">
+                      <a:avLst/>
+                    </a:prstGeom>
+                    <a:noFill/>
+                    <a:ln>
+                      <a:noFill/>
+                    </a:ln>
+                  </pic:spPr>
+                </pic:pic>
+              </a:graphicData>
+            </a:graphic>
+          </wp:inline>
+        </w:drawing>
+      </w:r>
       <w:r>
         <w:rPr>
           <w:rFonts w:ascii="Times New Roman" w:hAnsi="Times New Roman" w:cs="Times New Roman"/>
@@ -8773,6 +12321,92 @@
     </w:lvl>
   </w:abstractNum>
   <w:abstractNum w:abstractNumId="5" w15:restartNumberingAfterBreak="0">
+    <w:nsid w:val="4ADE769D"/>
+    <w:multiLevelType w:val="hybridMultilevel"/>
+    <w:tmpl w:val="4AB682EC"/>
+    <w:lvl w:ilvl="0" w:tplc="0809000F">
+      <w:start w:val="1"/>
+      <w:numFmt w:val="decimal"/>
+      <w:lvlText w:val="%1."/>
+      <w:lvlJc w:val="left"/>
+      <w:pPr>
+        <w:ind w:left="720" w:hanging="360"/>
+      </w:pPr>
+    </w:lvl>
+    <w:lvl w:ilvl="1" w:tplc="08090019" w:tentative="1">
+      <w:start w:val="1"/>
+      <w:numFmt w:val="lowerLetter"/>
+      <w:lvlText w:val="%2."/>
+      <w:lvlJc w:val="left"/>
+      <w:pPr>
+        <w:ind w:left="1440" w:hanging="360"/>
+      </w:pPr>
+    </w:lvl>
+    <w:lvl w:ilvl="2" w:tplc="0809001B" w:tentative="1">
+      <w:start w:val="1"/>
+      <w:numFmt w:val="lowerRoman"/>
+      <w:lvlText w:val="%3."/>
+      <w:lvlJc w:val="right"/>
+      <w:pPr>
+        <w:ind w:left="2160" w:hanging="180"/>
+      </w:pPr>
+    </w:lvl>
+    <w:lvl w:ilvl="3" w:tplc="0809000F" w:tentative="1">
+      <w:start w:val="1"/>
+      <w:numFmt w:val="decimal"/>
+      <w:lvlText w:val="%4."/>
+      <w:lvlJc w:val="left"/>
+      <w:pPr>
+        <w:ind w:left="2880" w:hanging="360"/>
+      </w:pPr>
+    </w:lvl>
+    <w:lvl w:ilvl="4" w:tplc="08090019" w:tentative="1">
+      <w:start w:val="1"/>
+      <w:numFmt w:val="lowerLetter"/>
+      <w:lvlText w:val="%5."/>
+      <w:lvlJc w:val="left"/>
+      <w:pPr>
+        <w:ind w:left="3600" w:hanging="360"/>
+      </w:pPr>
+    </w:lvl>
+    <w:lvl w:ilvl="5" w:tplc="0809001B" w:tentative="1">
+      <w:start w:val="1"/>
+      <w:numFmt w:val="lowerRoman"/>
+      <w:lvlText w:val="%6."/>
+      <w:lvlJc w:val="right"/>
+      <w:pPr>
+        <w:ind w:left="4320" w:hanging="180"/>
+      </w:pPr>
+    </w:lvl>
+    <w:lvl w:ilvl="6" w:tplc="0809000F" w:tentative="1">
+      <w:start w:val="1"/>
+      <w:numFmt w:val="decimal"/>
+      <w:lvlText w:val="%7."/>
+      <w:lvlJc w:val="left"/>
+      <w:pPr>
+        <w:ind w:left="5040" w:hanging="360"/>
+      </w:pPr>
+    </w:lvl>
+    <w:lvl w:ilvl="7" w:tplc="08090019" w:tentative="1">
+      <w:start w:val="1"/>
+      <w:numFmt w:val="lowerLetter"/>
+      <w:lvlText w:val="%8."/>
+      <w:lvlJc w:val="left"/>
+      <w:pPr>
+        <w:ind w:left="5760" w:hanging="360"/>
+      </w:pPr>
+    </w:lvl>
+    <w:lvl w:ilvl="8" w:tplc="0809001B" w:tentative="1">
+      <w:start w:val="1"/>
+      <w:numFmt w:val="lowerRoman"/>
+      <w:lvlText w:val="%9."/>
+      <w:lvlJc w:val="right"/>
+      <w:pPr>
+        <w:ind w:left="6480" w:hanging="180"/>
+      </w:pPr>
+    </w:lvl>
+  </w:abstractNum>
+  <w:abstractNum w:abstractNumId="6" w15:restartNumberingAfterBreak="0">
     <w:nsid w:val="54411492"/>
     <w:multiLevelType w:val="hybridMultilevel"/>
     <w:tmpl w:val="465ED0C4"/>
@@ -8861,7 +12495,179 @@
       </w:pPr>
     </w:lvl>
   </w:abstractNum>
-  <w:abstractNum w:abstractNumId="6" w15:restartNumberingAfterBreak="0">
+  <w:abstractNum w:abstractNumId="7" w15:restartNumberingAfterBreak="0">
+    <w:nsid w:val="60A67915"/>
+    <w:multiLevelType w:val="hybridMultilevel"/>
+    <w:tmpl w:val="581CB3E2"/>
+    <w:lvl w:ilvl="0" w:tplc="0809000F">
+      <w:start w:val="1"/>
+      <w:numFmt w:val="decimal"/>
+      <w:lvlText w:val="%1."/>
+      <w:lvlJc w:val="left"/>
+      <w:pPr>
+        <w:ind w:left="720" w:hanging="360"/>
+      </w:pPr>
+    </w:lvl>
+    <w:lvl w:ilvl="1" w:tplc="08090019" w:tentative="1">
+      <w:start w:val="1"/>
+      <w:numFmt w:val="lowerLetter"/>
+      <w:lvlText w:val="%2."/>
+      <w:lvlJc w:val="left"/>
+      <w:pPr>
+        <w:ind w:left="1440" w:hanging="360"/>
+      </w:pPr>
+    </w:lvl>
+    <w:lvl w:ilvl="2" w:tplc="0809001B" w:tentative="1">
+      <w:start w:val="1"/>
+      <w:numFmt w:val="lowerRoman"/>
+      <w:lvlText w:val="%3."/>
+      <w:lvlJc w:val="right"/>
+      <w:pPr>
+        <w:ind w:left="2160" w:hanging="180"/>
+      </w:pPr>
+    </w:lvl>
+    <w:lvl w:ilvl="3" w:tplc="0809000F" w:tentative="1">
+      <w:start w:val="1"/>
+      <w:numFmt w:val="decimal"/>
+      <w:lvlText w:val="%4."/>
+      <w:lvlJc w:val="left"/>
+      <w:pPr>
+        <w:ind w:left="2880" w:hanging="360"/>
+      </w:pPr>
+    </w:lvl>
+    <w:lvl w:ilvl="4" w:tplc="08090019" w:tentative="1">
+      <w:start w:val="1"/>
+      <w:numFmt w:val="lowerLetter"/>
+      <w:lvlText w:val="%5."/>
+      <w:lvlJc w:val="left"/>
+      <w:pPr>
+        <w:ind w:left="3600" w:hanging="360"/>
+      </w:pPr>
+    </w:lvl>
+    <w:lvl w:ilvl="5" w:tplc="0809001B" w:tentative="1">
+      <w:start w:val="1"/>
+      <w:numFmt w:val="lowerRoman"/>
+      <w:lvlText w:val="%6."/>
+      <w:lvlJc w:val="right"/>
+      <w:pPr>
+        <w:ind w:left="4320" w:hanging="180"/>
+      </w:pPr>
+    </w:lvl>
+    <w:lvl w:ilvl="6" w:tplc="0809000F" w:tentative="1">
+      <w:start w:val="1"/>
+      <w:numFmt w:val="decimal"/>
+      <w:lvlText w:val="%7."/>
+      <w:lvlJc w:val="left"/>
+      <w:pPr>
+        <w:ind w:left="5040" w:hanging="360"/>
+      </w:pPr>
+    </w:lvl>
+    <w:lvl w:ilvl="7" w:tplc="08090019" w:tentative="1">
+      <w:start w:val="1"/>
+      <w:numFmt w:val="lowerLetter"/>
+      <w:lvlText w:val="%8."/>
+      <w:lvlJc w:val="left"/>
+      <w:pPr>
+        <w:ind w:left="5760" w:hanging="360"/>
+      </w:pPr>
+    </w:lvl>
+    <w:lvl w:ilvl="8" w:tplc="0809001B" w:tentative="1">
+      <w:start w:val="1"/>
+      <w:numFmt w:val="lowerRoman"/>
+      <w:lvlText w:val="%9."/>
+      <w:lvlJc w:val="right"/>
+      <w:pPr>
+        <w:ind w:left="6480" w:hanging="180"/>
+      </w:pPr>
+    </w:lvl>
+  </w:abstractNum>
+  <w:abstractNum w:abstractNumId="8" w15:restartNumberingAfterBreak="0">
+    <w:nsid w:val="67BC526A"/>
+    <w:multiLevelType w:val="hybridMultilevel"/>
+    <w:tmpl w:val="EEFCD9F2"/>
+    <w:lvl w:ilvl="0" w:tplc="0809000F">
+      <w:start w:val="1"/>
+      <w:numFmt w:val="decimal"/>
+      <w:lvlText w:val="%1."/>
+      <w:lvlJc w:val="left"/>
+      <w:pPr>
+        <w:ind w:left="720" w:hanging="360"/>
+      </w:pPr>
+    </w:lvl>
+    <w:lvl w:ilvl="1" w:tplc="08090019" w:tentative="1">
+      <w:start w:val="1"/>
+      <w:numFmt w:val="lowerLetter"/>
+      <w:lvlText w:val="%2."/>
+      <w:lvlJc w:val="left"/>
+      <w:pPr>
+        <w:ind w:left="1440" w:hanging="360"/>
+      </w:pPr>
+    </w:lvl>
+    <w:lvl w:ilvl="2" w:tplc="0809001B" w:tentative="1">
+      <w:start w:val="1"/>
+      <w:numFmt w:val="lowerRoman"/>
+      <w:lvlText w:val="%3."/>
+      <w:lvlJc w:val="right"/>
+      <w:pPr>
+        <w:ind w:left="2160" w:hanging="180"/>
+      </w:pPr>
+    </w:lvl>
+    <w:lvl w:ilvl="3" w:tplc="0809000F" w:tentative="1">
+      <w:start w:val="1"/>
+      <w:numFmt w:val="decimal"/>
+      <w:lvlText w:val="%4."/>
+      <w:lvlJc w:val="left"/>
+      <w:pPr>
+        <w:ind w:left="2880" w:hanging="360"/>
+      </w:pPr>
+    </w:lvl>
+    <w:lvl w:ilvl="4" w:tplc="08090019" w:tentative="1">
+      <w:start w:val="1"/>
+      <w:numFmt w:val="lowerLetter"/>
+      <w:lvlText w:val="%5."/>
+      <w:lvlJc w:val="left"/>
+      <w:pPr>
+        <w:ind w:left="3600" w:hanging="360"/>
+      </w:pPr>
+    </w:lvl>
+    <w:lvl w:ilvl="5" w:tplc="0809001B" w:tentative="1">
+      <w:start w:val="1"/>
+      <w:numFmt w:val="lowerRoman"/>
+      <w:lvlText w:val="%6."/>
+      <w:lvlJc w:val="right"/>
+      <w:pPr>
+        <w:ind w:left="4320" w:hanging="180"/>
+      </w:pPr>
+    </w:lvl>
+    <w:lvl w:ilvl="6" w:tplc="0809000F" w:tentative="1">
+      <w:start w:val="1"/>
+      <w:numFmt w:val="decimal"/>
+      <w:lvlText w:val="%7."/>
+      <w:lvlJc w:val="left"/>
+      <w:pPr>
+        <w:ind w:left="5040" w:hanging="360"/>
+      </w:pPr>
+    </w:lvl>
+    <w:lvl w:ilvl="7" w:tplc="08090019" w:tentative="1">
+      <w:start w:val="1"/>
+      <w:numFmt w:val="lowerLetter"/>
+      <w:lvlText w:val="%8."/>
+      <w:lvlJc w:val="left"/>
+      <w:pPr>
+        <w:ind w:left="5760" w:hanging="360"/>
+      </w:pPr>
+    </w:lvl>
+    <w:lvl w:ilvl="8" w:tplc="0809001B" w:tentative="1">
+      <w:start w:val="1"/>
+      <w:numFmt w:val="lowerRoman"/>
+      <w:lvlText w:val="%9."/>
+      <w:lvlJc w:val="right"/>
+      <w:pPr>
+        <w:ind w:left="6480" w:hanging="180"/>
+      </w:pPr>
+    </w:lvl>
+  </w:abstractNum>
+  <w:abstractNum w:abstractNumId="9" w15:restartNumberingAfterBreak="0">
     <w:nsid w:val="721A15AD"/>
     <w:multiLevelType w:val="hybridMultilevel"/>
     <w:tmpl w:val="465ED0C4"/>
@@ -8950,7 +12756,93 @@
       </w:pPr>
     </w:lvl>
   </w:abstractNum>
-  <w:abstractNum w:abstractNumId="7" w15:restartNumberingAfterBreak="0">
+  <w:abstractNum w:abstractNumId="10" w15:restartNumberingAfterBreak="0">
+    <w:nsid w:val="73A66D1B"/>
+    <w:multiLevelType w:val="hybridMultilevel"/>
+    <w:tmpl w:val="E04EBB38"/>
+    <w:lvl w:ilvl="0" w:tplc="0809000F">
+      <w:start w:val="1"/>
+      <w:numFmt w:val="decimal"/>
+      <w:lvlText w:val="%1."/>
+      <w:lvlJc w:val="left"/>
+      <w:pPr>
+        <w:ind w:left="720" w:hanging="360"/>
+      </w:pPr>
+    </w:lvl>
+    <w:lvl w:ilvl="1" w:tplc="08090019" w:tentative="1">
+      <w:start w:val="1"/>
+      <w:numFmt w:val="lowerLetter"/>
+      <w:lvlText w:val="%2."/>
+      <w:lvlJc w:val="left"/>
+      <w:pPr>
+        <w:ind w:left="1440" w:hanging="360"/>
+      </w:pPr>
+    </w:lvl>
+    <w:lvl w:ilvl="2" w:tplc="0809001B" w:tentative="1">
+      <w:start w:val="1"/>
+      <w:numFmt w:val="lowerRoman"/>
+      <w:lvlText w:val="%3."/>
+      <w:lvlJc w:val="right"/>
+      <w:pPr>
+        <w:ind w:left="2160" w:hanging="180"/>
+      </w:pPr>
+    </w:lvl>
+    <w:lvl w:ilvl="3" w:tplc="0809000F" w:tentative="1">
+      <w:start w:val="1"/>
+      <w:numFmt w:val="decimal"/>
+      <w:lvlText w:val="%4."/>
+      <w:lvlJc w:val="left"/>
+      <w:pPr>
+        <w:ind w:left="2880" w:hanging="360"/>
+      </w:pPr>
+    </w:lvl>
+    <w:lvl w:ilvl="4" w:tplc="08090019" w:tentative="1">
+      <w:start w:val="1"/>
+      <w:numFmt w:val="lowerLetter"/>
+      <w:lvlText w:val="%5."/>
+      <w:lvlJc w:val="left"/>
+      <w:pPr>
+        <w:ind w:left="3600" w:hanging="360"/>
+      </w:pPr>
+    </w:lvl>
+    <w:lvl w:ilvl="5" w:tplc="0809001B" w:tentative="1">
+      <w:start w:val="1"/>
+      <w:numFmt w:val="lowerRoman"/>
+      <w:lvlText w:val="%6."/>
+      <w:lvlJc w:val="right"/>
+      <w:pPr>
+        <w:ind w:left="4320" w:hanging="180"/>
+      </w:pPr>
+    </w:lvl>
+    <w:lvl w:ilvl="6" w:tplc="0809000F" w:tentative="1">
+      <w:start w:val="1"/>
+      <w:numFmt w:val="decimal"/>
+      <w:lvlText w:val="%7."/>
+      <w:lvlJc w:val="left"/>
+      <w:pPr>
+        <w:ind w:left="5040" w:hanging="360"/>
+      </w:pPr>
+    </w:lvl>
+    <w:lvl w:ilvl="7" w:tplc="08090019" w:tentative="1">
+      <w:start w:val="1"/>
+      <w:numFmt w:val="lowerLetter"/>
+      <w:lvlText w:val="%8."/>
+      <w:lvlJc w:val="left"/>
+      <w:pPr>
+        <w:ind w:left="5760" w:hanging="360"/>
+      </w:pPr>
+    </w:lvl>
+    <w:lvl w:ilvl="8" w:tplc="0809001B" w:tentative="1">
+      <w:start w:val="1"/>
+      <w:numFmt w:val="lowerRoman"/>
+      <w:lvlText w:val="%9."/>
+      <w:lvlJc w:val="right"/>
+      <w:pPr>
+        <w:ind w:left="6480" w:hanging="180"/>
+      </w:pPr>
+    </w:lvl>
+  </w:abstractNum>
+  <w:abstractNum w:abstractNumId="11" w15:restartNumberingAfterBreak="0">
     <w:nsid w:val="7F1812F9"/>
     <w:multiLevelType w:val="hybridMultilevel"/>
     <w:tmpl w:val="2E3AD1D8"/>
@@ -9037,10 +12929,10 @@
     </w:lvl>
   </w:abstractNum>
   <w:num w:numId="1">
-    <w:abstractNumId w:val="5"/>
+    <w:abstractNumId w:val="6"/>
   </w:num>
   <w:num w:numId="2">
-    <w:abstractNumId w:val="6"/>
+    <w:abstractNumId w:val="9"/>
   </w:num>
   <w:num w:numId="3">
     <w:abstractNumId w:val="4"/>
@@ -9058,7 +12950,19 @@
     <w:abstractNumId w:val="0"/>
   </w:num>
   <w:num w:numId="8">
+    <w:abstractNumId w:val="11"/>
+  </w:num>
+  <w:num w:numId="9">
     <w:abstractNumId w:val="7"/>
+  </w:num>
+  <w:num w:numId="10">
+    <w:abstractNumId w:val="5"/>
+  </w:num>
+  <w:num w:numId="11">
+    <w:abstractNumId w:val="8"/>
+  </w:num>
+  <w:num w:numId="12">
+    <w:abstractNumId w:val="10"/>
   </w:num>
 </w:numbering>
 </file>
@@ -9595,6 +13499,16 @@
       <w:u w:val="single"/>
     </w:rPr>
   </w:style>
+  <w:style w:type="character" w:customStyle="1" w:styleId="math-template">
+    <w:name w:val="math-template"/>
+    <w:basedOn w:val="a0"/>
+    <w:rsid w:val="0091729C"/>
+  </w:style>
+  <w:style w:type="character" w:customStyle="1" w:styleId="nowrap">
+    <w:name w:val="nowrap"/>
+    <w:basedOn w:val="a0"/>
+    <w:rsid w:val="0091729C"/>
+  </w:style>
 </w:styles>
 </file>
 
@@ -9864,7 +13778,7 @@
 </file>
 
 <file path=customXml/itemProps1.xml><?xml version="1.0" encoding="utf-8"?>
-<ds:datastoreItem xmlns:ds="http://schemas.openxmlformats.org/officeDocument/2006/customXml" ds:itemID="{D097196B-6A4C-4951-8B8D-69A51CC4CF51}">
+<ds:datastoreItem xmlns:ds="http://schemas.openxmlformats.org/officeDocument/2006/customXml" ds:itemID="{E529FE16-F6F6-4297-8E2F-3D2A033FB7EF}">
   <ds:schemaRefs>
     <ds:schemaRef ds:uri="http://schemas.openxmlformats.org/officeDocument/2006/bibliography"/>
   </ds:schemaRefs>

--- a/Поступление в Магистратуру/шпоры четные.docx
+++ b/Поступление в Магистратуру/шпоры четные.docx
@@ -8272,98 +8272,70 @@
         </w:rPr>
         <w:t xml:space="preserve">, их изображение на термодинамических диаграммах. </w:t>
       </w:r>
-      <w:proofErr w:type="spellStart"/>
       <w:r>
         <w:rPr>
           <w:b/>
           <w:i/>
           <w:sz w:val="28"/>
           <w:szCs w:val="28"/>
-        </w:rPr>
-        <w:t>Законы</w:t>
-      </w:r>
-      <w:proofErr w:type="spellEnd"/>
+          <w:lang w:val="ru-RU"/>
+        </w:rPr>
+        <w:t xml:space="preserve">Законы, описывающие </w:t>
+      </w:r>
+      <w:proofErr w:type="spellStart"/>
       <w:r>
         <w:rPr>
           <w:b/>
           <w:i/>
           <w:sz w:val="28"/>
           <w:szCs w:val="28"/>
-        </w:rPr>
-        <w:t xml:space="preserve">, </w:t>
-      </w:r>
-      <w:proofErr w:type="spellStart"/>
+          <w:lang w:val="ru-RU"/>
+        </w:rPr>
+        <w:t>изопроцессы</w:t>
+      </w:r>
+      <w:proofErr w:type="spellEnd"/>
       <w:r>
         <w:rPr>
           <w:b/>
           <w:i/>
           <w:sz w:val="28"/>
           <w:szCs w:val="28"/>
-        </w:rPr>
-        <w:t>описывающие</w:t>
-      </w:r>
-      <w:proofErr w:type="spellEnd"/>
+          <w:lang w:val="ru-RU"/>
+        </w:rPr>
+        <w:t>.</w:t>
+      </w:r>
       <w:r>
         <w:rPr>
           <w:b/>
           <w:i/>
           <w:sz w:val="28"/>
           <w:szCs w:val="28"/>
+          <w:lang w:val="ru-RU"/>
         </w:rPr>
         <w:t xml:space="preserve"> </w:t>
       </w:r>
+    </w:p>
+    <w:p>
+      <w:pPr>
+        <w:pStyle w:val="Default"/>
+        <w:rPr>
+          <w:sz w:val="28"/>
+          <w:szCs w:val="28"/>
+          <w:lang w:val="ru-RU"/>
+        </w:rPr>
+      </w:pPr>
       <w:proofErr w:type="spellStart"/>
       <w:r>
         <w:rPr>
-          <w:b/>
-          <w:i/>
-          <w:sz w:val="28"/>
-          <w:szCs w:val="28"/>
-        </w:rPr>
-        <w:t>изопроцессы</w:t>
+          <w:sz w:val="28"/>
+          <w:szCs w:val="28"/>
+          <w:lang w:val="ru-RU"/>
+        </w:rPr>
+        <w:t>Термодинамически</w:t>
       </w:r>
       <w:proofErr w:type="spellEnd"/>
       <w:r>
         <w:rPr>
-          <w:b/>
-          <w:i/>
-          <w:sz w:val="28"/>
-          <w:szCs w:val="28"/>
-        </w:rPr>
-        <w:t>.</w:t>
-      </w:r>
-      <w:r>
-        <w:rPr>
-          <w:b/>
-          <w:i/>
-          <w:sz w:val="28"/>
-          <w:szCs w:val="28"/>
-          <w:lang w:val="ru-RU"/>
-        </w:rPr>
-        <w:t xml:space="preserve"> </w:t>
-      </w:r>
-    </w:p>
-    <w:p>
-      <w:pPr>
-        <w:pStyle w:val="Default"/>
-        <w:rPr>
-          <w:sz w:val="28"/>
-          <w:szCs w:val="28"/>
-          <w:lang w:val="ru-RU"/>
-        </w:rPr>
-      </w:pPr>
-      <w:proofErr w:type="spellStart"/>
-      <w:r>
-        <w:rPr>
-          <w:sz w:val="28"/>
-          <w:szCs w:val="28"/>
-          <w:lang w:val="ru-RU"/>
-        </w:rPr>
-        <w:t>Термодинамически</w:t>
-      </w:r>
-      <w:proofErr w:type="spellEnd"/>
-      <w:r>
-        <w:rPr>
           <w:sz w:val="28"/>
           <w:szCs w:val="28"/>
           <w:lang w:val="ru-RU"/>
@@ -8377,7 +8349,7 @@
         <w:rPr>
           <w:sz w:val="28"/>
           <w:szCs w:val="28"/>
-          <w:lang w:val="en-US"/>
+          <w:lang w:val="ru-RU"/>
         </w:rPr>
       </w:pPr>
     </w:p>
@@ -9194,19 +9166,7 @@
             <w:szCs w:val="28"/>
             <w:lang w:val="ru-RU"/>
           </w:rPr>
-          <m:t>PV=</m:t>
-        </m:r>
-        <m:r>
-          <m:rPr>
-            <m:sty m:val="p"/>
-          </m:rPr>
-          <w:rPr>
-            <w:rFonts w:ascii="Cambria Math" w:hAnsi="Cambria Math"/>
-            <w:sz w:val="28"/>
-            <w:szCs w:val="28"/>
-            <w:lang w:val="ru-RU"/>
-          </w:rPr>
-          <m:t>νRT</m:t>
+          <m:t>PV=νRT</m:t>
         </m:r>
       </m:oMath>
     </w:p>
@@ -11241,25 +11201,7 @@
               <w:szCs w:val="28"/>
               <w:lang w:val="ru-RU"/>
             </w:rPr>
-            <m:t>&lt;ϑ&gt;</m:t>
-          </m:r>
-          <m:r>
-            <w:rPr>
-              <w:rFonts w:ascii="Cambria Math" w:hAnsi="Cambria Math"/>
-              <w:sz w:val="28"/>
-              <w:szCs w:val="28"/>
-              <w:lang w:val="ru-RU"/>
-            </w:rPr>
-            <m:t>:</m:t>
-          </m:r>
-          <m:r>
-            <w:rPr>
-              <w:rFonts w:ascii="Cambria Math" w:hAnsi="Cambria Math"/>
-              <w:sz w:val="28"/>
-              <w:szCs w:val="28"/>
-              <w:lang w:val="ru-RU"/>
-            </w:rPr>
-            <m:t>&lt;</m:t>
+            <m:t>&lt;ϑ&gt;:&lt;</m:t>
           </m:r>
           <m:sSub>
             <m:sSubPr>
@@ -11303,16 +11245,7 @@
               <w:szCs w:val="28"/>
               <w:lang w:val="ru-RU"/>
             </w:rPr>
-            <m:t>&gt;</m:t>
-          </m:r>
-          <m:r>
-            <w:rPr>
-              <w:rFonts w:ascii="Cambria Math" w:hAnsi="Cambria Math"/>
-              <w:sz w:val="28"/>
-              <w:szCs w:val="28"/>
-              <w:lang w:val="ru-RU"/>
-            </w:rPr>
-            <m:t>=1:1,13:1,22</m:t>
+            <m:t>&gt;=1:1,13:1,22</m:t>
           </m:r>
         </m:oMath>
       </m:oMathPara>
@@ -11660,8 +11593,6 @@
           </m:sSup>
         </m:oMath>
       </m:oMathPara>
-      <w:bookmarkStart w:id="0" w:name="_GoBack"/>
-      <w:bookmarkEnd w:id="0"/>
     </w:p>
     <w:p>
       <w:pPr>
@@ -11785,12 +11716,9 @@
           <w:szCs w:val="28"/>
           <w:lang w:val="ru-RU"/>
         </w:rPr>
-        <w:t xml:space="preserve">Обратимые и необратимые процессы. Круговой процесс (цикл). </w:t>
-      </w:r>
-    </w:p>
-    <w:p>
-      <w:pPr>
-        <w:pStyle w:val="Default"/>
+        <w:t>Об</w:t>
+      </w:r>
+      <w:r>
         <w:rPr>
           <w:b/>
           <w:i/>
@@ -11798,8 +11726,94 @@
           <w:szCs w:val="28"/>
           <w:lang w:val="ru-RU"/>
         </w:rPr>
-      </w:pPr>
-      <w:r>
+        <w:t>ратимые и необратимые процессы.</w:t>
+      </w:r>
+    </w:p>
+    <w:p>
+      <w:pPr>
+        <w:pStyle w:val="Default"/>
+        <w:rPr>
+          <w:sz w:val="28"/>
+          <w:szCs w:val="28"/>
+          <w:lang w:val="ru-RU"/>
+        </w:rPr>
+      </w:pPr>
+      <w:r>
+        <w:rPr>
+          <w:sz w:val="28"/>
+          <w:szCs w:val="28"/>
+          <w:lang w:val="ru-RU"/>
+        </w:rPr>
+        <w:t>Обратимым термодинамическим процессом называется термодинамический процесс, допускающий возможность возвращения системы в первоначальное состояние без того, чтобы в окружающей среде остались какие-либо изменения. Необходимым и достаточным условием обратимости термодинамического процесса является его равновесность</w:t>
+      </w:r>
+      <w:r>
+        <w:rPr>
+          <w:sz w:val="28"/>
+          <w:szCs w:val="28"/>
+          <w:lang w:val="ru-RU"/>
+        </w:rPr>
+        <w:t>.</w:t>
+      </w:r>
+    </w:p>
+    <w:p>
+      <w:pPr>
+        <w:pStyle w:val="Default"/>
+        <w:rPr>
+          <w:sz w:val="28"/>
+          <w:szCs w:val="28"/>
+          <w:lang w:val="ru-RU"/>
+        </w:rPr>
+      </w:pPr>
+    </w:p>
+    <w:p>
+      <w:pPr>
+        <w:pStyle w:val="Default"/>
+        <w:rPr>
+          <w:sz w:val="28"/>
+          <w:szCs w:val="28"/>
+          <w:lang w:val="ru-RU"/>
+        </w:rPr>
+      </w:pPr>
+      <w:r>
+        <w:rPr>
+          <w:sz w:val="28"/>
+          <w:szCs w:val="28"/>
+          <w:lang w:val="ru-RU"/>
+        </w:rPr>
+        <w:t xml:space="preserve">Необратимым термодинамическим процессом называется термодинамический процесс, не допускающий возможности возвращения системы в первоначальное состояние без того, чтобы в окружающей среде остались какие-либо изменения. Все реальные процессы протекают с конечной скоростью. Они сопровождаются трением, диффузией и теплообменом при конечной разности между температурами системы и внешней среды. Следовательно, все они </w:t>
+      </w:r>
+      <w:proofErr w:type="spellStart"/>
+      <w:r>
+        <w:rPr>
+          <w:sz w:val="28"/>
+          <w:szCs w:val="28"/>
+          <w:lang w:val="ru-RU"/>
+        </w:rPr>
+        <w:t>неравновесны</w:t>
+      </w:r>
+      <w:proofErr w:type="spellEnd"/>
+      <w:r>
+        <w:rPr>
+          <w:sz w:val="28"/>
+          <w:szCs w:val="28"/>
+          <w:lang w:val="ru-RU"/>
+        </w:rPr>
+        <w:t xml:space="preserve"> и необратимы.</w:t>
+      </w:r>
+    </w:p>
+    <w:p>
+      <w:pPr>
+        <w:pStyle w:val="Default"/>
+        <w:rPr>
+          <w:sz w:val="28"/>
+          <w:szCs w:val="28"/>
+          <w:lang w:val="ru-RU"/>
+        </w:rPr>
+      </w:pPr>
+    </w:p>
+    <w:p>
+      <w:pPr>
+        <w:pStyle w:val="Default"/>
         <w:rPr>
           <w:b/>
           <w:i/>
@@ -11807,12 +11821,8 @@
           <w:szCs w:val="28"/>
           <w:lang w:val="ru-RU"/>
         </w:rPr>
-        <w:t xml:space="preserve">Тепловые двигатели и холодильные машины. Цикл Карно и его КПД для идеального газа. Второе начало термодинамики. </w:t>
-      </w:r>
-    </w:p>
-    <w:p>
-      <w:pPr>
-        <w:pStyle w:val="Default"/>
+      </w:pPr>
+      <w:r>
         <w:rPr>
           <w:b/>
           <w:i/>
@@ -11820,8 +11830,29 @@
           <w:szCs w:val="28"/>
           <w:lang w:val="ru-RU"/>
         </w:rPr>
-      </w:pPr>
-      <w:r>
+        <w:t xml:space="preserve">Круговой процесс (цикл). </w:t>
+      </w:r>
+    </w:p>
+    <w:p>
+      <w:pPr>
+        <w:pStyle w:val="Default"/>
+        <w:rPr>
+          <w:sz w:val="28"/>
+          <w:szCs w:val="28"/>
+        </w:rPr>
+      </w:pPr>
+      <w:r>
+        <w:rPr>
+          <w:sz w:val="28"/>
+          <w:szCs w:val="28"/>
+          <w:lang w:val="ru-RU"/>
+        </w:rPr>
+        <w:t>Круговым процессом, или циклом, называется такой процесс, в результате которого термодинамическое тело возвращается в исходное состояние. В диаграммах состояния P, V и других круговые процессы изображается в виде замкнутых кривых</w:t>
+      </w:r>
+    </w:p>
+    <w:p>
+      <w:pPr>
+        <w:pStyle w:val="Default"/>
         <w:rPr>
           <w:b/>
           <w:i/>
@@ -11829,7 +11860,62 @@
           <w:szCs w:val="28"/>
           <w:lang w:val="ru-RU"/>
         </w:rPr>
-        <w:t xml:space="preserve">Независимость КПД цикла Карно от природы рабочего тела. Понятие энтропии. Энтропия идеального газа. </w:t>
+      </w:pPr>
+      <w:r>
+        <w:rPr>
+          <w:noProof/>
+          <w:sz w:val="28"/>
+          <w:szCs w:val="28"/>
+          <w:lang w:eastAsia="en-GB"/>
+        </w:rPr>
+        <w:drawing>
+          <wp:inline distT="0" distB="0" distL="0" distR="0" wp14:anchorId="78E56D38" wp14:editId="149BFB14">
+            <wp:extent cx="2809875" cy="2047875"/>
+            <wp:effectExtent l="0" t="0" r="9525" b="9525"/>
+            <wp:docPr id="7" name="Рисунок 7" descr="C:\Users\fontg\OneDrive\Desktop\magistracy\Поступление в Магистратуру\002.png"/>
+            <wp:cNvGraphicFramePr>
+              <a:graphicFrameLocks xmlns:a="http://schemas.openxmlformats.org/drawingml/2006/main" noChangeAspect="1"/>
+            </wp:cNvGraphicFramePr>
+            <a:graphic xmlns:a="http://schemas.openxmlformats.org/drawingml/2006/main">
+              <a:graphicData uri="http://schemas.openxmlformats.org/drawingml/2006/picture">
+                <pic:pic xmlns:pic="http://schemas.openxmlformats.org/drawingml/2006/picture">
+                  <pic:nvPicPr>
+                    <pic:cNvPr id="0" name="Picture 1" descr="C:\Users\fontg\OneDrive\Desktop\magistracy\Поступление в Магистратуру\002.png"/>
+                    <pic:cNvPicPr>
+                      <a:picLocks noChangeAspect="1" noChangeArrowheads="1"/>
+                    </pic:cNvPicPr>
+                  </pic:nvPicPr>
+                  <pic:blipFill>
+                    <a:blip r:embed="rId17">
+                      <a:extLst>
+                        <a:ext uri="{28A0092B-C50C-407E-A947-70E740481C1C}">
+                          <a14:useLocalDpi xmlns:a14="http://schemas.microsoft.com/office/drawing/2010/main" val="0"/>
+                        </a:ext>
+                      </a:extLst>
+                    </a:blip>
+                    <a:srcRect/>
+                    <a:stretch>
+                      <a:fillRect/>
+                    </a:stretch>
+                  </pic:blipFill>
+                  <pic:spPr bwMode="auto">
+                    <a:xfrm>
+                      <a:off x="0" y="0"/>
+                      <a:ext cx="2809875" cy="2047875"/>
+                    </a:xfrm>
+                    <a:prstGeom prst="rect">
+                      <a:avLst/>
+                    </a:prstGeom>
+                    <a:noFill/>
+                    <a:ln>
+                      <a:noFill/>
+                    </a:ln>
+                  </pic:spPr>
+                </pic:pic>
+              </a:graphicData>
+            </a:graphic>
+          </wp:inline>
+        </w:drawing>
       </w:r>
     </w:p>
     <w:p>
@@ -11843,6 +11929,21 @@
           <w:lang w:val="ru-RU"/>
         </w:rPr>
       </w:pPr>
+    </w:p>
+    <w:p>
+      <w:pPr>
+        <w:pStyle w:val="Default"/>
+        <w:rPr>
+          <w:rFonts w:ascii="Arial" w:hAnsi="Arial" w:cs="Arial"/>
+          <w:b/>
+          <w:bCs/>
+          <w:color w:val="202122"/>
+          <w:sz w:val="21"/>
+          <w:szCs w:val="21"/>
+          <w:shd w:val="clear" w:color="auto" w:fill="FFFFFF"/>
+          <w:lang w:val="ru-RU"/>
+        </w:rPr>
+      </w:pPr>
       <w:r>
         <w:rPr>
           <w:b/>
@@ -11851,20 +11952,2138 @@
           <w:szCs w:val="28"/>
           <w:lang w:val="ru-RU"/>
         </w:rPr>
-        <w:t>Статистическое толкование второго начала термодинамики.</w:t>
-      </w:r>
-    </w:p>
-    <w:p>
-      <w:pPr>
-        <w:rPr>
-          <w:rFonts w:ascii="Times New Roman" w:hAnsi="Times New Roman" w:cs="Times New Roman"/>
+        <w:t xml:space="preserve">Тепловые двигатели и холодильные машины. </w:t>
+      </w:r>
+    </w:p>
+    <w:p>
+      <w:pPr>
+        <w:pStyle w:val="Default"/>
+        <w:rPr>
+          <w:bCs/>
+          <w:i/>
+          <w:color w:val="202122"/>
+          <w:sz w:val="28"/>
+          <w:szCs w:val="28"/>
+          <w:shd w:val="clear" w:color="auto" w:fill="FFFFFF"/>
+          <w:lang w:val="ru-RU"/>
+        </w:rPr>
+      </w:pPr>
+      <w:proofErr w:type="spellStart"/>
+      <w:r>
+        <w:rPr>
+          <w:bCs/>
+          <w:color w:val="202122"/>
+          <w:sz w:val="28"/>
+          <w:szCs w:val="28"/>
+          <w:shd w:val="clear" w:color="auto" w:fill="FFFFFF"/>
+          <w:lang w:val="ru-RU"/>
+        </w:rPr>
+        <w:t>Теплово́й</w:t>
+      </w:r>
+      <w:proofErr w:type="spellEnd"/>
+      <w:r>
+        <w:rPr>
+          <w:bCs/>
+          <w:color w:val="202122"/>
+          <w:sz w:val="28"/>
+          <w:szCs w:val="28"/>
+          <w:shd w:val="clear" w:color="auto" w:fill="FFFFFF"/>
+          <w:lang w:val="ru-RU"/>
+        </w:rPr>
+        <w:t xml:space="preserve"> </w:t>
+      </w:r>
+      <w:proofErr w:type="spellStart"/>
+      <w:r>
+        <w:rPr>
+          <w:bCs/>
+          <w:color w:val="202122"/>
+          <w:sz w:val="28"/>
+          <w:szCs w:val="28"/>
+          <w:shd w:val="clear" w:color="auto" w:fill="FFFFFF"/>
+          <w:lang w:val="ru-RU"/>
+        </w:rPr>
+        <w:t>дви́гатель</w:t>
+      </w:r>
+      <w:proofErr w:type="spellEnd"/>
+      <w:r>
+        <w:rPr>
+          <w:bCs/>
+          <w:color w:val="202122"/>
+          <w:sz w:val="28"/>
+          <w:szCs w:val="28"/>
+          <w:shd w:val="clear" w:color="auto" w:fill="FFFFFF"/>
+          <w:lang w:val="ru-RU"/>
+        </w:rPr>
+        <w:t xml:space="preserve"> — машина, в которой внутренняя энергия топлива превращается в механическую энергию.</w:t>
+      </w:r>
+      <w:r>
+        <w:rPr>
+          <w:lang w:val="ru-RU"/>
+        </w:rPr>
+        <w:t xml:space="preserve"> </w:t>
+      </w:r>
+      <w:r>
+        <w:rPr>
+          <w:bCs/>
+          <w:color w:val="202122"/>
+          <w:sz w:val="28"/>
+          <w:szCs w:val="28"/>
+          <w:shd w:val="clear" w:color="auto" w:fill="FFFFFF"/>
+          <w:lang w:val="ru-RU"/>
+        </w:rPr>
+        <w:t>Работа, совершаемая двигателем, равна:</w:t>
+      </w:r>
+      <w:r>
+        <w:rPr>
+          <w:bCs/>
+          <w:color w:val="202122"/>
+          <w:sz w:val="28"/>
+          <w:szCs w:val="28"/>
+          <w:shd w:val="clear" w:color="auto" w:fill="FFFFFF"/>
+          <w:lang w:val="ru-RU"/>
+        </w:rPr>
+        <w:t xml:space="preserve"> </w:t>
+      </w:r>
+      <m:oMath>
+        <m:r>
+          <w:rPr>
+            <w:rFonts w:ascii="Cambria Math" w:hAnsi="Cambria Math"/>
+            <w:color w:val="202122"/>
+            <w:sz w:val="28"/>
+            <w:szCs w:val="28"/>
+            <w:shd w:val="clear" w:color="auto" w:fill="FFFFFF"/>
+            <w:lang w:val="ru-RU"/>
+          </w:rPr>
+          <m:t>A=</m:t>
+        </m:r>
+        <m:sSub>
+          <m:sSubPr>
+            <m:ctrlPr>
+              <w:rPr>
+                <w:rFonts w:ascii="Cambria Math" w:hAnsi="Cambria Math"/>
+                <w:bCs/>
+                <w:i/>
+                <w:color w:val="202122"/>
+                <w:sz w:val="28"/>
+                <w:szCs w:val="28"/>
+                <w:shd w:val="clear" w:color="auto" w:fill="FFFFFF"/>
+                <w:lang w:val="ru-RU"/>
+              </w:rPr>
+            </m:ctrlPr>
+          </m:sSubPr>
+          <m:e>
+            <m:r>
+              <w:rPr>
+                <w:rFonts w:ascii="Cambria Math" w:hAnsi="Cambria Math"/>
+                <w:color w:val="202122"/>
+                <w:sz w:val="28"/>
+                <w:szCs w:val="28"/>
+                <w:shd w:val="clear" w:color="auto" w:fill="FFFFFF"/>
+                <w:lang w:val="ru-RU"/>
+              </w:rPr>
+              <m:t>Q</m:t>
+            </m:r>
+          </m:e>
+          <m:sub>
+            <m:r>
+              <w:rPr>
+                <w:rFonts w:ascii="Cambria Math" w:hAnsi="Cambria Math"/>
+                <w:color w:val="202122"/>
+                <w:sz w:val="28"/>
+                <w:szCs w:val="28"/>
+                <w:shd w:val="clear" w:color="auto" w:fill="FFFFFF"/>
+                <w:lang w:val="ru-RU"/>
+              </w:rPr>
+              <m:t>н</m:t>
+            </m:r>
+          </m:sub>
+        </m:sSub>
+        <m:r>
+          <w:rPr>
+            <w:rFonts w:ascii="Cambria Math" w:hAnsi="Cambria Math"/>
+            <w:color w:val="202122"/>
+            <w:sz w:val="28"/>
+            <w:szCs w:val="28"/>
+            <w:shd w:val="clear" w:color="auto" w:fill="FFFFFF"/>
+            <w:lang w:val="ru-RU"/>
+          </w:rPr>
+          <m:t>-</m:t>
+        </m:r>
+        <m:d>
+          <m:dPr>
+            <m:begChr m:val="|"/>
+            <m:endChr m:val="|"/>
+            <m:ctrlPr>
+              <w:rPr>
+                <w:rFonts w:ascii="Cambria Math" w:hAnsi="Cambria Math"/>
+                <w:bCs/>
+                <w:i/>
+                <w:color w:val="202122"/>
+                <w:sz w:val="28"/>
+                <w:szCs w:val="28"/>
+                <w:shd w:val="clear" w:color="auto" w:fill="FFFFFF"/>
+                <w:lang w:val="en-US"/>
+              </w:rPr>
+            </m:ctrlPr>
+          </m:dPr>
+          <m:e>
+            <m:sSub>
+              <m:sSubPr>
+                <m:ctrlPr>
+                  <w:rPr>
+                    <w:rFonts w:ascii="Cambria Math" w:hAnsi="Cambria Math"/>
+                    <w:bCs/>
+                    <w:i/>
+                    <w:color w:val="202122"/>
+                    <w:sz w:val="28"/>
+                    <w:szCs w:val="28"/>
+                    <w:shd w:val="clear" w:color="auto" w:fill="FFFFFF"/>
+                    <w:lang w:val="en-US"/>
+                  </w:rPr>
+                </m:ctrlPr>
+              </m:sSubPr>
+              <m:e>
+                <m:r>
+                  <w:rPr>
+                    <w:rFonts w:ascii="Cambria Math" w:hAnsi="Cambria Math"/>
+                    <w:color w:val="202122"/>
+                    <w:sz w:val="28"/>
+                    <w:szCs w:val="28"/>
+                    <w:shd w:val="clear" w:color="auto" w:fill="FFFFFF"/>
+                    <w:lang w:val="en-US"/>
+                  </w:rPr>
+                  <m:t>Q</m:t>
+                </m:r>
+              </m:e>
+              <m:sub>
+                <m:r>
+                  <w:rPr>
+                    <w:rFonts w:ascii="Cambria Math" w:hAnsi="Cambria Math"/>
+                    <w:color w:val="202122"/>
+                    <w:sz w:val="28"/>
+                    <w:szCs w:val="28"/>
+                    <w:shd w:val="clear" w:color="auto" w:fill="FFFFFF"/>
+                    <w:lang w:val="en-US"/>
+                  </w:rPr>
+                  <m:t>x</m:t>
+                </m:r>
+              </m:sub>
+            </m:sSub>
+          </m:e>
+        </m:d>
+      </m:oMath>
+      <w:r>
+        <w:rPr>
+          <w:rFonts w:eastAsiaTheme="minorEastAsia"/>
+          <w:bCs/>
+          <w:color w:val="202122"/>
+          <w:sz w:val="28"/>
+          <w:szCs w:val="28"/>
+          <w:shd w:val="clear" w:color="auto" w:fill="FFFFFF"/>
+          <w:lang w:val="ru-RU"/>
+        </w:rPr>
+        <w:t>,</w:t>
+      </w:r>
+      <w:r>
+        <w:rPr>
+          <w:rFonts w:eastAsiaTheme="minorEastAsia"/>
+          <w:bCs/>
+          <w:color w:val="202122"/>
+          <w:sz w:val="28"/>
+          <w:szCs w:val="28"/>
+          <w:shd w:val="clear" w:color="auto" w:fill="FFFFFF"/>
+          <w:lang w:val="ru-RU"/>
+        </w:rPr>
+        <w:t xml:space="preserve"> где </w:t>
+      </w:r>
+      <m:oMath>
+        <m:sSub>
+          <m:sSubPr>
+            <m:ctrlPr>
+              <w:rPr>
+                <w:rFonts w:ascii="Cambria Math" w:eastAsiaTheme="minorEastAsia" w:hAnsi="Cambria Math"/>
+                <w:bCs/>
+                <w:i/>
+                <w:color w:val="202122"/>
+                <w:sz w:val="28"/>
+                <w:szCs w:val="28"/>
+                <w:shd w:val="clear" w:color="auto" w:fill="FFFFFF"/>
+                <w:lang w:val="ru-RU"/>
+              </w:rPr>
+            </m:ctrlPr>
+          </m:sSubPr>
+          <m:e>
+            <m:r>
+              <w:rPr>
+                <w:rFonts w:ascii="Cambria Math" w:eastAsiaTheme="minorEastAsia" w:hAnsi="Cambria Math"/>
+                <w:color w:val="202122"/>
+                <w:sz w:val="28"/>
+                <w:szCs w:val="28"/>
+                <w:shd w:val="clear" w:color="auto" w:fill="FFFFFF"/>
+                <w:lang w:val="ru-RU"/>
+              </w:rPr>
+              <m:t>Q</m:t>
+            </m:r>
+          </m:e>
+          <m:sub>
+            <m:r>
+              <w:rPr>
+                <w:rFonts w:ascii="Cambria Math" w:eastAsiaTheme="minorEastAsia" w:hAnsi="Cambria Math"/>
+                <w:color w:val="202122"/>
+                <w:sz w:val="28"/>
+                <w:szCs w:val="28"/>
+                <w:shd w:val="clear" w:color="auto" w:fill="FFFFFF"/>
+                <w:lang w:val="ru-RU"/>
+              </w:rPr>
+              <m:t>н</m:t>
+            </m:r>
+          </m:sub>
+        </m:sSub>
+      </m:oMath>
+      <w:r>
+        <w:rPr>
+          <w:lang w:val="ru-RU"/>
+        </w:rPr>
+        <w:t xml:space="preserve"> </w:t>
+      </w:r>
+      <w:r>
+        <w:rPr>
+          <w:rFonts w:eastAsiaTheme="minorEastAsia"/>
+          <w:bCs/>
+          <w:color w:val="202122"/>
+          <w:sz w:val="28"/>
+          <w:szCs w:val="28"/>
+          <w:shd w:val="clear" w:color="auto" w:fill="FFFFFF"/>
+          <w:lang w:val="ru-RU"/>
+        </w:rPr>
+        <w:t>— количество теплоты, полученное от нагревателя,</w:t>
+      </w:r>
+      <w:r>
+        <w:rPr>
+          <w:rFonts w:eastAsiaTheme="minorEastAsia"/>
+          <w:bCs/>
+          <w:color w:val="202122"/>
+          <w:sz w:val="28"/>
+          <w:szCs w:val="28"/>
+          <w:shd w:val="clear" w:color="auto" w:fill="FFFFFF"/>
+          <w:lang w:val="ru-RU"/>
+        </w:rPr>
+        <w:t xml:space="preserve"> </w:t>
+      </w:r>
+      <m:oMath>
+        <m:sSub>
+          <m:sSubPr>
+            <m:ctrlPr>
+              <w:rPr>
+                <w:rFonts w:ascii="Cambria Math" w:eastAsiaTheme="minorEastAsia" w:hAnsi="Cambria Math"/>
+                <w:bCs/>
+                <w:i/>
+                <w:color w:val="202122"/>
+                <w:sz w:val="28"/>
+                <w:szCs w:val="28"/>
+                <w:shd w:val="clear" w:color="auto" w:fill="FFFFFF"/>
+                <w:lang w:val="ru-RU"/>
+              </w:rPr>
+            </m:ctrlPr>
+          </m:sSubPr>
+          <m:e>
+            <m:r>
+              <w:rPr>
+                <w:rFonts w:ascii="Cambria Math" w:eastAsiaTheme="minorEastAsia" w:hAnsi="Cambria Math"/>
+                <w:color w:val="202122"/>
+                <w:sz w:val="28"/>
+                <w:szCs w:val="28"/>
+                <w:shd w:val="clear" w:color="auto" w:fill="FFFFFF"/>
+                <w:lang w:val="ru-RU"/>
+              </w:rPr>
+              <m:t>Q</m:t>
+            </m:r>
+          </m:e>
+          <m:sub>
+            <m:r>
+              <w:rPr>
+                <w:rFonts w:ascii="Cambria Math" w:eastAsiaTheme="minorEastAsia" w:hAnsi="Cambria Math"/>
+                <w:color w:val="202122"/>
+                <w:sz w:val="28"/>
+                <w:szCs w:val="28"/>
+                <w:shd w:val="clear" w:color="auto" w:fill="FFFFFF"/>
+                <w:lang w:val="ru-RU"/>
+              </w:rPr>
+              <m:t>x</m:t>
+            </m:r>
+          </m:sub>
+        </m:sSub>
+      </m:oMath>
+      <w:r>
+        <w:rPr>
+          <w:rFonts w:eastAsiaTheme="minorEastAsia"/>
+          <w:bCs/>
+          <w:color w:val="202122"/>
+          <w:sz w:val="28"/>
+          <w:szCs w:val="28"/>
+          <w:shd w:val="clear" w:color="auto" w:fill="FFFFFF"/>
+          <w:lang w:val="ru-RU"/>
+        </w:rPr>
+        <w:t>-</w:t>
+      </w:r>
+      <w:r>
+        <w:rPr>
+          <w:lang w:val="ru-RU"/>
+        </w:rPr>
+        <w:t xml:space="preserve"> </w:t>
+      </w:r>
+      <w:r>
+        <w:rPr>
+          <w:rFonts w:eastAsiaTheme="minorEastAsia"/>
+          <w:bCs/>
+          <w:color w:val="202122"/>
+          <w:sz w:val="28"/>
+          <w:szCs w:val="28"/>
+          <w:shd w:val="clear" w:color="auto" w:fill="FFFFFF"/>
+          <w:lang w:val="ru-RU"/>
+        </w:rPr>
+        <w:t>количество теплоты, отданное охладителю.</w:t>
+      </w:r>
+      <w:r>
+        <w:rPr>
+          <w:rFonts w:eastAsiaTheme="minorEastAsia"/>
+          <w:bCs/>
+          <w:color w:val="202122"/>
+          <w:sz w:val="28"/>
+          <w:szCs w:val="28"/>
+          <w:shd w:val="clear" w:color="auto" w:fill="FFFFFF"/>
+          <w:lang w:val="ru-RU"/>
+        </w:rPr>
+        <w:t xml:space="preserve"> </w:t>
+      </w:r>
+      <w:r>
+        <w:rPr>
+          <w:rFonts w:eastAsiaTheme="minorEastAsia"/>
+          <w:bCs/>
+          <w:color w:val="202122"/>
+          <w:sz w:val="28"/>
+          <w:szCs w:val="28"/>
+          <w:shd w:val="clear" w:color="auto" w:fill="FFFFFF"/>
+          <w:lang w:val="ru-RU"/>
+        </w:rPr>
+        <w:t>Коэффициент полезного действия (КПД) теплового двигателя рассчитывается как отношение работы, совершаемой двигателем, к количеству теплоты, полученному от нагревателя</w:t>
+      </w:r>
+      <w:r>
+        <w:rPr>
+          <w:rFonts w:eastAsiaTheme="minorEastAsia"/>
+          <w:bCs/>
+          <w:color w:val="202122"/>
+          <w:sz w:val="32"/>
+          <w:szCs w:val="28"/>
+          <w:shd w:val="clear" w:color="auto" w:fill="FFFFFF"/>
+          <w:lang w:val="ru-RU"/>
+        </w:rPr>
+        <w:t xml:space="preserve">: </w:t>
+      </w:r>
+      <m:oMath>
+        <m:r>
+          <w:rPr>
+            <w:rFonts w:ascii="Cambria Math" w:eastAsiaTheme="minorEastAsia" w:hAnsi="Cambria Math"/>
+            <w:color w:val="202122"/>
+            <w:sz w:val="32"/>
+            <w:szCs w:val="28"/>
+            <w:shd w:val="clear" w:color="auto" w:fill="FFFFFF"/>
+            <w:lang w:val="ru-RU"/>
+          </w:rPr>
+          <m:t>η=</m:t>
+        </m:r>
+        <m:f>
+          <m:fPr>
+            <m:ctrlPr>
+              <w:rPr>
+                <w:rFonts w:ascii="Cambria Math" w:eastAsiaTheme="minorEastAsia" w:hAnsi="Cambria Math"/>
+                <w:bCs/>
+                <w:i/>
+                <w:color w:val="202122"/>
+                <w:sz w:val="32"/>
+                <w:szCs w:val="28"/>
+                <w:shd w:val="clear" w:color="auto" w:fill="FFFFFF"/>
+                <w:lang w:val="ru-RU"/>
+              </w:rPr>
+            </m:ctrlPr>
+          </m:fPr>
+          <m:num>
+            <m:sSub>
+              <m:sSubPr>
+                <m:ctrlPr>
+                  <w:rPr>
+                    <w:rFonts w:ascii="Cambria Math" w:hAnsi="Cambria Math"/>
+                    <w:bCs/>
+                    <w:i/>
+                    <w:color w:val="202122"/>
+                    <w:sz w:val="32"/>
+                    <w:szCs w:val="28"/>
+                    <w:shd w:val="clear" w:color="auto" w:fill="FFFFFF"/>
+                    <w:lang w:val="ru-RU"/>
+                  </w:rPr>
+                </m:ctrlPr>
+              </m:sSubPr>
+              <m:e>
+                <m:r>
+                  <w:rPr>
+                    <w:rFonts w:ascii="Cambria Math" w:hAnsi="Cambria Math"/>
+                    <w:color w:val="202122"/>
+                    <w:sz w:val="32"/>
+                    <w:szCs w:val="28"/>
+                    <w:shd w:val="clear" w:color="auto" w:fill="FFFFFF"/>
+                    <w:lang w:val="ru-RU"/>
+                  </w:rPr>
+                  <m:t>Q</m:t>
+                </m:r>
+              </m:e>
+              <m:sub>
+                <m:r>
+                  <w:rPr>
+                    <w:rFonts w:ascii="Cambria Math" w:hAnsi="Cambria Math"/>
+                    <w:color w:val="202122"/>
+                    <w:sz w:val="32"/>
+                    <w:szCs w:val="28"/>
+                    <w:shd w:val="clear" w:color="auto" w:fill="FFFFFF"/>
+                    <w:lang w:val="ru-RU"/>
+                  </w:rPr>
+                  <m:t>н</m:t>
+                </m:r>
+              </m:sub>
+            </m:sSub>
+            <m:r>
+              <w:rPr>
+                <w:rFonts w:ascii="Cambria Math" w:hAnsi="Cambria Math"/>
+                <w:color w:val="202122"/>
+                <w:sz w:val="32"/>
+                <w:szCs w:val="28"/>
+                <w:shd w:val="clear" w:color="auto" w:fill="FFFFFF"/>
+                <w:lang w:val="ru-RU"/>
+              </w:rPr>
+              <m:t>-</m:t>
+            </m:r>
+            <m:d>
+              <m:dPr>
+                <m:begChr m:val="|"/>
+                <m:endChr m:val="|"/>
+                <m:ctrlPr>
+                  <w:rPr>
+                    <w:rFonts w:ascii="Cambria Math" w:hAnsi="Cambria Math"/>
+                    <w:bCs/>
+                    <w:i/>
+                    <w:color w:val="202122"/>
+                    <w:sz w:val="32"/>
+                    <w:szCs w:val="28"/>
+                    <w:shd w:val="clear" w:color="auto" w:fill="FFFFFF"/>
+                    <w:lang w:val="en-US"/>
+                  </w:rPr>
+                </m:ctrlPr>
+              </m:dPr>
+              <m:e>
+                <m:sSub>
+                  <m:sSubPr>
+                    <m:ctrlPr>
+                      <w:rPr>
+                        <w:rFonts w:ascii="Cambria Math" w:hAnsi="Cambria Math"/>
+                        <w:bCs/>
+                        <w:i/>
+                        <w:color w:val="202122"/>
+                        <w:sz w:val="32"/>
+                        <w:szCs w:val="28"/>
+                        <w:shd w:val="clear" w:color="auto" w:fill="FFFFFF"/>
+                        <w:lang w:val="en-US"/>
+                      </w:rPr>
+                    </m:ctrlPr>
+                  </m:sSubPr>
+                  <m:e>
+                    <m:r>
+                      <w:rPr>
+                        <w:rFonts w:ascii="Cambria Math" w:hAnsi="Cambria Math"/>
+                        <w:color w:val="202122"/>
+                        <w:sz w:val="32"/>
+                        <w:szCs w:val="28"/>
+                        <w:shd w:val="clear" w:color="auto" w:fill="FFFFFF"/>
+                        <w:lang w:val="en-US"/>
+                      </w:rPr>
+                      <m:t>Q</m:t>
+                    </m:r>
+                  </m:e>
+                  <m:sub>
+                    <m:r>
+                      <w:rPr>
+                        <w:rFonts w:ascii="Cambria Math" w:hAnsi="Cambria Math"/>
+                        <w:color w:val="202122"/>
+                        <w:sz w:val="32"/>
+                        <w:szCs w:val="28"/>
+                        <w:shd w:val="clear" w:color="auto" w:fill="FFFFFF"/>
+                        <w:lang w:val="en-US"/>
+                      </w:rPr>
+                      <m:t>x</m:t>
+                    </m:r>
+                  </m:sub>
+                </m:sSub>
+              </m:e>
+            </m:d>
+          </m:num>
+          <m:den>
+            <m:sSub>
+              <m:sSubPr>
+                <m:ctrlPr>
+                  <w:rPr>
+                    <w:rFonts w:ascii="Cambria Math" w:hAnsi="Cambria Math"/>
+                    <w:bCs/>
+                    <w:i/>
+                    <w:color w:val="202122"/>
+                    <w:sz w:val="32"/>
+                    <w:szCs w:val="28"/>
+                    <w:shd w:val="clear" w:color="auto" w:fill="FFFFFF"/>
+                    <w:lang w:val="ru-RU"/>
+                  </w:rPr>
+                </m:ctrlPr>
+              </m:sSubPr>
+              <m:e>
+                <m:r>
+                  <w:rPr>
+                    <w:rFonts w:ascii="Cambria Math" w:hAnsi="Cambria Math"/>
+                    <w:color w:val="202122"/>
+                    <w:sz w:val="32"/>
+                    <w:szCs w:val="28"/>
+                    <w:shd w:val="clear" w:color="auto" w:fill="FFFFFF"/>
+                    <w:lang w:val="ru-RU"/>
+                  </w:rPr>
+                  <m:t>Q</m:t>
+                </m:r>
+              </m:e>
+              <m:sub>
+                <m:r>
+                  <w:rPr>
+                    <w:rFonts w:ascii="Cambria Math" w:hAnsi="Cambria Math"/>
+                    <w:color w:val="202122"/>
+                    <w:sz w:val="32"/>
+                    <w:szCs w:val="28"/>
+                    <w:shd w:val="clear" w:color="auto" w:fill="FFFFFF"/>
+                    <w:lang w:val="ru-RU"/>
+                  </w:rPr>
+                  <m:t>н</m:t>
+                </m:r>
+              </m:sub>
+            </m:sSub>
+          </m:den>
+        </m:f>
+      </m:oMath>
+    </w:p>
+    <w:p>
+      <w:pPr>
+        <w:pStyle w:val="Default"/>
+        <w:rPr>
+          <w:bCs/>
+          <w:color w:val="auto"/>
+          <w:sz w:val="28"/>
+          <w:szCs w:val="28"/>
+          <w:shd w:val="clear" w:color="auto" w:fill="FFFFFF"/>
+          <w:lang w:val="ru-RU"/>
+        </w:rPr>
+      </w:pPr>
+      <w:r>
+        <w:rPr>
+          <w:bCs/>
+          <w:color w:val="auto"/>
+          <w:sz w:val="28"/>
+          <w:szCs w:val="28"/>
+          <w:shd w:val="clear" w:color="auto" w:fill="FFFFFF"/>
+          <w:lang w:val="ru-RU"/>
+        </w:rPr>
+        <w:lastRenderedPageBreak/>
+        <w:t>Холодильная машина — тепловая машина, работающая по обратному циклу, т.е. круговому циклу, в котором рабочее тело совершает отрицательную работу.</w:t>
+      </w:r>
+    </w:p>
+    <w:p>
+      <w:pPr>
+        <w:pStyle w:val="Default"/>
+        <w:rPr>
+          <w:rFonts w:eastAsiaTheme="minorEastAsia"/>
+          <w:color w:val="auto"/>
+          <w:sz w:val="28"/>
+          <w:szCs w:val="28"/>
+          <w:shd w:val="clear" w:color="auto" w:fill="FFFFFF"/>
+          <w:lang w:val="ru-RU"/>
+        </w:rPr>
+      </w:pPr>
+      <m:oMath>
+        <m:r>
+          <m:rPr>
+            <m:sty m:val="p"/>
+          </m:rPr>
+          <w:rPr>
+            <w:rFonts w:ascii="Cambria Math" w:hAnsi="Cambria Math"/>
+            <w:color w:val="auto"/>
+            <w:sz w:val="28"/>
+            <w:szCs w:val="28"/>
+            <w:shd w:val="clear" w:color="auto" w:fill="FFFFFF"/>
+            <w:lang w:val="ru-RU"/>
+          </w:rPr>
+          <m:t>A-</m:t>
+        </m:r>
+        <m:sSub>
+          <m:sSubPr>
+            <m:ctrlPr>
+              <w:rPr>
+                <w:rFonts w:ascii="Cambria Math" w:hAnsi="Cambria Math"/>
+                <w:bCs/>
+                <w:color w:val="auto"/>
+                <w:sz w:val="28"/>
+                <w:szCs w:val="28"/>
+                <w:shd w:val="clear" w:color="auto" w:fill="FFFFFF"/>
+                <w:lang w:val="ru-RU"/>
+              </w:rPr>
+            </m:ctrlPr>
+          </m:sSubPr>
+          <m:e>
+            <m:r>
+              <m:rPr>
+                <m:sty m:val="p"/>
+              </m:rPr>
+              <w:rPr>
+                <w:rFonts w:ascii="Cambria Math" w:hAnsi="Cambria Math"/>
+                <w:color w:val="auto"/>
+                <w:sz w:val="28"/>
+                <w:szCs w:val="28"/>
+                <w:shd w:val="clear" w:color="auto" w:fill="FFFFFF"/>
+                <w:lang w:val="ru-RU"/>
+              </w:rPr>
+              <m:t>Q</m:t>
+            </m:r>
+          </m:e>
+          <m:sub>
+            <m:r>
+              <m:rPr>
+                <m:sty m:val="p"/>
+              </m:rPr>
+              <w:rPr>
+                <w:rFonts w:ascii="Cambria Math" w:hAnsi="Cambria Math"/>
+                <w:color w:val="auto"/>
+                <w:sz w:val="28"/>
+                <w:szCs w:val="28"/>
+                <w:shd w:val="clear" w:color="auto" w:fill="FFFFFF"/>
+                <w:lang w:val="ru-RU"/>
+              </w:rPr>
+              <m:t>1</m:t>
+            </m:r>
+          </m:sub>
+        </m:sSub>
+        <m:r>
+          <m:rPr>
+            <m:sty m:val="p"/>
+          </m:rPr>
+          <w:rPr>
+            <w:rFonts w:ascii="Cambria Math" w:hAnsi="Cambria Math"/>
+            <w:color w:val="auto"/>
+            <w:sz w:val="28"/>
+            <w:szCs w:val="28"/>
+            <w:shd w:val="clear" w:color="auto" w:fill="FFFFFF"/>
+            <w:lang w:val="ru-RU"/>
+          </w:rPr>
+          <m:t>=</m:t>
+        </m:r>
+        <m:sSub>
+          <m:sSubPr>
+            <m:ctrlPr>
+              <w:rPr>
+                <w:rFonts w:ascii="Cambria Math" w:hAnsi="Cambria Math"/>
+                <w:bCs/>
+                <w:color w:val="auto"/>
+                <w:sz w:val="28"/>
+                <w:szCs w:val="28"/>
+                <w:shd w:val="clear" w:color="auto" w:fill="FFFFFF"/>
+                <w:lang w:val="ru-RU"/>
+              </w:rPr>
+            </m:ctrlPr>
+          </m:sSubPr>
+          <m:e>
+            <m:r>
+              <m:rPr>
+                <m:sty m:val="p"/>
+              </m:rPr>
+              <w:rPr>
+                <w:rFonts w:ascii="Cambria Math" w:hAnsi="Cambria Math"/>
+                <w:color w:val="auto"/>
+                <w:sz w:val="28"/>
+                <w:szCs w:val="28"/>
+                <w:shd w:val="clear" w:color="auto" w:fill="FFFFFF"/>
+                <w:lang w:val="ru-RU"/>
+              </w:rPr>
+              <m:t>Q</m:t>
+            </m:r>
+          </m:e>
+          <m:sub>
+            <m:r>
+              <m:rPr>
+                <m:sty m:val="p"/>
+              </m:rPr>
+              <w:rPr>
+                <w:rFonts w:ascii="Cambria Math" w:hAnsi="Cambria Math"/>
+                <w:color w:val="auto"/>
+                <w:sz w:val="28"/>
+                <w:szCs w:val="28"/>
+                <w:shd w:val="clear" w:color="auto" w:fill="FFFFFF"/>
+                <w:lang w:val="ru-RU"/>
+              </w:rPr>
+              <m:t>2</m:t>
+            </m:r>
+          </m:sub>
+        </m:sSub>
+      </m:oMath>
+      <w:r>
+        <w:rPr>
+          <w:rFonts w:eastAsiaTheme="minorEastAsia"/>
+          <w:bCs/>
+          <w:color w:val="auto"/>
+          <w:sz w:val="28"/>
+          <w:szCs w:val="28"/>
+          <w:shd w:val="clear" w:color="auto" w:fill="FFFFFF"/>
+          <w:lang w:val="ru-RU"/>
+        </w:rPr>
+        <w:t xml:space="preserve">, где </w:t>
+      </w:r>
+      <w:r>
+        <w:rPr>
+          <w:rFonts w:eastAsiaTheme="minorEastAsia"/>
+          <w:bCs/>
+          <w:color w:val="auto"/>
+          <w:sz w:val="28"/>
+          <w:szCs w:val="28"/>
+          <w:shd w:val="clear" w:color="auto" w:fill="FFFFFF"/>
+          <w:lang w:val="en-US"/>
+        </w:rPr>
+        <w:t>A</w:t>
+      </w:r>
+      <w:r>
+        <w:rPr>
+          <w:rFonts w:eastAsiaTheme="minorEastAsia"/>
+          <w:bCs/>
+          <w:color w:val="auto"/>
+          <w:sz w:val="28"/>
+          <w:szCs w:val="28"/>
+          <w:shd w:val="clear" w:color="auto" w:fill="FFFFFF"/>
+          <w:lang w:val="ru-RU"/>
+        </w:rPr>
+        <w:t xml:space="preserve"> -</w:t>
+      </w:r>
+      <w:r>
+        <w:rPr>
+          <w:color w:val="auto"/>
+          <w:sz w:val="28"/>
+          <w:szCs w:val="28"/>
+          <w:shd w:val="clear" w:color="auto" w:fill="FFFFFF"/>
+          <w:lang w:val="ru-RU"/>
+        </w:rPr>
+        <w:t xml:space="preserve"> внешняя работа над газом, </w:t>
+      </w:r>
+      <m:oMath>
+        <m:sSub>
+          <m:sSubPr>
+            <m:ctrlPr>
+              <w:rPr>
+                <w:rFonts w:ascii="Cambria Math" w:hAnsi="Cambria Math"/>
+                <w:color w:val="auto"/>
+                <w:sz w:val="28"/>
+                <w:szCs w:val="28"/>
+                <w:shd w:val="clear" w:color="auto" w:fill="FFFFFF"/>
+                <w:lang w:val="ru-RU"/>
+              </w:rPr>
+            </m:ctrlPr>
+          </m:sSubPr>
+          <m:e>
+            <m:r>
+              <m:rPr>
+                <m:sty m:val="p"/>
+              </m:rPr>
+              <w:rPr>
+                <w:rFonts w:ascii="Cambria Math" w:hAnsi="Cambria Math"/>
+                <w:color w:val="auto"/>
+                <w:sz w:val="28"/>
+                <w:szCs w:val="28"/>
+                <w:shd w:val="clear" w:color="auto" w:fill="FFFFFF"/>
+                <w:lang w:val="ru-RU"/>
+              </w:rPr>
+              <m:t>Q</m:t>
+            </m:r>
+          </m:e>
+          <m:sub>
+            <m:r>
+              <m:rPr>
+                <m:sty m:val="p"/>
+              </m:rPr>
+              <w:rPr>
+                <w:rFonts w:ascii="Cambria Math" w:hAnsi="Cambria Math"/>
+                <w:color w:val="auto"/>
+                <w:sz w:val="28"/>
+                <w:szCs w:val="28"/>
+                <w:shd w:val="clear" w:color="auto" w:fill="FFFFFF"/>
+                <w:lang w:val="ru-RU"/>
+              </w:rPr>
+              <m:t>1</m:t>
+            </m:r>
+          </m:sub>
+        </m:sSub>
+      </m:oMath>
+      <w:r>
+        <w:rPr>
+          <w:rFonts w:eastAsiaTheme="minorEastAsia"/>
+          <w:color w:val="auto"/>
+          <w:sz w:val="28"/>
+          <w:szCs w:val="28"/>
+          <w:shd w:val="clear" w:color="auto" w:fill="FFFFFF"/>
+          <w:lang w:val="ru-RU"/>
+        </w:rPr>
+        <w:t>-</w:t>
+      </w:r>
+      <w:r>
+        <w:rPr>
+          <w:color w:val="auto"/>
+          <w:sz w:val="28"/>
+          <w:szCs w:val="28"/>
+          <w:lang w:val="ru-RU"/>
+        </w:rPr>
+        <w:t xml:space="preserve"> </w:t>
+      </w:r>
+      <w:r>
+        <w:rPr>
+          <w:rFonts w:eastAsiaTheme="minorEastAsia"/>
+          <w:color w:val="auto"/>
+          <w:sz w:val="28"/>
+          <w:szCs w:val="28"/>
+          <w:shd w:val="clear" w:color="auto" w:fill="FFFFFF"/>
+          <w:lang w:val="ru-RU"/>
+        </w:rPr>
+        <w:t xml:space="preserve">теплота, отданная нагревателю, </w:t>
+      </w:r>
+      <m:oMath>
+        <m:sSub>
+          <m:sSubPr>
+            <m:ctrlPr>
+              <w:rPr>
+                <w:rFonts w:ascii="Cambria Math" w:eastAsiaTheme="minorEastAsia" w:hAnsi="Cambria Math"/>
+                <w:color w:val="auto"/>
+                <w:sz w:val="28"/>
+                <w:szCs w:val="28"/>
+                <w:shd w:val="clear" w:color="auto" w:fill="FFFFFF"/>
+                <w:lang w:val="ru-RU"/>
+              </w:rPr>
+            </m:ctrlPr>
+          </m:sSubPr>
+          <m:e>
+            <m:r>
+              <m:rPr>
+                <m:sty m:val="p"/>
+              </m:rPr>
+              <w:rPr>
+                <w:rFonts w:ascii="Cambria Math" w:eastAsiaTheme="minorEastAsia" w:hAnsi="Cambria Math"/>
+                <w:color w:val="auto"/>
+                <w:sz w:val="28"/>
+                <w:szCs w:val="28"/>
+                <w:shd w:val="clear" w:color="auto" w:fill="FFFFFF"/>
+                <w:lang w:val="ru-RU"/>
+              </w:rPr>
+              <m:t>Q</m:t>
+            </m:r>
+          </m:e>
+          <m:sub>
+            <m:r>
+              <m:rPr>
+                <m:sty m:val="p"/>
+              </m:rPr>
+              <w:rPr>
+                <w:rFonts w:ascii="Cambria Math" w:eastAsiaTheme="minorEastAsia" w:hAnsi="Cambria Math"/>
+                <w:color w:val="auto"/>
+                <w:sz w:val="28"/>
+                <w:szCs w:val="28"/>
+                <w:shd w:val="clear" w:color="auto" w:fill="FFFFFF"/>
+                <w:lang w:val="ru-RU"/>
+              </w:rPr>
+              <m:t>2</m:t>
+            </m:r>
+          </m:sub>
+        </m:sSub>
+      </m:oMath>
+      <w:r>
+        <w:rPr>
+          <w:rFonts w:eastAsiaTheme="minorEastAsia"/>
+          <w:color w:val="auto"/>
+          <w:sz w:val="28"/>
+          <w:szCs w:val="28"/>
+          <w:shd w:val="clear" w:color="auto" w:fill="FFFFFF"/>
+          <w:lang w:val="ru-RU"/>
+        </w:rPr>
+        <w:t>-</w:t>
+      </w:r>
+      <w:r>
+        <w:rPr>
+          <w:color w:val="auto"/>
+          <w:sz w:val="28"/>
+          <w:szCs w:val="28"/>
+          <w:lang w:val="ru-RU"/>
+        </w:rPr>
+        <w:t xml:space="preserve"> </w:t>
+      </w:r>
+      <w:r>
+        <w:rPr>
+          <w:rFonts w:eastAsiaTheme="minorEastAsia"/>
+          <w:color w:val="auto"/>
+          <w:sz w:val="28"/>
+          <w:szCs w:val="28"/>
+          <w:shd w:val="clear" w:color="auto" w:fill="FFFFFF"/>
+          <w:lang w:val="ru-RU"/>
+        </w:rPr>
+        <w:t>теплота, полученная от холодильника.</w:t>
+      </w:r>
+    </w:p>
+    <w:p>
+      <w:pPr>
+        <w:pStyle w:val="Default"/>
+        <w:rPr>
+          <w:color w:val="auto"/>
+          <w:sz w:val="28"/>
+          <w:szCs w:val="28"/>
+          <w:shd w:val="clear" w:color="auto" w:fill="FFFFFF"/>
+          <w:lang w:val="en-US"/>
+        </w:rPr>
+      </w:pPr>
+      <w:r>
+        <w:rPr>
+          <w:bCs/>
+          <w:color w:val="auto"/>
+          <w:sz w:val="28"/>
+          <w:szCs w:val="28"/>
+          <w:shd w:val="clear" w:color="auto" w:fill="FFFFFF"/>
+          <w:lang w:val="ru-RU"/>
+        </w:rPr>
+        <w:t xml:space="preserve">Аналогом КПД (коэффициента полезного действия) для холодильной установки является холодильный коэффициент. Логика у него точно такая же: отношение полезной работы к затраченной. Полезной теплотой в нашей системе является </w:t>
+      </w:r>
+      <m:oMath>
+        <m:sSub>
+          <m:sSubPr>
+            <m:ctrlPr>
+              <w:rPr>
+                <w:rFonts w:ascii="Cambria Math" w:eastAsiaTheme="minorEastAsia" w:hAnsi="Cambria Math"/>
+                <w:color w:val="auto"/>
+                <w:sz w:val="28"/>
+                <w:szCs w:val="28"/>
+                <w:shd w:val="clear" w:color="auto" w:fill="FFFFFF"/>
+                <w:lang w:val="ru-RU"/>
+              </w:rPr>
+            </m:ctrlPr>
+          </m:sSubPr>
+          <m:e>
+            <m:r>
+              <m:rPr>
+                <m:sty m:val="p"/>
+              </m:rPr>
+              <w:rPr>
+                <w:rFonts w:ascii="Cambria Math" w:eastAsiaTheme="minorEastAsia" w:hAnsi="Cambria Math"/>
+                <w:color w:val="auto"/>
+                <w:sz w:val="28"/>
+                <w:szCs w:val="28"/>
+                <w:shd w:val="clear" w:color="auto" w:fill="FFFFFF"/>
+                <w:lang w:val="ru-RU"/>
+              </w:rPr>
+              <m:t>Q</m:t>
+            </m:r>
+          </m:e>
+          <m:sub>
+            <m:r>
+              <m:rPr>
+                <m:sty m:val="p"/>
+              </m:rPr>
+              <w:rPr>
+                <w:rFonts w:ascii="Cambria Math" w:eastAsiaTheme="minorEastAsia" w:hAnsi="Cambria Math"/>
+                <w:color w:val="auto"/>
+                <w:sz w:val="28"/>
+                <w:szCs w:val="28"/>
+                <w:shd w:val="clear" w:color="auto" w:fill="FFFFFF"/>
+                <w:lang w:val="ru-RU"/>
+              </w:rPr>
+              <m:t>2</m:t>
+            </m:r>
+          </m:sub>
+        </m:sSub>
+      </m:oMath>
+      <w:r>
+        <w:rPr>
+          <w:color w:val="auto"/>
+          <w:sz w:val="28"/>
+          <w:szCs w:val="28"/>
+          <w:shd w:val="clear" w:color="auto" w:fill="FFFFFF"/>
+          <w:lang w:val="ru-RU"/>
+        </w:rPr>
+        <w:t>(т.к. нам необходимо охладить тело), тратим вы внешнюю работу (</w:t>
+      </w:r>
+      <w:r>
+        <w:rPr>
+          <w:color w:val="auto"/>
+          <w:sz w:val="28"/>
+          <w:szCs w:val="28"/>
+          <w:shd w:val="clear" w:color="auto" w:fill="FFFFFF"/>
+          <w:lang w:val="en-US"/>
+        </w:rPr>
+        <w:t>A</w:t>
+      </w:r>
+      <w:r>
+        <w:rPr>
+          <w:color w:val="auto"/>
+          <w:sz w:val="28"/>
+          <w:szCs w:val="28"/>
+          <w:shd w:val="clear" w:color="auto" w:fill="FFFFFF"/>
+          <w:lang w:val="ru-RU"/>
+        </w:rPr>
+        <w:t>)</w:t>
+      </w:r>
+      <w:r>
+        <w:rPr>
+          <w:color w:val="auto"/>
+          <w:sz w:val="28"/>
+          <w:szCs w:val="28"/>
+          <w:shd w:val="clear" w:color="auto" w:fill="FFFFFF"/>
+          <w:lang w:val="en-US"/>
+        </w:rPr>
+        <w:t xml:space="preserve">: </w:t>
+      </w:r>
+      <m:oMath>
+        <m:r>
+          <w:rPr>
+            <w:rFonts w:ascii="Cambria Math" w:hAnsi="Cambria Math"/>
+            <w:color w:val="auto"/>
+            <w:sz w:val="36"/>
+            <w:szCs w:val="36"/>
+            <w:shd w:val="clear" w:color="auto" w:fill="FFFFFF"/>
+            <w:lang w:val="en-US"/>
+          </w:rPr>
+          <m:t>K=</m:t>
+        </m:r>
+        <m:f>
+          <m:fPr>
+            <m:ctrlPr>
+              <w:rPr>
+                <w:rFonts w:ascii="Cambria Math" w:hAnsi="Cambria Math"/>
+                <w:i/>
+                <w:color w:val="auto"/>
+                <w:sz w:val="36"/>
+                <w:szCs w:val="36"/>
+                <w:shd w:val="clear" w:color="auto" w:fill="FFFFFF"/>
+                <w:lang w:val="en-US"/>
+              </w:rPr>
+            </m:ctrlPr>
+          </m:fPr>
+          <m:num>
+            <m:sSub>
+              <m:sSubPr>
+                <m:ctrlPr>
+                  <w:rPr>
+                    <w:rFonts w:ascii="Cambria Math" w:hAnsi="Cambria Math"/>
+                    <w:i/>
+                    <w:color w:val="auto"/>
+                    <w:sz w:val="36"/>
+                    <w:szCs w:val="36"/>
+                    <w:shd w:val="clear" w:color="auto" w:fill="FFFFFF"/>
+                    <w:lang w:val="en-US"/>
+                  </w:rPr>
+                </m:ctrlPr>
+              </m:sSubPr>
+              <m:e>
+                <m:r>
+                  <w:rPr>
+                    <w:rFonts w:ascii="Cambria Math" w:hAnsi="Cambria Math"/>
+                    <w:color w:val="auto"/>
+                    <w:sz w:val="36"/>
+                    <w:szCs w:val="36"/>
+                    <w:shd w:val="clear" w:color="auto" w:fill="FFFFFF"/>
+                    <w:lang w:val="en-US"/>
+                  </w:rPr>
+                  <m:t>Q</m:t>
+                </m:r>
+              </m:e>
+              <m:sub>
+                <m:r>
+                  <w:rPr>
+                    <w:rFonts w:ascii="Cambria Math" w:hAnsi="Cambria Math"/>
+                    <w:color w:val="auto"/>
+                    <w:sz w:val="36"/>
+                    <w:szCs w:val="36"/>
+                    <w:shd w:val="clear" w:color="auto" w:fill="FFFFFF"/>
+                    <w:lang w:val="en-US"/>
+                  </w:rPr>
+                  <m:t>2</m:t>
+                </m:r>
+              </m:sub>
+            </m:sSub>
+          </m:num>
+          <m:den>
+            <m:r>
+              <w:rPr>
+                <w:rFonts w:ascii="Cambria Math" w:hAnsi="Cambria Math"/>
+                <w:color w:val="auto"/>
+                <w:sz w:val="36"/>
+                <w:szCs w:val="36"/>
+                <w:shd w:val="clear" w:color="auto" w:fill="FFFFFF"/>
+                <w:lang w:val="en-US"/>
+              </w:rPr>
+              <m:t>A</m:t>
+            </m:r>
+          </m:den>
+        </m:f>
+        <m:r>
+          <w:rPr>
+            <w:rFonts w:ascii="Cambria Math" w:hAnsi="Cambria Math"/>
+            <w:color w:val="auto"/>
+            <w:sz w:val="36"/>
+            <w:szCs w:val="36"/>
+            <w:shd w:val="clear" w:color="auto" w:fill="FFFFFF"/>
+            <w:lang w:val="en-US"/>
+          </w:rPr>
+          <m:t>=</m:t>
+        </m:r>
+        <m:f>
+          <m:fPr>
+            <m:ctrlPr>
+              <w:rPr>
+                <w:rFonts w:ascii="Cambria Math" w:hAnsi="Cambria Math"/>
+                <w:i/>
+                <w:color w:val="auto"/>
+                <w:sz w:val="36"/>
+                <w:szCs w:val="36"/>
+                <w:shd w:val="clear" w:color="auto" w:fill="FFFFFF"/>
+                <w:lang w:val="en-US"/>
+              </w:rPr>
+            </m:ctrlPr>
+          </m:fPr>
+          <m:num>
+            <m:sSub>
+              <m:sSubPr>
+                <m:ctrlPr>
+                  <w:rPr>
+                    <w:rFonts w:ascii="Cambria Math" w:hAnsi="Cambria Math"/>
+                    <w:i/>
+                    <w:color w:val="auto"/>
+                    <w:sz w:val="36"/>
+                    <w:szCs w:val="36"/>
+                    <w:shd w:val="clear" w:color="auto" w:fill="FFFFFF"/>
+                    <w:lang w:val="en-US"/>
+                  </w:rPr>
+                </m:ctrlPr>
+              </m:sSubPr>
+              <m:e>
+                <m:r>
+                  <w:rPr>
+                    <w:rFonts w:ascii="Cambria Math" w:hAnsi="Cambria Math"/>
+                    <w:color w:val="auto"/>
+                    <w:sz w:val="36"/>
+                    <w:szCs w:val="36"/>
+                    <w:shd w:val="clear" w:color="auto" w:fill="FFFFFF"/>
+                    <w:lang w:val="en-US"/>
+                  </w:rPr>
+                  <m:t>Q</m:t>
+                </m:r>
+              </m:e>
+              <m:sub>
+                <m:r>
+                  <w:rPr>
+                    <w:rFonts w:ascii="Cambria Math" w:hAnsi="Cambria Math"/>
+                    <w:color w:val="auto"/>
+                    <w:sz w:val="36"/>
+                    <w:szCs w:val="36"/>
+                    <w:shd w:val="clear" w:color="auto" w:fill="FFFFFF"/>
+                    <w:lang w:val="en-US"/>
+                  </w:rPr>
+                  <m:t>2</m:t>
+                </m:r>
+              </m:sub>
+            </m:sSub>
+          </m:num>
+          <m:den>
+            <m:sSub>
+              <m:sSubPr>
+                <m:ctrlPr>
+                  <w:rPr>
+                    <w:rFonts w:ascii="Cambria Math" w:hAnsi="Cambria Math"/>
+                    <w:i/>
+                    <w:color w:val="auto"/>
+                    <w:sz w:val="36"/>
+                    <w:szCs w:val="36"/>
+                    <w:shd w:val="clear" w:color="auto" w:fill="FFFFFF"/>
+                    <w:lang w:val="en-US"/>
+                  </w:rPr>
+                </m:ctrlPr>
+              </m:sSubPr>
+              <m:e>
+                <m:r>
+                  <w:rPr>
+                    <w:rFonts w:ascii="Cambria Math" w:hAnsi="Cambria Math"/>
+                    <w:color w:val="auto"/>
+                    <w:sz w:val="36"/>
+                    <w:szCs w:val="36"/>
+                    <w:shd w:val="clear" w:color="auto" w:fill="FFFFFF"/>
+                    <w:lang w:val="en-US"/>
+                  </w:rPr>
+                  <m:t>Q</m:t>
+                </m:r>
+              </m:e>
+              <m:sub>
+                <m:r>
+                  <w:rPr>
+                    <w:rFonts w:ascii="Cambria Math" w:hAnsi="Cambria Math"/>
+                    <w:color w:val="auto"/>
+                    <w:sz w:val="36"/>
+                    <w:szCs w:val="36"/>
+                    <w:shd w:val="clear" w:color="auto" w:fill="FFFFFF"/>
+                    <w:lang w:val="en-US"/>
+                  </w:rPr>
+                  <m:t>1</m:t>
+                </m:r>
+              </m:sub>
+            </m:sSub>
+            <m:r>
+              <w:rPr>
+                <w:rFonts w:ascii="Cambria Math" w:hAnsi="Cambria Math"/>
+                <w:color w:val="auto"/>
+                <w:sz w:val="36"/>
+                <w:szCs w:val="36"/>
+                <w:shd w:val="clear" w:color="auto" w:fill="FFFFFF"/>
+                <w:lang w:val="en-US"/>
+              </w:rPr>
+              <m:t>-</m:t>
+            </m:r>
+            <m:sSub>
+              <m:sSubPr>
+                <m:ctrlPr>
+                  <w:rPr>
+                    <w:rFonts w:ascii="Cambria Math" w:hAnsi="Cambria Math"/>
+                    <w:i/>
+                    <w:color w:val="auto"/>
+                    <w:sz w:val="36"/>
+                    <w:szCs w:val="36"/>
+                    <w:shd w:val="clear" w:color="auto" w:fill="FFFFFF"/>
+                    <w:lang w:val="en-US"/>
+                  </w:rPr>
+                </m:ctrlPr>
+              </m:sSubPr>
+              <m:e>
+                <m:r>
+                  <w:rPr>
+                    <w:rFonts w:ascii="Cambria Math" w:hAnsi="Cambria Math"/>
+                    <w:color w:val="auto"/>
+                    <w:sz w:val="36"/>
+                    <w:szCs w:val="36"/>
+                    <w:shd w:val="clear" w:color="auto" w:fill="FFFFFF"/>
+                    <w:lang w:val="en-US"/>
+                  </w:rPr>
+                  <m:t>Q</m:t>
+                </m:r>
+              </m:e>
+              <m:sub>
+                <m:r>
+                  <w:rPr>
+                    <w:rFonts w:ascii="Cambria Math" w:hAnsi="Cambria Math"/>
+                    <w:color w:val="auto"/>
+                    <w:sz w:val="36"/>
+                    <w:szCs w:val="36"/>
+                    <w:shd w:val="clear" w:color="auto" w:fill="FFFFFF"/>
+                    <w:lang w:val="en-US"/>
+                  </w:rPr>
+                  <m:t>2</m:t>
+                </m:r>
+              </m:sub>
+            </m:sSub>
+          </m:den>
+        </m:f>
+      </m:oMath>
+    </w:p>
+    <w:p>
+      <w:pPr>
+        <w:pStyle w:val="Default"/>
+        <w:rPr>
+          <w:bCs/>
+          <w:i/>
+          <w:color w:val="auto"/>
+          <w:sz w:val="28"/>
+          <w:szCs w:val="28"/>
+          <w:shd w:val="clear" w:color="auto" w:fill="FFFFFF"/>
+          <w:lang w:val="ru-RU"/>
+        </w:rPr>
+      </w:pPr>
+    </w:p>
+    <w:p>
+      <w:pPr>
+        <w:pStyle w:val="Default"/>
+        <w:rPr>
+          <w:bCs/>
+          <w:i/>
+          <w:color w:val="202122"/>
+          <w:sz w:val="28"/>
+          <w:szCs w:val="28"/>
+          <w:shd w:val="clear" w:color="auto" w:fill="FFFFFF"/>
+          <w:lang w:val="ru-RU"/>
+        </w:rPr>
+      </w:pPr>
+      <w:r>
+        <w:rPr>
           <w:b/>
           <w:i/>
           <w:sz w:val="28"/>
           <w:szCs w:val="28"/>
           <w:lang w:val="ru-RU"/>
         </w:rPr>
-      </w:pPr>
+        <w:t xml:space="preserve">Цикл Карно и его КПД для идеального газа. </w:t>
+      </w:r>
+    </w:p>
+    <w:p>
+      <w:pPr>
+        <w:pStyle w:val="Default"/>
+        <w:rPr>
+          <w:sz w:val="28"/>
+          <w:szCs w:val="28"/>
+        </w:rPr>
+      </w:pPr>
+      <w:r>
+        <w:rPr>
+          <w:noProof/>
+          <w:sz w:val="28"/>
+          <w:szCs w:val="28"/>
+          <w:lang w:eastAsia="en-GB"/>
+        </w:rPr>
+        <w:drawing>
+          <wp:anchor distT="0" distB="0" distL="114300" distR="114300" simplePos="0" relativeHeight="251661312" behindDoc="1" locked="0" layoutInCell="1" allowOverlap="1" wp14:anchorId="00921731" wp14:editId="7F906ED1">
+            <wp:simplePos x="0" y="0"/>
+            <wp:positionH relativeFrom="column">
+              <wp:posOffset>3838575</wp:posOffset>
+            </wp:positionH>
+            <wp:positionV relativeFrom="paragraph">
+              <wp:posOffset>69850</wp:posOffset>
+            </wp:positionV>
+            <wp:extent cx="2352675" cy="2352675"/>
+            <wp:effectExtent l="0" t="0" r="9525" b="9525"/>
+            <wp:wrapSquare wrapText="bothSides"/>
+            <wp:docPr id="12" name="Рисунок 12" descr="C:\Users\fontg\OneDrive\Desktop\magistracy\Поступление в Магистратуру\img-iagx3g.jpg"/>
+            <wp:cNvGraphicFramePr>
+              <a:graphicFrameLocks xmlns:a="http://schemas.openxmlformats.org/drawingml/2006/main" noChangeAspect="1"/>
+            </wp:cNvGraphicFramePr>
+            <a:graphic xmlns:a="http://schemas.openxmlformats.org/drawingml/2006/main">
+              <a:graphicData uri="http://schemas.openxmlformats.org/drawingml/2006/picture">
+                <pic:pic xmlns:pic="http://schemas.openxmlformats.org/drawingml/2006/picture">
+                  <pic:nvPicPr>
+                    <pic:cNvPr id="0" name="Picture 4" descr="C:\Users\fontg\OneDrive\Desktop\magistracy\Поступление в Магистратуру\img-iagx3g.jpg"/>
+                    <pic:cNvPicPr>
+                      <a:picLocks noChangeAspect="1" noChangeArrowheads="1"/>
+                    </pic:cNvPicPr>
+                  </pic:nvPicPr>
+                  <pic:blipFill>
+                    <a:blip r:embed="rId18">
+                      <a:extLst>
+                        <a:ext uri="{28A0092B-C50C-407E-A947-70E740481C1C}">
+                          <a14:useLocalDpi xmlns:a14="http://schemas.microsoft.com/office/drawing/2010/main" val="0"/>
+                        </a:ext>
+                      </a:extLst>
+                    </a:blip>
+                    <a:srcRect/>
+                    <a:stretch>
+                      <a:fillRect/>
+                    </a:stretch>
+                  </pic:blipFill>
+                  <pic:spPr bwMode="auto">
+                    <a:xfrm>
+                      <a:off x="0" y="0"/>
+                      <a:ext cx="2352675" cy="2352675"/>
+                    </a:xfrm>
+                    <a:prstGeom prst="rect">
+                      <a:avLst/>
+                    </a:prstGeom>
+                    <a:noFill/>
+                    <a:ln>
+                      <a:noFill/>
+                    </a:ln>
+                  </pic:spPr>
+                </pic:pic>
+              </a:graphicData>
+            </a:graphic>
+            <wp14:sizeRelH relativeFrom="margin">
+              <wp14:pctWidth>0</wp14:pctWidth>
+            </wp14:sizeRelH>
+            <wp14:sizeRelV relativeFrom="margin">
+              <wp14:pctHeight>0</wp14:pctHeight>
+            </wp14:sizeRelV>
+          </wp:anchor>
+        </w:drawing>
+      </w:r>
+      <w:r>
+        <w:rPr>
+          <w:sz w:val="28"/>
+          <w:szCs w:val="28"/>
+          <w:lang w:val="ru-RU"/>
+        </w:rPr>
+        <w:t>Цикл Карно— это обратимый круговой процесс, состоящий из двух адиабатических и двух изотермических процессов. В процессе Карно термодинамическая система выполняет механическую работу и обменивается теплотой с двумя тепловыми резервуарами, имеющими постоянные, но различающиеся температуры. Резервуар с более высокой температурой называется нагревателем, а с более низкой температурой — холодильником</w:t>
+      </w:r>
+    </w:p>
+    <w:p>
+      <w:pPr>
+        <w:pStyle w:val="Default"/>
+        <w:rPr>
+          <w:b/>
+          <w:i/>
+          <w:sz w:val="28"/>
+          <w:szCs w:val="28"/>
+          <w:lang w:val="ru-RU"/>
+        </w:rPr>
+      </w:pPr>
+    </w:p>
+    <w:p>
+      <w:pPr>
+        <w:pStyle w:val="Default"/>
+        <w:rPr>
+          <w:rFonts w:eastAsiaTheme="minorEastAsia"/>
+          <w:sz w:val="36"/>
+          <w:szCs w:val="28"/>
+          <w:lang w:val="ru-RU"/>
+        </w:rPr>
+      </w:pPr>
+      <w:r>
+        <w:rPr>
+          <w:sz w:val="28"/>
+          <w:szCs w:val="28"/>
+          <w:lang w:val="ru-RU"/>
+        </w:rPr>
+        <w:t>КПД цикла Карно</w:t>
+      </w:r>
+      <w:r>
+        <w:rPr>
+          <w:sz w:val="28"/>
+          <w:szCs w:val="28"/>
+          <w:lang w:val="ru-RU"/>
+        </w:rPr>
+        <w:t>:</w:t>
+      </w:r>
+      <w:r>
+        <w:rPr>
+          <w:sz w:val="28"/>
+          <w:szCs w:val="28"/>
+          <w:lang w:val="ru-RU"/>
+        </w:rPr>
+        <w:t xml:space="preserve"> </w:t>
+      </w:r>
+      <m:oMath>
+        <m:r>
+          <m:rPr>
+            <m:sty m:val="p"/>
+          </m:rPr>
+          <w:rPr>
+            <w:rFonts w:ascii="Cambria Math" w:hAnsi="Cambria Math"/>
+            <w:sz w:val="36"/>
+            <w:szCs w:val="28"/>
+            <w:lang w:val="ru-RU"/>
+          </w:rPr>
+          <m:t>η=</m:t>
+        </m:r>
+        <m:f>
+          <m:fPr>
+            <m:ctrlPr>
+              <w:rPr>
+                <w:rFonts w:ascii="Cambria Math" w:hAnsi="Cambria Math"/>
+                <w:sz w:val="36"/>
+                <w:szCs w:val="28"/>
+                <w:lang w:val="ru-RU"/>
+              </w:rPr>
+            </m:ctrlPr>
+          </m:fPr>
+          <m:num>
+            <m:sSub>
+              <m:sSubPr>
+                <m:ctrlPr>
+                  <w:rPr>
+                    <w:rFonts w:ascii="Cambria Math" w:hAnsi="Cambria Math"/>
+                    <w:sz w:val="36"/>
+                    <w:szCs w:val="28"/>
+                    <w:lang w:val="ru-RU"/>
+                  </w:rPr>
+                </m:ctrlPr>
+              </m:sSubPr>
+              <m:e>
+                <m:r>
+                  <m:rPr>
+                    <m:sty m:val="p"/>
+                  </m:rPr>
+                  <w:rPr>
+                    <w:rFonts w:ascii="Cambria Math" w:hAnsi="Cambria Math"/>
+                    <w:sz w:val="36"/>
+                    <w:szCs w:val="28"/>
+                    <w:lang w:val="ru-RU"/>
+                  </w:rPr>
+                  <m:t>T</m:t>
+                </m:r>
+              </m:e>
+              <m:sub>
+                <m:r>
+                  <m:rPr>
+                    <m:sty m:val="p"/>
+                  </m:rPr>
+                  <w:rPr>
+                    <w:rFonts w:ascii="Cambria Math" w:hAnsi="Cambria Math"/>
+                    <w:sz w:val="36"/>
+                    <w:szCs w:val="28"/>
+                    <w:lang w:val="ru-RU"/>
+                  </w:rPr>
+                  <m:t>1</m:t>
+                </m:r>
+              </m:sub>
+            </m:sSub>
+            <m:r>
+              <m:rPr>
+                <m:sty m:val="p"/>
+              </m:rPr>
+              <w:rPr>
+                <w:rFonts w:ascii="Cambria Math" w:hAnsi="Cambria Math"/>
+                <w:sz w:val="36"/>
+                <w:szCs w:val="28"/>
+                <w:lang w:val="ru-RU"/>
+              </w:rPr>
+              <m:t>-</m:t>
+            </m:r>
+            <m:sSub>
+              <m:sSubPr>
+                <m:ctrlPr>
+                  <w:rPr>
+                    <w:rFonts w:ascii="Cambria Math" w:hAnsi="Cambria Math"/>
+                    <w:sz w:val="36"/>
+                    <w:szCs w:val="28"/>
+                    <w:lang w:val="ru-RU"/>
+                  </w:rPr>
+                </m:ctrlPr>
+              </m:sSubPr>
+              <m:e>
+                <m:r>
+                  <m:rPr>
+                    <m:sty m:val="p"/>
+                  </m:rPr>
+                  <w:rPr>
+                    <w:rFonts w:ascii="Cambria Math" w:hAnsi="Cambria Math"/>
+                    <w:sz w:val="36"/>
+                    <w:szCs w:val="28"/>
+                    <w:lang w:val="ru-RU"/>
+                  </w:rPr>
+                  <m:t>T</m:t>
+                </m:r>
+              </m:e>
+              <m:sub>
+                <m:r>
+                  <m:rPr>
+                    <m:sty m:val="p"/>
+                  </m:rPr>
+                  <w:rPr>
+                    <w:rFonts w:ascii="Cambria Math" w:hAnsi="Cambria Math"/>
+                    <w:sz w:val="36"/>
+                    <w:szCs w:val="28"/>
+                    <w:lang w:val="ru-RU"/>
+                  </w:rPr>
+                  <m:t>2</m:t>
+                </m:r>
+              </m:sub>
+            </m:sSub>
+          </m:num>
+          <m:den>
+            <m:sSub>
+              <m:sSubPr>
+                <m:ctrlPr>
+                  <w:rPr>
+                    <w:rFonts w:ascii="Cambria Math" w:hAnsi="Cambria Math"/>
+                    <w:sz w:val="36"/>
+                    <w:szCs w:val="28"/>
+                    <w:lang w:val="ru-RU"/>
+                  </w:rPr>
+                </m:ctrlPr>
+              </m:sSubPr>
+              <m:e>
+                <m:r>
+                  <m:rPr>
+                    <m:sty m:val="p"/>
+                  </m:rPr>
+                  <w:rPr>
+                    <w:rFonts w:ascii="Cambria Math" w:hAnsi="Cambria Math"/>
+                    <w:sz w:val="36"/>
+                    <w:szCs w:val="28"/>
+                    <w:lang w:val="ru-RU"/>
+                  </w:rPr>
+                  <m:t>T</m:t>
+                </m:r>
+              </m:e>
+              <m:sub>
+                <m:r>
+                  <m:rPr>
+                    <m:sty m:val="p"/>
+                  </m:rPr>
+                  <w:rPr>
+                    <w:rFonts w:ascii="Cambria Math" w:hAnsi="Cambria Math"/>
+                    <w:sz w:val="36"/>
+                    <w:szCs w:val="28"/>
+                    <w:lang w:val="ru-RU"/>
+                  </w:rPr>
+                  <m:t>2</m:t>
+                </m:r>
+              </m:sub>
+            </m:sSub>
+          </m:den>
+        </m:f>
+      </m:oMath>
+    </w:p>
+    <w:p>
+      <w:pPr>
+        <w:pStyle w:val="Default"/>
+        <w:rPr>
+          <w:sz w:val="28"/>
+          <w:szCs w:val="28"/>
+          <w:lang w:val="ru-RU"/>
+        </w:rPr>
+      </w:pPr>
+    </w:p>
+    <w:p>
+      <w:pPr>
+        <w:pStyle w:val="Default"/>
+        <w:rPr>
+          <w:b/>
+          <w:i/>
+          <w:sz w:val="28"/>
+          <w:szCs w:val="28"/>
+          <w:lang w:val="ru-RU"/>
+        </w:rPr>
+      </w:pPr>
+      <w:r>
+        <w:rPr>
+          <w:b/>
+          <w:i/>
+          <w:sz w:val="28"/>
+          <w:szCs w:val="28"/>
+          <w:lang w:val="ru-RU"/>
+        </w:rPr>
+        <w:t xml:space="preserve">Второе начало термодинамики. </w:t>
+      </w:r>
+    </w:p>
+    <w:p>
+      <w:pPr>
+        <w:pStyle w:val="Default"/>
+        <w:rPr>
+          <w:sz w:val="28"/>
+          <w:szCs w:val="28"/>
+          <w:lang w:val="ru-RU"/>
+        </w:rPr>
+      </w:pPr>
+      <w:r>
+        <w:rPr>
+          <w:sz w:val="28"/>
+          <w:szCs w:val="28"/>
+          <w:lang w:val="ru-RU"/>
+        </w:rPr>
+        <w:t xml:space="preserve">Второе начало термодинамики – теплота не может самопроизвольно переходить </w:t>
+      </w:r>
+      <w:proofErr w:type="gramStart"/>
+      <w:r>
+        <w:rPr>
+          <w:sz w:val="28"/>
+          <w:szCs w:val="28"/>
+          <w:lang w:val="ru-RU"/>
+        </w:rPr>
+        <w:t>от тела</w:t>
+      </w:r>
+      <w:proofErr w:type="gramEnd"/>
+      <w:r>
+        <w:rPr>
+          <w:sz w:val="28"/>
+          <w:szCs w:val="28"/>
+          <w:lang w:val="ru-RU"/>
+        </w:rPr>
+        <w:t xml:space="preserve"> менее нагретого к телу более нагретому. Под теплотой понимается внутренняя энергия тела.</w:t>
+      </w:r>
+    </w:p>
+    <w:p>
+      <w:pPr>
+        <w:pStyle w:val="Default"/>
+        <w:rPr>
+          <w:sz w:val="28"/>
+          <w:szCs w:val="28"/>
+          <w:lang w:val="ru-RU"/>
+        </w:rPr>
+      </w:pPr>
+    </w:p>
+    <w:p>
+      <w:pPr>
+        <w:pStyle w:val="Default"/>
+        <w:rPr>
+          <w:b/>
+          <w:i/>
+          <w:sz w:val="28"/>
+          <w:szCs w:val="28"/>
+          <w:lang w:val="ru-RU"/>
+        </w:rPr>
+      </w:pPr>
+      <w:r>
+        <w:rPr>
+          <w:b/>
+          <w:i/>
+          <w:sz w:val="28"/>
+          <w:szCs w:val="28"/>
+          <w:lang w:val="ru-RU"/>
+        </w:rPr>
+        <w:t xml:space="preserve">Независимость КПД цикла Карно от природы рабочего тела. </w:t>
+      </w:r>
+    </w:p>
+    <w:p>
+      <w:pPr>
+        <w:pStyle w:val="Default"/>
+        <w:rPr>
+          <w:rFonts w:eastAsiaTheme="minorEastAsia"/>
+          <w:sz w:val="28"/>
+          <w:szCs w:val="28"/>
+          <w:lang w:val="ru-RU"/>
+        </w:rPr>
+      </w:pPr>
+      <w:r>
+        <w:rPr>
+          <w:sz w:val="28"/>
+          <w:szCs w:val="28"/>
+          <w:lang w:val="ru-RU"/>
+        </w:rPr>
+        <w:t xml:space="preserve">Коэффициент полезного действия любой обратимой тепловой машины, работающей по циклу Карно, не зависит от природы рабочего тела и устройства машины, а является функцией только температуры нагревателя </w:t>
+      </w:r>
+      <m:oMath>
+        <m:sSub>
+          <m:sSubPr>
+            <m:ctrlPr>
+              <w:rPr>
+                <w:rFonts w:ascii="Cambria Math" w:hAnsi="Cambria Math"/>
+                <w:i/>
+                <w:sz w:val="28"/>
+                <w:szCs w:val="28"/>
+                <w:lang w:val="ru-RU"/>
+              </w:rPr>
+            </m:ctrlPr>
+          </m:sSubPr>
+          <m:e>
+            <m:r>
+              <w:rPr>
+                <w:rFonts w:ascii="Cambria Math" w:hAnsi="Cambria Math"/>
+                <w:sz w:val="28"/>
+                <w:szCs w:val="28"/>
+                <w:lang w:val="ru-RU"/>
+              </w:rPr>
+              <m:t>T</m:t>
+            </m:r>
+          </m:e>
+          <m:sub>
+            <m:r>
+              <w:rPr>
+                <w:rFonts w:ascii="Cambria Math" w:hAnsi="Cambria Math"/>
+                <w:sz w:val="28"/>
+                <w:szCs w:val="28"/>
+                <w:lang w:val="ru-RU"/>
+              </w:rPr>
+              <m:t>1</m:t>
+            </m:r>
+          </m:sub>
+        </m:sSub>
+      </m:oMath>
+      <w:r>
+        <w:rPr>
+          <w:sz w:val="28"/>
+          <w:szCs w:val="28"/>
+          <w:lang w:val="ru-RU"/>
+        </w:rPr>
+        <w:t xml:space="preserve"> и холодильника </w:t>
+      </w:r>
+      <m:oMath>
+        <m:sSub>
+          <m:sSubPr>
+            <m:ctrlPr>
+              <w:rPr>
+                <w:rFonts w:ascii="Cambria Math" w:hAnsi="Cambria Math"/>
+                <w:i/>
+                <w:sz w:val="28"/>
+                <w:szCs w:val="28"/>
+                <w:lang w:val="ru-RU"/>
+              </w:rPr>
+            </m:ctrlPr>
+          </m:sSubPr>
+          <m:e>
+            <m:r>
+              <w:rPr>
+                <w:rFonts w:ascii="Cambria Math" w:hAnsi="Cambria Math"/>
+                <w:sz w:val="28"/>
+                <w:szCs w:val="28"/>
+                <w:lang w:val="ru-RU"/>
+              </w:rPr>
+              <m:t>T</m:t>
+            </m:r>
+          </m:e>
+          <m:sub>
+            <m:r>
+              <w:rPr>
+                <w:rFonts w:ascii="Cambria Math" w:hAnsi="Cambria Math"/>
+                <w:sz w:val="28"/>
+                <w:szCs w:val="28"/>
+                <w:lang w:val="ru-RU"/>
+              </w:rPr>
+              <m:t>2</m:t>
+            </m:r>
+          </m:sub>
+        </m:sSub>
+      </m:oMath>
+    </w:p>
+    <w:p>
+      <w:pPr>
+        <w:pStyle w:val="Default"/>
+        <w:rPr>
+          <w:sz w:val="28"/>
+          <w:szCs w:val="28"/>
+          <w:lang w:val="ru-RU"/>
+        </w:rPr>
+      </w:pPr>
+    </w:p>
+    <w:p>
+      <w:pPr>
+        <w:pStyle w:val="Default"/>
+        <w:rPr>
+          <w:b/>
+          <w:i/>
+          <w:sz w:val="28"/>
+          <w:szCs w:val="28"/>
+          <w:lang w:val="ru-RU"/>
+        </w:rPr>
+      </w:pPr>
+      <w:r>
+        <w:rPr>
+          <w:b/>
+          <w:i/>
+          <w:sz w:val="28"/>
+          <w:szCs w:val="28"/>
+          <w:lang w:val="ru-RU"/>
+        </w:rPr>
+        <w:t>Понятие энтропии.</w:t>
+      </w:r>
+      <w:r>
+        <w:rPr>
+          <w:b/>
+          <w:i/>
+          <w:sz w:val="28"/>
+          <w:szCs w:val="28"/>
+          <w:lang w:val="ru-RU"/>
+        </w:rPr>
+        <w:t xml:space="preserve"> </w:t>
+      </w:r>
+      <w:r>
+        <w:rPr>
+          <w:b/>
+          <w:i/>
+          <w:sz w:val="28"/>
+          <w:szCs w:val="28"/>
+          <w:lang w:val="ru-RU"/>
+        </w:rPr>
+        <w:t>Энтропия идеального газа</w:t>
+      </w:r>
+      <w:r>
+        <w:rPr>
+          <w:b/>
+          <w:i/>
+          <w:sz w:val="28"/>
+          <w:szCs w:val="28"/>
+          <w:lang w:val="ru-RU"/>
+        </w:rPr>
+        <w:t xml:space="preserve">. </w:t>
+      </w:r>
+    </w:p>
+    <w:p>
+      <w:pPr>
+        <w:pStyle w:val="Default"/>
+        <w:rPr>
+          <w:sz w:val="28"/>
+          <w:szCs w:val="28"/>
+          <w:lang w:val="ru-RU"/>
+        </w:rPr>
+      </w:pPr>
+      <w:r>
+        <w:rPr>
+          <w:sz w:val="28"/>
+          <w:szCs w:val="28"/>
+          <w:lang w:val="ru-RU"/>
+        </w:rPr>
+        <w:t xml:space="preserve">Энтропией называют функцию состояния системы, дифференциал которой в бесконечно малом обратимом процессе равен: </w:t>
+      </w:r>
+      <m:oMath>
+        <m:r>
+          <m:rPr>
+            <m:sty m:val="p"/>
+          </m:rPr>
+          <w:rPr>
+            <w:rFonts w:ascii="Cambria Math" w:hAnsi="Cambria Math"/>
+            <w:sz w:val="28"/>
+            <w:szCs w:val="28"/>
+            <w:lang w:val="ru-RU"/>
+          </w:rPr>
+          <m:t>dS=</m:t>
+        </m:r>
+        <m:f>
+          <m:fPr>
+            <m:ctrlPr>
+              <w:rPr>
+                <w:rFonts w:ascii="Cambria Math" w:hAnsi="Cambria Math"/>
+                <w:sz w:val="28"/>
+                <w:szCs w:val="28"/>
+                <w:lang w:val="ru-RU"/>
+              </w:rPr>
+            </m:ctrlPr>
+          </m:fPr>
+          <m:num>
+            <m:r>
+              <m:rPr>
+                <m:sty m:val="p"/>
+              </m:rPr>
+              <w:rPr>
+                <w:rFonts w:ascii="Cambria Math" w:hAnsi="Cambria Math"/>
+                <w:sz w:val="28"/>
+                <w:szCs w:val="28"/>
+                <w:lang w:val="ru-RU"/>
+              </w:rPr>
+              <m:t>δQ</m:t>
+            </m:r>
+          </m:num>
+          <m:den>
+            <m:r>
+              <m:rPr>
+                <m:sty m:val="p"/>
+              </m:rPr>
+              <w:rPr>
+                <w:rFonts w:ascii="Cambria Math" w:hAnsi="Cambria Math"/>
+                <w:sz w:val="28"/>
+                <w:szCs w:val="28"/>
+                <w:lang w:val="ru-RU"/>
+              </w:rPr>
+              <m:t>T</m:t>
+            </m:r>
+          </m:den>
+        </m:f>
+      </m:oMath>
+      <w:r>
+        <w:rPr>
+          <w:rFonts w:eastAsiaTheme="minorEastAsia"/>
+          <w:sz w:val="28"/>
+          <w:szCs w:val="28"/>
+          <w:lang w:val="ru-RU"/>
+        </w:rPr>
+        <w:t xml:space="preserve">. По знаку </w:t>
+      </w:r>
+      <w:r>
+        <w:rPr>
+          <w:rFonts w:eastAsiaTheme="minorEastAsia"/>
+          <w:sz w:val="28"/>
+          <w:szCs w:val="28"/>
+          <w:lang w:val="ru-RU"/>
+        </w:rPr>
+        <w:lastRenderedPageBreak/>
+        <w:t>изменения энтропии системы в обратимом процессе можно судить о направлении обмена теплом.</w:t>
+      </w:r>
+    </w:p>
+    <w:p>
+      <w:pPr>
+        <w:pStyle w:val="Default"/>
+        <w:rPr>
+          <w:b/>
+          <w:sz w:val="28"/>
+          <w:szCs w:val="28"/>
+          <w:lang w:val="ru-RU"/>
+        </w:rPr>
+      </w:pPr>
+    </w:p>
+    <w:p>
+      <w:pPr>
+        <w:pStyle w:val="Default"/>
+        <w:rPr>
+          <w:b/>
+          <w:sz w:val="28"/>
+          <w:szCs w:val="28"/>
+          <w:lang w:val="ru-RU"/>
+        </w:rPr>
+      </w:pPr>
+      <w:r>
+        <w:rPr>
+          <w:b/>
+          <w:sz w:val="28"/>
+          <w:szCs w:val="28"/>
+          <w:lang w:val="ru-RU"/>
+        </w:rPr>
+        <w:t>Статистическое толкование второго начала термодинамики.</w:t>
+      </w:r>
+    </w:p>
+    <w:p>
+      <w:pPr>
+        <w:pStyle w:val="a8"/>
+        <w:numPr>
+          <w:ilvl w:val="0"/>
+          <w:numId w:val="14"/>
+        </w:numPr>
+        <w:rPr>
+          <w:rFonts w:ascii="Times New Roman" w:hAnsi="Times New Roman" w:cs="Times New Roman"/>
+          <w:sz w:val="28"/>
+          <w:szCs w:val="28"/>
+          <w:lang w:val="ru-RU"/>
+        </w:rPr>
+      </w:pPr>
+      <w:r>
+        <w:rPr>
+          <w:rFonts w:ascii="Times New Roman" w:hAnsi="Times New Roman" w:cs="Times New Roman"/>
+          <w:sz w:val="28"/>
+          <w:szCs w:val="28"/>
+          <w:lang w:val="ru-RU"/>
+        </w:rPr>
+        <w:t>Энтропия изолированной системы при протекании необратимого процесса возрастает. Действительно изолированная система переходит из менее вероятных в более вероятные состояния, что сопровождается ростом величины S=</w:t>
+      </w:r>
+      <w:proofErr w:type="spellStart"/>
+      <w:r>
+        <w:rPr>
+          <w:rFonts w:ascii="Times New Roman" w:hAnsi="Times New Roman" w:cs="Times New Roman"/>
+          <w:sz w:val="28"/>
+          <w:szCs w:val="28"/>
+          <w:lang w:val="ru-RU"/>
+        </w:rPr>
+        <w:t>k×lnW</w:t>
+      </w:r>
+      <w:proofErr w:type="spellEnd"/>
+      <w:r>
+        <w:rPr>
+          <w:rFonts w:ascii="Times New Roman" w:hAnsi="Times New Roman" w:cs="Times New Roman"/>
+          <w:sz w:val="28"/>
+          <w:szCs w:val="28"/>
+          <w:lang w:val="ru-RU"/>
+        </w:rPr>
+        <w:t xml:space="preserve">, где W - это статистический вес, то есть количество способов, которым может быть осуществлено данное состояние. </w:t>
+      </w:r>
+    </w:p>
+    <w:p>
+      <w:pPr>
+        <w:pStyle w:val="a8"/>
+        <w:numPr>
+          <w:ilvl w:val="0"/>
+          <w:numId w:val="14"/>
+        </w:numPr>
+        <w:rPr>
+          <w:rFonts w:ascii="Times New Roman" w:hAnsi="Times New Roman" w:cs="Times New Roman"/>
+          <w:sz w:val="28"/>
+          <w:szCs w:val="28"/>
+          <w:lang w:val="ru-RU"/>
+        </w:rPr>
+      </w:pPr>
+      <w:bookmarkStart w:id="0" w:name="_GoBack"/>
+      <w:bookmarkEnd w:id="0"/>
+      <w:r>
+        <w:rPr>
+          <w:rFonts w:ascii="Times New Roman" w:hAnsi="Times New Roman" w:cs="Times New Roman"/>
+          <w:sz w:val="28"/>
+          <w:szCs w:val="28"/>
+          <w:lang w:val="ru-RU"/>
+        </w:rPr>
+        <w:t>Энтропия системы, находящейся в равновесном состоянии, максимальна.</w:t>
+      </w:r>
     </w:p>
     <w:sectPr>
       <w:pgSz w:w="11906" w:h="16838"/>
@@ -12143,6 +14362,92 @@
     </w:lvl>
   </w:abstractNum>
   <w:abstractNum w:abstractNumId="3" w15:restartNumberingAfterBreak="0">
+    <w:nsid w:val="389B41B1"/>
+    <w:multiLevelType w:val="hybridMultilevel"/>
+    <w:tmpl w:val="BE7880C8"/>
+    <w:lvl w:ilvl="0" w:tplc="0809000F">
+      <w:start w:val="1"/>
+      <w:numFmt w:val="decimal"/>
+      <w:lvlText w:val="%1."/>
+      <w:lvlJc w:val="left"/>
+      <w:pPr>
+        <w:ind w:left="720" w:hanging="360"/>
+      </w:pPr>
+    </w:lvl>
+    <w:lvl w:ilvl="1" w:tplc="08090019" w:tentative="1">
+      <w:start w:val="1"/>
+      <w:numFmt w:val="lowerLetter"/>
+      <w:lvlText w:val="%2."/>
+      <w:lvlJc w:val="left"/>
+      <w:pPr>
+        <w:ind w:left="1440" w:hanging="360"/>
+      </w:pPr>
+    </w:lvl>
+    <w:lvl w:ilvl="2" w:tplc="0809001B" w:tentative="1">
+      <w:start w:val="1"/>
+      <w:numFmt w:val="lowerRoman"/>
+      <w:lvlText w:val="%3."/>
+      <w:lvlJc w:val="right"/>
+      <w:pPr>
+        <w:ind w:left="2160" w:hanging="180"/>
+      </w:pPr>
+    </w:lvl>
+    <w:lvl w:ilvl="3" w:tplc="0809000F" w:tentative="1">
+      <w:start w:val="1"/>
+      <w:numFmt w:val="decimal"/>
+      <w:lvlText w:val="%4."/>
+      <w:lvlJc w:val="left"/>
+      <w:pPr>
+        <w:ind w:left="2880" w:hanging="360"/>
+      </w:pPr>
+    </w:lvl>
+    <w:lvl w:ilvl="4" w:tplc="08090019" w:tentative="1">
+      <w:start w:val="1"/>
+      <w:numFmt w:val="lowerLetter"/>
+      <w:lvlText w:val="%5."/>
+      <w:lvlJc w:val="left"/>
+      <w:pPr>
+        <w:ind w:left="3600" w:hanging="360"/>
+      </w:pPr>
+    </w:lvl>
+    <w:lvl w:ilvl="5" w:tplc="0809001B" w:tentative="1">
+      <w:start w:val="1"/>
+      <w:numFmt w:val="lowerRoman"/>
+      <w:lvlText w:val="%6."/>
+      <w:lvlJc w:val="right"/>
+      <w:pPr>
+        <w:ind w:left="4320" w:hanging="180"/>
+      </w:pPr>
+    </w:lvl>
+    <w:lvl w:ilvl="6" w:tplc="0809000F" w:tentative="1">
+      <w:start w:val="1"/>
+      <w:numFmt w:val="decimal"/>
+      <w:lvlText w:val="%7."/>
+      <w:lvlJc w:val="left"/>
+      <w:pPr>
+        <w:ind w:left="5040" w:hanging="360"/>
+      </w:pPr>
+    </w:lvl>
+    <w:lvl w:ilvl="7" w:tplc="08090019" w:tentative="1">
+      <w:start w:val="1"/>
+      <w:numFmt w:val="lowerLetter"/>
+      <w:lvlText w:val="%8."/>
+      <w:lvlJc w:val="left"/>
+      <w:pPr>
+        <w:ind w:left="5760" w:hanging="360"/>
+      </w:pPr>
+    </w:lvl>
+    <w:lvl w:ilvl="8" w:tplc="0809001B" w:tentative="1">
+      <w:start w:val="1"/>
+      <w:numFmt w:val="lowerRoman"/>
+      <w:lvlText w:val="%9."/>
+      <w:lvlJc w:val="right"/>
+      <w:pPr>
+        <w:ind w:left="6480" w:hanging="180"/>
+      </w:pPr>
+    </w:lvl>
+  </w:abstractNum>
+  <w:abstractNum w:abstractNumId="4" w15:restartNumberingAfterBreak="0">
     <w:nsid w:val="3A627FEA"/>
     <w:multiLevelType w:val="hybridMultilevel"/>
     <w:tmpl w:val="F2E4A2D8"/>
@@ -12231,7 +14536,7 @@
       </w:pPr>
     </w:lvl>
   </w:abstractNum>
-  <w:abstractNum w:abstractNumId="4" w15:restartNumberingAfterBreak="0">
+  <w:abstractNum w:abstractNumId="5" w15:restartNumberingAfterBreak="0">
     <w:nsid w:val="43722873"/>
     <w:multiLevelType w:val="hybridMultilevel"/>
     <w:tmpl w:val="465ED0C4"/>
@@ -12320,7 +14625,7 @@
       </w:pPr>
     </w:lvl>
   </w:abstractNum>
-  <w:abstractNum w:abstractNumId="5" w15:restartNumberingAfterBreak="0">
+  <w:abstractNum w:abstractNumId="6" w15:restartNumberingAfterBreak="0">
     <w:nsid w:val="4ADE769D"/>
     <w:multiLevelType w:val="hybridMultilevel"/>
     <w:tmpl w:val="4AB682EC"/>
@@ -12406,7 +14711,7 @@
       </w:pPr>
     </w:lvl>
   </w:abstractNum>
-  <w:abstractNum w:abstractNumId="6" w15:restartNumberingAfterBreak="0">
+  <w:abstractNum w:abstractNumId="7" w15:restartNumberingAfterBreak="0">
     <w:nsid w:val="54411492"/>
     <w:multiLevelType w:val="hybridMultilevel"/>
     <w:tmpl w:val="465ED0C4"/>
@@ -12495,7 +14800,7 @@
       </w:pPr>
     </w:lvl>
   </w:abstractNum>
-  <w:abstractNum w:abstractNumId="7" w15:restartNumberingAfterBreak="0">
+  <w:abstractNum w:abstractNumId="8" w15:restartNumberingAfterBreak="0">
     <w:nsid w:val="60A67915"/>
     <w:multiLevelType w:val="hybridMultilevel"/>
     <w:tmpl w:val="581CB3E2"/>
@@ -12581,7 +14886,7 @@
       </w:pPr>
     </w:lvl>
   </w:abstractNum>
-  <w:abstractNum w:abstractNumId="8" w15:restartNumberingAfterBreak="0">
+  <w:abstractNum w:abstractNumId="9" w15:restartNumberingAfterBreak="0">
     <w:nsid w:val="67BC526A"/>
     <w:multiLevelType w:val="hybridMultilevel"/>
     <w:tmpl w:val="EEFCD9F2"/>
@@ -12667,7 +14972,93 @@
       </w:pPr>
     </w:lvl>
   </w:abstractNum>
-  <w:abstractNum w:abstractNumId="9" w15:restartNumberingAfterBreak="0">
+  <w:abstractNum w:abstractNumId="10" w15:restartNumberingAfterBreak="0">
+    <w:nsid w:val="6ADA093A"/>
+    <w:multiLevelType w:val="hybridMultilevel"/>
+    <w:tmpl w:val="5CAA7188"/>
+    <w:lvl w:ilvl="0" w:tplc="0809000F">
+      <w:start w:val="1"/>
+      <w:numFmt w:val="decimal"/>
+      <w:lvlText w:val="%1."/>
+      <w:lvlJc w:val="left"/>
+      <w:pPr>
+        <w:ind w:left="720" w:hanging="360"/>
+      </w:pPr>
+    </w:lvl>
+    <w:lvl w:ilvl="1" w:tplc="08090019" w:tentative="1">
+      <w:start w:val="1"/>
+      <w:numFmt w:val="lowerLetter"/>
+      <w:lvlText w:val="%2."/>
+      <w:lvlJc w:val="left"/>
+      <w:pPr>
+        <w:ind w:left="1440" w:hanging="360"/>
+      </w:pPr>
+    </w:lvl>
+    <w:lvl w:ilvl="2" w:tplc="0809001B" w:tentative="1">
+      <w:start w:val="1"/>
+      <w:numFmt w:val="lowerRoman"/>
+      <w:lvlText w:val="%3."/>
+      <w:lvlJc w:val="right"/>
+      <w:pPr>
+        <w:ind w:left="2160" w:hanging="180"/>
+      </w:pPr>
+    </w:lvl>
+    <w:lvl w:ilvl="3" w:tplc="0809000F" w:tentative="1">
+      <w:start w:val="1"/>
+      <w:numFmt w:val="decimal"/>
+      <w:lvlText w:val="%4."/>
+      <w:lvlJc w:val="left"/>
+      <w:pPr>
+        <w:ind w:left="2880" w:hanging="360"/>
+      </w:pPr>
+    </w:lvl>
+    <w:lvl w:ilvl="4" w:tplc="08090019" w:tentative="1">
+      <w:start w:val="1"/>
+      <w:numFmt w:val="lowerLetter"/>
+      <w:lvlText w:val="%5."/>
+      <w:lvlJc w:val="left"/>
+      <w:pPr>
+        <w:ind w:left="3600" w:hanging="360"/>
+      </w:pPr>
+    </w:lvl>
+    <w:lvl w:ilvl="5" w:tplc="0809001B" w:tentative="1">
+      <w:start w:val="1"/>
+      <w:numFmt w:val="lowerRoman"/>
+      <w:lvlText w:val="%6."/>
+      <w:lvlJc w:val="right"/>
+      <w:pPr>
+        <w:ind w:left="4320" w:hanging="180"/>
+      </w:pPr>
+    </w:lvl>
+    <w:lvl w:ilvl="6" w:tplc="0809000F" w:tentative="1">
+      <w:start w:val="1"/>
+      <w:numFmt w:val="decimal"/>
+      <w:lvlText w:val="%7."/>
+      <w:lvlJc w:val="left"/>
+      <w:pPr>
+        <w:ind w:left="5040" w:hanging="360"/>
+      </w:pPr>
+    </w:lvl>
+    <w:lvl w:ilvl="7" w:tplc="08090019" w:tentative="1">
+      <w:start w:val="1"/>
+      <w:numFmt w:val="lowerLetter"/>
+      <w:lvlText w:val="%8."/>
+      <w:lvlJc w:val="left"/>
+      <w:pPr>
+        <w:ind w:left="5760" w:hanging="360"/>
+      </w:pPr>
+    </w:lvl>
+    <w:lvl w:ilvl="8" w:tplc="0809001B" w:tentative="1">
+      <w:start w:val="1"/>
+      <w:numFmt w:val="lowerRoman"/>
+      <w:lvlText w:val="%9."/>
+      <w:lvlJc w:val="right"/>
+      <w:pPr>
+        <w:ind w:left="6480" w:hanging="180"/>
+      </w:pPr>
+    </w:lvl>
+  </w:abstractNum>
+  <w:abstractNum w:abstractNumId="11" w15:restartNumberingAfterBreak="0">
     <w:nsid w:val="721A15AD"/>
     <w:multiLevelType w:val="hybridMultilevel"/>
     <w:tmpl w:val="465ED0C4"/>
@@ -12756,7 +15147,7 @@
       </w:pPr>
     </w:lvl>
   </w:abstractNum>
-  <w:abstractNum w:abstractNumId="10" w15:restartNumberingAfterBreak="0">
+  <w:abstractNum w:abstractNumId="12" w15:restartNumberingAfterBreak="0">
     <w:nsid w:val="73A66D1B"/>
     <w:multiLevelType w:val="hybridMultilevel"/>
     <w:tmpl w:val="E04EBB38"/>
@@ -12842,7 +15233,7 @@
       </w:pPr>
     </w:lvl>
   </w:abstractNum>
-  <w:abstractNum w:abstractNumId="11" w15:restartNumberingAfterBreak="0">
+  <w:abstractNum w:abstractNumId="13" w15:restartNumberingAfterBreak="0">
     <w:nsid w:val="7F1812F9"/>
     <w:multiLevelType w:val="hybridMultilevel"/>
     <w:tmpl w:val="2E3AD1D8"/>
@@ -12929,19 +15320,19 @@
     </w:lvl>
   </w:abstractNum>
   <w:num w:numId="1">
-    <w:abstractNumId w:val="6"/>
+    <w:abstractNumId w:val="7"/>
   </w:num>
   <w:num w:numId="2">
-    <w:abstractNumId w:val="9"/>
+    <w:abstractNumId w:val="11"/>
   </w:num>
   <w:num w:numId="3">
-    <w:abstractNumId w:val="4"/>
+    <w:abstractNumId w:val="5"/>
   </w:num>
   <w:num w:numId="4">
     <w:abstractNumId w:val="2"/>
   </w:num>
   <w:num w:numId="5">
-    <w:abstractNumId w:val="3"/>
+    <w:abstractNumId w:val="4"/>
   </w:num>
   <w:num w:numId="6">
     <w:abstractNumId w:val="1"/>
@@ -12950,18 +15341,24 @@
     <w:abstractNumId w:val="0"/>
   </w:num>
   <w:num w:numId="8">
-    <w:abstractNumId w:val="11"/>
+    <w:abstractNumId w:val="13"/>
   </w:num>
   <w:num w:numId="9">
-    <w:abstractNumId w:val="7"/>
+    <w:abstractNumId w:val="8"/>
   </w:num>
   <w:num w:numId="10">
-    <w:abstractNumId w:val="5"/>
+    <w:abstractNumId w:val="6"/>
   </w:num>
   <w:num w:numId="11">
-    <w:abstractNumId w:val="8"/>
+    <w:abstractNumId w:val="9"/>
   </w:num>
   <w:num w:numId="12">
+    <w:abstractNumId w:val="12"/>
+  </w:num>
+  <w:num w:numId="13">
+    <w:abstractNumId w:val="3"/>
+  </w:num>
+  <w:num w:numId="14">
     <w:abstractNumId w:val="10"/>
   </w:num>
 </w:numbering>
@@ -13509,6 +15906,17 @@
     <w:basedOn w:val="a0"/>
     <w:rsid w:val="0091729C"/>
   </w:style>
+  <w:style w:type="paragraph" w:styleId="a8">
+    <w:name w:val="List Paragraph"/>
+    <w:basedOn w:val="a"/>
+    <w:uiPriority w:val="34"/>
+    <w:qFormat/>
+    <w:rsid w:val="00FE3502"/>
+    <w:pPr>
+      <w:ind w:left="720"/>
+      <w:contextualSpacing/>
+    </w:pPr>
+  </w:style>
 </w:styles>
 </file>
 
@@ -13778,7 +16186,7 @@
 </file>
 
 <file path=customXml/itemProps1.xml><?xml version="1.0" encoding="utf-8"?>
-<ds:datastoreItem xmlns:ds="http://schemas.openxmlformats.org/officeDocument/2006/customXml" ds:itemID="{E529FE16-F6F6-4297-8E2F-3D2A033FB7EF}">
+<ds:datastoreItem xmlns:ds="http://schemas.openxmlformats.org/officeDocument/2006/customXml" ds:itemID="{0A7C33B6-0B12-4B37-AB37-8B410E6C8DD3}">
   <ds:schemaRefs>
     <ds:schemaRef ds:uri="http://schemas.openxmlformats.org/officeDocument/2006/bibliography"/>
   </ds:schemaRefs>
